--- a/Notes/Network_Qestions.docx
+++ b/Notes/Network_Qestions.docx
@@ -6,49 +6,191 @@
       <w:pPr>
         <w:pStyle w:val="Heading1"/>
         <w:rPr>
-          <w:rFonts w:cstheme="majorHAnsi"/>
-          <w:b/>
-          <w:bCs/>
-          <w:color w:val="auto"/>
-          <w:lang w:val="en-US"/>
-        </w:rPr>
-      </w:pPr>
-      <w:r>
-        <w:rPr>
-          <w:rFonts w:cstheme="majorHAnsi"/>
-          <w:b/>
-          <w:bCs/>
-          <w:color w:val="auto"/>
+          <w:rFonts w:ascii="Cambria" w:hAnsi="Cambria"/>
+          <w:color w:val="auto"/>
+          <w:sz w:val="28"/>
+          <w:szCs w:val="28"/>
+          <w:lang w:val="en-US"/>
+        </w:rPr>
+      </w:pPr>
+      <w:r>
+        <w:rPr>
+          <w:rFonts w:ascii="Cambria" w:hAnsi="Cambria"/>
+          <w:color w:val="auto"/>
+          <w:sz w:val="28"/>
+          <w:szCs w:val="28"/>
+          <w:lang w:val="en-US"/>
+        </w:rPr>
+        <w:t>What is DNS and it’s working?</w:t>
+      </w:r>
+    </w:p>
+    <w:p>
+      <w:pPr>
+        <w:rPr>
+          <w:sz w:val="24"/>
+          <w:szCs w:val="24"/>
+          <w:lang w:val="en-US"/>
+        </w:rPr>
+      </w:pPr>
+      <w:hyperlink r:id="rId6" w:history="1">
+        <w:r>
+          <w:rPr>
+            <w:rStyle w:val="Hyperlink"/>
+            <w:rFonts w:ascii="Cambria" w:hAnsi="Cambria"/>
+            <w:sz w:val="24"/>
+            <w:szCs w:val="24"/>
+            <w:lang w:val="en-US"/>
+          </w:rPr>
+          <w:t>https://www.geeksforgeeks.org/working-of-domain-name-system-dns-server/</w:t>
+        </w:r>
+      </w:hyperlink>
+    </w:p>
+    <w:p>
+      <w:pPr>
+        <w:rPr>
+          <w:sz w:val="24"/>
+          <w:szCs w:val="24"/>
+          <w:lang w:val="en-US"/>
+        </w:rPr>
+      </w:pPr>
+      <w:hyperlink r:id="rId7" w:history="1">
+        <w:r>
+          <w:rPr>
+            <w:rStyle w:val="Hyperlink"/>
+            <w:rFonts w:ascii="Cambria" w:hAnsi="Cambria"/>
+            <w:sz w:val="24"/>
+            <w:szCs w:val="24"/>
+            <w:lang w:val="en-US"/>
+          </w:rPr>
+          <w:t>https://phoenixnap.com/kb/what-is-domain-name-system-works</w:t>
+        </w:r>
+      </w:hyperlink>
+    </w:p>
+    <w:p>
+      <w:pPr>
+        <w:rPr>
+          <w:sz w:val="24"/>
+          <w:szCs w:val="24"/>
+          <w:lang w:val="en-US"/>
+        </w:rPr>
+      </w:pPr>
+      <w:hyperlink r:id="rId8" w:history="1">
+        <w:r>
+          <w:rPr>
+            <w:rStyle w:val="Hyperlink"/>
+            <w:sz w:val="24"/>
+            <w:szCs w:val="24"/>
+            <w:lang w:val="en-US"/>
+          </w:rPr>
+          <w:t>https://www.liquidweb.com/kb/how-to-demystify-the-dns-process/</w:t>
+        </w:r>
+      </w:hyperlink>
+    </w:p>
+    <w:p>
+      <w:pPr>
+        <w:rPr>
+          <w:sz w:val="24"/>
+          <w:szCs w:val="24"/>
+          <w:lang w:val="en-US"/>
+        </w:rPr>
+      </w:pPr>
+      <w:hyperlink r:id="rId9" w:history="1">
+        <w:r>
+          <w:rPr>
+            <w:rStyle w:val="Hyperlink"/>
+            <w:sz w:val="24"/>
+            <w:szCs w:val="24"/>
+            <w:lang w:val="en-US"/>
+          </w:rPr>
+          <w:t>https://cloudacademy.com/blog/how-dns-works/</w:t>
+        </w:r>
+      </w:hyperlink>
+    </w:p>
+    <w:p>
+      <w:pPr>
+        <w:pStyle w:val="Heading1"/>
+        <w:rPr>
+          <w:rFonts w:ascii="Cambria" w:hAnsi="Cambria"/>
+          <w:color w:val="auto"/>
+          <w:sz w:val="28"/>
+          <w:szCs w:val="28"/>
+          <w:lang w:val="en-US"/>
+        </w:rPr>
+      </w:pPr>
+      <w:r>
+        <w:rPr>
+          <w:rFonts w:ascii="Cambria" w:hAnsi="Cambria"/>
+          <w:color w:val="auto"/>
+          <w:sz w:val="28"/>
+          <w:szCs w:val="28"/>
+          <w:lang w:val="en-US"/>
+        </w:rPr>
+        <w:t>What is Nameserver?</w:t>
+      </w:r>
+    </w:p>
+    <w:p>
+      <w:pPr>
+        <w:rPr>
+          <w:lang w:val="en-US"/>
+        </w:rPr>
+      </w:pPr>
+      <w:hyperlink r:id="rId10" w:history="1">
+        <w:r>
+          <w:rPr>
+            <w:rStyle w:val="Hyperlink"/>
+            <w:lang w:val="en-US"/>
+          </w:rPr>
+          <w:t>https://www.wpbeginner.com/glossary/dns/</w:t>
+        </w:r>
+      </w:hyperlink>
+    </w:p>
+    <w:p>
+      <w:pPr>
+        <w:pStyle w:val="Heading1"/>
+        <w:rPr>
+          <w:rFonts w:ascii="Cambria" w:hAnsi="Cambria"/>
+          <w:color w:val="auto"/>
+          <w:sz w:val="28"/>
+          <w:szCs w:val="28"/>
+          <w:lang w:val="en-US"/>
+        </w:rPr>
+      </w:pPr>
+      <w:r>
+        <w:rPr>
+          <w:rFonts w:ascii="Cambria" w:hAnsi="Cambria"/>
+          <w:color w:val="auto"/>
+          <w:sz w:val="28"/>
+          <w:szCs w:val="28"/>
           <w:lang w:val="en-US"/>
         </w:rPr>
         <w:t xml:space="preserve">Explain the OSI and TCP </w:t>
       </w:r>
       <w:r>
         <w:rPr>
-          <w:rFonts w:cstheme="majorHAnsi"/>
-          <w:b/>
-          <w:bCs/>
-          <w:color w:val="auto"/>
+          <w:rFonts w:ascii="Cambria" w:hAnsi="Cambria"/>
+          <w:color w:val="auto"/>
+          <w:sz w:val="28"/>
+          <w:szCs w:val="28"/>
           <w:lang w:val="en-US"/>
         </w:rPr>
         <w:t xml:space="preserve">reference </w:t>
       </w:r>
       <w:r>
         <w:rPr>
-          <w:rFonts w:cstheme="majorHAnsi"/>
-          <w:b/>
-          <w:bCs/>
-          <w:color w:val="auto"/>
+          <w:rFonts w:ascii="Cambria" w:hAnsi="Cambria"/>
+          <w:color w:val="auto"/>
+          <w:sz w:val="28"/>
+          <w:szCs w:val="28"/>
           <w:lang w:val="en-US"/>
         </w:rPr>
         <w:t>model</w:t>
       </w:r>
       <w:r>
         <w:rPr>
-          <w:rFonts w:cstheme="majorHAnsi"/>
-          <w:b/>
-          <w:bCs/>
-          <w:color w:val="auto"/>
+          <w:rFonts w:ascii="Cambria" w:hAnsi="Cambria"/>
+          <w:color w:val="auto"/>
+          <w:sz w:val="28"/>
+          <w:szCs w:val="28"/>
           <w:lang w:val="en-US"/>
         </w:rPr>
         <w:t>?</w:t>
@@ -56,47 +198,57 @@
     </w:p>
     <w:p>
       <w:pPr>
-        <w:pStyle w:val="Heading1"/>
-        <w:rPr>
-          <w:rFonts w:asciiTheme="minorHAnsi" w:hAnsiTheme="minorHAnsi" w:cstheme="minorHAnsi"/>
-          <w:color w:val="auto"/>
-          <w:sz w:val="28"/>
-          <w:szCs w:val="28"/>
-        </w:rPr>
-      </w:pPr>
-      <w:r>
-        <w:rPr>
-          <w:rFonts w:cstheme="majorHAnsi"/>
-          <w:b/>
-          <w:bCs/>
-          <w:color w:val="auto"/>
-          <w:lang w:val="en-US"/>
-        </w:rPr>
+        <w:rPr>
+          <w:lang w:val="en-US"/>
+        </w:rPr>
+      </w:pPr>
+    </w:p>
+    <w:p>
+      <w:pPr>
+        <w:pStyle w:val="Heading1"/>
+        <w:rPr>
+          <w:rFonts w:ascii="Cambria" w:hAnsi="Cambria" w:cstheme="minorHAnsi"/>
+          <w:color w:val="auto"/>
+          <w:sz w:val="28"/>
+          <w:szCs w:val="28"/>
+        </w:rPr>
+      </w:pPr>
+      <w:r>
+        <w:rPr>
+          <w:rFonts w:ascii="Cambria" w:hAnsi="Cambria"/>
+          <w:color w:val="auto"/>
+          <w:sz w:val="28"/>
+          <w:szCs w:val="28"/>
+          <w:lang w:val="en-US"/>
+        </w:rPr>
+        <w:lastRenderedPageBreak/>
         <w:t>What is Link?</w:t>
       </w:r>
       <w:r>
         <w:rPr>
-          <w:rFonts w:cstheme="majorHAnsi"/>
-          <w:color w:val="auto"/>
+          <w:rFonts w:ascii="Cambria" w:hAnsi="Cambria"/>
+          <w:color w:val="auto"/>
+          <w:sz w:val="28"/>
+          <w:szCs w:val="28"/>
           <w:lang w:val="en-US"/>
         </w:rPr>
         <w:br/>
       </w:r>
       <w:r>
         <w:rPr>
-          <w:rFonts w:asciiTheme="minorHAnsi" w:hAnsiTheme="minorHAnsi" w:cstheme="minorHAnsi"/>
-          <w:color w:val="auto"/>
-          <w:sz w:val="28"/>
-          <w:szCs w:val="28"/>
+          <w:rFonts w:ascii="Cambria" w:hAnsi="Cambria"/>
+          <w:color w:val="auto"/>
+          <w:sz w:val="24"/>
+          <w:szCs w:val="24"/>
         </w:rPr>
         <w:t>A link refers to the connectivity between two devices. It includes the type of cables and protocols used for one device to be able to communicate with the other</w:t>
       </w:r>
       <w:r>
         <w:rPr>
-          <w:rFonts w:asciiTheme="minorHAnsi" w:hAnsiTheme="minorHAnsi" w:cstheme="minorHAnsi"/>
-          <w:color w:val="auto"/>
-          <w:sz w:val="28"/>
-          <w:szCs w:val="28"/>
+          <w:rFonts w:ascii="Cambria" w:hAnsi="Cambria"/>
+          <w:color w:val="auto"/>
+          <w:sz w:val="24"/>
+          <w:szCs w:val="24"/>
         </w:rPr>
         <w:t xml:space="preserve"> device.</w:t>
       </w:r>
@@ -105,31 +257,39 @@
       <w:pPr>
         <w:pStyle w:val="Heading1"/>
         <w:rPr>
-          <w:rFonts w:cstheme="majorHAnsi"/>
-          <w:color w:val="auto"/>
-          <w:lang w:val="en-US"/>
-        </w:rPr>
-      </w:pPr>
-      <w:r>
-        <w:rPr>
-          <w:rFonts w:cstheme="majorHAnsi"/>
-          <w:color w:val="auto"/>
+          <w:rFonts w:ascii="Cambria" w:hAnsi="Cambria"/>
+          <w:color w:val="auto"/>
+          <w:sz w:val="28"/>
+          <w:szCs w:val="28"/>
+          <w:lang w:val="en-US"/>
+        </w:rPr>
+      </w:pPr>
+      <w:r>
+        <w:rPr>
+          <w:rFonts w:ascii="Cambria" w:hAnsi="Cambria"/>
+          <w:color w:val="auto"/>
+          <w:sz w:val="28"/>
+          <w:szCs w:val="28"/>
           <w:lang w:val="en-US"/>
         </w:rPr>
         <w:t xml:space="preserve">What is </w:t>
       </w:r>
       <w:r>
         <w:rPr>
-          <w:rFonts w:cstheme="majorHAnsi"/>
-          <w:color w:val="auto"/>
+          <w:rFonts w:ascii="Cambria" w:hAnsi="Cambria"/>
+          <w:color w:val="auto"/>
+          <w:sz w:val="28"/>
+          <w:szCs w:val="28"/>
           <w:lang w:val="en-US"/>
         </w:rPr>
         <w:t>N</w:t>
       </w:r>
       <w:r>
         <w:rPr>
-          <w:rFonts w:cstheme="majorHAnsi"/>
-          <w:color w:val="auto"/>
+          <w:rFonts w:ascii="Cambria" w:hAnsi="Cambria"/>
+          <w:color w:val="auto"/>
+          <w:sz w:val="28"/>
+          <w:szCs w:val="28"/>
           <w:lang w:val="en-US"/>
         </w:rPr>
         <w:t>ode?</w:t>
@@ -139,15 +299,19 @@
       <w:pPr>
         <w:pStyle w:val="Heading1"/>
         <w:rPr>
-          <w:rFonts w:cstheme="majorHAnsi"/>
-          <w:color w:val="auto"/>
-          <w:lang w:val="en-US"/>
-        </w:rPr>
-      </w:pPr>
-      <w:r>
-        <w:rPr>
-          <w:rFonts w:cstheme="majorHAnsi"/>
-          <w:color w:val="auto"/>
+          <w:rFonts w:ascii="Cambria" w:hAnsi="Cambria"/>
+          <w:color w:val="auto"/>
+          <w:sz w:val="28"/>
+          <w:szCs w:val="28"/>
+          <w:lang w:val="en-US"/>
+        </w:rPr>
+      </w:pPr>
+      <w:r>
+        <w:rPr>
+          <w:rFonts w:ascii="Cambria" w:hAnsi="Cambria"/>
+          <w:color w:val="auto"/>
+          <w:sz w:val="28"/>
+          <w:szCs w:val="28"/>
           <w:lang w:val="en-US"/>
         </w:rPr>
         <w:t>What are routers?</w:t>
@@ -157,31 +321,39 @@
       <w:pPr>
         <w:pStyle w:val="Heading1"/>
         <w:rPr>
-          <w:rFonts w:cstheme="majorHAnsi"/>
-          <w:color w:val="auto"/>
-          <w:lang w:val="en-US"/>
-        </w:rPr>
-      </w:pPr>
-      <w:r>
-        <w:rPr>
-          <w:rFonts w:cstheme="majorHAnsi"/>
-          <w:color w:val="auto"/>
+          <w:rFonts w:ascii="Cambria" w:hAnsi="Cambria"/>
+          <w:color w:val="auto"/>
+          <w:sz w:val="28"/>
+          <w:szCs w:val="28"/>
+          <w:lang w:val="en-US"/>
+        </w:rPr>
+      </w:pPr>
+      <w:r>
+        <w:rPr>
+          <w:rFonts w:ascii="Cambria" w:hAnsi="Cambria"/>
+          <w:color w:val="auto"/>
+          <w:sz w:val="28"/>
+          <w:szCs w:val="28"/>
           <w:lang w:val="en-US"/>
         </w:rPr>
         <w:t xml:space="preserve">What is a </w:t>
       </w:r>
       <w:r>
         <w:rPr>
-          <w:rFonts w:cstheme="majorHAnsi"/>
-          <w:color w:val="auto"/>
+          <w:rFonts w:ascii="Cambria" w:hAnsi="Cambria"/>
+          <w:color w:val="auto"/>
+          <w:sz w:val="28"/>
+          <w:szCs w:val="28"/>
           <w:lang w:val="en-US"/>
         </w:rPr>
         <w:t>point-to-point</w:t>
       </w:r>
       <w:r>
         <w:rPr>
-          <w:rFonts w:cstheme="majorHAnsi"/>
-          <w:color w:val="auto"/>
+          <w:rFonts w:ascii="Cambria" w:hAnsi="Cambria"/>
+          <w:color w:val="auto"/>
+          <w:sz w:val="28"/>
+          <w:szCs w:val="28"/>
           <w:lang w:val="en-US"/>
         </w:rPr>
         <w:t xml:space="preserve"> link?</w:t>
@@ -191,15 +363,19 @@
       <w:pPr>
         <w:pStyle w:val="Heading1"/>
         <w:rPr>
-          <w:rFonts w:cstheme="majorHAnsi"/>
-          <w:color w:val="auto"/>
-          <w:lang w:val="en-US"/>
-        </w:rPr>
-      </w:pPr>
-      <w:r>
-        <w:rPr>
-          <w:rFonts w:cstheme="majorHAnsi"/>
-          <w:color w:val="auto"/>
+          <w:rFonts w:ascii="Cambria" w:hAnsi="Cambria"/>
+          <w:color w:val="auto"/>
+          <w:sz w:val="28"/>
+          <w:szCs w:val="28"/>
+          <w:lang w:val="en-US"/>
+        </w:rPr>
+      </w:pPr>
+      <w:r>
+        <w:rPr>
+          <w:rFonts w:ascii="Cambria" w:hAnsi="Cambria"/>
+          <w:color w:val="auto"/>
+          <w:sz w:val="28"/>
+          <w:szCs w:val="28"/>
           <w:lang w:val="en-US"/>
         </w:rPr>
         <w:t>What is anonymous FTP?</w:t>
@@ -209,15 +385,19 @@
       <w:pPr>
         <w:pStyle w:val="Heading1"/>
         <w:rPr>
-          <w:rFonts w:cstheme="majorHAnsi"/>
-          <w:color w:val="auto"/>
-          <w:lang w:val="en-US"/>
-        </w:rPr>
-      </w:pPr>
-      <w:r>
-        <w:rPr>
-          <w:rFonts w:cstheme="majorHAnsi"/>
-          <w:color w:val="auto"/>
+          <w:rFonts w:ascii="Cambria" w:hAnsi="Cambria"/>
+          <w:color w:val="auto"/>
+          <w:sz w:val="28"/>
+          <w:szCs w:val="28"/>
+          <w:lang w:val="en-US"/>
+        </w:rPr>
+      </w:pPr>
+      <w:r>
+        <w:rPr>
+          <w:rFonts w:ascii="Cambria" w:hAnsi="Cambria"/>
+          <w:color w:val="auto"/>
+          <w:sz w:val="28"/>
+          <w:szCs w:val="28"/>
           <w:lang w:val="en-US"/>
         </w:rPr>
         <w:t>What is subnet mask?</w:t>
@@ -227,15 +407,19 @@
       <w:pPr>
         <w:pStyle w:val="Heading1"/>
         <w:rPr>
-          <w:rFonts w:cstheme="majorHAnsi"/>
-          <w:color w:val="auto"/>
-          <w:lang w:val="en-US"/>
-        </w:rPr>
-      </w:pPr>
-      <w:r>
-        <w:rPr>
-          <w:rFonts w:cstheme="majorHAnsi"/>
-          <w:color w:val="auto"/>
+          <w:rFonts w:ascii="Cambria" w:hAnsi="Cambria"/>
+          <w:color w:val="auto"/>
+          <w:sz w:val="28"/>
+          <w:szCs w:val="28"/>
+          <w:lang w:val="en-US"/>
+        </w:rPr>
+      </w:pPr>
+      <w:r>
+        <w:rPr>
+          <w:rFonts w:ascii="Cambria" w:hAnsi="Cambria"/>
+          <w:color w:val="auto"/>
+          <w:sz w:val="28"/>
+          <w:szCs w:val="28"/>
           <w:lang w:val="en-US"/>
         </w:rPr>
         <w:t>What is data encapsulation?</w:t>
@@ -245,15 +429,19 @@
       <w:pPr>
         <w:pStyle w:val="Heading1"/>
         <w:rPr>
-          <w:rFonts w:cstheme="majorHAnsi"/>
-          <w:color w:val="auto"/>
-          <w:lang w:val="en-US"/>
-        </w:rPr>
-      </w:pPr>
-      <w:r>
-        <w:rPr>
-          <w:rFonts w:cstheme="majorHAnsi"/>
-          <w:color w:val="auto"/>
+          <w:rFonts w:ascii="Cambria" w:hAnsi="Cambria"/>
+          <w:color w:val="auto"/>
+          <w:sz w:val="28"/>
+          <w:szCs w:val="28"/>
+          <w:lang w:val="en-US"/>
+        </w:rPr>
+      </w:pPr>
+      <w:r>
+        <w:rPr>
+          <w:rFonts w:ascii="Cambria" w:hAnsi="Cambria"/>
+          <w:color w:val="auto"/>
+          <w:sz w:val="28"/>
+          <w:szCs w:val="28"/>
           <w:lang w:val="en-US"/>
         </w:rPr>
         <w:t>What is Network Topology?</w:t>
@@ -263,15 +451,19 @@
       <w:pPr>
         <w:pStyle w:val="Heading1"/>
         <w:rPr>
-          <w:rFonts w:cstheme="majorHAnsi"/>
-          <w:color w:val="auto"/>
-          <w:lang w:val="en-US"/>
-        </w:rPr>
-      </w:pPr>
-      <w:r>
-        <w:rPr>
-          <w:rFonts w:cstheme="majorHAnsi"/>
-          <w:color w:val="auto"/>
+          <w:rFonts w:ascii="Cambria" w:hAnsi="Cambria"/>
+          <w:color w:val="auto"/>
+          <w:sz w:val="28"/>
+          <w:szCs w:val="28"/>
+          <w:lang w:val="en-US"/>
+        </w:rPr>
+      </w:pPr>
+      <w:r>
+        <w:rPr>
+          <w:rFonts w:ascii="Cambria" w:hAnsi="Cambria"/>
+          <w:color w:val="auto"/>
+          <w:sz w:val="28"/>
+          <w:szCs w:val="28"/>
           <w:lang w:val="en-US"/>
         </w:rPr>
         <w:t>What is VPN?</w:t>
@@ -281,15 +473,19 @@
       <w:pPr>
         <w:pStyle w:val="Heading1"/>
         <w:rPr>
-          <w:rFonts w:cstheme="majorHAnsi"/>
-          <w:color w:val="auto"/>
-          <w:lang w:val="en-US"/>
-        </w:rPr>
-      </w:pPr>
-      <w:r>
-        <w:rPr>
-          <w:rFonts w:cstheme="majorHAnsi"/>
-          <w:color w:val="auto"/>
+          <w:rFonts w:ascii="Cambria" w:hAnsi="Cambria"/>
+          <w:color w:val="auto"/>
+          <w:sz w:val="28"/>
+          <w:szCs w:val="28"/>
+          <w:lang w:val="en-US"/>
+        </w:rPr>
+      </w:pPr>
+      <w:r>
+        <w:rPr>
+          <w:rFonts w:ascii="Cambria" w:hAnsi="Cambria"/>
+          <w:color w:val="auto"/>
+          <w:sz w:val="28"/>
+          <w:szCs w:val="28"/>
           <w:lang w:val="en-US"/>
         </w:rPr>
         <w:t>What is NAT?</w:t>
@@ -299,15 +495,19 @@
       <w:pPr>
         <w:pStyle w:val="Heading1"/>
         <w:rPr>
-          <w:rFonts w:cstheme="majorHAnsi"/>
-          <w:color w:val="auto"/>
-          <w:lang w:val="en-US"/>
-        </w:rPr>
-      </w:pPr>
-      <w:r>
-        <w:rPr>
-          <w:rFonts w:cstheme="majorHAnsi"/>
-          <w:color w:val="auto"/>
+          <w:rFonts w:ascii="Cambria" w:hAnsi="Cambria"/>
+          <w:color w:val="auto"/>
+          <w:sz w:val="28"/>
+          <w:szCs w:val="28"/>
+          <w:lang w:val="en-US"/>
+        </w:rPr>
+      </w:pPr>
+      <w:r>
+        <w:rPr>
+          <w:rFonts w:ascii="Cambria" w:hAnsi="Cambria"/>
+          <w:color w:val="auto"/>
+          <w:sz w:val="28"/>
+          <w:szCs w:val="28"/>
           <w:lang w:val="en-US"/>
         </w:rPr>
         <w:t>What is RIP?</w:t>
@@ -317,15 +517,19 @@
       <w:pPr>
         <w:pStyle w:val="Heading1"/>
         <w:rPr>
-          <w:rFonts w:cstheme="majorHAnsi"/>
-          <w:color w:val="auto"/>
-          <w:lang w:val="en-US"/>
-        </w:rPr>
-      </w:pPr>
-      <w:r>
-        <w:rPr>
-          <w:rFonts w:cstheme="majorHAnsi"/>
-          <w:color w:val="auto"/>
+          <w:rFonts w:ascii="Cambria" w:hAnsi="Cambria"/>
+          <w:color w:val="auto"/>
+          <w:sz w:val="28"/>
+          <w:szCs w:val="28"/>
+          <w:lang w:val="en-US"/>
+        </w:rPr>
+      </w:pPr>
+      <w:r>
+        <w:rPr>
+          <w:rFonts w:ascii="Cambria" w:hAnsi="Cambria"/>
+          <w:color w:val="auto"/>
+          <w:sz w:val="28"/>
+          <w:szCs w:val="28"/>
           <w:lang w:val="en-US"/>
         </w:rPr>
         <w:t>What are the different ways of securing a computer network?</w:t>
@@ -335,15 +539,19 @@
       <w:pPr>
         <w:pStyle w:val="Heading1"/>
         <w:rPr>
-          <w:rFonts w:cstheme="majorHAnsi"/>
-          <w:color w:val="auto"/>
-          <w:lang w:val="en-US"/>
-        </w:rPr>
-      </w:pPr>
-      <w:r>
-        <w:rPr>
-          <w:rFonts w:cstheme="majorHAnsi"/>
-          <w:color w:val="auto"/>
+          <w:rFonts w:ascii="Cambria" w:hAnsi="Cambria"/>
+          <w:color w:val="auto"/>
+          <w:sz w:val="28"/>
+          <w:szCs w:val="28"/>
+          <w:lang w:val="en-US"/>
+        </w:rPr>
+      </w:pPr>
+      <w:r>
+        <w:rPr>
+          <w:rFonts w:ascii="Cambria" w:hAnsi="Cambria"/>
+          <w:color w:val="auto"/>
+          <w:sz w:val="28"/>
+          <w:szCs w:val="28"/>
           <w:lang w:val="en-US"/>
         </w:rPr>
         <w:t>What is NIC?</w:t>
@@ -353,19 +561,19 @@
       <w:pPr>
         <w:pStyle w:val="Heading1"/>
         <w:rPr>
-          <w:rFonts w:cstheme="majorHAnsi"/>
-          <w:color w:val="auto"/>
-          <w:sz w:val="22"/>
-          <w:szCs w:val="22"/>
-          <w:lang w:val="en-US"/>
-        </w:rPr>
-      </w:pPr>
-      <w:r>
-        <w:rPr>
-          <w:rFonts w:cstheme="majorHAnsi"/>
-          <w:color w:val="auto"/>
-          <w:sz w:val="22"/>
-          <w:szCs w:val="22"/>
+          <w:rFonts w:ascii="Cambria" w:hAnsi="Cambria"/>
+          <w:color w:val="auto"/>
+          <w:sz w:val="28"/>
+          <w:szCs w:val="28"/>
+          <w:lang w:val="en-US"/>
+        </w:rPr>
+      </w:pPr>
+      <w:r>
+        <w:rPr>
+          <w:rFonts w:ascii="Cambria" w:hAnsi="Cambria"/>
+          <w:color w:val="auto"/>
+          <w:sz w:val="28"/>
+          <w:szCs w:val="28"/>
           <w:lang w:val="en-US"/>
         </w:rPr>
         <w:t>What is WAN?</w:t>
@@ -375,22 +583,22 @@
       <w:pPr>
         <w:pStyle w:val="Heading1"/>
         <w:rPr>
-          <w:rFonts w:cstheme="majorHAnsi"/>
-          <w:color w:val="auto"/>
-          <w:sz w:val="22"/>
-          <w:szCs w:val="22"/>
+          <w:rFonts w:ascii="Cambria" w:hAnsi="Cambria"/>
+          <w:color w:val="auto"/>
+          <w:sz w:val="28"/>
+          <w:szCs w:val="28"/>
           <w:lang w:val="en-US"/>
         </w:rPr>
       </w:pPr>
       <w:r>
         <w:rPr>
           <w:rStyle w:val="Strong"/>
-          <w:rFonts w:cstheme="majorHAnsi"/>
+          <w:rFonts w:ascii="Cambria" w:hAnsi="Cambria" w:cstheme="majorHAnsi"/>
           <w:b w:val="0"/>
           <w:bCs w:val="0"/>
           <w:color w:val="auto"/>
-          <w:sz w:val="22"/>
-          <w:szCs w:val="22"/>
+          <w:sz w:val="28"/>
+          <w:szCs w:val="28"/>
           <w:shd w:val="clear" w:color="auto" w:fill="FFFFFF"/>
         </w:rPr>
         <w:t>What are proxy servers, and how do they protect computer networks?</w:t>
@@ -400,31 +608,39 @@
       <w:pPr>
         <w:pStyle w:val="Heading1"/>
         <w:rPr>
-          <w:rFonts w:cstheme="majorHAnsi"/>
-          <w:color w:val="auto"/>
-          <w:lang w:val="en-US"/>
-        </w:rPr>
-      </w:pPr>
-      <w:r>
-        <w:rPr>
-          <w:rFonts w:cstheme="majorHAnsi"/>
-          <w:color w:val="auto"/>
+          <w:rFonts w:ascii="Cambria" w:hAnsi="Cambria"/>
+          <w:color w:val="auto"/>
+          <w:sz w:val="28"/>
+          <w:szCs w:val="28"/>
+          <w:lang w:val="en-US"/>
+        </w:rPr>
+      </w:pPr>
+      <w:r>
+        <w:rPr>
+          <w:rFonts w:ascii="Cambria" w:hAnsi="Cambria"/>
+          <w:color w:val="auto"/>
+          <w:sz w:val="28"/>
+          <w:szCs w:val="28"/>
           <w:lang w:val="en-US"/>
         </w:rPr>
         <w:t xml:space="preserve">What is private </w:t>
       </w:r>
       <w:r>
         <w:rPr>
-          <w:rFonts w:cstheme="majorHAnsi"/>
-          <w:color w:val="auto"/>
+          <w:rFonts w:ascii="Cambria" w:hAnsi="Cambria"/>
+          <w:color w:val="auto"/>
+          <w:sz w:val="28"/>
+          <w:szCs w:val="28"/>
           <w:lang w:val="en-US"/>
         </w:rPr>
         <w:t>IP</w:t>
       </w:r>
       <w:r>
         <w:rPr>
-          <w:rFonts w:cstheme="majorHAnsi"/>
-          <w:color w:val="auto"/>
+          <w:rFonts w:ascii="Cambria" w:hAnsi="Cambria"/>
+          <w:color w:val="auto"/>
+          <w:sz w:val="28"/>
+          <w:szCs w:val="28"/>
           <w:lang w:val="en-US"/>
         </w:rPr>
         <w:t xml:space="preserve"> address?</w:t>
@@ -434,15 +650,19 @@
       <w:pPr>
         <w:pStyle w:val="Heading1"/>
         <w:rPr>
-          <w:rFonts w:cstheme="majorHAnsi"/>
-          <w:color w:val="auto"/>
-          <w:lang w:val="en-US"/>
-        </w:rPr>
-      </w:pPr>
-      <w:r>
-        <w:rPr>
-          <w:rFonts w:cstheme="majorHAnsi"/>
-          <w:color w:val="auto"/>
+          <w:rFonts w:ascii="Cambria" w:hAnsi="Cambria"/>
+          <w:color w:val="auto"/>
+          <w:sz w:val="28"/>
+          <w:szCs w:val="28"/>
+          <w:lang w:val="en-US"/>
+        </w:rPr>
+      </w:pPr>
+      <w:r>
+        <w:rPr>
+          <w:rFonts w:ascii="Cambria" w:hAnsi="Cambria"/>
+          <w:color w:val="auto"/>
+          <w:sz w:val="28"/>
+          <w:szCs w:val="28"/>
           <w:lang w:val="en-US"/>
         </w:rPr>
         <w:t>What is NOC?</w:t>
@@ -452,15 +672,19 @@
       <w:pPr>
         <w:pStyle w:val="Heading1"/>
         <w:rPr>
-          <w:rFonts w:cstheme="majorHAnsi"/>
-          <w:color w:val="auto"/>
-          <w:lang w:val="en-US"/>
-        </w:rPr>
-      </w:pPr>
-      <w:r>
-        <w:rPr>
-          <w:rFonts w:cstheme="majorHAnsi"/>
-          <w:color w:val="auto"/>
+          <w:rFonts w:ascii="Cambria" w:hAnsi="Cambria"/>
+          <w:color w:val="auto"/>
+          <w:sz w:val="28"/>
+          <w:szCs w:val="28"/>
+          <w:lang w:val="en-US"/>
+        </w:rPr>
+      </w:pPr>
+      <w:r>
+        <w:rPr>
+          <w:rFonts w:ascii="Cambria" w:hAnsi="Cambria"/>
+          <w:color w:val="auto"/>
+          <w:sz w:val="28"/>
+          <w:szCs w:val="28"/>
           <w:lang w:val="en-US"/>
         </w:rPr>
         <w:t>What is DOS?</w:t>
@@ -470,18 +694,937 @@
       <w:pPr>
         <w:pStyle w:val="Heading1"/>
         <w:rPr>
-          <w:rFonts w:cstheme="majorHAnsi"/>
-          <w:color w:val="auto"/>
-          <w:lang w:val="en-US"/>
-        </w:rPr>
-      </w:pPr>
-      <w:r>
-        <w:rPr>
-          <w:rFonts w:cstheme="majorHAnsi"/>
-          <w:color w:val="auto"/>
+          <w:rFonts w:ascii="Cambria" w:hAnsi="Cambria"/>
+          <w:color w:val="auto"/>
+          <w:sz w:val="28"/>
+          <w:szCs w:val="28"/>
+          <w:lang w:val="en-US"/>
+        </w:rPr>
+      </w:pPr>
+      <w:r>
+        <w:rPr>
+          <w:rFonts w:ascii="Cambria" w:hAnsi="Cambria"/>
+          <w:color w:val="auto"/>
+          <w:sz w:val="28"/>
+          <w:szCs w:val="28"/>
+          <w:lang w:val="en-US"/>
+        </w:rPr>
+        <w:t>What is MAC address?</w:t>
+      </w:r>
+    </w:p>
+    <w:p>
+      <w:pPr>
+        <w:pStyle w:val="Heading1"/>
+        <w:rPr>
+          <w:rFonts w:ascii="Cambria" w:hAnsi="Cambria"/>
+          <w:color w:val="auto"/>
+          <w:sz w:val="28"/>
+          <w:szCs w:val="28"/>
+          <w:lang w:val="en-US"/>
+        </w:rPr>
+      </w:pPr>
+      <w:r>
+        <w:rPr>
+          <w:rFonts w:ascii="Cambria" w:hAnsi="Cambria"/>
+          <w:color w:val="auto"/>
+          <w:sz w:val="28"/>
+          <w:szCs w:val="28"/>
+          <w:lang w:val="en-US"/>
+        </w:rPr>
+        <w:t xml:space="preserve">How can you identify the </w:t>
+      </w:r>
+      <w:r>
+        <w:rPr>
+          <w:rFonts w:ascii="Cambria" w:hAnsi="Cambria"/>
+          <w:color w:val="auto"/>
+          <w:sz w:val="28"/>
+          <w:szCs w:val="28"/>
+          <w:lang w:val="en-US"/>
+        </w:rPr>
+        <w:t>IP</w:t>
+      </w:r>
+      <w:r>
+        <w:rPr>
+          <w:rFonts w:ascii="Cambria" w:hAnsi="Cambria"/>
+          <w:color w:val="auto"/>
+          <w:sz w:val="28"/>
+          <w:szCs w:val="28"/>
+          <w:lang w:val="en-US"/>
+        </w:rPr>
+        <w:t xml:space="preserve"> class of a given IP address?</w:t>
+      </w:r>
+    </w:p>
+    <w:p>
+      <w:pPr>
+        <w:pStyle w:val="Heading1"/>
+        <w:rPr>
+          <w:rFonts w:ascii="Cambria" w:hAnsi="Cambria"/>
+          <w:color w:val="auto"/>
+          <w:sz w:val="28"/>
+          <w:szCs w:val="28"/>
+          <w:lang w:val="en-US"/>
+        </w:rPr>
+      </w:pPr>
+      <w:r>
+        <w:rPr>
+          <w:rFonts w:ascii="Cambria" w:hAnsi="Cambria"/>
+          <w:color w:val="auto"/>
+          <w:sz w:val="28"/>
+          <w:szCs w:val="28"/>
+          <w:lang w:val="en-US"/>
+        </w:rPr>
+        <w:t xml:space="preserve">What </w:t>
+      </w:r>
+      <w:r>
+        <w:rPr>
+          <w:rFonts w:ascii="Cambria" w:hAnsi="Cambria"/>
+          <w:color w:val="auto"/>
+          <w:sz w:val="28"/>
+          <w:szCs w:val="28"/>
+          <w:lang w:val="en-US"/>
+        </w:rPr>
+        <w:t>are</w:t>
+      </w:r>
+      <w:r>
+        <w:rPr>
+          <w:rFonts w:ascii="Cambria" w:hAnsi="Cambria"/>
+          <w:color w:val="auto"/>
+          <w:sz w:val="28"/>
+          <w:szCs w:val="28"/>
+          <w:lang w:val="en-US"/>
+        </w:rPr>
+        <w:t xml:space="preserve"> firewalls?</w:t>
+      </w:r>
+    </w:p>
+    <w:p>
+      <w:pPr>
+        <w:pStyle w:val="Heading1"/>
+        <w:rPr>
+          <w:rFonts w:ascii="Cambria" w:hAnsi="Cambria"/>
+          <w:color w:val="auto"/>
+          <w:sz w:val="28"/>
+          <w:szCs w:val="28"/>
+          <w:lang w:val="en-US"/>
+        </w:rPr>
+      </w:pPr>
+      <w:r>
+        <w:rPr>
+          <w:rFonts w:ascii="Cambria" w:hAnsi="Cambria"/>
+          <w:color w:val="auto"/>
+          <w:sz w:val="28"/>
+          <w:szCs w:val="28"/>
+          <w:lang w:val="en-US"/>
+        </w:rPr>
+        <w:t>What are gateways?</w:t>
+      </w:r>
+    </w:p>
+    <w:p>
+      <w:pPr>
+        <w:pStyle w:val="Heading1"/>
+        <w:rPr>
+          <w:rFonts w:ascii="Cambria" w:hAnsi="Cambria"/>
+          <w:color w:val="auto"/>
+          <w:sz w:val="28"/>
+          <w:szCs w:val="28"/>
+          <w:lang w:val="en-US"/>
+        </w:rPr>
+      </w:pPr>
+      <w:r>
+        <w:rPr>
+          <w:rFonts w:ascii="Cambria" w:hAnsi="Cambria"/>
+          <w:color w:val="auto"/>
+          <w:sz w:val="28"/>
+          <w:szCs w:val="28"/>
           <w:lang w:val="en-US"/>
         </w:rPr>
         <w:lastRenderedPageBreak/>
+        <w:t>Give some examples of private network address?</w:t>
+      </w:r>
+    </w:p>
+    <w:p>
+      <w:pPr>
+        <w:pStyle w:val="Heading1"/>
+        <w:rPr>
+          <w:rFonts w:ascii="Cambria" w:hAnsi="Cambria"/>
+          <w:color w:val="auto"/>
+          <w:sz w:val="28"/>
+          <w:szCs w:val="28"/>
+          <w:lang w:val="en-US"/>
+        </w:rPr>
+      </w:pPr>
+      <w:r>
+        <w:rPr>
+          <w:rFonts w:ascii="Cambria" w:hAnsi="Cambria"/>
+          <w:color w:val="auto"/>
+          <w:sz w:val="28"/>
+          <w:szCs w:val="28"/>
+          <w:lang w:val="en-US"/>
+        </w:rPr>
+        <w:t>What is tracert?</w:t>
+      </w:r>
+    </w:p>
+    <w:p>
+      <w:pPr>
+        <w:pStyle w:val="Heading1"/>
+        <w:rPr>
+          <w:rFonts w:ascii="Cambria" w:hAnsi="Cambria"/>
+          <w:color w:val="auto"/>
+          <w:sz w:val="28"/>
+          <w:szCs w:val="28"/>
+          <w:lang w:val="en-US"/>
+        </w:rPr>
+      </w:pPr>
+      <w:r>
+        <w:rPr>
+          <w:rFonts w:ascii="Cambria" w:hAnsi="Cambria"/>
+          <w:color w:val="auto"/>
+          <w:sz w:val="28"/>
+          <w:szCs w:val="28"/>
+          <w:lang w:val="en-US"/>
+        </w:rPr>
+        <w:t>What are the functions of a network administrator?</w:t>
+      </w:r>
+    </w:p>
+    <w:p>
+      <w:pPr>
+        <w:pStyle w:val="Heading1"/>
+        <w:rPr>
+          <w:rFonts w:ascii="Cambria" w:hAnsi="Cambria"/>
+          <w:color w:val="auto"/>
+          <w:sz w:val="28"/>
+          <w:szCs w:val="28"/>
+          <w:lang w:val="en-US"/>
+        </w:rPr>
+      </w:pPr>
+      <w:r>
+        <w:rPr>
+          <w:rFonts w:ascii="Cambria" w:hAnsi="Cambria"/>
+          <w:color w:val="auto"/>
+          <w:sz w:val="28"/>
+          <w:szCs w:val="28"/>
+          <w:lang w:val="en-US"/>
+        </w:rPr>
+        <w:t>What is the main dis-advantage of a peer-to-peer network?</w:t>
+      </w:r>
+    </w:p>
+    <w:p>
+      <w:pPr>
+        <w:pStyle w:val="Heading1"/>
+        <w:rPr>
+          <w:rFonts w:ascii="Cambria" w:hAnsi="Cambria"/>
+          <w:color w:val="auto"/>
+          <w:sz w:val="28"/>
+          <w:szCs w:val="28"/>
+          <w:lang w:val="en-US"/>
+        </w:rPr>
+      </w:pPr>
+      <w:r>
+        <w:rPr>
+          <w:rFonts w:ascii="Cambria" w:hAnsi="Cambria"/>
+          <w:color w:val="auto"/>
+          <w:sz w:val="28"/>
+          <w:szCs w:val="28"/>
+          <w:lang w:val="en-US"/>
+        </w:rPr>
+        <w:t>What is hybrid network?</w:t>
+      </w:r>
+    </w:p>
+    <w:p>
+      <w:pPr>
+        <w:pStyle w:val="Heading1"/>
+        <w:rPr>
+          <w:rFonts w:ascii="Cambria" w:hAnsi="Cambria"/>
+          <w:color w:val="auto"/>
+          <w:sz w:val="28"/>
+          <w:szCs w:val="28"/>
+          <w:lang w:val="en-US"/>
+        </w:rPr>
+      </w:pPr>
+      <w:r>
+        <w:rPr>
+          <w:rFonts w:ascii="Cambria" w:hAnsi="Cambria"/>
+          <w:color w:val="auto"/>
+          <w:sz w:val="28"/>
+          <w:szCs w:val="28"/>
+          <w:lang w:val="en-US"/>
+        </w:rPr>
+        <w:t>What is DHCP?</w:t>
+      </w:r>
+    </w:p>
+    <w:p>
+      <w:pPr>
+        <w:pStyle w:val="Heading1"/>
+        <w:rPr>
+          <w:rFonts w:ascii="Cambria" w:hAnsi="Cambria"/>
+          <w:color w:val="auto"/>
+          <w:sz w:val="28"/>
+          <w:szCs w:val="28"/>
+          <w:lang w:val="en-US"/>
+        </w:rPr>
+      </w:pPr>
+      <w:r>
+        <w:rPr>
+          <w:rFonts w:ascii="Cambria" w:hAnsi="Cambria"/>
+          <w:color w:val="auto"/>
+          <w:sz w:val="28"/>
+          <w:szCs w:val="28"/>
+          <w:lang w:val="en-US"/>
+        </w:rPr>
+        <w:t>What is TCP/IP?</w:t>
+      </w:r>
+    </w:p>
+    <w:p>
+      <w:pPr>
+        <w:pStyle w:val="Heading1"/>
+        <w:rPr>
+          <w:rFonts w:ascii="Cambria" w:hAnsi="Cambria"/>
+          <w:color w:val="auto"/>
+          <w:sz w:val="28"/>
+          <w:szCs w:val="28"/>
+          <w:lang w:val="en-US"/>
+        </w:rPr>
+      </w:pPr>
+      <w:r>
+        <w:rPr>
+          <w:rFonts w:ascii="Cambria" w:hAnsi="Cambria"/>
+          <w:color w:val="auto"/>
+          <w:sz w:val="28"/>
+          <w:szCs w:val="28"/>
+          <w:lang w:val="en-US"/>
+        </w:rPr>
+        <w:t>What is the use of a default gateway?</w:t>
+      </w:r>
+    </w:p>
+    <w:p>
+      <w:pPr>
+        <w:pStyle w:val="Heading1"/>
+        <w:rPr>
+          <w:rFonts w:ascii="Cambria" w:hAnsi="Cambria"/>
+          <w:color w:val="auto"/>
+          <w:sz w:val="28"/>
+          <w:szCs w:val="28"/>
+          <w:lang w:val="en-US"/>
+        </w:rPr>
+      </w:pPr>
+      <w:r>
+        <w:rPr>
+          <w:rFonts w:ascii="Cambria" w:hAnsi="Cambria"/>
+          <w:color w:val="auto"/>
+          <w:sz w:val="28"/>
+          <w:szCs w:val="28"/>
+          <w:lang w:val="en-US"/>
+        </w:rPr>
+        <w:t>What is netstat?</w:t>
+      </w:r>
+    </w:p>
+    <w:p>
+      <w:pPr>
+        <w:pStyle w:val="Heading1"/>
+        <w:rPr>
+          <w:rFonts w:ascii="Cambria" w:hAnsi="Cambria"/>
+          <w:color w:val="auto"/>
+          <w:sz w:val="28"/>
+          <w:szCs w:val="28"/>
+          <w:lang w:val="en-US"/>
+        </w:rPr>
+      </w:pPr>
+      <w:r>
+        <w:rPr>
+          <w:rFonts w:ascii="Cambria" w:hAnsi="Cambria"/>
+          <w:color w:val="auto"/>
+          <w:sz w:val="28"/>
+          <w:szCs w:val="28"/>
+          <w:lang w:val="en-US"/>
+        </w:rPr>
+        <w:t>What is ICMP?</w:t>
+      </w:r>
+    </w:p>
+    <w:p>
+      <w:pPr>
+        <w:pStyle w:val="Heading1"/>
+        <w:rPr>
+          <w:rFonts w:ascii="Cambria" w:hAnsi="Cambria"/>
+          <w:color w:val="auto"/>
+          <w:sz w:val="28"/>
+          <w:szCs w:val="28"/>
+          <w:lang w:val="en-US"/>
+        </w:rPr>
+      </w:pPr>
+      <w:r>
+        <w:rPr>
+          <w:rFonts w:ascii="Cambria" w:hAnsi="Cambria"/>
+          <w:color w:val="auto"/>
+          <w:sz w:val="28"/>
+          <w:szCs w:val="28"/>
+          <w:lang w:val="en-US"/>
+        </w:rPr>
+        <w:t>What is ping?</w:t>
+      </w:r>
+    </w:p>
+    <w:p>
+      <w:pPr>
+        <w:pStyle w:val="Heading1"/>
+        <w:rPr>
+          <w:rFonts w:ascii="Cambria" w:hAnsi="Cambria"/>
+          <w:color w:val="auto"/>
+          <w:sz w:val="28"/>
+          <w:szCs w:val="28"/>
+          <w:lang w:val="en-US"/>
+        </w:rPr>
+      </w:pPr>
+      <w:r>
+        <w:rPr>
+          <w:rFonts w:ascii="Cambria" w:hAnsi="Cambria"/>
+          <w:color w:val="auto"/>
+          <w:sz w:val="28"/>
+          <w:szCs w:val="28"/>
+          <w:lang w:val="en-US"/>
+        </w:rPr>
+        <w:t>What is peer-to-peer?</w:t>
+      </w:r>
+    </w:p>
+    <w:p>
+      <w:pPr>
+        <w:pStyle w:val="Heading1"/>
+        <w:rPr>
+          <w:rFonts w:ascii="Cambria" w:hAnsi="Cambria"/>
+          <w:color w:val="auto"/>
+          <w:sz w:val="28"/>
+          <w:szCs w:val="28"/>
+          <w:lang w:val="en-US"/>
+        </w:rPr>
+      </w:pPr>
+      <w:r>
+        <w:rPr>
+          <w:rFonts w:ascii="Cambria" w:hAnsi="Cambria"/>
+          <w:color w:val="auto"/>
+          <w:sz w:val="28"/>
+          <w:szCs w:val="28"/>
+          <w:lang w:val="en-US"/>
+        </w:rPr>
+        <w:t>What are advantages does fiber options have over other media?</w:t>
+      </w:r>
+    </w:p>
+    <w:p>
+      <w:pPr>
+        <w:pStyle w:val="Heading1"/>
+        <w:rPr>
+          <w:rFonts w:ascii="Cambria" w:hAnsi="Cambria"/>
+          <w:color w:val="auto"/>
+          <w:sz w:val="28"/>
+          <w:szCs w:val="28"/>
+          <w:lang w:val="en-US"/>
+        </w:rPr>
+      </w:pPr>
+      <w:r>
+        <w:rPr>
+          <w:rFonts w:ascii="Cambria" w:hAnsi="Cambria"/>
+          <w:color w:val="auto"/>
+          <w:sz w:val="28"/>
+          <w:szCs w:val="28"/>
+          <w:lang w:val="en-US"/>
+        </w:rPr>
+        <w:t xml:space="preserve"> </w:t>
+      </w:r>
+      <w:r>
+        <w:rPr>
+          <w:rFonts w:ascii="Cambria" w:hAnsi="Cambria"/>
+          <w:color w:val="auto"/>
+          <w:sz w:val="28"/>
+          <w:szCs w:val="28"/>
+          <w:lang w:val="en-US"/>
+        </w:rPr>
+        <w:t>Difference between hub and switch?</w:t>
+      </w:r>
+    </w:p>
+    <w:p>
+      <w:pPr>
+        <w:pStyle w:val="Heading1"/>
+        <w:rPr>
+          <w:rFonts w:ascii="Cambria" w:hAnsi="Cambria"/>
+          <w:color w:val="auto"/>
+          <w:sz w:val="28"/>
+          <w:szCs w:val="28"/>
+          <w:lang w:val="en-US"/>
+        </w:rPr>
+      </w:pPr>
+      <w:r>
+        <w:rPr>
+          <w:rFonts w:ascii="Cambria" w:hAnsi="Cambria"/>
+          <w:color w:val="auto"/>
+          <w:sz w:val="28"/>
+          <w:szCs w:val="28"/>
+          <w:lang w:val="en-US"/>
+        </w:rPr>
+        <w:t>What are the maximum networks and hosts in class A, B and C network?</w:t>
+      </w:r>
+    </w:p>
+    <w:p>
+      <w:pPr>
+        <w:pStyle w:val="Heading1"/>
+        <w:rPr>
+          <w:rFonts w:ascii="Cambria" w:hAnsi="Cambria"/>
+          <w:color w:val="auto"/>
+          <w:sz w:val="28"/>
+          <w:szCs w:val="28"/>
+          <w:lang w:val="en-US"/>
+        </w:rPr>
+      </w:pPr>
+      <w:r>
+        <w:rPr>
+          <w:rFonts w:ascii="Cambria" w:hAnsi="Cambria"/>
+          <w:color w:val="auto"/>
+          <w:sz w:val="28"/>
+          <w:szCs w:val="28"/>
+          <w:lang w:val="en-US"/>
+        </w:rPr>
+        <w:t xml:space="preserve">What is the </w:t>
+      </w:r>
+      <w:r>
+        <w:rPr>
+          <w:rFonts w:ascii="Cambria" w:hAnsi="Cambria"/>
+          <w:color w:val="auto"/>
+          <w:sz w:val="28"/>
+          <w:szCs w:val="28"/>
+          <w:lang w:val="en-US"/>
+        </w:rPr>
+        <w:t>C</w:t>
+      </w:r>
+      <w:r>
+        <w:rPr>
+          <w:rFonts w:ascii="Cambria" w:hAnsi="Cambria"/>
+          <w:color w:val="auto"/>
+          <w:sz w:val="28"/>
+          <w:szCs w:val="28"/>
+          <w:lang w:val="en-US"/>
+        </w:rPr>
+        <w:t>lient/</w:t>
+      </w:r>
+      <w:r>
+        <w:rPr>
+          <w:rFonts w:ascii="Cambria" w:hAnsi="Cambria"/>
+          <w:color w:val="auto"/>
+          <w:sz w:val="28"/>
+          <w:szCs w:val="28"/>
+          <w:lang w:val="en-US"/>
+        </w:rPr>
+        <w:t>S</w:t>
+      </w:r>
+      <w:r>
+        <w:rPr>
+          <w:rFonts w:ascii="Cambria" w:hAnsi="Cambria"/>
+          <w:color w:val="auto"/>
+          <w:sz w:val="28"/>
+          <w:szCs w:val="28"/>
+          <w:lang w:val="en-US"/>
+        </w:rPr>
+        <w:t>erver?</w:t>
+      </w:r>
+    </w:p>
+    <w:p>
+      <w:pPr>
+        <w:pStyle w:val="Heading1"/>
+        <w:rPr>
+          <w:rFonts w:ascii="Cambria" w:hAnsi="Cambria"/>
+          <w:color w:val="auto"/>
+          <w:sz w:val="28"/>
+          <w:szCs w:val="28"/>
+          <w:lang w:val="en-US"/>
+        </w:rPr>
+      </w:pPr>
+      <w:r>
+        <w:rPr>
+          <w:rFonts w:ascii="Cambria" w:hAnsi="Cambria"/>
+          <w:color w:val="auto"/>
+          <w:sz w:val="28"/>
+          <w:szCs w:val="28"/>
+          <w:lang w:val="en-US"/>
+        </w:rPr>
+        <w:t>Describe networking?</w:t>
+      </w:r>
+    </w:p>
+    <w:p>
+      <w:pPr>
+        <w:pStyle w:val="Heading1"/>
+        <w:rPr>
+          <w:rFonts w:ascii="Cambria" w:hAnsi="Cambria"/>
+          <w:color w:val="auto"/>
+          <w:sz w:val="28"/>
+          <w:szCs w:val="28"/>
+          <w:lang w:val="en-US"/>
+        </w:rPr>
+      </w:pPr>
+      <w:r>
+        <w:rPr>
+          <w:rFonts w:ascii="Cambria" w:hAnsi="Cambria"/>
+          <w:color w:val="auto"/>
+          <w:sz w:val="28"/>
+          <w:szCs w:val="28"/>
+          <w:lang w:val="en-US"/>
+        </w:rPr>
+        <w:t>Describe ethernet?</w:t>
+      </w:r>
+    </w:p>
+    <w:p>
+      <w:pPr>
+        <w:pStyle w:val="Heading1"/>
+        <w:rPr>
+          <w:rFonts w:ascii="Cambria" w:hAnsi="Cambria"/>
+          <w:color w:val="auto"/>
+          <w:sz w:val="28"/>
+          <w:szCs w:val="28"/>
+          <w:lang w:val="en-US"/>
+        </w:rPr>
+      </w:pPr>
+      <w:r>
+        <w:rPr>
+          <w:rFonts w:ascii="Cambria" w:hAnsi="Cambria"/>
+          <w:color w:val="auto"/>
+          <w:sz w:val="28"/>
+          <w:szCs w:val="28"/>
+          <w:lang w:val="en-US"/>
+        </w:rPr>
+        <w:t>What is SMTP?</w:t>
+      </w:r>
+    </w:p>
+    <w:p>
+      <w:pPr>
+        <w:pStyle w:val="Heading1"/>
+        <w:rPr>
+          <w:rFonts w:ascii="Cambria" w:hAnsi="Cambria"/>
+          <w:color w:val="auto"/>
+          <w:sz w:val="28"/>
+          <w:szCs w:val="28"/>
+          <w:lang w:val="en-US"/>
+        </w:rPr>
+      </w:pPr>
+      <w:r>
+        <w:rPr>
+          <w:rFonts w:ascii="Cambria" w:hAnsi="Cambria"/>
+          <w:color w:val="auto"/>
+          <w:sz w:val="28"/>
+          <w:szCs w:val="28"/>
+          <w:lang w:val="en-US"/>
+        </w:rPr>
+        <w:t>What is multicast routing?</w:t>
+      </w:r>
+    </w:p>
+    <w:p>
+      <w:pPr>
+        <w:pStyle w:val="Heading1"/>
+        <w:rPr>
+          <w:rFonts w:ascii="Cambria" w:hAnsi="Cambria"/>
+          <w:color w:val="auto"/>
+          <w:sz w:val="28"/>
+          <w:szCs w:val="28"/>
+          <w:lang w:val="en-US"/>
+        </w:rPr>
+      </w:pPr>
+      <w:r>
+        <w:rPr>
+          <w:rFonts w:ascii="Cambria" w:hAnsi="Cambria"/>
+          <w:color w:val="auto"/>
+          <w:sz w:val="28"/>
+          <w:szCs w:val="28"/>
+          <w:lang w:val="en-US"/>
+        </w:rPr>
+        <w:t>What is the importance of encryption on a network?</w:t>
+      </w:r>
+    </w:p>
+    <w:p>
+      <w:pPr>
+        <w:pStyle w:val="Heading1"/>
+        <w:rPr>
+          <w:rFonts w:ascii="Cambria" w:hAnsi="Cambria"/>
+          <w:color w:val="auto"/>
+          <w:sz w:val="28"/>
+          <w:szCs w:val="28"/>
+          <w:lang w:val="en-US"/>
+        </w:rPr>
+      </w:pPr>
+      <w:r>
+        <w:rPr>
+          <w:rFonts w:ascii="Cambria" w:hAnsi="Cambria"/>
+          <w:color w:val="auto"/>
+          <w:sz w:val="28"/>
+          <w:szCs w:val="28"/>
+          <w:lang w:val="en-US"/>
+        </w:rPr>
+        <w:t>Explain the importance of authentication?</w:t>
+      </w:r>
+    </w:p>
+    <w:p>
+      <w:pPr>
+        <w:pStyle w:val="Heading1"/>
+        <w:rPr>
+          <w:rFonts w:ascii="Cambria" w:hAnsi="Cambria"/>
+          <w:color w:val="auto"/>
+          <w:sz w:val="28"/>
+          <w:szCs w:val="28"/>
+          <w:lang w:val="en-US"/>
+        </w:rPr>
+      </w:pPr>
+      <w:r>
+        <w:rPr>
+          <w:rFonts w:ascii="Cambria" w:hAnsi="Cambria"/>
+          <w:color w:val="auto"/>
+          <w:sz w:val="28"/>
+          <w:szCs w:val="28"/>
+          <w:lang w:val="en-US"/>
+        </w:rPr>
+        <w:t>What is meaning by tunnel mode?</w:t>
+      </w:r>
+    </w:p>
+    <w:p>
+      <w:pPr>
+        <w:pStyle w:val="Heading1"/>
+        <w:rPr>
+          <w:rFonts w:ascii="Cambria" w:hAnsi="Cambria"/>
+          <w:color w:val="auto"/>
+          <w:sz w:val="28"/>
+          <w:szCs w:val="28"/>
+          <w:lang w:val="en-US"/>
+        </w:rPr>
+      </w:pPr>
+      <w:r>
+        <w:rPr>
+          <w:rFonts w:ascii="Cambria" w:hAnsi="Cambria"/>
+          <w:color w:val="auto"/>
+          <w:sz w:val="28"/>
+          <w:szCs w:val="28"/>
+          <w:lang w:val="en-US"/>
+        </w:rPr>
+        <w:lastRenderedPageBreak/>
+        <w:t>What is the role of the IEEE in computing networking?</w:t>
+      </w:r>
+    </w:p>
+    <w:p>
+      <w:pPr>
+        <w:pStyle w:val="Heading1"/>
+        <w:rPr>
+          <w:rFonts w:ascii="Cambria" w:hAnsi="Cambria"/>
+          <w:color w:val="auto"/>
+          <w:sz w:val="28"/>
+          <w:szCs w:val="28"/>
+          <w:lang w:val="en-US"/>
+        </w:rPr>
+      </w:pPr>
+      <w:r>
+        <w:rPr>
+          <w:rFonts w:ascii="Cambria" w:hAnsi="Cambria"/>
+          <w:color w:val="auto"/>
+          <w:sz w:val="28"/>
+          <w:szCs w:val="28"/>
+          <w:lang w:val="en-US"/>
+        </w:rPr>
+        <w:t>What protocols fall under the TCP/IP internet layer?</w:t>
+      </w:r>
+    </w:p>
+    <w:p>
+      <w:pPr>
+        <w:pStyle w:val="Heading1"/>
+        <w:rPr>
+          <w:rFonts w:ascii="Cambria" w:hAnsi="Cambria"/>
+          <w:color w:val="auto"/>
+          <w:sz w:val="28"/>
+          <w:szCs w:val="28"/>
+          <w:lang w:val="en-US"/>
+        </w:rPr>
+      </w:pPr>
+      <w:r>
+        <w:rPr>
+          <w:rFonts w:ascii="Cambria" w:hAnsi="Cambria"/>
+          <w:color w:val="auto"/>
+          <w:sz w:val="28"/>
+          <w:szCs w:val="28"/>
+          <w:lang w:val="en-US"/>
+        </w:rPr>
+        <w:t>What is one basic requirement for establishing VLAN?</w:t>
+      </w:r>
+    </w:p>
+    <w:p>
+      <w:pPr>
+        <w:pStyle w:val="Heading1"/>
+        <w:rPr>
+          <w:rFonts w:ascii="Cambria" w:hAnsi="Cambria"/>
+          <w:color w:val="auto"/>
+          <w:sz w:val="28"/>
+          <w:szCs w:val="28"/>
+          <w:lang w:val="en-US"/>
+        </w:rPr>
+      </w:pPr>
+      <w:r>
+        <w:rPr>
+          <w:rFonts w:ascii="Cambria" w:hAnsi="Cambria"/>
+          <w:color w:val="auto"/>
+          <w:sz w:val="28"/>
+          <w:szCs w:val="28"/>
+          <w:lang w:val="en-US"/>
+        </w:rPr>
+        <w:t>What is difference between TCP and UDP?</w:t>
+      </w:r>
+    </w:p>
+    <w:p>
+      <w:pPr>
+        <w:pStyle w:val="Heading1"/>
+        <w:rPr>
+          <w:rFonts w:ascii="Cambria" w:hAnsi="Cambria"/>
+          <w:color w:val="auto"/>
+          <w:sz w:val="28"/>
+          <w:szCs w:val="28"/>
+          <w:lang w:val="en-US"/>
+        </w:rPr>
+      </w:pPr>
+      <w:r>
+        <w:rPr>
+          <w:rFonts w:ascii="Cambria" w:hAnsi="Cambria"/>
+          <w:color w:val="auto"/>
+          <w:sz w:val="28"/>
+          <w:szCs w:val="28"/>
+          <w:lang w:val="en-US"/>
+        </w:rPr>
+        <w:t>What is IPv4 and IPv6</w:t>
+      </w:r>
+      <w:r>
+        <w:rPr>
+          <w:rFonts w:ascii="Cambria" w:hAnsi="Cambria"/>
+          <w:color w:val="auto"/>
+          <w:sz w:val="28"/>
+          <w:szCs w:val="28"/>
+          <w:lang w:val="en-US"/>
+        </w:rPr>
+        <w:t>?</w:t>
+      </w:r>
+    </w:p>
+    <w:p>
+      <w:pPr>
+        <w:pStyle w:val="Heading1"/>
+        <w:rPr>
+          <w:rFonts w:ascii="Cambria" w:hAnsi="Cambria"/>
+          <w:color w:val="auto"/>
+          <w:sz w:val="28"/>
+          <w:szCs w:val="28"/>
+          <w:lang w:val="en-US"/>
+        </w:rPr>
+      </w:pPr>
+      <w:r>
+        <w:rPr>
+          <w:rFonts w:ascii="Cambria" w:hAnsi="Cambria"/>
+          <w:color w:val="auto"/>
+          <w:sz w:val="28"/>
+          <w:szCs w:val="28"/>
+          <w:lang w:val="en-US"/>
+        </w:rPr>
+        <w:t>What is a decoder?</w:t>
+      </w:r>
+    </w:p>
+    <w:p>
+      <w:pPr>
+        <w:pStyle w:val="Heading1"/>
+        <w:rPr>
+          <w:rFonts w:ascii="Cambria" w:hAnsi="Cambria"/>
+          <w:color w:val="auto"/>
+          <w:sz w:val="28"/>
+          <w:szCs w:val="28"/>
+          <w:lang w:val="en-US"/>
+        </w:rPr>
+      </w:pPr>
+      <w:r>
+        <w:rPr>
+          <w:rFonts w:ascii="Cambria" w:hAnsi="Cambria"/>
+          <w:color w:val="auto"/>
+          <w:sz w:val="28"/>
+          <w:szCs w:val="28"/>
+          <w:lang w:val="en-US"/>
+        </w:rPr>
+        <w:t>How to use VPN?</w:t>
+      </w:r>
+    </w:p>
+    <w:p>
+      <w:pPr>
+        <w:pStyle w:val="Heading1"/>
+        <w:rPr>
+          <w:rFonts w:ascii="Cambria" w:hAnsi="Cambria"/>
+          <w:color w:val="auto"/>
+          <w:sz w:val="28"/>
+          <w:szCs w:val="28"/>
+          <w:lang w:val="en-US"/>
+        </w:rPr>
+      </w:pPr>
+      <w:r>
+        <w:rPr>
+          <w:rFonts w:ascii="Cambria" w:hAnsi="Cambria"/>
+          <w:color w:val="auto"/>
+          <w:sz w:val="28"/>
+          <w:szCs w:val="28"/>
+          <w:lang w:val="en-US"/>
+        </w:rPr>
+        <w:t>Explain the term pipelining?</w:t>
+      </w:r>
+    </w:p>
+    <w:p>
+      <w:pPr>
+        <w:pStyle w:val="Heading1"/>
+        <w:rPr>
+          <w:rFonts w:ascii="Cambria" w:hAnsi="Cambria"/>
+          <w:color w:val="auto"/>
+          <w:sz w:val="28"/>
+          <w:szCs w:val="28"/>
+          <w:lang w:val="en-US"/>
+        </w:rPr>
+      </w:pPr>
+      <w:r>
+        <w:rPr>
+          <w:rFonts w:ascii="Cambria" w:hAnsi="Cambria"/>
+          <w:color w:val="auto"/>
+          <w:sz w:val="28"/>
+          <w:szCs w:val="28"/>
+          <w:lang w:val="en-US"/>
+        </w:rPr>
+        <w:t>Which measurement unit is used to measure the transmission speed of ethernet?</w:t>
+      </w:r>
+    </w:p>
+    <w:p>
+      <w:pPr>
+        <w:pStyle w:val="Heading1"/>
+        <w:rPr>
+          <w:rFonts w:ascii="Cambria" w:hAnsi="Cambria"/>
+          <w:color w:val="auto"/>
+          <w:sz w:val="28"/>
+          <w:szCs w:val="28"/>
+          <w:lang w:val="en-US"/>
+        </w:rPr>
+      </w:pPr>
+      <w:r>
+        <w:rPr>
+          <w:rFonts w:ascii="Cambria" w:hAnsi="Cambria"/>
+          <w:color w:val="auto"/>
+          <w:sz w:val="28"/>
+          <w:szCs w:val="28"/>
+          <w:lang w:val="en-US"/>
+        </w:rPr>
+        <w:t>What is TCP Three-Way handshake?</w:t>
+      </w:r>
+    </w:p>
+    <w:p>
+      <w:pPr>
+        <w:pStyle w:val="Heading1"/>
+        <w:rPr>
+          <w:rFonts w:ascii="Cambria" w:hAnsi="Cambria"/>
+          <w:color w:val="auto"/>
+          <w:sz w:val="28"/>
+          <w:szCs w:val="28"/>
+          <w:lang w:val="en-US"/>
+        </w:rPr>
+      </w:pPr>
+      <w:r>
+        <w:rPr>
+          <w:rFonts w:ascii="Cambria" w:hAnsi="Cambria"/>
+          <w:color w:val="auto"/>
+          <w:sz w:val="28"/>
+          <w:szCs w:val="28"/>
+          <w:lang w:val="en-US"/>
+        </w:rPr>
         <w:t>What is MAC address?</w:t>
       </w:r>
     </w:p>
@@ -489,780 +1632,19 @@
       <w:pPr>
         <w:pStyle w:val="Heading1"/>
         <w:rPr>
-          <w:rFonts w:cstheme="majorHAnsi"/>
-          <w:color w:val="auto"/>
-          <w:lang w:val="en-US"/>
-        </w:rPr>
-      </w:pPr>
-      <w:r>
-        <w:rPr>
-          <w:rFonts w:cstheme="majorHAnsi"/>
-          <w:color w:val="auto"/>
-          <w:lang w:val="en-US"/>
-        </w:rPr>
-        <w:t xml:space="preserve">How can you identify the </w:t>
-      </w:r>
-      <w:r>
-        <w:rPr>
-          <w:rFonts w:cstheme="majorHAnsi"/>
-          <w:color w:val="auto"/>
-          <w:lang w:val="en-US"/>
-        </w:rPr>
-        <w:t>IP</w:t>
-      </w:r>
-      <w:r>
-        <w:rPr>
-          <w:rFonts w:cstheme="majorHAnsi"/>
-          <w:color w:val="auto"/>
-          <w:lang w:val="en-US"/>
-        </w:rPr>
-        <w:t xml:space="preserve"> class of a given IP address?</w:t>
-      </w:r>
-    </w:p>
-    <w:p>
-      <w:pPr>
-        <w:pStyle w:val="Heading1"/>
-        <w:rPr>
-          <w:rFonts w:cstheme="majorHAnsi"/>
-          <w:color w:val="auto"/>
-          <w:lang w:val="en-US"/>
-        </w:rPr>
-      </w:pPr>
-      <w:r>
-        <w:rPr>
-          <w:rFonts w:cstheme="majorHAnsi"/>
-          <w:color w:val="auto"/>
-          <w:lang w:val="en-US"/>
-        </w:rPr>
-        <w:t xml:space="preserve">What </w:t>
-      </w:r>
-      <w:r>
-        <w:rPr>
-          <w:rFonts w:cstheme="majorHAnsi"/>
-          <w:color w:val="auto"/>
-          <w:lang w:val="en-US"/>
-        </w:rPr>
-        <w:t>are</w:t>
-      </w:r>
-      <w:r>
-        <w:rPr>
-          <w:rFonts w:cstheme="majorHAnsi"/>
-          <w:color w:val="auto"/>
-          <w:lang w:val="en-US"/>
-        </w:rPr>
-        <w:t xml:space="preserve"> firewalls?</w:t>
-      </w:r>
-    </w:p>
-    <w:p>
-      <w:pPr>
-        <w:pStyle w:val="Heading1"/>
-        <w:rPr>
-          <w:rFonts w:cstheme="majorHAnsi"/>
-          <w:color w:val="auto"/>
-          <w:lang w:val="en-US"/>
-        </w:rPr>
-      </w:pPr>
-      <w:r>
-        <w:rPr>
-          <w:rFonts w:cstheme="majorHAnsi"/>
-          <w:color w:val="auto"/>
-          <w:lang w:val="en-US"/>
-        </w:rPr>
-        <w:t>What are gateways?</w:t>
-      </w:r>
-    </w:p>
-    <w:p>
-      <w:pPr>
-        <w:pStyle w:val="Heading1"/>
-        <w:rPr>
-          <w:rFonts w:cstheme="majorHAnsi"/>
-          <w:color w:val="auto"/>
-          <w:lang w:val="en-US"/>
-        </w:rPr>
-      </w:pPr>
-      <w:r>
-        <w:rPr>
-          <w:rFonts w:cstheme="majorHAnsi"/>
-          <w:color w:val="auto"/>
-          <w:lang w:val="en-US"/>
-        </w:rPr>
-        <w:t>Give some examples of private network address?</w:t>
-      </w:r>
-    </w:p>
-    <w:p>
-      <w:pPr>
-        <w:pStyle w:val="Heading1"/>
-        <w:rPr>
-          <w:rFonts w:cstheme="majorHAnsi"/>
-          <w:color w:val="auto"/>
-          <w:lang w:val="en-US"/>
-        </w:rPr>
-      </w:pPr>
-      <w:r>
-        <w:rPr>
-          <w:rFonts w:cstheme="majorHAnsi"/>
-          <w:color w:val="auto"/>
-          <w:lang w:val="en-US"/>
-        </w:rPr>
-        <w:t>What is tracert?</w:t>
-      </w:r>
-    </w:p>
-    <w:p>
-      <w:pPr>
-        <w:pStyle w:val="Heading1"/>
-        <w:rPr>
-          <w:rFonts w:cstheme="majorHAnsi"/>
-          <w:color w:val="auto"/>
-          <w:lang w:val="en-US"/>
-        </w:rPr>
-      </w:pPr>
-      <w:r>
-        <w:rPr>
-          <w:rFonts w:cstheme="majorHAnsi"/>
-          <w:color w:val="auto"/>
-          <w:lang w:val="en-US"/>
-        </w:rPr>
-        <w:t>What are the functions of a network administrator?</w:t>
-      </w:r>
-    </w:p>
-    <w:p>
-      <w:pPr>
-        <w:pStyle w:val="Heading1"/>
-        <w:rPr>
-          <w:rFonts w:cstheme="majorHAnsi"/>
-          <w:color w:val="auto"/>
-          <w:lang w:val="en-US"/>
-        </w:rPr>
-      </w:pPr>
-      <w:r>
-        <w:rPr>
-          <w:rFonts w:cstheme="majorHAnsi"/>
-          <w:color w:val="auto"/>
-          <w:lang w:val="en-US"/>
-        </w:rPr>
-        <w:t>What is the main dis-advantage of a peer-to-peer network?</w:t>
-      </w:r>
-    </w:p>
-    <w:p>
-      <w:pPr>
-        <w:pStyle w:val="Heading1"/>
-        <w:rPr>
-          <w:rFonts w:cstheme="majorHAnsi"/>
-          <w:color w:val="auto"/>
-          <w:lang w:val="en-US"/>
-        </w:rPr>
-      </w:pPr>
-      <w:r>
-        <w:rPr>
-          <w:rFonts w:cstheme="majorHAnsi"/>
-          <w:color w:val="auto"/>
-          <w:lang w:val="en-US"/>
-        </w:rPr>
-        <w:t>What is hybrid network?</w:t>
-      </w:r>
-    </w:p>
-    <w:p>
-      <w:pPr>
-        <w:pStyle w:val="Heading1"/>
-        <w:rPr>
-          <w:rFonts w:cstheme="majorHAnsi"/>
-          <w:color w:val="auto"/>
-          <w:lang w:val="en-US"/>
-        </w:rPr>
-      </w:pPr>
-      <w:r>
-        <w:rPr>
-          <w:rFonts w:cstheme="majorHAnsi"/>
-          <w:color w:val="auto"/>
-          <w:lang w:val="en-US"/>
-        </w:rPr>
-        <w:t>What is DHCP?</w:t>
-      </w:r>
-    </w:p>
-    <w:p>
-      <w:pPr>
-        <w:pStyle w:val="Heading1"/>
-        <w:rPr>
-          <w:rFonts w:cstheme="majorHAnsi"/>
-          <w:color w:val="auto"/>
-          <w:lang w:val="en-US"/>
-        </w:rPr>
-      </w:pPr>
-      <w:r>
-        <w:rPr>
-          <w:rFonts w:cstheme="majorHAnsi"/>
-          <w:color w:val="auto"/>
-          <w:lang w:val="en-US"/>
-        </w:rPr>
-        <w:t>What is TCP/IP?</w:t>
-      </w:r>
-    </w:p>
-    <w:p>
-      <w:pPr>
-        <w:pStyle w:val="Heading1"/>
-        <w:rPr>
-          <w:rFonts w:cstheme="majorHAnsi"/>
-          <w:color w:val="auto"/>
-          <w:lang w:val="en-US"/>
-        </w:rPr>
-      </w:pPr>
-      <w:r>
-        <w:rPr>
-          <w:rFonts w:cstheme="majorHAnsi"/>
-          <w:color w:val="auto"/>
-          <w:lang w:val="en-US"/>
-        </w:rPr>
-        <w:t>What is the use of a default gateway?</w:t>
-      </w:r>
-    </w:p>
-    <w:p>
-      <w:pPr>
-        <w:pStyle w:val="Heading1"/>
-        <w:rPr>
-          <w:rFonts w:cstheme="majorHAnsi"/>
-          <w:color w:val="auto"/>
-          <w:lang w:val="en-US"/>
-        </w:rPr>
-      </w:pPr>
-      <w:r>
-        <w:rPr>
-          <w:rFonts w:cstheme="majorHAnsi"/>
-          <w:color w:val="auto"/>
-          <w:lang w:val="en-US"/>
-        </w:rPr>
-        <w:t>What is netstat?</w:t>
-      </w:r>
-    </w:p>
-    <w:p>
-      <w:pPr>
-        <w:pStyle w:val="Heading1"/>
-        <w:rPr>
-          <w:rFonts w:cstheme="majorHAnsi"/>
-          <w:color w:val="auto"/>
-          <w:lang w:val="en-US"/>
-        </w:rPr>
-      </w:pPr>
-      <w:r>
-        <w:rPr>
-          <w:rFonts w:cstheme="majorHAnsi"/>
-          <w:color w:val="auto"/>
-          <w:lang w:val="en-US"/>
-        </w:rPr>
-        <w:t>What is ICMP?</w:t>
-      </w:r>
-    </w:p>
-    <w:p>
-      <w:pPr>
-        <w:pStyle w:val="Heading1"/>
-        <w:rPr>
-          <w:rFonts w:cstheme="majorHAnsi"/>
-          <w:color w:val="auto"/>
-          <w:lang w:val="en-US"/>
-        </w:rPr>
-      </w:pPr>
-      <w:r>
-        <w:rPr>
-          <w:rFonts w:cstheme="majorHAnsi"/>
-          <w:color w:val="auto"/>
-          <w:lang w:val="en-US"/>
-        </w:rPr>
-        <w:t>What is ping?</w:t>
-      </w:r>
-    </w:p>
-    <w:p>
-      <w:pPr>
-        <w:pStyle w:val="Heading1"/>
-        <w:rPr>
-          <w:rFonts w:cstheme="majorHAnsi"/>
-          <w:color w:val="auto"/>
-          <w:lang w:val="en-US"/>
-        </w:rPr>
-      </w:pPr>
-      <w:r>
-        <w:rPr>
-          <w:rFonts w:cstheme="majorHAnsi"/>
-          <w:color w:val="auto"/>
-          <w:lang w:val="en-US"/>
-        </w:rPr>
-        <w:t>What is peer-to-peer?</w:t>
-      </w:r>
-    </w:p>
-    <w:p>
-      <w:pPr>
-        <w:pStyle w:val="Heading1"/>
-        <w:rPr>
-          <w:rFonts w:cstheme="majorHAnsi"/>
-          <w:color w:val="auto"/>
-          <w:lang w:val="en-US"/>
-        </w:rPr>
-      </w:pPr>
-      <w:r>
-        <w:rPr>
-          <w:rFonts w:cstheme="majorHAnsi"/>
-          <w:color w:val="auto"/>
-          <w:lang w:val="en-US"/>
-        </w:rPr>
-        <w:t>What is DNS and it’s working?</w:t>
-      </w:r>
-    </w:p>
-    <w:p>
-      <w:pPr>
-        <w:pStyle w:val="Heading1"/>
-        <w:rPr>
-          <w:rFonts w:cstheme="majorHAnsi"/>
-          <w:color w:val="auto"/>
-          <w:lang w:val="en-US"/>
-        </w:rPr>
-      </w:pPr>
-      <w:r>
-        <w:rPr>
-          <w:rFonts w:cstheme="majorHAnsi"/>
-          <w:color w:val="auto"/>
-          <w:lang w:val="en-US"/>
-        </w:rPr>
-        <w:t>What are advantages does fiber options have over other media?</w:t>
-      </w:r>
-    </w:p>
-    <w:p>
-      <w:pPr>
-        <w:pStyle w:val="Heading1"/>
-        <w:rPr>
-          <w:rFonts w:cstheme="majorHAnsi"/>
-          <w:color w:val="auto"/>
-          <w:lang w:val="en-US"/>
-        </w:rPr>
-      </w:pPr>
-      <w:r>
-        <w:rPr>
-          <w:rFonts w:cstheme="majorHAnsi"/>
-          <w:color w:val="auto"/>
-          <w:lang w:val="en-US"/>
-        </w:rPr>
-        <w:t xml:space="preserve"> </w:t>
-      </w:r>
-      <w:r>
-        <w:rPr>
-          <w:rFonts w:cstheme="majorHAnsi"/>
-          <w:color w:val="auto"/>
-          <w:lang w:val="en-US"/>
-        </w:rPr>
-        <w:t>Difference between hub and switch?</w:t>
-      </w:r>
-    </w:p>
-    <w:p>
-      <w:pPr>
-        <w:pStyle w:val="Heading1"/>
-        <w:rPr>
-          <w:rFonts w:cstheme="majorHAnsi"/>
-          <w:color w:val="auto"/>
-          <w:lang w:val="en-US"/>
-        </w:rPr>
-      </w:pPr>
-      <w:r>
-        <w:rPr>
-          <w:rFonts w:cstheme="majorHAnsi"/>
-          <w:color w:val="auto"/>
-          <w:lang w:val="en-US"/>
-        </w:rPr>
-        <w:t>What are the maximum networks and hosts in class A, B and C network?</w:t>
-      </w:r>
-    </w:p>
-    <w:p>
-      <w:pPr>
-        <w:pStyle w:val="Heading1"/>
-        <w:rPr>
-          <w:rFonts w:cstheme="majorHAnsi"/>
-          <w:color w:val="auto"/>
-          <w:lang w:val="en-US"/>
-        </w:rPr>
-      </w:pPr>
-      <w:r>
-        <w:rPr>
-          <w:rFonts w:cstheme="majorHAnsi"/>
-          <w:color w:val="auto"/>
-          <w:lang w:val="en-US"/>
-        </w:rPr>
-        <w:lastRenderedPageBreak/>
-        <w:t xml:space="preserve">What is the </w:t>
-      </w:r>
-      <w:r>
-        <w:rPr>
-          <w:rFonts w:cstheme="majorHAnsi"/>
-          <w:color w:val="auto"/>
-          <w:lang w:val="en-US"/>
-        </w:rPr>
-        <w:t>C</w:t>
-      </w:r>
-      <w:r>
-        <w:rPr>
-          <w:rFonts w:cstheme="majorHAnsi"/>
-          <w:color w:val="auto"/>
-          <w:lang w:val="en-US"/>
-        </w:rPr>
-        <w:t>lient/</w:t>
-      </w:r>
-      <w:r>
-        <w:rPr>
-          <w:rFonts w:cstheme="majorHAnsi"/>
-          <w:color w:val="auto"/>
-          <w:lang w:val="en-US"/>
-        </w:rPr>
-        <w:t>S</w:t>
-      </w:r>
-      <w:r>
-        <w:rPr>
-          <w:rFonts w:cstheme="majorHAnsi"/>
-          <w:color w:val="auto"/>
-          <w:lang w:val="en-US"/>
-        </w:rPr>
-        <w:t>erver?</w:t>
-      </w:r>
-    </w:p>
-    <w:p>
-      <w:pPr>
-        <w:pStyle w:val="Heading1"/>
-        <w:rPr>
-          <w:rFonts w:cstheme="majorHAnsi"/>
-          <w:color w:val="auto"/>
-          <w:lang w:val="en-US"/>
-        </w:rPr>
-      </w:pPr>
-      <w:r>
-        <w:rPr>
-          <w:rFonts w:cstheme="majorHAnsi"/>
-          <w:color w:val="auto"/>
-          <w:lang w:val="en-US"/>
-        </w:rPr>
-        <w:t>Describe networking?</w:t>
-      </w:r>
-    </w:p>
-    <w:p>
-      <w:pPr>
-        <w:pStyle w:val="Heading1"/>
-        <w:rPr>
-          <w:rFonts w:cstheme="majorHAnsi"/>
-          <w:color w:val="auto"/>
-          <w:lang w:val="en-US"/>
-        </w:rPr>
-      </w:pPr>
-      <w:r>
-        <w:rPr>
-          <w:rFonts w:cstheme="majorHAnsi"/>
-          <w:color w:val="auto"/>
-          <w:lang w:val="en-US"/>
-        </w:rPr>
-        <w:t>Describe ethernet?</w:t>
-      </w:r>
-    </w:p>
-    <w:p>
-      <w:pPr>
-        <w:pStyle w:val="Heading1"/>
-        <w:rPr>
-          <w:rFonts w:cstheme="majorHAnsi"/>
-          <w:color w:val="auto"/>
-          <w:lang w:val="en-US"/>
-        </w:rPr>
-      </w:pPr>
-      <w:r>
-        <w:rPr>
-          <w:rFonts w:cstheme="majorHAnsi"/>
-          <w:color w:val="auto"/>
-          <w:lang w:val="en-US"/>
-        </w:rPr>
-        <w:t>What is SMTP?</w:t>
-      </w:r>
-    </w:p>
-    <w:p>
-      <w:pPr>
-        <w:pStyle w:val="Heading1"/>
-        <w:rPr>
-          <w:rFonts w:cstheme="majorHAnsi"/>
-          <w:color w:val="auto"/>
-          <w:lang w:val="en-US"/>
-        </w:rPr>
-      </w:pPr>
-      <w:r>
-        <w:rPr>
-          <w:rFonts w:cstheme="majorHAnsi"/>
-          <w:color w:val="auto"/>
-          <w:lang w:val="en-US"/>
-        </w:rPr>
-        <w:t>What is multicast routing?</w:t>
-      </w:r>
-    </w:p>
-    <w:p>
-      <w:pPr>
-        <w:pStyle w:val="Heading1"/>
-        <w:rPr>
-          <w:rFonts w:cstheme="majorHAnsi"/>
-          <w:color w:val="auto"/>
-          <w:lang w:val="en-US"/>
-        </w:rPr>
-      </w:pPr>
-      <w:r>
-        <w:rPr>
-          <w:rFonts w:cstheme="majorHAnsi"/>
-          <w:color w:val="auto"/>
-          <w:lang w:val="en-US"/>
-        </w:rPr>
-        <w:t>What is the importance of encryption on a network?</w:t>
-      </w:r>
-    </w:p>
-    <w:p>
-      <w:pPr>
-        <w:pStyle w:val="Heading1"/>
-        <w:rPr>
-          <w:rFonts w:cstheme="majorHAnsi"/>
-          <w:color w:val="auto"/>
-          <w:lang w:val="en-US"/>
-        </w:rPr>
-      </w:pPr>
-      <w:r>
-        <w:rPr>
-          <w:rFonts w:cstheme="majorHAnsi"/>
-          <w:color w:val="auto"/>
-          <w:lang w:val="en-US"/>
-        </w:rPr>
-        <w:t>Explain the importance of authentication?</w:t>
-      </w:r>
-    </w:p>
-    <w:p>
-      <w:pPr>
-        <w:pStyle w:val="Heading1"/>
-        <w:rPr>
-          <w:rFonts w:cstheme="majorHAnsi"/>
-          <w:color w:val="auto"/>
-          <w:lang w:val="en-US"/>
-        </w:rPr>
-      </w:pPr>
-      <w:r>
-        <w:rPr>
-          <w:rFonts w:cstheme="majorHAnsi"/>
-          <w:color w:val="auto"/>
-          <w:lang w:val="en-US"/>
-        </w:rPr>
-        <w:t>What is meaning by tunnel mode?</w:t>
-      </w:r>
-    </w:p>
-    <w:p>
-      <w:pPr>
-        <w:pStyle w:val="Heading1"/>
-        <w:rPr>
-          <w:rFonts w:cstheme="majorHAnsi"/>
-          <w:color w:val="auto"/>
-          <w:lang w:val="en-US"/>
-        </w:rPr>
-      </w:pPr>
-      <w:r>
-        <w:rPr>
-          <w:rFonts w:cstheme="majorHAnsi"/>
-          <w:color w:val="auto"/>
-          <w:lang w:val="en-US"/>
-        </w:rPr>
-        <w:t>What is the role of the IEEE in computing networking?</w:t>
-      </w:r>
-    </w:p>
-    <w:p>
-      <w:pPr>
-        <w:pStyle w:val="Heading1"/>
-        <w:rPr>
-          <w:rFonts w:cstheme="majorHAnsi"/>
-          <w:color w:val="auto"/>
-          <w:lang w:val="en-US"/>
-        </w:rPr>
-      </w:pPr>
-      <w:r>
-        <w:rPr>
-          <w:rFonts w:cstheme="majorHAnsi"/>
-          <w:color w:val="auto"/>
-          <w:lang w:val="en-US"/>
-        </w:rPr>
-        <w:t>What protocols fall under the TCP/IP internet layer?</w:t>
-      </w:r>
-    </w:p>
-    <w:p>
-      <w:pPr>
-        <w:pStyle w:val="Heading1"/>
-        <w:rPr>
-          <w:rFonts w:cstheme="majorHAnsi"/>
-          <w:color w:val="auto"/>
-          <w:lang w:val="en-US"/>
-        </w:rPr>
-      </w:pPr>
-      <w:r>
-        <w:rPr>
-          <w:rFonts w:cstheme="majorHAnsi"/>
-          <w:color w:val="auto"/>
-          <w:lang w:val="en-US"/>
-        </w:rPr>
-        <w:t>What is one basic requirement for establishing VLAN?</w:t>
-      </w:r>
-    </w:p>
-    <w:p>
-      <w:pPr>
-        <w:pStyle w:val="Heading1"/>
-        <w:rPr>
-          <w:rFonts w:cstheme="majorHAnsi"/>
-          <w:color w:val="auto"/>
-          <w:lang w:val="en-US"/>
-        </w:rPr>
-      </w:pPr>
-      <w:r>
-        <w:rPr>
-          <w:rFonts w:cstheme="majorHAnsi"/>
-          <w:color w:val="auto"/>
-          <w:lang w:val="en-US"/>
-        </w:rPr>
-        <w:t>What is difference between TCP and UDP?</w:t>
-      </w:r>
-    </w:p>
-    <w:p>
-      <w:pPr>
-        <w:pStyle w:val="Heading1"/>
-        <w:rPr>
-          <w:rFonts w:cstheme="majorHAnsi"/>
-          <w:color w:val="auto"/>
-          <w:lang w:val="en-US"/>
-        </w:rPr>
-      </w:pPr>
-      <w:r>
-        <w:rPr>
-          <w:rFonts w:cstheme="majorHAnsi"/>
-          <w:color w:val="auto"/>
-          <w:lang w:val="en-US"/>
-        </w:rPr>
-        <w:t>What is IPv4 and IPv6</w:t>
-      </w:r>
-      <w:r>
-        <w:rPr>
-          <w:rFonts w:cstheme="majorHAnsi"/>
-          <w:color w:val="auto"/>
-          <w:lang w:val="en-US"/>
-        </w:rPr>
-        <w:t>?</w:t>
-      </w:r>
-    </w:p>
-    <w:p>
-      <w:pPr>
-        <w:pStyle w:val="Heading1"/>
-        <w:rPr>
-          <w:rFonts w:cstheme="majorHAnsi"/>
-          <w:color w:val="auto"/>
-          <w:lang w:val="en-US"/>
-        </w:rPr>
-      </w:pPr>
-      <w:r>
-        <w:rPr>
-          <w:rFonts w:cstheme="majorHAnsi"/>
-          <w:color w:val="auto"/>
-          <w:lang w:val="en-US"/>
-        </w:rPr>
-        <w:t>What is a decoder?</w:t>
-      </w:r>
-    </w:p>
-    <w:p>
-      <w:pPr>
-        <w:pStyle w:val="Heading1"/>
-        <w:rPr>
-          <w:rFonts w:cstheme="majorHAnsi"/>
-          <w:color w:val="auto"/>
-          <w:lang w:val="en-US"/>
-        </w:rPr>
-      </w:pPr>
-      <w:r>
-        <w:rPr>
-          <w:rFonts w:cstheme="majorHAnsi"/>
-          <w:color w:val="auto"/>
-          <w:lang w:val="en-US"/>
-        </w:rPr>
-        <w:t>How to use VPN?</w:t>
-      </w:r>
-    </w:p>
-    <w:p>
-      <w:pPr>
-        <w:pStyle w:val="Heading1"/>
-        <w:rPr>
-          <w:rFonts w:cstheme="majorHAnsi"/>
-          <w:color w:val="auto"/>
-          <w:lang w:val="en-US"/>
-        </w:rPr>
-      </w:pPr>
-      <w:r>
-        <w:rPr>
-          <w:rFonts w:cstheme="majorHAnsi"/>
-          <w:color w:val="auto"/>
-          <w:lang w:val="en-US"/>
-        </w:rPr>
-        <w:t>Explain the term pipelining?</w:t>
-      </w:r>
-    </w:p>
-    <w:p>
-      <w:pPr>
-        <w:pStyle w:val="Heading1"/>
-        <w:rPr>
-          <w:rFonts w:cstheme="majorHAnsi"/>
-          <w:color w:val="auto"/>
-          <w:lang w:val="en-US"/>
-        </w:rPr>
-      </w:pPr>
-      <w:r>
-        <w:rPr>
-          <w:rFonts w:cstheme="majorHAnsi"/>
-          <w:color w:val="auto"/>
-          <w:lang w:val="en-US"/>
-        </w:rPr>
-        <w:t>Which measurement unit is used to measure the transmission speed of ethernet?</w:t>
-      </w:r>
-    </w:p>
-    <w:p>
-      <w:pPr>
-        <w:pStyle w:val="Heading1"/>
-        <w:rPr>
-          <w:rFonts w:cstheme="majorHAnsi"/>
-          <w:color w:val="auto"/>
-          <w:lang w:val="en-US"/>
-        </w:rPr>
-      </w:pPr>
-      <w:r>
-        <w:rPr>
-          <w:rFonts w:cstheme="majorHAnsi"/>
-          <w:color w:val="auto"/>
-          <w:lang w:val="en-US"/>
-        </w:rPr>
-        <w:t>What is TCP Three-Way handshake?</w:t>
-      </w:r>
-    </w:p>
-    <w:p>
-      <w:pPr>
-        <w:pStyle w:val="Heading1"/>
-        <w:rPr>
-          <w:rFonts w:cstheme="majorHAnsi"/>
-          <w:color w:val="auto"/>
-          <w:lang w:val="en-US"/>
-        </w:rPr>
-      </w:pPr>
-      <w:r>
-        <w:rPr>
-          <w:rFonts w:cstheme="majorHAnsi"/>
-          <w:color w:val="auto"/>
-          <w:lang w:val="en-US"/>
-        </w:rPr>
-        <w:t>What is MAC address?</w:t>
-      </w:r>
-    </w:p>
-    <w:p>
-      <w:pPr>
-        <w:pStyle w:val="Heading1"/>
-        <w:rPr>
-          <w:rFonts w:cstheme="majorHAnsi"/>
-          <w:color w:val="auto"/>
-          <w:lang w:val="en-US"/>
-        </w:rPr>
-      </w:pPr>
-      <w:r>
-        <w:rPr>
-          <w:rFonts w:cstheme="majorHAnsi"/>
-          <w:color w:val="auto"/>
+          <w:rFonts w:ascii="Cambria" w:hAnsi="Cambria"/>
+          <w:color w:val="auto"/>
+          <w:sz w:val="28"/>
+          <w:szCs w:val="28"/>
+          <w:lang w:val="en-US"/>
+        </w:rPr>
+      </w:pPr>
+      <w:r>
+        <w:rPr>
+          <w:rFonts w:ascii="Cambria" w:hAnsi="Cambria"/>
+          <w:color w:val="auto"/>
+          <w:sz w:val="28"/>
+          <w:szCs w:val="28"/>
           <w:lang w:val="en-US"/>
         </w:rPr>
         <w:t>Why we use Mac address?</w:t>
@@ -1272,18 +1654,21 @@
       <w:pPr>
         <w:pStyle w:val="Heading1"/>
         <w:rPr>
-          <w:rFonts w:cstheme="majorHAnsi"/>
-          <w:color w:val="auto"/>
-          <w:lang w:val="en-US"/>
-        </w:rPr>
-      </w:pPr>
-      <w:r>
-        <w:rPr>
-          <w:rFonts w:cstheme="majorHAnsi"/>
-          <w:color w:val="auto"/>
-          <w:lang w:val="en-US"/>
-        </w:rPr>
-        <w:lastRenderedPageBreak/>
+          <w:rFonts w:ascii="Cambria" w:hAnsi="Cambria"/>
+          <w:color w:val="auto"/>
+          <w:sz w:val="28"/>
+          <w:szCs w:val="28"/>
+          <w:lang w:val="en-US"/>
+        </w:rPr>
+      </w:pPr>
+      <w:r>
+        <w:rPr>
+          <w:rFonts w:ascii="Cambria" w:hAnsi="Cambria"/>
+          <w:color w:val="auto"/>
+          <w:sz w:val="28"/>
+          <w:szCs w:val="28"/>
+          <w:lang w:val="en-US"/>
+        </w:rPr>
         <w:t>What is an analog Signal?</w:t>
       </w:r>
     </w:p>
@@ -1291,15 +1676,19 @@
       <w:pPr>
         <w:pStyle w:val="Heading1"/>
         <w:rPr>
-          <w:rFonts w:cstheme="majorHAnsi"/>
-          <w:color w:val="auto"/>
-          <w:lang w:val="en-US"/>
-        </w:rPr>
-      </w:pPr>
-      <w:r>
-        <w:rPr>
-          <w:rFonts w:cstheme="majorHAnsi"/>
-          <w:color w:val="auto"/>
+          <w:rFonts w:ascii="Cambria" w:hAnsi="Cambria"/>
+          <w:color w:val="auto"/>
+          <w:sz w:val="28"/>
+          <w:szCs w:val="28"/>
+          <w:lang w:val="en-US"/>
+        </w:rPr>
+      </w:pPr>
+      <w:r>
+        <w:rPr>
+          <w:rFonts w:ascii="Cambria" w:hAnsi="Cambria"/>
+          <w:color w:val="auto"/>
+          <w:sz w:val="28"/>
+          <w:szCs w:val="28"/>
           <w:lang w:val="en-US"/>
         </w:rPr>
         <w:t>What is a digital Signal?</w:t>
@@ -1309,23 +1698,29 @@
       <w:pPr>
         <w:pStyle w:val="Heading1"/>
         <w:rPr>
-          <w:rFonts w:cstheme="majorHAnsi"/>
-          <w:color w:val="auto"/>
-          <w:lang w:val="en-US"/>
-        </w:rPr>
-      </w:pPr>
-      <w:r>
-        <w:rPr>
-          <w:rFonts w:cstheme="majorHAnsi"/>
-          <w:color w:val="auto"/>
+          <w:rFonts w:ascii="Cambria" w:hAnsi="Cambria"/>
+          <w:color w:val="auto"/>
+          <w:sz w:val="28"/>
+          <w:szCs w:val="28"/>
+          <w:lang w:val="en-US"/>
+        </w:rPr>
+      </w:pPr>
+      <w:r>
+        <w:rPr>
+          <w:rFonts w:ascii="Cambria" w:hAnsi="Cambria"/>
+          <w:color w:val="auto"/>
+          <w:sz w:val="28"/>
+          <w:szCs w:val="28"/>
           <w:lang w:val="en-US"/>
         </w:rPr>
         <w:t>What is modem?</w:t>
       </w:r>
       <w:r>
         <w:rPr>
-          <w:rFonts w:cstheme="majorHAnsi"/>
-          <w:color w:val="auto"/>
+          <w:rFonts w:ascii="Cambria" w:hAnsi="Cambria"/>
+          <w:color w:val="auto"/>
+          <w:sz w:val="28"/>
+          <w:szCs w:val="28"/>
           <w:lang w:val="en-US"/>
         </w:rPr>
         <w:t xml:space="preserve"> What are the advantages?</w:t>
@@ -1916,6 +2311,38 @@
       <w:szCs w:val="32"/>
     </w:rPr>
   </w:style>
+  <w:style w:type="character" w:styleId="Hyperlink">
+    <w:name w:val="Hyperlink"/>
+    <w:basedOn w:val="DefaultParagraphFont"/>
+    <w:uiPriority w:val="99"/>
+    <w:unhideWhenUsed/>
+    <w:rsid w:val="0019190B"/>
+    <w:rPr>
+      <w:color w:val="0563C1" w:themeColor="hyperlink"/>
+      <w:u w:val="single"/>
+    </w:rPr>
+  </w:style>
+  <w:style w:type="character" w:styleId="UnresolvedMention">
+    <w:name w:val="Unresolved Mention"/>
+    <w:basedOn w:val="DefaultParagraphFont"/>
+    <w:uiPriority w:val="99"/>
+    <w:semiHidden/>
+    <w:unhideWhenUsed/>
+    <w:rsid w:val="0019190B"/>
+    <w:rPr>
+      <w:color w:val="605E5C"/>
+      <w:shd w:val="clear" w:color="auto" w:fill="E1DFDD"/>
+    </w:rPr>
+  </w:style>
+  <w:style w:type="paragraph" w:styleId="NoSpacing">
+    <w:name w:val="No Spacing"/>
+    <w:uiPriority w:val="1"/>
+    <w:qFormat/>
+    <w:rsid w:val="009B29A4"/>
+    <w:pPr>
+      <w:spacing w:after="0" w:line="240" w:lineRule="auto"/>
+    </w:pPr>
+  </w:style>
 </w:styles>
 </file>
 

--- a/Notes/Network_Qestions.docx
+++ b/Notes/Network_Qestions.docx
@@ -1,11 +1,10 @@
 
 <file path=word/document.xml><?xml version="1.0" encoding="utf-8"?>
-<w:document xmlns:o="urn:schemas-microsoft-com:office:office" xmlns:r="http://schemas.openxmlformats.org/officeDocument/2006/relationships" xmlns:v="urn:schemas-microsoft-com:vml" xmlns:w="http://schemas.openxmlformats.org/wordprocessingml/2006/main" xmlns:w10="urn:schemas-microsoft-com:office:word" xmlns:wp="http://schemas.openxmlformats.org/drawingml/2006/wordprocessingDrawing" xmlns:wps="http://schemas.microsoft.com/office/word/2010/wordprocessingShape" xmlns:wpg="http://schemas.microsoft.com/office/word/2010/wordprocessingGroup" xmlns:mc="http://schemas.openxmlformats.org/markup-compatibility/2006" xmlns:wp14="http://schemas.microsoft.com/office/word/2010/wordprocessingDrawing" xmlns:w14="http://schemas.microsoft.com/office/word/2010/wordml" mc:Ignorable="w14 wp14">
+<w:document xmlns:wpc="http://schemas.microsoft.com/office/word/2010/wordprocessingCanvas" xmlns:cx="http://schemas.microsoft.com/office/drawing/2014/chartex" xmlns:cx1="http://schemas.microsoft.com/office/drawing/2015/9/8/chartex" xmlns:cx2="http://schemas.microsoft.com/office/drawing/2015/10/21/chartex" xmlns:cx3="http://schemas.microsoft.com/office/drawing/2016/5/9/chartex" xmlns:cx4="http://schemas.microsoft.com/office/drawing/2016/5/10/chartex" xmlns:cx5="http://schemas.microsoft.com/office/drawing/2016/5/11/chartex" xmlns:cx6="http://schemas.microsoft.com/office/drawing/2016/5/12/chartex" xmlns:cx7="http://schemas.microsoft.com/office/drawing/2016/5/13/chartex" xmlns:cx8="http://schemas.microsoft.com/office/drawing/2016/5/14/chartex" xmlns:mc="http://schemas.openxmlformats.org/markup-compatibility/2006" xmlns:aink="http://schemas.microsoft.com/office/drawing/2016/ink" xmlns:am3d="http://schemas.microsoft.com/office/drawing/2017/model3d" xmlns:o="urn:schemas-microsoft-com:office:office" xmlns:r="http://schemas.openxmlformats.org/officeDocument/2006/relationships" xmlns:m="http://schemas.openxmlformats.org/officeDocument/2006/math" xmlns:v="urn:schemas-microsoft-com:vml" xmlns:wp14="http://schemas.microsoft.com/office/word/2010/wordprocessingDrawing" xmlns:wp="http://schemas.openxmlformats.org/drawingml/2006/wordprocessingDrawing" xmlns:w10="urn:schemas-microsoft-com:office:word" xmlns:w="http://schemas.openxmlformats.org/wordprocessingml/2006/main" xmlns:w14="http://schemas.microsoft.com/office/word/2010/wordml" xmlns:w15="http://schemas.microsoft.com/office/word/2012/wordml" xmlns:w16cex="http://schemas.microsoft.com/office/word/2018/wordml/cex" xmlns:w16cid="http://schemas.microsoft.com/office/word/2016/wordml/cid" xmlns:w16="http://schemas.microsoft.com/office/word/2018/wordml" xmlns:w16se="http://schemas.microsoft.com/office/word/2015/wordml/symex" xmlns:wpg="http://schemas.microsoft.com/office/word/2010/wordprocessingGroup" xmlns:wpi="http://schemas.microsoft.com/office/word/2010/wordprocessingInk" xmlns:wne="http://schemas.microsoft.com/office/word/2006/wordml" xmlns:wps="http://schemas.microsoft.com/office/word/2010/wordprocessingShape" mc:Ignorable="w14 w15 w16se w16cid w16 w16cex wp14">
   <w:body>
     <w:p>
       <w:pPr>
         <w:pStyle w:val="Title"/>
-        <w:spacing w:before="240" w:after="120"/>
         <w:rPr>
           <w:rFonts w:ascii="Liberation Serif" w:hAnsi="Liberation Serif"/>
           <w:color w:val="000000"/>
@@ -21,21 +20,15 @@
     </w:p>
     <w:p>
       <w:pPr>
-        <w:pStyle w:val="ContentsHeading"/>
-        <w:rPr/>
-      </w:pPr>
-      <w:r>
-        <w:rPr/>
+        <w:pStyle w:val="TOAHeading"/>
+      </w:pPr>
+      <w:r>
         <w:t>Table of Contents</w:t>
       </w:r>
     </w:p>
     <w:p>
       <w:pPr>
-        <w:pStyle w:val="Contents1"/>
-        <w:tabs>
-          <w:tab w:val="right" w:pos="9026" w:leader="dot"/>
-        </w:tabs>
-        <w:rPr/>
+        <w:pStyle w:val="TOC1"/>
       </w:pPr>
       <w:r>
         <w:fldChar w:fldCharType="begin"/>
@@ -44,7 +37,7 @@
         <w:rPr>
           <w:rStyle w:val="IndexLink"/>
         </w:rPr>
-        <w:instrText> TOC \f \o "1-9" \h</w:instrText>
+        <w:instrText>TOC \f \o "1-9" \h</w:instrText>
       </w:r>
       <w:r>
         <w:rPr>
@@ -58,6 +51,11 @@
             <w:rStyle w:val="IndexLink"/>
           </w:rPr>
           <w:t>Explain the OSI and TCP reference model?</w:t>
+        </w:r>
+        <w:r>
+          <w:rPr>
+            <w:rStyle w:val="IndexLink"/>
+          </w:rPr>
           <w:tab/>
           <w:t>2</w:t>
         </w:r>
@@ -65,11 +63,7 @@
     </w:p>
     <w:p>
       <w:pPr>
-        <w:pStyle w:val="Contents1"/>
-        <w:tabs>
-          <w:tab w:val="right" w:pos="9026" w:leader="dot"/>
-        </w:tabs>
-        <w:rPr/>
+        <w:pStyle w:val="TOC1"/>
       </w:pPr>
       <w:hyperlink w:anchor="__RefHeading___Toc417_1413134341">
         <w:r>
@@ -77,6 +71,11 @@
             <w:rStyle w:val="IndexLink"/>
           </w:rPr>
           <w:t>What is DNS and Its Working?</w:t>
+        </w:r>
+        <w:r>
+          <w:rPr>
+            <w:rStyle w:val="IndexLink"/>
+          </w:rPr>
           <w:tab/>
           <w:t>4</w:t>
         </w:r>
@@ -84,11 +83,10 @@
     </w:p>
     <w:p>
       <w:pPr>
-        <w:pStyle w:val="Contents2"/>
-        <w:tabs>
-          <w:tab w:val="right" w:pos="9026" w:leader="dot"/>
-        </w:tabs>
-        <w:rPr/>
+        <w:pStyle w:val="TOC2"/>
+        <w:tabs>
+          <w:tab w:val="right" w:leader="dot" w:pos="9026"/>
+        </w:tabs>
       </w:pPr>
       <w:hyperlink w:anchor="__RefHeading___Toc419_1413134341">
         <w:r>
@@ -96,6 +94,11 @@
             <w:rStyle w:val="IndexLink"/>
           </w:rPr>
           <w:t>What is Nameserver?</w:t>
+        </w:r>
+        <w:r>
+          <w:rPr>
+            <w:rStyle w:val="IndexLink"/>
+          </w:rPr>
           <w:tab/>
           <w:t>4</w:t>
         </w:r>
@@ -103,11 +106,7 @@
     </w:p>
     <w:p>
       <w:pPr>
-        <w:pStyle w:val="Contents1"/>
-        <w:tabs>
-          <w:tab w:val="right" w:pos="9026" w:leader="dot"/>
-        </w:tabs>
-        <w:rPr/>
+        <w:pStyle w:val="TOC1"/>
       </w:pPr>
       <w:hyperlink w:anchor="__RefHeading___Toc423_1413134341">
         <w:r>
@@ -115,6 +114,11 @@
             <w:rStyle w:val="IndexLink"/>
           </w:rPr>
           <w:t>Computer Network and it types?</w:t>
+        </w:r>
+        <w:r>
+          <w:rPr>
+            <w:rStyle w:val="IndexLink"/>
+          </w:rPr>
           <w:tab/>
           <w:t>4</w:t>
         </w:r>
@@ -122,11 +126,10 @@
     </w:p>
     <w:p>
       <w:pPr>
-        <w:pStyle w:val="Contents2"/>
-        <w:tabs>
-          <w:tab w:val="right" w:pos="9026" w:leader="dot"/>
-        </w:tabs>
-        <w:rPr/>
+        <w:pStyle w:val="TOC2"/>
+        <w:tabs>
+          <w:tab w:val="right" w:leader="dot" w:pos="9026"/>
+        </w:tabs>
       </w:pPr>
       <w:hyperlink w:anchor="__RefHeading___Toc596_1413134341">
         <w:r>
@@ -134,6 +137,11 @@
             <w:rStyle w:val="IndexLink"/>
           </w:rPr>
           <w:t>What is Network?</w:t>
+        </w:r>
+        <w:r>
+          <w:rPr>
+            <w:rStyle w:val="IndexLink"/>
+          </w:rPr>
           <w:tab/>
           <w:t>4</w:t>
         </w:r>
@@ -141,11 +149,10 @@
     </w:p>
     <w:p>
       <w:pPr>
-        <w:pStyle w:val="Contents2"/>
-        <w:tabs>
-          <w:tab w:val="right" w:pos="9026" w:leader="dot"/>
-        </w:tabs>
-        <w:rPr/>
+        <w:pStyle w:val="TOC2"/>
+        <w:tabs>
+          <w:tab w:val="right" w:leader="dot" w:pos="9026"/>
+        </w:tabs>
       </w:pPr>
       <w:hyperlink w:anchor="__RefHeading___Toc599_1413134341">
         <w:r>
@@ -153,6 +160,11 @@
             <w:rStyle w:val="IndexLink"/>
           </w:rPr>
           <w:t>What is Network Topology?</w:t>
+        </w:r>
+        <w:r>
+          <w:rPr>
+            <w:rStyle w:val="IndexLink"/>
+          </w:rPr>
           <w:tab/>
           <w:t>4</w:t>
         </w:r>
@@ -160,11 +172,10 @@
     </w:p>
     <w:p>
       <w:pPr>
-        <w:pStyle w:val="Contents2"/>
-        <w:tabs>
-          <w:tab w:val="right" w:pos="9026" w:leader="dot"/>
-        </w:tabs>
-        <w:rPr/>
+        <w:pStyle w:val="TOC2"/>
+        <w:tabs>
+          <w:tab w:val="right" w:leader="dot" w:pos="9026"/>
+        </w:tabs>
       </w:pPr>
       <w:hyperlink w:anchor="__RefHeading___Toc594_1413134341">
         <w:r>
@@ -172,6 +183,11 @@
             <w:rStyle w:val="IndexLink"/>
           </w:rPr>
           <w:t>Key terms in Computer Network?</w:t>
+        </w:r>
+        <w:r>
+          <w:rPr>
+            <w:rStyle w:val="IndexLink"/>
+          </w:rPr>
           <w:tab/>
           <w:t>5</w:t>
         </w:r>
@@ -179,11 +195,10 @@
     </w:p>
     <w:p>
       <w:pPr>
-        <w:pStyle w:val="Contents2"/>
-        <w:tabs>
-          <w:tab w:val="right" w:pos="9026" w:leader="dot"/>
-        </w:tabs>
-        <w:rPr/>
+        <w:pStyle w:val="TOC2"/>
+        <w:tabs>
+          <w:tab w:val="right" w:leader="dot" w:pos="9026"/>
+        </w:tabs>
       </w:pPr>
       <w:hyperlink w:anchor="__RefHeading___Toc555_1413134341">
         <w:r>
@@ -191,6 +206,11 @@
             <w:rStyle w:val="IndexLink"/>
           </w:rPr>
           <w:t>What is Bandwidth?</w:t>
+        </w:r>
+        <w:r>
+          <w:rPr>
+            <w:rStyle w:val="IndexLink"/>
+          </w:rPr>
           <w:tab/>
           <w:t>5</w:t>
         </w:r>
@@ -198,11 +218,10 @@
     </w:p>
     <w:p>
       <w:pPr>
-        <w:pStyle w:val="Contents2"/>
-        <w:tabs>
-          <w:tab w:val="right" w:pos="9026" w:leader="dot"/>
-        </w:tabs>
-        <w:rPr/>
+        <w:pStyle w:val="TOC2"/>
+        <w:tabs>
+          <w:tab w:val="right" w:leader="dot" w:pos="9026"/>
+        </w:tabs>
       </w:pPr>
       <w:hyperlink w:anchor="__RefHeading___Toc429_1413134341">
         <w:r>
@@ -210,6 +229,11 @@
             <w:rStyle w:val="IndexLink"/>
           </w:rPr>
           <w:t>What is Node?</w:t>
+        </w:r>
+        <w:r>
+          <w:rPr>
+            <w:rStyle w:val="IndexLink"/>
+          </w:rPr>
           <w:tab/>
           <w:t>5</w:t>
         </w:r>
@@ -217,11 +241,10 @@
     </w:p>
     <w:p>
       <w:pPr>
-        <w:pStyle w:val="Contents2"/>
-        <w:tabs>
-          <w:tab w:val="right" w:pos="9026" w:leader="dot"/>
-        </w:tabs>
-        <w:rPr/>
+        <w:pStyle w:val="TOC2"/>
+        <w:tabs>
+          <w:tab w:val="right" w:leader="dot" w:pos="9026"/>
+        </w:tabs>
       </w:pPr>
       <w:hyperlink w:anchor="__RefHeading___Toc433_1413134341">
         <w:r>
@@ -229,6 +252,11 @@
             <w:rStyle w:val="IndexLink"/>
           </w:rPr>
           <w:t>What are routers?</w:t>
+        </w:r>
+        <w:r>
+          <w:rPr>
+            <w:rStyle w:val="IndexLink"/>
+          </w:rPr>
           <w:tab/>
           <w:t>5</w:t>
         </w:r>
@@ -236,11 +264,10 @@
     </w:p>
     <w:p>
       <w:pPr>
-        <w:pStyle w:val="Contents2"/>
-        <w:tabs>
-          <w:tab w:val="right" w:pos="9026" w:leader="dot"/>
-        </w:tabs>
-        <w:rPr/>
+        <w:pStyle w:val="TOC2"/>
+        <w:tabs>
+          <w:tab w:val="right" w:leader="dot" w:pos="9026"/>
+        </w:tabs>
       </w:pPr>
       <w:hyperlink w:anchor="__RefHeading___Toc435_1413134341">
         <w:r>
@@ -248,6 +275,11 @@
             <w:rStyle w:val="IndexLink"/>
           </w:rPr>
           <w:t>What is a point-to-point link?</w:t>
+        </w:r>
+        <w:r>
+          <w:rPr>
+            <w:rStyle w:val="IndexLink"/>
+          </w:rPr>
           <w:tab/>
           <w:t>5</w:t>
         </w:r>
@@ -255,11 +287,10 @@
     </w:p>
     <w:p>
       <w:pPr>
-        <w:pStyle w:val="Contents2"/>
-        <w:tabs>
-          <w:tab w:val="right" w:pos="9026" w:leader="dot"/>
-        </w:tabs>
-        <w:rPr/>
+        <w:pStyle w:val="TOC2"/>
+        <w:tabs>
+          <w:tab w:val="right" w:leader="dot" w:pos="9026"/>
+        </w:tabs>
       </w:pPr>
       <w:hyperlink w:anchor="__RefHeading___Toc439_1413134341">
         <w:r>
@@ -267,6 +298,11 @@
             <w:rStyle w:val="IndexLink"/>
           </w:rPr>
           <w:t>How to Use a Subnet Mask?</w:t>
+        </w:r>
+        <w:r>
+          <w:rPr>
+            <w:rStyle w:val="IndexLink"/>
+          </w:rPr>
           <w:tab/>
           <w:t>6</w:t>
         </w:r>
@@ -274,11 +310,10 @@
     </w:p>
     <w:p>
       <w:pPr>
-        <w:pStyle w:val="Contents2"/>
-        <w:tabs>
-          <w:tab w:val="right" w:pos="9026" w:leader="dot"/>
-        </w:tabs>
-        <w:rPr/>
+        <w:pStyle w:val="TOC2"/>
+        <w:tabs>
+          <w:tab w:val="right" w:leader="dot" w:pos="9026"/>
+        </w:tabs>
       </w:pPr>
       <w:hyperlink w:anchor="__RefHeading___Toc441_1413134341">
         <w:r>
@@ -286,6 +321,11 @@
             <w:rStyle w:val="IndexLink"/>
           </w:rPr>
           <w:t>What is data encapsulation?</w:t>
+        </w:r>
+        <w:r>
+          <w:rPr>
+            <w:rStyle w:val="IndexLink"/>
+          </w:rPr>
           <w:tab/>
           <w:t>6</w:t>
         </w:r>
@@ -293,11 +333,10 @@
     </w:p>
     <w:p>
       <w:pPr>
-        <w:pStyle w:val="Contents2"/>
-        <w:tabs>
-          <w:tab w:val="right" w:pos="9026" w:leader="dot"/>
-        </w:tabs>
-        <w:rPr/>
+        <w:pStyle w:val="TOC2"/>
+        <w:tabs>
+          <w:tab w:val="right" w:leader="dot" w:pos="9026"/>
+        </w:tabs>
       </w:pPr>
       <w:hyperlink w:anchor="__RefHeading___Toc445_1413134341">
         <w:r>
@@ -305,6 +344,11 @@
             <w:rStyle w:val="IndexLink"/>
           </w:rPr>
           <w:t>What is NAT?</w:t>
+        </w:r>
+        <w:r>
+          <w:rPr>
+            <w:rStyle w:val="IndexLink"/>
+          </w:rPr>
           <w:tab/>
           <w:t>6</w:t>
         </w:r>
@@ -312,11 +356,10 @@
     </w:p>
     <w:p>
       <w:pPr>
-        <w:pStyle w:val="Contents2"/>
-        <w:tabs>
-          <w:tab w:val="right" w:pos="9026" w:leader="dot"/>
-        </w:tabs>
-        <w:rPr/>
+        <w:pStyle w:val="TOC2"/>
+        <w:tabs>
+          <w:tab w:val="right" w:leader="dot" w:pos="9026"/>
+        </w:tabs>
       </w:pPr>
       <w:hyperlink w:anchor="__RefHeading___Toc563_1413134341">
         <w:r>
@@ -324,6 +367,39 @@
             <w:rStyle w:val="IndexLink"/>
           </w:rPr>
           <w:t>What is RIP?</w:t>
+        </w:r>
+        <w:r>
+          <w:rPr>
+            <w:rStyle w:val="IndexLink"/>
+          </w:rPr>
+          <w:tab/>
+        </w:r>
+        <w:r>
+          <w:rPr>
+            <w:rStyle w:val="IndexLink"/>
+          </w:rPr>
+          <w:t>6</w:t>
+        </w:r>
+      </w:hyperlink>
+    </w:p>
+    <w:p>
+      <w:pPr>
+        <w:pStyle w:val="TOC2"/>
+        <w:tabs>
+          <w:tab w:val="right" w:leader="dot" w:pos="9026"/>
+        </w:tabs>
+      </w:pPr>
+      <w:hyperlink w:anchor="__RefHeading___Toc565_1413134341">
+        <w:r>
+          <w:rPr>
+            <w:rStyle w:val="IndexLink"/>
+          </w:rPr>
+          <w:t>What are the different ways of securing a computer network?</w:t>
+        </w:r>
+        <w:r>
+          <w:rPr>
+            <w:rStyle w:val="IndexLink"/>
+          </w:rPr>
           <w:tab/>
           <w:t>6</w:t>
         </w:r>
@@ -331,30 +407,10 @@
     </w:p>
     <w:p>
       <w:pPr>
-        <w:pStyle w:val="Contents2"/>
-        <w:tabs>
-          <w:tab w:val="right" w:pos="9026" w:leader="dot"/>
-        </w:tabs>
-        <w:rPr/>
-      </w:pPr>
-      <w:hyperlink w:anchor="__RefHeading___Toc565_1413134341">
-        <w:r>
-          <w:rPr>
-            <w:rStyle w:val="IndexLink"/>
-          </w:rPr>
-          <w:t>What are the different ways of securing a computer network?</w:t>
-          <w:tab/>
-          <w:t>6</w:t>
-        </w:r>
-      </w:hyperlink>
-    </w:p>
-    <w:p>
-      <w:pPr>
-        <w:pStyle w:val="Contents2"/>
-        <w:tabs>
-          <w:tab w:val="right" w:pos="9026" w:leader="dot"/>
-        </w:tabs>
-        <w:rPr/>
+        <w:pStyle w:val="TOC2"/>
+        <w:tabs>
+          <w:tab w:val="right" w:leader="dot" w:pos="9026"/>
+        </w:tabs>
       </w:pPr>
       <w:hyperlink w:anchor="__RefHeading___Toc447_1413134341">
         <w:r>
@@ -362,6 +418,11 @@
             <w:rStyle w:val="IndexLink"/>
           </w:rPr>
           <w:t>What is NIC?</w:t>
+        </w:r>
+        <w:r>
+          <w:rPr>
+            <w:rStyle w:val="IndexLink"/>
+          </w:rPr>
           <w:tab/>
           <w:t>7</w:t>
         </w:r>
@@ -369,11 +430,10 @@
     </w:p>
     <w:p>
       <w:pPr>
-        <w:pStyle w:val="Contents2"/>
-        <w:tabs>
-          <w:tab w:val="right" w:pos="9026" w:leader="dot"/>
-        </w:tabs>
-        <w:rPr/>
+        <w:pStyle w:val="TOC2"/>
+        <w:tabs>
+          <w:tab w:val="right" w:leader="dot" w:pos="9026"/>
+        </w:tabs>
       </w:pPr>
       <w:hyperlink w:anchor="__RefHeading___Toc451_1413134341">
         <w:r>
@@ -381,6 +441,11 @@
             <w:rStyle w:val="IndexLink"/>
           </w:rPr>
           <w:t>What are proxy servers, and how do they protect computer networks?</w:t>
+        </w:r>
+        <w:r>
+          <w:rPr>
+            <w:rStyle w:val="IndexLink"/>
+          </w:rPr>
           <w:tab/>
           <w:t>7</w:t>
         </w:r>
@@ -388,11 +453,10 @@
     </w:p>
     <w:p>
       <w:pPr>
-        <w:pStyle w:val="Contents2"/>
-        <w:tabs>
-          <w:tab w:val="right" w:pos="9026" w:leader="dot"/>
-        </w:tabs>
-        <w:rPr/>
+        <w:pStyle w:val="TOC2"/>
+        <w:tabs>
+          <w:tab w:val="right" w:leader="dot" w:pos="9026"/>
+        </w:tabs>
       </w:pPr>
       <w:hyperlink w:anchor="__RefHeading___Toc453_1413134341">
         <w:r>
@@ -400,6 +464,11 @@
             <w:rStyle w:val="IndexLink"/>
           </w:rPr>
           <w:t>What is private IP address?</w:t>
+        </w:r>
+        <w:r>
+          <w:rPr>
+            <w:rStyle w:val="IndexLink"/>
+          </w:rPr>
           <w:tab/>
           <w:t>7</w:t>
         </w:r>
@@ -407,11 +476,10 @@
     </w:p>
     <w:p>
       <w:pPr>
-        <w:pStyle w:val="Contents2"/>
-        <w:tabs>
-          <w:tab w:val="right" w:pos="9026" w:leader="dot"/>
-        </w:tabs>
-        <w:rPr/>
+        <w:pStyle w:val="TOC2"/>
+        <w:tabs>
+          <w:tab w:val="right" w:leader="dot" w:pos="9026"/>
+        </w:tabs>
       </w:pPr>
       <w:hyperlink w:anchor="__RefHeading___Toc455_1413134341">
         <w:r>
@@ -419,6 +487,11 @@
             <w:rStyle w:val="IndexLink"/>
           </w:rPr>
           <w:t>What is NOC?</w:t>
+        </w:r>
+        <w:r>
+          <w:rPr>
+            <w:rStyle w:val="IndexLink"/>
+          </w:rPr>
           <w:tab/>
           <w:t>7</w:t>
         </w:r>
@@ -426,11 +499,10 @@
     </w:p>
     <w:p>
       <w:pPr>
-        <w:pStyle w:val="Contents2"/>
-        <w:tabs>
-          <w:tab w:val="right" w:pos="9026" w:leader="dot"/>
-        </w:tabs>
-        <w:rPr/>
+        <w:pStyle w:val="TOC2"/>
+        <w:tabs>
+          <w:tab w:val="right" w:leader="dot" w:pos="9026"/>
+        </w:tabs>
       </w:pPr>
       <w:hyperlink w:anchor="__RefHeading___Toc457_1413134341">
         <w:r>
@@ -438,6 +510,11 @@
             <w:rStyle w:val="IndexLink"/>
           </w:rPr>
           <w:t>What is DOS?</w:t>
+        </w:r>
+        <w:r>
+          <w:rPr>
+            <w:rStyle w:val="IndexLink"/>
+          </w:rPr>
           <w:tab/>
           <w:t>7</w:t>
         </w:r>
@@ -445,11 +522,10 @@
     </w:p>
     <w:p>
       <w:pPr>
-        <w:pStyle w:val="Contents2"/>
-        <w:tabs>
-          <w:tab w:val="right" w:pos="9026" w:leader="dot"/>
-        </w:tabs>
-        <w:rPr/>
+        <w:pStyle w:val="TOC2"/>
+        <w:tabs>
+          <w:tab w:val="right" w:leader="dot" w:pos="9026"/>
+        </w:tabs>
       </w:pPr>
       <w:hyperlink w:anchor="__RefHeading___Toc459_1413134341">
         <w:r>
@@ -457,6 +533,11 @@
             <w:rStyle w:val="IndexLink"/>
           </w:rPr>
           <w:t>What is MAC address?</w:t>
+        </w:r>
+        <w:r>
+          <w:rPr>
+            <w:rStyle w:val="IndexLink"/>
+          </w:rPr>
           <w:tab/>
           <w:t>7</w:t>
         </w:r>
@@ -464,11 +545,10 @@
     </w:p>
     <w:p>
       <w:pPr>
-        <w:pStyle w:val="Contents2"/>
-        <w:tabs>
-          <w:tab w:val="right" w:pos="9026" w:leader="dot"/>
-        </w:tabs>
-        <w:rPr/>
+        <w:pStyle w:val="TOC2"/>
+        <w:tabs>
+          <w:tab w:val="right" w:leader="dot" w:pos="9026"/>
+        </w:tabs>
       </w:pPr>
       <w:hyperlink w:anchor="__RefHeading___Toc463_1413134341">
         <w:r>
@@ -476,6 +556,11 @@
             <w:rStyle w:val="IndexLink"/>
           </w:rPr>
           <w:t>What are firewalls?</w:t>
+        </w:r>
+        <w:r>
+          <w:rPr>
+            <w:rStyle w:val="IndexLink"/>
+          </w:rPr>
           <w:tab/>
           <w:t>7</w:t>
         </w:r>
@@ -483,11 +568,10 @@
     </w:p>
     <w:p>
       <w:pPr>
-        <w:pStyle w:val="Contents2"/>
-        <w:tabs>
-          <w:tab w:val="right" w:pos="9026" w:leader="dot"/>
-        </w:tabs>
-        <w:rPr/>
+        <w:pStyle w:val="TOC2"/>
+        <w:tabs>
+          <w:tab w:val="right" w:leader="dot" w:pos="9026"/>
+        </w:tabs>
       </w:pPr>
       <w:hyperlink w:anchor="__RefHeading___Toc570_1413134341">
         <w:r>
@@ -495,6 +579,11 @@
             <w:rStyle w:val="IndexLink"/>
           </w:rPr>
           <w:t>What are gateways?</w:t>
+        </w:r>
+        <w:r>
+          <w:rPr>
+            <w:rStyle w:val="IndexLink"/>
+          </w:rPr>
           <w:tab/>
           <w:t>7</w:t>
         </w:r>
@@ -502,11 +591,10 @@
     </w:p>
     <w:p>
       <w:pPr>
-        <w:pStyle w:val="Contents2"/>
-        <w:tabs>
-          <w:tab w:val="right" w:pos="9026" w:leader="dot"/>
-        </w:tabs>
-        <w:rPr/>
+        <w:pStyle w:val="TOC2"/>
+        <w:tabs>
+          <w:tab w:val="right" w:leader="dot" w:pos="9026"/>
+        </w:tabs>
       </w:pPr>
       <w:hyperlink w:anchor="__RefHeading___Toc467_1413134341">
         <w:r>
@@ -514,6 +602,11 @@
             <w:rStyle w:val="IndexLink"/>
           </w:rPr>
           <w:t>Give some examples of private network address?</w:t>
+        </w:r>
+        <w:r>
+          <w:rPr>
+            <w:rStyle w:val="IndexLink"/>
+          </w:rPr>
           <w:tab/>
           <w:t>8</w:t>
         </w:r>
@@ -521,11 +614,10 @@
     </w:p>
     <w:p>
       <w:pPr>
-        <w:pStyle w:val="Contents2"/>
-        <w:tabs>
-          <w:tab w:val="right" w:pos="9026" w:leader="dot"/>
-        </w:tabs>
-        <w:rPr/>
+        <w:pStyle w:val="TOC2"/>
+        <w:tabs>
+          <w:tab w:val="right" w:leader="dot" w:pos="9026"/>
+        </w:tabs>
       </w:pPr>
       <w:hyperlink w:anchor="__RefHeading___Toc469_1413134341">
         <w:r>
@@ -533,6 +625,11 @@
             <w:rStyle w:val="IndexLink"/>
           </w:rPr>
           <w:t>What is Tracert?</w:t>
+        </w:r>
+        <w:r>
+          <w:rPr>
+            <w:rStyle w:val="IndexLink"/>
+          </w:rPr>
           <w:tab/>
           <w:t>8</w:t>
         </w:r>
@@ -540,11 +637,10 @@
     </w:p>
     <w:p>
       <w:pPr>
-        <w:pStyle w:val="Contents2"/>
-        <w:tabs>
-          <w:tab w:val="right" w:pos="9026" w:leader="dot"/>
-        </w:tabs>
-        <w:rPr/>
+        <w:pStyle w:val="TOC2"/>
+        <w:tabs>
+          <w:tab w:val="right" w:leader="dot" w:pos="9026"/>
+        </w:tabs>
       </w:pPr>
       <w:hyperlink w:anchor="__RefHeading___Toc477_1413134341">
         <w:r>
@@ -552,6 +648,11 @@
             <w:rStyle w:val="IndexLink"/>
           </w:rPr>
           <w:t>What is DHCP?</w:t>
+        </w:r>
+        <w:r>
+          <w:rPr>
+            <w:rStyle w:val="IndexLink"/>
+          </w:rPr>
           <w:tab/>
           <w:t>8</w:t>
         </w:r>
@@ -559,11 +660,10 @@
     </w:p>
     <w:p>
       <w:pPr>
-        <w:pStyle w:val="Contents2"/>
-        <w:tabs>
-          <w:tab w:val="right" w:pos="9026" w:leader="dot"/>
-        </w:tabs>
-        <w:rPr/>
+        <w:pStyle w:val="TOC2"/>
+        <w:tabs>
+          <w:tab w:val="right" w:leader="dot" w:pos="9026"/>
+        </w:tabs>
       </w:pPr>
       <w:hyperlink w:anchor="__RefHeading___Toc479_1413134341">
         <w:r>
@@ -571,6 +671,11 @@
             <w:rStyle w:val="IndexLink"/>
           </w:rPr>
           <w:t>What is TCP/IP?</w:t>
+        </w:r>
+        <w:r>
+          <w:rPr>
+            <w:rStyle w:val="IndexLink"/>
+          </w:rPr>
           <w:tab/>
           <w:t>8</w:t>
         </w:r>
@@ -578,11 +683,10 @@
     </w:p>
     <w:p>
       <w:pPr>
-        <w:pStyle w:val="Contents2"/>
-        <w:tabs>
-          <w:tab w:val="right" w:pos="9026" w:leader="dot"/>
-        </w:tabs>
-        <w:rPr/>
+        <w:pStyle w:val="TOC2"/>
+        <w:tabs>
+          <w:tab w:val="right" w:leader="dot" w:pos="9026"/>
+        </w:tabs>
       </w:pPr>
       <w:hyperlink w:anchor="__RefHeading___Toc572_1413134341">
         <w:r>
@@ -590,6 +694,11 @@
             <w:rStyle w:val="IndexLink"/>
           </w:rPr>
           <w:t>What is the main job of the ARP?</w:t>
+        </w:r>
+        <w:r>
+          <w:rPr>
+            <w:rStyle w:val="IndexLink"/>
+          </w:rPr>
           <w:tab/>
           <w:t>8</w:t>
         </w:r>
@@ -597,11 +706,10 @@
     </w:p>
     <w:p>
       <w:pPr>
-        <w:pStyle w:val="Contents2"/>
-        <w:tabs>
-          <w:tab w:val="right" w:pos="9026" w:leader="dot"/>
-        </w:tabs>
-        <w:rPr/>
+        <w:pStyle w:val="TOC2"/>
+        <w:tabs>
+          <w:tab w:val="right" w:leader="dot" w:pos="9026"/>
+        </w:tabs>
       </w:pPr>
       <w:hyperlink w:anchor="__RefHeading___Toc561_1413134341">
         <w:r>
@@ -609,6 +717,11 @@
             <w:rStyle w:val="IndexLink"/>
           </w:rPr>
           <w:t>What is IMAP and POP3?</w:t>
+        </w:r>
+        <w:r>
+          <w:rPr>
+            <w:rStyle w:val="IndexLink"/>
+          </w:rPr>
           <w:tab/>
           <w:t>8</w:t>
         </w:r>
@@ -616,11 +729,10 @@
     </w:p>
     <w:p>
       <w:pPr>
-        <w:pStyle w:val="Contents2"/>
-        <w:tabs>
-          <w:tab w:val="right" w:pos="9026" w:leader="dot"/>
-        </w:tabs>
-        <w:rPr/>
+        <w:pStyle w:val="TOC2"/>
+        <w:tabs>
+          <w:tab w:val="right" w:leader="dot" w:pos="9026"/>
+        </w:tabs>
       </w:pPr>
       <w:hyperlink w:anchor="__RefHeading___Toc559_1413134341">
         <w:r>
@@ -628,6 +740,11 @@
             <w:rStyle w:val="IndexLink"/>
           </w:rPr>
           <w:t>What is anonymous FTP?</w:t>
+        </w:r>
+        <w:r>
+          <w:rPr>
+            <w:rStyle w:val="IndexLink"/>
+          </w:rPr>
           <w:tab/>
           <w:t>8</w:t>
         </w:r>
@@ -635,11 +752,10 @@
     </w:p>
     <w:p>
       <w:pPr>
-        <w:pStyle w:val="Contents2"/>
-        <w:tabs>
-          <w:tab w:val="right" w:pos="9026" w:leader="dot"/>
-        </w:tabs>
-        <w:rPr/>
+        <w:pStyle w:val="TOC2"/>
+        <w:tabs>
+          <w:tab w:val="right" w:leader="dot" w:pos="9026"/>
+        </w:tabs>
       </w:pPr>
       <w:hyperlink w:anchor="__RefHeading___Toc485_1413134341">
         <w:r>
@@ -647,6 +763,11 @@
             <w:rStyle w:val="IndexLink"/>
           </w:rPr>
           <w:t>What is ICMP?</w:t>
+        </w:r>
+        <w:r>
+          <w:rPr>
+            <w:rStyle w:val="IndexLink"/>
+          </w:rPr>
           <w:tab/>
           <w:t>8</w:t>
         </w:r>
@@ -654,11 +775,10 @@
     </w:p>
     <w:p>
       <w:pPr>
-        <w:pStyle w:val="Contents2"/>
-        <w:tabs>
-          <w:tab w:val="right" w:pos="9026" w:leader="dot"/>
-        </w:tabs>
-        <w:rPr/>
+        <w:pStyle w:val="TOC2"/>
+        <w:tabs>
+          <w:tab w:val="right" w:leader="dot" w:pos="9026"/>
+        </w:tabs>
       </w:pPr>
       <w:hyperlink w:anchor="__RefHeading___Toc576_1413134341">
         <w:r>
@@ -666,6 +786,11 @@
             <w:rStyle w:val="IndexLink"/>
           </w:rPr>
           <w:t>What is ping?</w:t>
+        </w:r>
+        <w:r>
+          <w:rPr>
+            <w:rStyle w:val="IndexLink"/>
+          </w:rPr>
           <w:tab/>
           <w:t>9</w:t>
         </w:r>
@@ -673,11 +798,10 @@
     </w:p>
     <w:p>
       <w:pPr>
-        <w:pStyle w:val="Contents2"/>
-        <w:tabs>
-          <w:tab w:val="right" w:pos="9026" w:leader="dot"/>
-        </w:tabs>
-        <w:rPr/>
+        <w:pStyle w:val="TOC2"/>
+        <w:tabs>
+          <w:tab w:val="right" w:leader="dot" w:pos="9026"/>
+        </w:tabs>
       </w:pPr>
       <w:hyperlink w:anchor="__RefHeading___Toc489_1413134341">
         <w:r>
@@ -685,6 +809,11 @@
             <w:rStyle w:val="IndexLink"/>
           </w:rPr>
           <w:t>What is peer-to-peer?</w:t>
+        </w:r>
+        <w:r>
+          <w:rPr>
+            <w:rStyle w:val="IndexLink"/>
+          </w:rPr>
           <w:tab/>
           <w:t>9</w:t>
         </w:r>
@@ -692,11 +821,10 @@
     </w:p>
     <w:p>
       <w:pPr>
-        <w:pStyle w:val="Contents2"/>
-        <w:tabs>
-          <w:tab w:val="right" w:pos="9026" w:leader="dot"/>
-        </w:tabs>
-        <w:rPr/>
+        <w:pStyle w:val="TOC2"/>
+        <w:tabs>
+          <w:tab w:val="right" w:leader="dot" w:pos="9026"/>
+        </w:tabs>
       </w:pPr>
       <w:hyperlink w:anchor="__RefHeading___Toc578_1413134341">
         <w:r>
@@ -704,6 +832,11 @@
             <w:rStyle w:val="IndexLink"/>
           </w:rPr>
           <w:t>What are advantages does fiber options have over other media?</w:t>
+        </w:r>
+        <w:r>
+          <w:rPr>
+            <w:rStyle w:val="IndexLink"/>
+          </w:rPr>
           <w:tab/>
           <w:t>9</w:t>
         </w:r>
@@ -711,11 +844,10 @@
     </w:p>
     <w:p>
       <w:pPr>
-        <w:pStyle w:val="Contents2"/>
-        <w:tabs>
-          <w:tab w:val="right" w:pos="9026" w:leader="dot"/>
-        </w:tabs>
-        <w:rPr/>
+        <w:pStyle w:val="TOC2"/>
+        <w:tabs>
+          <w:tab w:val="right" w:leader="dot" w:pos="9026"/>
+        </w:tabs>
       </w:pPr>
       <w:hyperlink w:anchor="__RefHeading___Toc580_1413134341">
         <w:r>
@@ -723,6 +855,11 @@
             <w:rStyle w:val="IndexLink"/>
           </w:rPr>
           <w:t>Difference between hub and switch?</w:t>
+        </w:r>
+        <w:r>
+          <w:rPr>
+            <w:rStyle w:val="IndexLink"/>
+          </w:rPr>
           <w:tab/>
           <w:t>9</w:t>
         </w:r>
@@ -730,11 +867,10 @@
     </w:p>
     <w:p>
       <w:pPr>
-        <w:pStyle w:val="Contents2"/>
-        <w:tabs>
-          <w:tab w:val="right" w:pos="9026" w:leader="dot"/>
-        </w:tabs>
-        <w:rPr/>
+        <w:pStyle w:val="TOC2"/>
+        <w:tabs>
+          <w:tab w:val="right" w:leader="dot" w:pos="9026"/>
+        </w:tabs>
       </w:pPr>
       <w:hyperlink w:anchor="__RefHeading___Toc582_1413134341">
         <w:r>
@@ -742,6 +878,11 @@
             <w:rStyle w:val="IndexLink"/>
           </w:rPr>
           <w:t>What are the maximum networks and hosts in class A, B and C network?</w:t>
+        </w:r>
+        <w:r>
+          <w:rPr>
+            <w:rStyle w:val="IndexLink"/>
+          </w:rPr>
           <w:tab/>
           <w:t>9</w:t>
         </w:r>
@@ -749,11 +890,10 @@
     </w:p>
     <w:p>
       <w:pPr>
-        <w:pStyle w:val="Contents2"/>
-        <w:tabs>
-          <w:tab w:val="right" w:pos="9026" w:leader="dot"/>
-        </w:tabs>
-        <w:rPr/>
+        <w:pStyle w:val="TOC2"/>
+        <w:tabs>
+          <w:tab w:val="right" w:leader="dot" w:pos="9026"/>
+        </w:tabs>
       </w:pPr>
       <w:hyperlink w:anchor="__RefHeading___Toc499_1413134341">
         <w:r>
@@ -761,6 +901,11 @@
             <w:rStyle w:val="IndexLink"/>
           </w:rPr>
           <w:t>Describe networking?</w:t>
+        </w:r>
+        <w:r>
+          <w:rPr>
+            <w:rStyle w:val="IndexLink"/>
+          </w:rPr>
           <w:tab/>
           <w:t>9</w:t>
         </w:r>
@@ -768,11 +913,10 @@
     </w:p>
     <w:p>
       <w:pPr>
-        <w:pStyle w:val="Contents2"/>
-        <w:tabs>
-          <w:tab w:val="right" w:pos="9026" w:leader="dot"/>
-        </w:tabs>
-        <w:rPr/>
+        <w:pStyle w:val="TOC2"/>
+        <w:tabs>
+          <w:tab w:val="right" w:leader="dot" w:pos="9026"/>
+        </w:tabs>
       </w:pPr>
       <w:hyperlink w:anchor="__RefHeading___Toc584_1413134341">
         <w:r>
@@ -780,6 +924,11 @@
             <w:rStyle w:val="IndexLink"/>
           </w:rPr>
           <w:t>What is SMTP?</w:t>
+        </w:r>
+        <w:r>
+          <w:rPr>
+            <w:rStyle w:val="IndexLink"/>
+          </w:rPr>
           <w:tab/>
           <w:t>9</w:t>
         </w:r>
@@ -787,11 +936,10 @@
     </w:p>
     <w:p>
       <w:pPr>
-        <w:pStyle w:val="Contents2"/>
-        <w:tabs>
-          <w:tab w:val="right" w:pos="9026" w:leader="dot"/>
-        </w:tabs>
-        <w:rPr/>
+        <w:pStyle w:val="TOC2"/>
+        <w:tabs>
+          <w:tab w:val="right" w:leader="dot" w:pos="9026"/>
+        </w:tabs>
       </w:pPr>
       <w:hyperlink w:anchor="__RefHeading___Toc586_1413134341">
         <w:r>
@@ -799,6 +947,11 @@
             <w:rStyle w:val="IndexLink"/>
           </w:rPr>
           <w:t>What is multicast routing?</w:t>
+        </w:r>
+        <w:r>
+          <w:rPr>
+            <w:rStyle w:val="IndexLink"/>
+          </w:rPr>
           <w:tab/>
           <w:t>9</w:t>
         </w:r>
@@ -806,11 +959,10 @@
     </w:p>
     <w:p>
       <w:pPr>
-        <w:pStyle w:val="Contents2"/>
-        <w:tabs>
-          <w:tab w:val="right" w:pos="9026" w:leader="dot"/>
-        </w:tabs>
-        <w:rPr/>
+        <w:pStyle w:val="TOC2"/>
+        <w:tabs>
+          <w:tab w:val="right" w:leader="dot" w:pos="9026"/>
+        </w:tabs>
       </w:pPr>
       <w:hyperlink w:anchor="__RefHeading___Toc588_1413134341">
         <w:r>
@@ -818,6 +970,11 @@
             <w:rStyle w:val="IndexLink"/>
           </w:rPr>
           <w:t>What is the importance of encryption on a network?</w:t>
+        </w:r>
+        <w:r>
+          <w:rPr>
+            <w:rStyle w:val="IndexLink"/>
+          </w:rPr>
           <w:tab/>
           <w:t>9</w:t>
         </w:r>
@@ -825,11 +982,10 @@
     </w:p>
     <w:p>
       <w:pPr>
-        <w:pStyle w:val="Contents2"/>
-        <w:tabs>
-          <w:tab w:val="right" w:pos="9026" w:leader="dot"/>
-        </w:tabs>
-        <w:rPr/>
+        <w:pStyle w:val="TOC2"/>
+        <w:tabs>
+          <w:tab w:val="right" w:leader="dot" w:pos="9026"/>
+        </w:tabs>
       </w:pPr>
       <w:hyperlink w:anchor="__RefHeading___Toc511_1413134341">
         <w:r>
@@ -837,6 +993,11 @@
             <w:rStyle w:val="IndexLink"/>
           </w:rPr>
           <w:t>What is meaning by tunnel mode?</w:t>
+        </w:r>
+        <w:r>
+          <w:rPr>
+            <w:rStyle w:val="IndexLink"/>
+          </w:rPr>
           <w:tab/>
           <w:t>10</w:t>
         </w:r>
@@ -844,18 +1005,28 @@
     </w:p>
     <w:p>
       <w:pPr>
-        <w:pStyle w:val="Contents2"/>
-        <w:tabs>
-          <w:tab w:val="right" w:pos="9026" w:leader="dot"/>
-        </w:tabs>
-        <w:rPr/>
+        <w:pStyle w:val="TOC2"/>
+        <w:tabs>
+          <w:tab w:val="right" w:leader="dot" w:pos="9026"/>
+        </w:tabs>
       </w:pPr>
       <w:hyperlink w:anchor="__RefHeading___Toc513_1413134341">
         <w:r>
           <w:rPr>
             <w:rStyle w:val="IndexLink"/>
           </w:rPr>
-          <w:t>What is the role of the IEEE in computing networking?</w:t>
+          <w:t>What is the role of the IEEE</w:t>
+        </w:r>
+        <w:r>
+          <w:rPr>
+            <w:rStyle w:val="IndexLink"/>
+          </w:rPr>
+          <w:t xml:space="preserve"> in computing networking?</w:t>
+        </w:r>
+        <w:r>
+          <w:rPr>
+            <w:rStyle w:val="IndexLink"/>
+          </w:rPr>
           <w:tab/>
           <w:t>10</w:t>
         </w:r>
@@ -863,11 +1034,10 @@
     </w:p>
     <w:p>
       <w:pPr>
-        <w:pStyle w:val="Contents2"/>
-        <w:tabs>
-          <w:tab w:val="right" w:pos="9026" w:leader="dot"/>
-        </w:tabs>
-        <w:rPr/>
+        <w:pStyle w:val="TOC2"/>
+        <w:tabs>
+          <w:tab w:val="right" w:leader="dot" w:pos="9026"/>
+        </w:tabs>
       </w:pPr>
       <w:hyperlink w:anchor="__RefHeading___Toc517_1413134341">
         <w:r>
@@ -875,6 +1045,11 @@
             <w:rStyle w:val="IndexLink"/>
           </w:rPr>
           <w:t>What is VLAN?</w:t>
+        </w:r>
+        <w:r>
+          <w:rPr>
+            <w:rStyle w:val="IndexLink"/>
+          </w:rPr>
           <w:tab/>
           <w:t>10</w:t>
         </w:r>
@@ -882,11 +1057,10 @@
     </w:p>
     <w:p>
       <w:pPr>
-        <w:pStyle w:val="Contents2"/>
-        <w:tabs>
-          <w:tab w:val="right" w:pos="9026" w:leader="dot"/>
-        </w:tabs>
-        <w:rPr/>
+        <w:pStyle w:val="TOC2"/>
+        <w:tabs>
+          <w:tab w:val="right" w:leader="dot" w:pos="9026"/>
+        </w:tabs>
       </w:pPr>
       <w:hyperlink w:anchor="__RefHeading___Toc519_1413134341">
         <w:r>
@@ -894,6 +1068,11 @@
             <w:rStyle w:val="IndexLink"/>
           </w:rPr>
           <w:t>What is difference between TCP and UDP?</w:t>
+        </w:r>
+        <w:r>
+          <w:rPr>
+            <w:rStyle w:val="IndexLink"/>
+          </w:rPr>
           <w:tab/>
           <w:t>10</w:t>
         </w:r>
@@ -901,18 +1080,28 @@
     </w:p>
     <w:p>
       <w:pPr>
-        <w:pStyle w:val="Contents2"/>
-        <w:tabs>
-          <w:tab w:val="right" w:pos="9026" w:leader="dot"/>
-        </w:tabs>
-        <w:rPr/>
+        <w:pStyle w:val="TOC2"/>
+        <w:tabs>
+          <w:tab w:val="right" w:leader="dot" w:pos="9026"/>
+        </w:tabs>
       </w:pPr>
       <w:hyperlink w:anchor="__RefHeading___Toc521_1413134341">
         <w:r>
           <w:rPr>
             <w:rStyle w:val="IndexLink"/>
           </w:rPr>
-          <w:t>What is IPv4 and Ipv6?</w:t>
+          <w:t>Wh</w:t>
+        </w:r>
+        <w:r>
+          <w:rPr>
+            <w:rStyle w:val="IndexLink"/>
+          </w:rPr>
+          <w:t>at is IPv4 and Ipv6?</w:t>
+        </w:r>
+        <w:r>
+          <w:rPr>
+            <w:rStyle w:val="IndexLink"/>
+          </w:rPr>
           <w:tab/>
           <w:t>10</w:t>
         </w:r>
@@ -920,11 +1109,10 @@
     </w:p>
     <w:p>
       <w:pPr>
-        <w:pStyle w:val="Contents2"/>
-        <w:tabs>
-          <w:tab w:val="right" w:pos="9026" w:leader="dot"/>
-        </w:tabs>
-        <w:rPr/>
+        <w:pStyle w:val="TOC2"/>
+        <w:tabs>
+          <w:tab w:val="right" w:leader="dot" w:pos="9026"/>
+        </w:tabs>
       </w:pPr>
       <w:hyperlink w:anchor="__RefHeading___Toc523_1413134341">
         <w:r>
@@ -932,6 +1120,11 @@
             <w:rStyle w:val="IndexLink"/>
           </w:rPr>
           <w:t>What is a Decoder?</w:t>
+        </w:r>
+        <w:r>
+          <w:rPr>
+            <w:rStyle w:val="IndexLink"/>
+          </w:rPr>
           <w:tab/>
           <w:t>10</w:t>
         </w:r>
@@ -939,11 +1132,10 @@
     </w:p>
     <w:p>
       <w:pPr>
-        <w:pStyle w:val="Contents2"/>
-        <w:tabs>
-          <w:tab w:val="right" w:pos="9026" w:leader="dot"/>
-        </w:tabs>
-        <w:rPr/>
+        <w:pStyle w:val="TOC2"/>
+        <w:tabs>
+          <w:tab w:val="right" w:leader="dot" w:pos="9026"/>
+        </w:tabs>
       </w:pPr>
       <w:hyperlink w:anchor="__RefHeading___Toc527_1413134341">
         <w:r>
@@ -951,6 +1143,11 @@
             <w:rStyle w:val="IndexLink"/>
           </w:rPr>
           <w:t>Explain the term pipelining?</w:t>
+        </w:r>
+        <w:r>
+          <w:rPr>
+            <w:rStyle w:val="IndexLink"/>
+          </w:rPr>
           <w:tab/>
           <w:t>10</w:t>
         </w:r>
@@ -958,18 +1155,28 @@
     </w:p>
     <w:p>
       <w:pPr>
-        <w:pStyle w:val="Contents2"/>
-        <w:tabs>
-          <w:tab w:val="right" w:pos="9026" w:leader="dot"/>
-        </w:tabs>
-        <w:rPr/>
+        <w:pStyle w:val="TOC2"/>
+        <w:tabs>
+          <w:tab w:val="right" w:leader="dot" w:pos="9026"/>
+        </w:tabs>
       </w:pPr>
       <w:hyperlink w:anchor="__RefHeading___Toc529_1413134341">
         <w:r>
           <w:rPr>
             <w:rStyle w:val="IndexLink"/>
           </w:rPr>
-          <w:t>Which measurement unit is used to measure the transmission speed of ethernet?</w:t>
+          <w:t>Which measure</w:t>
+        </w:r>
+        <w:r>
+          <w:rPr>
+            <w:rStyle w:val="IndexLink"/>
+          </w:rPr>
+          <w:t>ment unit is used to measure the transmission speed of ethernet?</w:t>
+        </w:r>
+        <w:r>
+          <w:rPr>
+            <w:rStyle w:val="IndexLink"/>
+          </w:rPr>
           <w:tab/>
           <w:t>11</w:t>
         </w:r>
@@ -977,11 +1184,10 @@
     </w:p>
     <w:p>
       <w:pPr>
-        <w:pStyle w:val="Contents2"/>
-        <w:tabs>
-          <w:tab w:val="right" w:pos="9026" w:leader="dot"/>
-        </w:tabs>
-        <w:rPr/>
+        <w:pStyle w:val="TOC2"/>
+        <w:tabs>
+          <w:tab w:val="right" w:leader="dot" w:pos="9026"/>
+        </w:tabs>
       </w:pPr>
       <w:hyperlink w:anchor="__RefHeading___Toc531_1413134341">
         <w:r>
@@ -989,6 +1195,11 @@
             <w:rStyle w:val="IndexLink"/>
           </w:rPr>
           <w:t>What is TCP Three-Way handshake?</w:t>
+        </w:r>
+        <w:r>
+          <w:rPr>
+            <w:rStyle w:val="IndexLink"/>
+          </w:rPr>
           <w:tab/>
           <w:t>11</w:t>
         </w:r>
@@ -996,11 +1207,10 @@
     </w:p>
     <w:p>
       <w:pPr>
-        <w:pStyle w:val="Contents2"/>
-        <w:tabs>
-          <w:tab w:val="right" w:pos="9026" w:leader="dot"/>
-        </w:tabs>
-        <w:rPr/>
+        <w:pStyle w:val="TOC2"/>
+        <w:tabs>
+          <w:tab w:val="right" w:leader="dot" w:pos="9026"/>
+        </w:tabs>
       </w:pPr>
       <w:hyperlink w:anchor="__RefHeading___Toc533_1413134341">
         <w:r>
@@ -1008,6 +1218,11 @@
             <w:rStyle w:val="IndexLink"/>
           </w:rPr>
           <w:t>What is MAC address?</w:t>
+        </w:r>
+        <w:r>
+          <w:rPr>
+            <w:rStyle w:val="IndexLink"/>
+          </w:rPr>
           <w:tab/>
           <w:t>11</w:t>
         </w:r>
@@ -1015,11 +1230,10 @@
     </w:p>
     <w:p>
       <w:pPr>
-        <w:pStyle w:val="Contents2"/>
-        <w:tabs>
-          <w:tab w:val="right" w:pos="9026" w:leader="dot"/>
-        </w:tabs>
-        <w:rPr/>
+        <w:pStyle w:val="TOC2"/>
+        <w:tabs>
+          <w:tab w:val="right" w:leader="dot" w:pos="9026"/>
+        </w:tabs>
       </w:pPr>
       <w:hyperlink w:anchor="__RefHeading___Toc591_1413134341">
         <w:r>
@@ -1027,6 +1241,11 @@
             <w:rStyle w:val="IndexLink"/>
           </w:rPr>
           <w:t>What is an Analog Signal and Digital Signal?</w:t>
+        </w:r>
+        <w:r>
+          <w:rPr>
+            <w:rStyle w:val="IndexLink"/>
+          </w:rPr>
           <w:tab/>
           <w:t>11</w:t>
         </w:r>
@@ -1034,11 +1253,10 @@
     </w:p>
     <w:p>
       <w:pPr>
-        <w:pStyle w:val="Contents2"/>
-        <w:tabs>
-          <w:tab w:val="right" w:pos="9026" w:leader="dot"/>
-        </w:tabs>
-        <w:rPr/>
+        <w:pStyle w:val="TOC2"/>
+        <w:tabs>
+          <w:tab w:val="right" w:leader="dot" w:pos="9026"/>
+        </w:tabs>
       </w:pPr>
       <w:hyperlink w:anchor="__RefHeading___Toc541_1413134341">
         <w:r>
@@ -1046,6 +1264,11 @@
             <w:rStyle w:val="IndexLink"/>
           </w:rPr>
           <w:t>What is modem? What are the advantages?</w:t>
+        </w:r>
+        <w:r>
+          <w:rPr>
+            <w:rStyle w:val="IndexLink"/>
+          </w:rPr>
           <w:tab/>
           <w:t>11</w:t>
         </w:r>
@@ -1054,7 +1277,6 @@
     <w:p>
       <w:pPr>
         <w:pStyle w:val="Heading1"/>
-        <w:spacing w:before="240" w:after="0"/>
         <w:rPr>
           <w:lang w:val="en-US"/>
         </w:rPr>
@@ -1064,18 +1286,6 @@
           <w:rFonts w:ascii="Liberation Serif" w:hAnsi="Liberation Serif"/>
           <w:b/>
           <w:bCs/>
-          <w:color w:val="000000"/>
-          <w:sz w:val="32"/>
-          <w:szCs w:val="32"/>
-        </w:rPr>
-      </w:r>
-      <w:r>
-        <w:rPr>
-          <w:sz w:val="32"/>
-          <w:b/>
-          <w:szCs w:val="32"/>
-          <w:bCs/>
-          <w:rFonts w:ascii="Liberation Serif" w:hAnsi="Liberation Serif"/>
         </w:rPr>
         <w:fldChar w:fldCharType="end"/>
       </w:r>
@@ -1083,15 +1293,11 @@
     <w:p>
       <w:pPr>
         <w:pStyle w:val="Heading1"/>
-        <w:spacing w:before="240" w:after="0"/>
-        <w:rPr>
-          <w:rFonts w:ascii="Liberation Serif" w:hAnsi="Liberation Serif"/>
-          <w:b/>
+        <w:rPr>
+          <w:rFonts w:ascii="Liberation Serif" w:hAnsi="Liberation Serif"/>
           <w:b/>
           <w:bCs/>
           <w:color w:val="000000"/>
-          <w:sz w:val="32"/>
-          <w:szCs w:val="32"/>
         </w:rPr>
       </w:pPr>
       <w:bookmarkStart w:id="0" w:name="__RefHeading___Toc543_1413134341"/>
@@ -1102,19 +1308,13 @@
           <w:b/>
           <w:bCs/>
           <w:color w:val="000000"/>
-          <w:sz w:val="32"/>
-          <w:szCs w:val="32"/>
           <w:lang w:val="en-US"/>
         </w:rPr>
         <w:t>Explain the OSI and TCP reference model?</w:t>
       </w:r>
     </w:p>
     <w:p>
-      <w:pPr>
-        <w:pStyle w:val="Normal"/>
-        <w:rPr/>
-      </w:pPr>
-      <w:hyperlink r:id="rId2">
+      <w:hyperlink r:id="rId6">
         <w:r>
           <w:rPr>
             <w:rStyle w:val="VisitedInternetLink"/>
@@ -1129,12 +1329,13 @@
     </w:p>
     <w:p>
       <w:pPr>
-        <w:pStyle w:val="Normal"/>
-        <w:rPr>
-          <w:color w:val="000000"/>
-        </w:rPr>
-      </w:pPr>
-      <w:r>
+        <w:rPr>
+          <w:color w:val="000000"/>
+        </w:rPr>
+      </w:pPr>
+    </w:p>
+    <w:p>
+      <w:pPr>
         <w:rPr>
           <w:rFonts w:ascii="Liberation Serif" w:hAnsi="Liberation Serif"/>
           <w:b/>
@@ -1142,53 +1343,35 @@
           <w:sz w:val="28"/>
           <w:szCs w:val="28"/>
         </w:rPr>
-      </w:r>
-    </w:p>
-    <w:p>
-      <w:pPr>
-        <w:pStyle w:val="Normal"/>
-        <w:rPr>
-          <w:rFonts w:ascii="Liberation Serif" w:hAnsi="Liberation Serif"/>
-          <w:b/>
+      </w:pPr>
+      <w:r>
+        <w:rPr>
+          <w:rFonts w:ascii="Liberation Serif" w:hAnsi="Liberation Serif"/>
           <w:b/>
           <w:bCs/>
-          <w:sz w:val="28"/>
-          <w:szCs w:val="28"/>
-        </w:rPr>
-      </w:pPr>
-      <w:r>
-        <w:rPr>
-          <w:rFonts w:ascii="Liberation Serif" w:hAnsi="Liberation Serif"/>
-          <w:b/>
-          <w:bCs/>
-          <w:color w:val="000000"/>
-          <w:sz w:val="28"/>
-          <w:szCs w:val="28"/>
-        </w:rPr>
+          <w:color w:val="000000"/>
+          <w:sz w:val="28"/>
+          <w:szCs w:val="28"/>
+        </w:rPr>
+        <w:lastRenderedPageBreak/>
         <w:t>Physical Layer</w:t>
       </w:r>
     </w:p>
     <w:p>
       <w:pPr>
-        <w:pStyle w:val="Normal"/>
         <w:numPr>
           <w:ilvl w:val="0"/>
           <w:numId w:val="8"/>
         </w:numPr>
         <w:rPr>
           <w:rFonts w:ascii="Liberation Serif" w:hAnsi="Liberation Serif"/>
-          <w:b w:val="false"/>
-          <w:b w:val="false"/>
-          <w:bCs w:val="false"/>
-          <w:sz w:val="28"/>
-          <w:szCs w:val="28"/>
-        </w:rPr>
-      </w:pPr>
-      <w:r>
-        <w:rPr>
-          <w:rFonts w:ascii="Liberation Serif" w:hAnsi="Liberation Serif"/>
-          <w:b w:val="false"/>
-          <w:bCs w:val="false"/>
+          <w:sz w:val="28"/>
+          <w:szCs w:val="28"/>
+        </w:rPr>
+      </w:pPr>
+      <w:r>
+        <w:rPr>
+          <w:rFonts w:ascii="Liberation Serif" w:hAnsi="Liberation Serif"/>
           <w:color w:val="000000"/>
           <w:sz w:val="28"/>
           <w:szCs w:val="28"/>
@@ -1198,53 +1381,50 @@
     </w:p>
     <w:p>
       <w:pPr>
-        <w:pStyle w:val="Normal"/>
         <w:numPr>
           <w:ilvl w:val="0"/>
           <w:numId w:val="8"/>
         </w:numPr>
         <w:rPr>
           <w:rFonts w:ascii="Liberation Serif" w:hAnsi="Liberation Serif"/>
-          <w:b w:val="false"/>
-          <w:b w:val="false"/>
-          <w:bCs w:val="false"/>
-          <w:sz w:val="28"/>
-          <w:szCs w:val="28"/>
-        </w:rPr>
-      </w:pPr>
-      <w:r>
-        <w:rPr>
-          <w:rFonts w:ascii="Liberation Serif" w:hAnsi="Liberation Serif"/>
-          <w:b w:val="false"/>
-          <w:bCs w:val="false"/>
-          <w:color w:val="000000"/>
-          <w:sz w:val="28"/>
-          <w:szCs w:val="28"/>
-        </w:rPr>
-        <w:t>It is responsible for transmit individual bits from one node to another over a physical medium.</w:t>
-      </w:r>
-    </w:p>
-    <w:p>
-      <w:pPr>
-        <w:pStyle w:val="Normal"/>
+          <w:sz w:val="28"/>
+          <w:szCs w:val="28"/>
+        </w:rPr>
+      </w:pPr>
+      <w:r>
+        <w:rPr>
+          <w:rFonts w:ascii="Liberation Serif" w:hAnsi="Liberation Serif"/>
+          <w:color w:val="000000"/>
+          <w:sz w:val="28"/>
+          <w:szCs w:val="28"/>
+        </w:rPr>
+        <w:t>It is responsibl</w:t>
+      </w:r>
+      <w:r>
+        <w:rPr>
+          <w:rFonts w:ascii="Liberation Serif" w:hAnsi="Liberation Serif"/>
+          <w:color w:val="000000"/>
+          <w:sz w:val="28"/>
+          <w:szCs w:val="28"/>
+        </w:rPr>
+        <w:t>e for transmit individual bits from one node to another over a physical medium.</w:t>
+      </w:r>
+    </w:p>
+    <w:p>
+      <w:pPr>
         <w:numPr>
           <w:ilvl w:val="0"/>
           <w:numId w:val="8"/>
         </w:numPr>
         <w:rPr>
           <w:rFonts w:ascii="Liberation Serif" w:hAnsi="Liberation Serif"/>
-          <w:b w:val="false"/>
-          <w:b w:val="false"/>
-          <w:bCs w:val="false"/>
-          <w:sz w:val="28"/>
-          <w:szCs w:val="28"/>
-        </w:rPr>
-      </w:pPr>
-      <w:r>
-        <w:rPr>
-          <w:rFonts w:ascii="Liberation Serif" w:hAnsi="Liberation Serif"/>
-          <w:b w:val="false"/>
-          <w:bCs w:val="false"/>
+          <w:sz w:val="28"/>
+          <w:szCs w:val="28"/>
+        </w:rPr>
+      </w:pPr>
+      <w:r>
+        <w:rPr>
+          <w:rFonts w:ascii="Liberation Serif" w:hAnsi="Liberation Serif"/>
           <w:color w:val="000000"/>
           <w:sz w:val="28"/>
           <w:szCs w:val="28"/>
@@ -1254,10 +1434,8 @@
     </w:p>
     <w:p>
       <w:pPr>
-        <w:pStyle w:val="Normal"/>
-        <w:rPr>
-          <w:rFonts w:ascii="Liberation Serif" w:hAnsi="Liberation Serif"/>
-          <w:b/>
+        <w:rPr>
+          <w:rFonts w:ascii="Liberation Serif" w:hAnsi="Liberation Serif"/>
           <w:b/>
           <w:bCs/>
           <w:sz w:val="28"/>
@@ -1278,53 +1456,50 @@
     </w:p>
     <w:p>
       <w:pPr>
-        <w:pStyle w:val="Normal"/>
         <w:numPr>
           <w:ilvl w:val="0"/>
           <w:numId w:val="9"/>
         </w:numPr>
         <w:rPr>
           <w:rFonts w:ascii="Liberation Serif" w:hAnsi="Liberation Serif"/>
-          <w:b w:val="false"/>
-          <w:b w:val="false"/>
-          <w:bCs w:val="false"/>
-          <w:sz w:val="28"/>
-          <w:szCs w:val="28"/>
-        </w:rPr>
-      </w:pPr>
-      <w:r>
-        <w:rPr>
-          <w:rFonts w:ascii="Liberation Serif" w:hAnsi="Liberation Serif"/>
-          <w:b w:val="false"/>
-          <w:bCs w:val="false"/>
-          <w:color w:val="000000"/>
-          <w:sz w:val="28"/>
-          <w:szCs w:val="28"/>
-        </w:rPr>
-        <w:t>It is responsible for the reliable transfer of data frames from one node to another connected by the physical layer.</w:t>
-      </w:r>
-    </w:p>
-    <w:p>
-      <w:pPr>
-        <w:pStyle w:val="Normal"/>
+          <w:sz w:val="28"/>
+          <w:szCs w:val="28"/>
+        </w:rPr>
+      </w:pPr>
+      <w:r>
+        <w:rPr>
+          <w:rFonts w:ascii="Liberation Serif" w:hAnsi="Liberation Serif"/>
+          <w:color w:val="000000"/>
+          <w:sz w:val="28"/>
+          <w:szCs w:val="28"/>
+        </w:rPr>
+        <w:t>It is responsible for the reliable transfer of data frames from one node to another conn</w:t>
+      </w:r>
+      <w:r>
+        <w:rPr>
+          <w:rFonts w:ascii="Liberation Serif" w:hAnsi="Liberation Serif"/>
+          <w:color w:val="000000"/>
+          <w:sz w:val="28"/>
+          <w:szCs w:val="28"/>
+        </w:rPr>
+        <w:t>ected by the physical layer.</w:t>
+      </w:r>
+    </w:p>
+    <w:p>
+      <w:pPr>
         <w:numPr>
           <w:ilvl w:val="0"/>
           <w:numId w:val="9"/>
         </w:numPr>
         <w:rPr>
           <w:rFonts w:ascii="Liberation Serif" w:hAnsi="Liberation Serif"/>
-          <w:b w:val="false"/>
-          <w:b w:val="false"/>
-          <w:bCs w:val="false"/>
-          <w:sz w:val="28"/>
-          <w:szCs w:val="28"/>
-        </w:rPr>
-      </w:pPr>
-      <w:r>
-        <w:rPr>
-          <w:rFonts w:ascii="Liberation Serif" w:hAnsi="Liberation Serif"/>
-          <w:b w:val="false"/>
-          <w:bCs w:val="false"/>
+          <w:sz w:val="28"/>
+          <w:szCs w:val="28"/>
+        </w:rPr>
+      </w:pPr>
+      <w:r>
+        <w:rPr>
+          <w:rFonts w:ascii="Liberation Serif" w:hAnsi="Liberation Serif"/>
           <w:color w:val="000000"/>
           <w:sz w:val="28"/>
           <w:szCs w:val="28"/>
@@ -1334,10 +1509,8 @@
     </w:p>
     <w:p>
       <w:pPr>
-        <w:pStyle w:val="Normal"/>
-        <w:rPr>
-          <w:rFonts w:ascii="Liberation Serif" w:hAnsi="Liberation Serif"/>
-          <w:b/>
+        <w:rPr>
+          <w:rFonts w:ascii="Liberation Serif" w:hAnsi="Liberation Serif"/>
           <w:b/>
           <w:bCs/>
           <w:sz w:val="28"/>
@@ -1358,53 +1531,68 @@
     </w:p>
     <w:p>
       <w:pPr>
-        <w:pStyle w:val="Normal"/>
         <w:numPr>
           <w:ilvl w:val="0"/>
           <w:numId w:val="10"/>
         </w:numPr>
         <w:rPr>
           <w:rFonts w:ascii="Liberation Serif" w:hAnsi="Liberation Serif"/>
-          <w:b w:val="false"/>
-          <w:b w:val="false"/>
-          <w:bCs w:val="false"/>
-          <w:sz w:val="28"/>
-          <w:szCs w:val="28"/>
-        </w:rPr>
-      </w:pPr>
-      <w:r>
-        <w:rPr>
-          <w:rFonts w:ascii="Liberation Serif" w:hAnsi="Liberation Serif"/>
-          <w:b w:val="false"/>
-          <w:bCs w:val="false"/>
-          <w:color w:val="000000"/>
-          <w:sz w:val="28"/>
-          <w:szCs w:val="28"/>
-        </w:rPr>
-        <w:t>It manage the delivery of individual data packets from the source host to destination host.</w:t>
-      </w:r>
-    </w:p>
-    <w:p>
-      <w:pPr>
-        <w:pStyle w:val="Normal"/>
+          <w:sz w:val="28"/>
+          <w:szCs w:val="28"/>
+        </w:rPr>
+      </w:pPr>
+      <w:r>
+        <w:rPr>
+          <w:rFonts w:ascii="Liberation Serif" w:hAnsi="Liberation Serif"/>
+          <w:color w:val="000000"/>
+          <w:sz w:val="28"/>
+          <w:szCs w:val="28"/>
+        </w:rPr>
+        <w:t xml:space="preserve">It </w:t>
+      </w:r>
+      <w:r>
+        <w:rPr>
+          <w:rFonts w:ascii="Liberation Serif" w:hAnsi="Liberation Serif"/>
+          <w:color w:val="000000"/>
+          <w:sz w:val="28"/>
+          <w:szCs w:val="28"/>
+        </w:rPr>
+        <w:t>manages</w:t>
+      </w:r>
+      <w:r>
+        <w:rPr>
+          <w:rFonts w:ascii="Liberation Serif" w:hAnsi="Liberation Serif"/>
+          <w:color w:val="000000"/>
+          <w:sz w:val="28"/>
+          <w:szCs w:val="28"/>
+        </w:rPr>
+        <w:t xml:space="preserve"> the delivery of individual data packets from the source host to destination </w:t>
+      </w:r>
+      <w:r>
+        <w:rPr>
+          <w:rFonts w:ascii="Liberation Serif" w:hAnsi="Liberation Serif"/>
+          <w:color w:val="000000"/>
+          <w:sz w:val="28"/>
+          <w:szCs w:val="28"/>
+        </w:rPr>
+        <w:t>host.</w:t>
+      </w:r>
+    </w:p>
+    <w:p>
+      <w:pPr>
         <w:numPr>
           <w:ilvl w:val="0"/>
           <w:numId w:val="10"/>
         </w:numPr>
         <w:rPr>
           <w:rFonts w:ascii="Liberation Serif" w:hAnsi="Liberation Serif"/>
-          <w:b w:val="false"/>
-          <w:b w:val="false"/>
-          <w:bCs w:val="false"/>
-          <w:sz w:val="28"/>
-          <w:szCs w:val="28"/>
-        </w:rPr>
-      </w:pPr>
-      <w:r>
-        <w:rPr>
-          <w:rFonts w:ascii="Liberation Serif" w:hAnsi="Liberation Serif"/>
-          <w:b w:val="false"/>
-          <w:bCs w:val="false"/>
+          <w:sz w:val="28"/>
+          <w:szCs w:val="28"/>
+        </w:rPr>
+      </w:pPr>
+      <w:r>
+        <w:rPr>
+          <w:rFonts w:ascii="Liberation Serif" w:hAnsi="Liberation Serif"/>
           <w:color w:val="000000"/>
           <w:sz w:val="28"/>
           <w:szCs w:val="28"/>
@@ -1414,25 +1602,19 @@
     </w:p>
     <w:p>
       <w:pPr>
-        <w:pStyle w:val="Normal"/>
         <w:numPr>
           <w:ilvl w:val="0"/>
           <w:numId w:val="10"/>
         </w:numPr>
         <w:rPr>
           <w:rFonts w:ascii="Liberation Serif" w:hAnsi="Liberation Serif"/>
-          <w:b w:val="false"/>
-          <w:b w:val="false"/>
-          <w:bCs w:val="false"/>
-          <w:sz w:val="28"/>
-          <w:szCs w:val="28"/>
-        </w:rPr>
-      </w:pPr>
-      <w:r>
-        <w:rPr>
-          <w:rFonts w:ascii="Liberation Serif" w:hAnsi="Liberation Serif"/>
-          <w:b w:val="false"/>
-          <w:bCs w:val="false"/>
+          <w:sz w:val="28"/>
+          <w:szCs w:val="28"/>
+        </w:rPr>
+      </w:pPr>
+      <w:r>
+        <w:rPr>
+          <w:rFonts w:ascii="Liberation Serif" w:hAnsi="Liberation Serif"/>
           <w:color w:val="000000"/>
           <w:sz w:val="28"/>
           <w:szCs w:val="28"/>
@@ -1442,10 +1624,8 @@
     </w:p>
     <w:p>
       <w:pPr>
-        <w:pStyle w:val="Normal"/>
-        <w:rPr>
-          <w:rFonts w:ascii="Liberation Serif" w:hAnsi="Liberation Serif"/>
-          <w:b/>
+        <w:rPr>
+          <w:rFonts w:ascii="Liberation Serif" w:hAnsi="Liberation Serif"/>
           <w:b/>
           <w:bCs/>
           <w:sz w:val="28"/>
@@ -1466,25 +1646,19 @@
     </w:p>
     <w:p>
       <w:pPr>
-        <w:pStyle w:val="Normal"/>
         <w:numPr>
           <w:ilvl w:val="0"/>
           <w:numId w:val="11"/>
         </w:numPr>
         <w:rPr>
           <w:rFonts w:ascii="Liberation Serif" w:hAnsi="Liberation Serif"/>
-          <w:b w:val="false"/>
-          <w:b w:val="false"/>
-          <w:bCs w:val="false"/>
-          <w:sz w:val="28"/>
-          <w:szCs w:val="28"/>
-        </w:rPr>
-      </w:pPr>
-      <w:r>
-        <w:rPr>
-          <w:rFonts w:ascii="Liberation Serif" w:hAnsi="Liberation Serif"/>
-          <w:b w:val="false"/>
-          <w:bCs w:val="false"/>
+          <w:sz w:val="28"/>
+          <w:szCs w:val="28"/>
+        </w:rPr>
+      </w:pPr>
+      <w:r>
+        <w:rPr>
+          <w:rFonts w:ascii="Liberation Serif" w:hAnsi="Liberation Serif"/>
           <w:color w:val="000000"/>
           <w:sz w:val="28"/>
           <w:szCs w:val="28"/>
@@ -1494,38 +1668,39 @@
     </w:p>
     <w:p>
       <w:pPr>
-        <w:pStyle w:val="Normal"/>
         <w:numPr>
           <w:ilvl w:val="0"/>
           <w:numId w:val="11"/>
         </w:numPr>
         <w:rPr>
           <w:rFonts w:ascii="Liberation Serif" w:hAnsi="Liberation Serif"/>
-          <w:b w:val="false"/>
-          <w:b w:val="false"/>
-          <w:bCs w:val="false"/>
-          <w:sz w:val="28"/>
-          <w:szCs w:val="28"/>
-        </w:rPr>
-      </w:pPr>
-      <w:r>
-        <w:rPr>
-          <w:rFonts w:ascii="Liberation Serif" w:hAnsi="Liberation Serif"/>
-          <w:b w:val="false"/>
-          <w:bCs w:val="false"/>
-          <w:color w:val="000000"/>
-          <w:sz w:val="28"/>
-          <w:szCs w:val="28"/>
-        </w:rPr>
-        <w:t>One of the most common examples of this layer is TCP.</w:t>
-      </w:r>
-    </w:p>
-    <w:p>
-      <w:pPr>
-        <w:pStyle w:val="Normal"/>
-        <w:rPr>
-          <w:rFonts w:ascii="Liberation Serif" w:hAnsi="Liberation Serif"/>
-          <w:b/>
+          <w:sz w:val="28"/>
+          <w:szCs w:val="28"/>
+        </w:rPr>
+      </w:pPr>
+      <w:r>
+        <w:rPr>
+          <w:rFonts w:ascii="Liberation Serif" w:hAnsi="Liberation Serif"/>
+          <w:color w:val="000000"/>
+          <w:sz w:val="28"/>
+          <w:szCs w:val="28"/>
+        </w:rPr>
+        <w:t>One of the most common examples</w:t>
+      </w:r>
+      <w:r>
+        <w:rPr>
+          <w:rFonts w:ascii="Liberation Serif" w:hAnsi="Liberation Serif"/>
+          <w:color w:val="000000"/>
+          <w:sz w:val="28"/>
+          <w:szCs w:val="28"/>
+        </w:rPr>
+        <w:t xml:space="preserve"> of this layer is TCP.</w:t>
+      </w:r>
+    </w:p>
+    <w:p>
+      <w:pPr>
+        <w:rPr>
+          <w:rFonts w:ascii="Liberation Serif" w:hAnsi="Liberation Serif"/>
           <w:b/>
           <w:bCs/>
           <w:sz w:val="28"/>
@@ -1546,35 +1721,21 @@
     </w:p>
     <w:p>
       <w:pPr>
-        <w:pStyle w:val="Normal"/>
         <w:numPr>
           <w:ilvl w:val="0"/>
           <w:numId w:val="12"/>
         </w:numPr>
         <w:rPr>
           <w:rFonts w:ascii="Liberation Serif" w:hAnsi="Liberation Serif"/>
-          <w:b w:val="false"/>
-          <w:b w:val="false"/>
-          <w:bCs w:val="false"/>
-          <w:i w:val="false"/>
-          <w:caps w:val="false"/>
-          <w:smallCaps w:val="false"/>
           <w:color w:val="333333"/>
-          <w:spacing w:val="0"/>
-          <w:sz w:val="28"/>
-          <w:szCs w:val="28"/>
-        </w:rPr>
-      </w:pPr>
-      <w:r>
-        <w:rPr>
-          <w:rFonts w:ascii="Liberation Serif" w:hAnsi="Liberation Serif"/>
-          <w:b w:val="false"/>
-          <w:bCs w:val="false"/>
-          <w:i w:val="false"/>
-          <w:caps w:val="false"/>
-          <w:smallCaps w:val="false"/>
-          <w:color w:val="000000"/>
-          <w:spacing w:val="0"/>
+          <w:sz w:val="28"/>
+          <w:szCs w:val="28"/>
+        </w:rPr>
+      </w:pPr>
+      <w:r>
+        <w:rPr>
+          <w:rFonts w:ascii="Liberation Serif" w:hAnsi="Liberation Serif"/>
+          <w:color w:val="000000"/>
           <w:sz w:val="28"/>
           <w:szCs w:val="28"/>
         </w:rPr>
@@ -1583,54 +1744,52 @@
     </w:p>
     <w:p>
       <w:pPr>
-        <w:pStyle w:val="Normal"/>
         <w:numPr>
           <w:ilvl w:val="0"/>
           <w:numId w:val="12"/>
         </w:numPr>
         <w:rPr>
           <w:rFonts w:ascii="Liberation Serif" w:hAnsi="Liberation Serif"/>
-          <w:b w:val="false"/>
-          <w:b w:val="false"/>
-          <w:bCs w:val="false"/>
-          <w:i w:val="false"/>
-          <w:caps w:val="false"/>
-          <w:smallCaps w:val="false"/>
           <w:color w:val="333333"/>
-          <w:spacing w:val="0"/>
-          <w:sz w:val="28"/>
-          <w:szCs w:val="28"/>
-        </w:rPr>
-      </w:pPr>
-      <w:r>
-        <w:rPr>
-          <w:rFonts w:ascii="Liberation Serif" w:hAnsi="Liberation Serif"/>
-          <w:b w:val="false"/>
-          <w:bCs w:val="false"/>
-          <w:i w:val="false"/>
-          <w:caps w:val="false"/>
-          <w:smallCaps w:val="false"/>
-          <w:color w:val="000000"/>
-          <w:spacing w:val="0"/>
-          <w:sz w:val="28"/>
-          <w:szCs w:val="28"/>
-        </w:rPr>
-        <w:t>It’s main aim is to establish, maintain and synchronize the interaction between communicating systems.</w:t>
-      </w:r>
-    </w:p>
-    <w:p>
-      <w:pPr>
-        <w:pStyle w:val="Normal"/>
-        <w:rPr>
-          <w:rFonts w:ascii="Liberation Serif" w:hAnsi="Liberation Serif"/>
-          <w:b/>
+          <w:sz w:val="28"/>
+          <w:szCs w:val="28"/>
+        </w:rPr>
+      </w:pPr>
+      <w:r>
+        <w:rPr>
+          <w:rFonts w:ascii="Liberation Serif" w:hAnsi="Liberation Serif"/>
+          <w:color w:val="000000"/>
+          <w:sz w:val="28"/>
+          <w:szCs w:val="28"/>
+        </w:rPr>
+        <w:t>Its</w:t>
+      </w:r>
+      <w:r>
+        <w:rPr>
+          <w:rFonts w:ascii="Liberation Serif" w:hAnsi="Liberation Serif"/>
+          <w:color w:val="000000"/>
+          <w:sz w:val="28"/>
+          <w:szCs w:val="28"/>
+        </w:rPr>
+        <w:t xml:space="preserve"> main aim is to establish, maintain and synchronize the interaction between communicating </w:t>
+      </w:r>
+      <w:r>
+        <w:rPr>
+          <w:rFonts w:ascii="Liberation Serif" w:hAnsi="Liberation Serif"/>
+          <w:color w:val="000000"/>
+          <w:sz w:val="28"/>
+          <w:szCs w:val="28"/>
+        </w:rPr>
+        <w:t>systems.</w:t>
+      </w:r>
+    </w:p>
+    <w:p>
+      <w:pPr>
+        <w:rPr>
+          <w:rFonts w:ascii="Liberation Serif" w:hAnsi="Liberation Serif"/>
           <w:b/>
           <w:bCs/>
-          <w:i w:val="false"/>
-          <w:caps w:val="false"/>
-          <w:smallCaps w:val="false"/>
           <w:color w:val="333333"/>
-          <w:spacing w:val="0"/>
           <w:sz w:val="28"/>
           <w:szCs w:val="28"/>
         </w:rPr>
@@ -1640,11 +1799,7 @@
           <w:rFonts w:ascii="Liberation Serif" w:hAnsi="Liberation Serif"/>
           <w:b/>
           <w:bCs/>
-          <w:i w:val="false"/>
-          <w:caps w:val="false"/>
-          <w:smallCaps w:val="false"/>
-          <w:color w:val="000000"/>
-          <w:spacing w:val="0"/>
+          <w:color w:val="000000"/>
           <w:sz w:val="28"/>
           <w:szCs w:val="28"/>
         </w:rPr>
@@ -1653,54 +1808,52 @@
     </w:p>
     <w:p>
       <w:pPr>
-        <w:pStyle w:val="Normal"/>
         <w:numPr>
           <w:ilvl w:val="0"/>
           <w:numId w:val="13"/>
         </w:numPr>
         <w:rPr>
           <w:rFonts w:ascii="Liberation Serif" w:hAnsi="Liberation Serif"/>
-          <w:b w:val="false"/>
-          <w:b w:val="false"/>
-          <w:bCs w:val="false"/>
-          <w:i w:val="false"/>
-          <w:caps w:val="false"/>
-          <w:smallCaps w:val="false"/>
           <w:color w:val="333333"/>
-          <w:spacing w:val="0"/>
-          <w:sz w:val="28"/>
-          <w:szCs w:val="28"/>
-        </w:rPr>
-      </w:pPr>
-      <w:r>
-        <w:rPr>
-          <w:rFonts w:ascii="Liberation Serif" w:hAnsi="Liberation Serif"/>
-          <w:b w:val="false"/>
-          <w:bCs w:val="false"/>
-          <w:i w:val="false"/>
-          <w:caps w:val="false"/>
-          <w:smallCaps w:val="false"/>
-          <w:color w:val="000000"/>
-          <w:spacing w:val="0"/>
-          <w:sz w:val="28"/>
-          <w:szCs w:val="28"/>
-        </w:rPr>
-        <w:t>The Presentation layer translates data for the application layer based on the syntax or sementics that the application accepts. Because of this, also called the syntax layer.</w:t>
-      </w:r>
-    </w:p>
-    <w:p>
-      <w:pPr>
-        <w:pStyle w:val="Normal"/>
-        <w:rPr>
-          <w:rFonts w:ascii="Liberation Serif" w:hAnsi="Liberation Serif"/>
-          <w:b/>
+          <w:sz w:val="28"/>
+          <w:szCs w:val="28"/>
+        </w:rPr>
+      </w:pPr>
+      <w:r>
+        <w:rPr>
+          <w:rFonts w:ascii="Liberation Serif" w:hAnsi="Liberation Serif"/>
+          <w:color w:val="000000"/>
+          <w:sz w:val="28"/>
+          <w:szCs w:val="28"/>
+        </w:rPr>
+        <w:t xml:space="preserve">The Presentation layer translates data for the application layer based on the syntax or </w:t>
+      </w:r>
+      <w:r>
+        <w:rPr>
+          <w:rFonts w:ascii="Liberation Serif" w:hAnsi="Liberation Serif"/>
+          <w:color w:val="000000"/>
+          <w:sz w:val="28"/>
+          <w:szCs w:val="28"/>
+        </w:rPr>
+        <w:t>semantics</w:t>
+      </w:r>
+      <w:r>
+        <w:rPr>
+          <w:rFonts w:ascii="Liberation Serif" w:hAnsi="Liberation Serif"/>
+          <w:color w:val="000000"/>
+          <w:sz w:val="28"/>
+          <w:szCs w:val="28"/>
+        </w:rPr>
+        <w:t xml:space="preserve"> that the application accepts. Because of this, also called the syntax layer.</w:t>
+      </w:r>
+    </w:p>
+    <w:p>
+      <w:pPr>
+        <w:rPr>
+          <w:rFonts w:ascii="Liberation Serif" w:hAnsi="Liberation Serif"/>
           <w:b/>
           <w:bCs/>
-          <w:i w:val="false"/>
-          <w:caps w:val="false"/>
-          <w:smallCaps w:val="false"/>
           <w:color w:val="333333"/>
-          <w:spacing w:val="0"/>
           <w:sz w:val="28"/>
           <w:szCs w:val="28"/>
         </w:rPr>
@@ -1710,11 +1863,7 @@
           <w:rFonts w:ascii="Liberation Serif" w:hAnsi="Liberation Serif"/>
           <w:b/>
           <w:bCs/>
-          <w:i w:val="false"/>
-          <w:caps w:val="false"/>
-          <w:smallCaps w:val="false"/>
-          <w:color w:val="000000"/>
-          <w:spacing w:val="0"/>
+          <w:color w:val="000000"/>
           <w:sz w:val="28"/>
           <w:szCs w:val="28"/>
         </w:rPr>
@@ -1723,7 +1872,6 @@
     </w:p>
     <w:p>
       <w:pPr>
-        <w:pStyle w:val="Normal"/>
         <w:numPr>
           <w:ilvl w:val="0"/>
           <w:numId w:val="14"/>
@@ -1735,98 +1883,31 @@
       <w:r>
         <w:rPr>
           <w:rFonts w:ascii="Liberation Serif" w:hAnsi="Liberation Serif"/>
-          <w:b w:val="false"/>
-          <w:bCs w:val="false"/>
-          <w:i w:val="false"/>
-          <w:caps w:val="false"/>
-          <w:smallCaps w:val="false"/>
-          <w:color w:val="000000"/>
-          <w:spacing w:val="0"/>
-          <w:sz w:val="28"/>
-          <w:szCs w:val="28"/>
-        </w:rPr>
-        <w:t>At this layer, both the end user and the application layer interact directly with the software application.</w:t>
-      </w:r>
-    </w:p>
-    <w:p>
-      <w:pPr>
-        <w:pStyle w:val="Normal"/>
-        <w:rPr>
-          <w:color w:val="000000"/>
-        </w:rPr>
-      </w:pPr>
-      <w:r>
-        <w:rPr>
-          <w:rFonts w:ascii="Liberation Serif" w:hAnsi="Liberation Serif"/>
-          <w:b w:val="false"/>
-          <w:bCs w:val="false"/>
-          <w:sz w:val="28"/>
-          <w:szCs w:val="28"/>
-        </w:rPr>
-      </w:r>
-    </w:p>
-    <w:p>
-      <w:pPr>
-        <w:pStyle w:val="Normal"/>
-        <w:rPr>
-          <w:color w:val="000000"/>
-        </w:rPr>
-      </w:pPr>
-      <w:r>
-        <w:rPr>
-          <w:rFonts w:ascii="Liberation Serif" w:hAnsi="Liberation Serif"/>
-          <w:b w:val="false"/>
-          <w:bCs w:val="false"/>
-          <w:sz w:val="28"/>
-          <w:szCs w:val="28"/>
-        </w:rPr>
-      </w:r>
-    </w:p>
-    <w:p>
-      <w:pPr>
-        <w:pStyle w:val="Normal"/>
-        <w:rPr>
-          <w:rFonts w:ascii="Liberation Serif" w:hAnsi="Liberation Serif"/>
-          <w:color w:val="000000"/>
-          <w:sz w:val="28"/>
-          <w:szCs w:val="28"/>
-        </w:rPr>
-      </w:pPr>
-      <w:r>
-        <w:rPr/>
-      </w:r>
-    </w:p>
-    <w:p>
-      <w:pPr>
-        <w:pStyle w:val="Normal"/>
-        <w:numPr>
-          <w:ilvl w:val="0"/>
-          <w:numId w:val="0"/>
-        </w:numPr>
-        <w:ind w:left="720" w:hanging="0"/>
-        <w:rPr>
-          <w:rFonts w:ascii="Liberation Serif" w:hAnsi="Liberation Serif"/>
-          <w:color w:val="000000"/>
-          <w:sz w:val="28"/>
-          <w:szCs w:val="28"/>
-        </w:rPr>
-      </w:pPr>
-      <w:r>
-        <w:rPr/>
+          <w:color w:val="000000"/>
+          <w:sz w:val="28"/>
+          <w:szCs w:val="28"/>
+        </w:rPr>
+        <w:lastRenderedPageBreak/>
+        <w:t>At this layer, both the end user an</w:t>
+      </w:r>
+      <w:r>
+        <w:rPr>
+          <w:rFonts w:ascii="Liberation Serif" w:hAnsi="Liberation Serif"/>
+          <w:color w:val="000000"/>
+          <w:sz w:val="28"/>
+          <w:szCs w:val="28"/>
+        </w:rPr>
+        <w:t>d the application layer interact directly with the software application.</w:t>
       </w:r>
     </w:p>
     <w:p>
       <w:pPr>
         <w:pStyle w:val="Heading1"/>
-        <w:spacing w:before="240" w:after="0"/>
-        <w:rPr>
-          <w:rFonts w:ascii="Liberation Serif" w:hAnsi="Liberation Serif"/>
-          <w:b/>
+        <w:rPr>
+          <w:rFonts w:ascii="Liberation Serif" w:hAnsi="Liberation Serif"/>
           <w:b/>
           <w:bCs/>
           <w:color w:val="000000"/>
-          <w:sz w:val="32"/>
-          <w:szCs w:val="32"/>
         </w:rPr>
       </w:pPr>
       <w:bookmarkStart w:id="1" w:name="__RefHeading___Toc417_1413134341"/>
@@ -1837,67 +1918,13 @@
           <w:b/>
           <w:bCs/>
           <w:color w:val="000000"/>
-          <w:sz w:val="32"/>
-          <w:szCs w:val="32"/>
           <w:lang w:val="en-US"/>
         </w:rPr>
-        <w:t xml:space="preserve">What is DNS and </w:t>
-      </w:r>
-      <w:r>
-        <w:rPr>
-          <w:rFonts w:ascii="Liberation Serif" w:hAnsi="Liberation Serif"/>
-          <w:b/>
-          <w:bCs/>
-          <w:color w:val="000000"/>
-          <w:sz w:val="32"/>
-          <w:szCs w:val="32"/>
-          <w:lang w:val="en-US"/>
-        </w:rPr>
-        <w:t>Its</w:t>
-      </w:r>
-      <w:r>
-        <w:rPr>
-          <w:rFonts w:ascii="Liberation Serif" w:hAnsi="Liberation Serif"/>
-          <w:b/>
-          <w:bCs/>
-          <w:color w:val="000000"/>
-          <w:sz w:val="32"/>
-          <w:szCs w:val="32"/>
-          <w:lang w:val="en-US"/>
-        </w:rPr>
-        <w:t xml:space="preserve"> </w:t>
-      </w:r>
-      <w:r>
-        <w:rPr>
-          <w:rFonts w:ascii="Liberation Serif" w:hAnsi="Liberation Serif"/>
-          <w:b/>
-          <w:bCs/>
-          <w:color w:val="000000"/>
-          <w:sz w:val="32"/>
-          <w:szCs w:val="32"/>
-          <w:lang w:val="en-US"/>
-        </w:rPr>
-        <w:t>W</w:t>
-      </w:r>
-      <w:r>
-        <w:rPr>
-          <w:rFonts w:ascii="Liberation Serif" w:hAnsi="Liberation Serif"/>
-          <w:b/>
-          <w:bCs/>
-          <w:color w:val="000000"/>
-          <w:sz w:val="32"/>
-          <w:szCs w:val="32"/>
-          <w:lang w:val="en-US"/>
-        </w:rPr>
-        <w:t>orking?</w:t>
-      </w:r>
-    </w:p>
-    <w:p>
-      <w:pPr>
-        <w:pStyle w:val="Normal"/>
-        <w:rPr/>
-      </w:pPr>
-      <w:hyperlink r:id="rId3">
+        <w:t>What is DNS and Its Working?</w:t>
+      </w:r>
+    </w:p>
+    <w:p>
+      <w:hyperlink r:id="rId7">
         <w:r>
           <w:rPr>
             <w:rStyle w:val="InternetLink"/>
@@ -1912,11 +1939,7 @@
       </w:hyperlink>
     </w:p>
     <w:p>
-      <w:pPr>
-        <w:pStyle w:val="Normal"/>
-        <w:rPr/>
-      </w:pPr>
-      <w:hyperlink r:id="rId4">
+      <w:hyperlink r:id="rId8">
         <w:r>
           <w:rPr>
             <w:rStyle w:val="InternetLink"/>
@@ -1926,16 +1949,8 @@
             <w:szCs w:val="28"/>
             <w:lang w:val="en-US"/>
           </w:rPr>
-          <w:t>https://phoenixnap.com/kb/what-is-domain-name-system-works</w:t>
-        </w:r>
-      </w:hyperlink>
-    </w:p>
-    <w:p>
-      <w:pPr>
-        <w:pStyle w:val="Normal"/>
-        <w:rPr/>
-      </w:pPr>
-      <w:hyperlink r:id="rId5">
+          <w:t>https://phoenixna</w:t>
+        </w:r>
         <w:r>
           <w:rPr>
             <w:rStyle w:val="InternetLink"/>
@@ -1945,16 +1960,12 @@
             <w:szCs w:val="28"/>
             <w:lang w:val="en-US"/>
           </w:rPr>
-          <w:t>https://www.liquidweb.com/kb/how-to-demystify-the-dns-process/</w:t>
+          <w:t>p.com/kb/what-is-domain-name-system-works</w:t>
         </w:r>
       </w:hyperlink>
     </w:p>
     <w:p>
-      <w:pPr>
-        <w:pStyle w:val="Normal"/>
-        <w:rPr/>
-      </w:pPr>
-      <w:hyperlink r:id="rId6">
+      <w:hyperlink r:id="rId9">
         <w:r>
           <w:rPr>
             <w:rStyle w:val="InternetLink"/>
@@ -1964,42 +1975,12 @@
             <w:szCs w:val="28"/>
             <w:lang w:val="en-US"/>
           </w:rPr>
-          <w:t>https://cloudacademy.com/blog/how-dns-works/</w:t>
+          <w:t>https://www.liquidweb.com/kb/how-to-demystify-the-dns-process/</w:t>
         </w:r>
       </w:hyperlink>
     </w:p>
     <w:p>
-      <w:pPr>
-        <w:pStyle w:val="Heading2"/>
-        <w:numPr>
-          <w:ilvl w:val="1"/>
-          <w:numId w:val="1"/>
-        </w:numPr>
-        <w:rPr>
-          <w:rFonts w:ascii="Cambria" w:hAnsi="Cambria"/>
-          <w:color w:val="auto"/>
-          <w:sz w:val="28"/>
-          <w:szCs w:val="28"/>
-          <w:lang w:val="en-US"/>
-        </w:rPr>
-      </w:pPr>
-      <w:bookmarkStart w:id="2" w:name="__RefHeading___Toc419_1413134341"/>
-      <w:bookmarkEnd w:id="2"/>
-      <w:r>
-        <w:rPr>
-          <w:rFonts w:ascii="Liberation Serif" w:hAnsi="Liberation Serif"/>
-          <w:sz w:val="32"/>
-          <w:szCs w:val="32"/>
-        </w:rPr>
-        <w:t>What is Nameserver?</w:t>
-      </w:r>
-    </w:p>
-    <w:p>
-      <w:pPr>
-        <w:pStyle w:val="Normal"/>
-        <w:rPr/>
-      </w:pPr>
-      <w:hyperlink r:id="rId7">
+      <w:hyperlink r:id="rId10">
         <w:r>
           <w:rPr>
             <w:rStyle w:val="InternetLink"/>
@@ -2009,270 +1990,8 @@
             <w:szCs w:val="28"/>
             <w:lang w:val="en-US"/>
           </w:rPr>
-          <w:t>https://www.wpbeginner.com/glossary/dns/</w:t>
-        </w:r>
-      </w:hyperlink>
-    </w:p>
-    <w:p>
-      <w:pPr>
-        <w:pStyle w:val="Heading1"/>
-        <w:rPr>
-          <w:rFonts w:ascii="Liberation Serif" w:hAnsi="Liberation Serif"/>
-          <w:color w:val="000000"/>
-          <w:sz w:val="32"/>
-          <w:szCs w:val="32"/>
-        </w:rPr>
-      </w:pPr>
-      <w:bookmarkStart w:id="3" w:name="__RefHeading___Toc423_1413134341"/>
-      <w:bookmarkEnd w:id="3"/>
-      <w:r>
-        <w:rPr>
-          <w:rFonts w:ascii="Liberation Serif" w:hAnsi="Liberation Serif"/>
-          <w:b/>
-          <w:bCs/>
-          <w:color w:val="000000"/>
-          <w:sz w:val="32"/>
-          <w:szCs w:val="32"/>
-        </w:rPr>
-        <w:t xml:space="preserve">Computer Network </w:t>
-      </w:r>
-      <w:r>
-        <w:rPr>
-          <w:rFonts w:ascii="Liberation Serif" w:hAnsi="Liberation Serif"/>
-          <w:b/>
-          <w:bCs/>
-          <w:color w:val="000000"/>
-          <w:sz w:val="32"/>
-          <w:szCs w:val="32"/>
-        </w:rPr>
-        <w:t>and it types?</w:t>
-      </w:r>
-    </w:p>
-    <w:p>
-      <w:pPr>
-        <w:pStyle w:val="Normal"/>
-        <w:rPr>
-          <w:b/>
-          <w:b/>
-          <w:bCs/>
-        </w:rPr>
-      </w:pPr>
-      <w:r>
-        <w:rPr>
-          <w:rFonts w:ascii="Liberation Serif" w:hAnsi="Liberation Serif"/>
-          <w:color w:val="000000"/>
-          <w:sz w:val="32"/>
-          <w:szCs w:val="32"/>
-        </w:rPr>
-      </w:r>
-    </w:p>
-    <w:p>
-      <w:pPr>
-        <w:pStyle w:val="Heading2"/>
-        <w:numPr>
-          <w:ilvl w:val="1"/>
-          <w:numId w:val="1"/>
-        </w:numPr>
-        <w:rPr/>
-      </w:pPr>
-      <w:bookmarkStart w:id="4" w:name="__RefHeading___Toc596_1413134341"/>
-      <w:bookmarkEnd w:id="4"/>
-      <w:r>
-        <w:rPr/>
-        <w:t>What is Network?</w:t>
-      </w:r>
-    </w:p>
-    <w:p>
-      <w:pPr>
-        <w:pStyle w:val="Normal"/>
-        <w:numPr>
-          <w:ilvl w:val="0"/>
-          <w:numId w:val="5"/>
-        </w:numPr>
-        <w:rPr>
-          <w:b w:val="false"/>
-          <w:b w:val="false"/>
-          <w:bCs w:val="false"/>
-          <w:sz w:val="28"/>
-          <w:szCs w:val="28"/>
-        </w:rPr>
-      </w:pPr>
-      <w:r>
-        <w:rPr>
-          <w:rFonts w:ascii="Liberation Serif" w:hAnsi="Liberation Serif"/>
-          <w:b w:val="false"/>
-          <w:bCs w:val="false"/>
-          <w:color w:val="000000"/>
-          <w:sz w:val="28"/>
-          <w:szCs w:val="28"/>
-        </w:rPr>
-        <w:t>A network is a set of devices that are connected with a physical media link. In a network, two or more nodes are connected by a physical link or two or more networks are connected by one or more nodes.</w:t>
-      </w:r>
-    </w:p>
-    <w:p>
-      <w:pPr>
-        <w:pStyle w:val="Normal"/>
-        <w:numPr>
-          <w:ilvl w:val="0"/>
-          <w:numId w:val="5"/>
-        </w:numPr>
-        <w:rPr>
-          <w:b w:val="false"/>
-          <w:b w:val="false"/>
-          <w:bCs w:val="false"/>
-          <w:sz w:val="28"/>
-          <w:szCs w:val="28"/>
-        </w:rPr>
-      </w:pPr>
-      <w:r>
-        <w:rPr>
-          <w:rFonts w:ascii="Liberation Serif" w:hAnsi="Liberation Serif"/>
-          <w:b w:val="false"/>
-          <w:bCs w:val="false"/>
-          <w:color w:val="000000"/>
-          <w:sz w:val="28"/>
-          <w:szCs w:val="28"/>
-        </w:rPr>
-        <w:t>A network is a collection of devices connected to each other to allow the sharing of data.</w:t>
-      </w:r>
-    </w:p>
-    <w:p>
-      <w:pPr>
-        <w:pStyle w:val="Normal"/>
-        <w:numPr>
-          <w:ilvl w:val="0"/>
-          <w:numId w:val="5"/>
-        </w:numPr>
-        <w:rPr>
-          <w:b w:val="false"/>
-          <w:b w:val="false"/>
-          <w:bCs w:val="false"/>
-          <w:sz w:val="28"/>
-          <w:szCs w:val="28"/>
-        </w:rPr>
-      </w:pPr>
-      <w:r>
-        <w:rPr>
-          <w:rFonts w:ascii="Liberation Serif" w:hAnsi="Liberation Serif"/>
-          <w:b w:val="false"/>
-          <w:bCs w:val="false"/>
-          <w:color w:val="000000"/>
-          <w:sz w:val="28"/>
-          <w:szCs w:val="28"/>
-        </w:rPr>
-        <w:t>Example of a network is an internet. An internet connects the millions of people across the world.</w:t>
-      </w:r>
-    </w:p>
-    <w:p>
-      <w:pPr>
-        <w:pStyle w:val="Heading2"/>
-        <w:numPr>
-          <w:ilvl w:val="1"/>
-          <w:numId w:val="1"/>
-        </w:numPr>
-        <w:rPr>
-          <w:sz w:val="32"/>
-          <w:szCs w:val="32"/>
-        </w:rPr>
-      </w:pPr>
-      <w:bookmarkStart w:id="5" w:name="__RefHeading___Toc599_1413134341"/>
-      <w:bookmarkEnd w:id="5"/>
-      <w:r>
-        <w:rPr>
-          <w:sz w:val="32"/>
-          <w:szCs w:val="32"/>
-        </w:rPr>
-        <w:t>What is Network Topology?</w:t>
-      </w:r>
-    </w:p>
-    <w:p>
-      <w:pPr>
-        <w:pStyle w:val="Normal"/>
-        <w:numPr>
-          <w:ilvl w:val="0"/>
-          <w:numId w:val="6"/>
-        </w:numPr>
-        <w:rPr/>
-      </w:pPr>
-      <w:r>
-        <w:rPr>
-          <w:rFonts w:ascii="Liberation Serif" w:hAnsi="Liberation Serif"/>
-          <w:b w:val="false"/>
-          <w:bCs w:val="false"/>
-          <w:color w:val="auto"/>
-          <w:sz w:val="28"/>
-          <w:szCs w:val="28"/>
-          <w:lang w:val="en-US"/>
-        </w:rPr>
-        <w:t>Network Topology refers to the layout of a computer network. It shows how devices and cables are physically laid out, as well as how they connect.</w:t>
-      </w:r>
-    </w:p>
-    <w:p>
-      <w:pPr>
-        <w:pStyle w:val="Normal"/>
-        <w:numPr>
-          <w:ilvl w:val="0"/>
-          <w:numId w:val="6"/>
-        </w:numPr>
-        <w:rPr/>
-      </w:pPr>
-      <w:r>
-        <w:rPr>
-          <w:rFonts w:ascii="Liberation Serif" w:hAnsi="Liberation Serif"/>
-          <w:b w:val="false"/>
-          <w:bCs w:val="false"/>
-          <w:color w:val="auto"/>
-          <w:sz w:val="28"/>
-          <w:szCs w:val="28"/>
-          <w:lang w:val="en-US"/>
-        </w:rPr>
-        <w:t>Network topology specifies the layout of a computer network. It shows how devices and cables are connected to each other.</w:t>
-      </w:r>
-    </w:p>
-    <w:p>
-      <w:pPr>
-        <w:pStyle w:val="Normal"/>
-        <w:rPr>
-          <w:rFonts w:ascii="Liberation Serif" w:hAnsi="Liberation Serif"/>
-          <w:b w:val="false"/>
-          <w:b w:val="false"/>
-          <w:bCs w:val="false"/>
-          <w:color w:val="auto"/>
-          <w:sz w:val="28"/>
-          <w:szCs w:val="28"/>
-          <w:lang w:val="en-US"/>
-        </w:rPr>
-      </w:pPr>
-      <w:r>
-        <w:rPr/>
-      </w:r>
-    </w:p>
-    <w:p>
-      <w:pPr>
-        <w:pStyle w:val="Heading2"/>
-        <w:numPr>
-          <w:ilvl w:val="1"/>
-          <w:numId w:val="1"/>
-        </w:numPr>
-        <w:rPr/>
-      </w:pPr>
-      <w:bookmarkStart w:id="6" w:name="__RefHeading___Toc594_1413134341"/>
-      <w:bookmarkEnd w:id="6"/>
-      <w:r>
-        <w:rPr>
-          <w:rFonts w:ascii="Liberation Serif" w:hAnsi="Liberation Serif"/>
-          <w:sz w:val="32"/>
-          <w:szCs w:val="32"/>
-        </w:rPr>
-        <w:t>Key terms in Computer Network?</w:t>
-      </w:r>
-    </w:p>
-    <w:p>
-      <w:pPr>
-        <w:pStyle w:val="Normal"/>
-        <w:rPr/>
-      </w:pPr>
-      <w:hyperlink r:id="rId8">
+          <w:t>https</w:t>
+        </w:r>
         <w:r>
           <w:rPr>
             <w:rStyle w:val="InternetLink"/>
@@ -2280,6 +1999,250 @@
             <w:color w:val="000000"/>
             <w:sz w:val="28"/>
             <w:szCs w:val="28"/>
+            <w:lang w:val="en-US"/>
+          </w:rPr>
+          <w:t>://cloudacademy.com/blog/how-dns-works/</w:t>
+        </w:r>
+      </w:hyperlink>
+    </w:p>
+    <w:p>
+      <w:pPr>
+        <w:pStyle w:val="Heading2"/>
+        <w:rPr>
+          <w:rFonts w:ascii="Cambria" w:hAnsi="Cambria"/>
+          <w:sz w:val="28"/>
+          <w:szCs w:val="28"/>
+          <w:lang w:val="en-US"/>
+        </w:rPr>
+      </w:pPr>
+      <w:bookmarkStart w:id="2" w:name="__RefHeading___Toc419_1413134341"/>
+      <w:bookmarkEnd w:id="2"/>
+      <w:r>
+        <w:rPr>
+          <w:rFonts w:ascii="Liberation Serif" w:hAnsi="Liberation Serif"/>
+        </w:rPr>
+        <w:t>What is Nameserver?</w:t>
+      </w:r>
+    </w:p>
+    <w:p>
+      <w:hyperlink r:id="rId11">
+        <w:r>
+          <w:rPr>
+            <w:rStyle w:val="InternetLink"/>
+            <w:rFonts w:ascii="Liberation Serif" w:hAnsi="Liberation Serif"/>
+            <w:color w:val="000000"/>
+            <w:sz w:val="28"/>
+            <w:szCs w:val="28"/>
+            <w:lang w:val="en-US"/>
+          </w:rPr>
+          <w:t>https://www.wpbeginner.com/glossary/dns/</w:t>
+        </w:r>
+      </w:hyperlink>
+    </w:p>
+    <w:p>
+      <w:pPr>
+        <w:pStyle w:val="Heading1"/>
+        <w:rPr>
+          <w:rFonts w:ascii="Liberation Serif" w:hAnsi="Liberation Serif"/>
+          <w:color w:val="000000"/>
+        </w:rPr>
+      </w:pPr>
+      <w:bookmarkStart w:id="3" w:name="__RefHeading___Toc423_1413134341"/>
+      <w:bookmarkEnd w:id="3"/>
+      <w:r>
+        <w:rPr>
+          <w:rFonts w:ascii="Liberation Serif" w:hAnsi="Liberation Serif"/>
+          <w:b/>
+          <w:bCs/>
+          <w:color w:val="000000"/>
+        </w:rPr>
+        <w:t>Computer Network and it types?</w:t>
+      </w:r>
+    </w:p>
+    <w:p>
+      <w:pPr>
+        <w:rPr>
+          <w:b/>
+          <w:bCs/>
+        </w:rPr>
+      </w:pPr>
+    </w:p>
+    <w:p>
+      <w:pPr>
+        <w:pStyle w:val="Heading2"/>
+      </w:pPr>
+      <w:bookmarkStart w:id="4" w:name="__RefHeading___Toc596_1413134341"/>
+      <w:bookmarkEnd w:id="4"/>
+      <w:r>
+        <w:t>What is Network?</w:t>
+      </w:r>
+    </w:p>
+    <w:p>
+      <w:pPr>
+        <w:numPr>
+          <w:ilvl w:val="0"/>
+          <w:numId w:val="5"/>
+        </w:numPr>
+        <w:rPr>
+          <w:sz w:val="28"/>
+          <w:szCs w:val="28"/>
+        </w:rPr>
+      </w:pPr>
+      <w:r>
+        <w:rPr>
+          <w:rFonts w:ascii="Liberation Serif" w:hAnsi="Liberation Serif"/>
+          <w:color w:val="000000"/>
+          <w:sz w:val="28"/>
+          <w:szCs w:val="28"/>
+        </w:rPr>
+        <w:t xml:space="preserve">A network is a set of devices that are </w:t>
+      </w:r>
+      <w:r>
+        <w:rPr>
+          <w:rFonts w:ascii="Liberation Serif" w:hAnsi="Liberation Serif"/>
+          <w:color w:val="000000"/>
+          <w:sz w:val="28"/>
+          <w:szCs w:val="28"/>
+        </w:rPr>
+        <w:t>connected with a physical media link. In a network, two or more nodes are connected by a physical link or two or more networks are connected by one or more nodes.</w:t>
+      </w:r>
+    </w:p>
+    <w:p>
+      <w:pPr>
+        <w:numPr>
+          <w:ilvl w:val="0"/>
+          <w:numId w:val="5"/>
+        </w:numPr>
+        <w:rPr>
+          <w:sz w:val="28"/>
+          <w:szCs w:val="28"/>
+        </w:rPr>
+      </w:pPr>
+      <w:r>
+        <w:rPr>
+          <w:rFonts w:ascii="Liberation Serif" w:hAnsi="Liberation Serif"/>
+          <w:color w:val="000000"/>
+          <w:sz w:val="28"/>
+          <w:szCs w:val="28"/>
+        </w:rPr>
+        <w:t>A network is a collection of devices connected to each other to allow the sharing of data.</w:t>
+      </w:r>
+    </w:p>
+    <w:p>
+      <w:pPr>
+        <w:numPr>
+          <w:ilvl w:val="0"/>
+          <w:numId w:val="5"/>
+        </w:numPr>
+        <w:rPr>
+          <w:sz w:val="28"/>
+          <w:szCs w:val="28"/>
+        </w:rPr>
+      </w:pPr>
+      <w:r>
+        <w:rPr>
+          <w:rFonts w:ascii="Liberation Serif" w:hAnsi="Liberation Serif"/>
+          <w:color w:val="000000"/>
+          <w:sz w:val="28"/>
+          <w:szCs w:val="28"/>
+        </w:rPr>
+        <w:t>Ex</w:t>
+      </w:r>
+      <w:r>
+        <w:rPr>
+          <w:rFonts w:ascii="Liberation Serif" w:hAnsi="Liberation Serif"/>
+          <w:color w:val="000000"/>
+          <w:sz w:val="28"/>
+          <w:szCs w:val="28"/>
+        </w:rPr>
+        <w:t>ample of a network is an internet. An internet connects the millions of people across the world.</w:t>
+      </w:r>
+    </w:p>
+    <w:p>
+      <w:pPr>
+        <w:pStyle w:val="Heading2"/>
+      </w:pPr>
+      <w:bookmarkStart w:id="5" w:name="__RefHeading___Toc599_1413134341"/>
+      <w:bookmarkEnd w:id="5"/>
+      <w:r>
+        <w:t>What is Network Topology?</w:t>
+      </w:r>
+    </w:p>
+    <w:p>
+      <w:pPr>
+        <w:numPr>
+          <w:ilvl w:val="0"/>
+          <w:numId w:val="6"/>
+        </w:numPr>
+      </w:pPr>
+      <w:r>
+        <w:rPr>
+          <w:rFonts w:ascii="Liberation Serif" w:hAnsi="Liberation Serif"/>
+          <w:sz w:val="28"/>
+          <w:szCs w:val="28"/>
+          <w:lang w:val="en-US"/>
+        </w:rPr>
+        <w:t xml:space="preserve">Network Topology refers to the layout of a computer network. It shows how devices and cables are physically laid out, as well as how </w:t>
+      </w:r>
+      <w:r>
+        <w:rPr>
+          <w:rFonts w:ascii="Liberation Serif" w:hAnsi="Liberation Serif"/>
+          <w:sz w:val="28"/>
+          <w:szCs w:val="28"/>
+          <w:lang w:val="en-US"/>
+        </w:rPr>
+        <w:t>they connect.</w:t>
+      </w:r>
+    </w:p>
+    <w:p>
+      <w:pPr>
+        <w:numPr>
+          <w:ilvl w:val="0"/>
+          <w:numId w:val="6"/>
+        </w:numPr>
+      </w:pPr>
+      <w:r>
+        <w:rPr>
+          <w:rFonts w:ascii="Liberation Serif" w:hAnsi="Liberation Serif"/>
+          <w:sz w:val="28"/>
+          <w:szCs w:val="28"/>
+          <w:lang w:val="en-US"/>
+        </w:rPr>
+        <w:t>Network topology specifies the layout of a computer network. It shows how devices and cables are connected to each other.</w:t>
+      </w:r>
+    </w:p>
+    <w:p>
+      <w:pPr>
+        <w:rPr>
+          <w:rFonts w:ascii="Liberation Serif" w:hAnsi="Liberation Serif"/>
+          <w:sz w:val="28"/>
+          <w:szCs w:val="28"/>
+          <w:lang w:val="en-US"/>
+        </w:rPr>
+      </w:pPr>
+    </w:p>
+    <w:p>
+      <w:pPr>
+        <w:pStyle w:val="Heading2"/>
+      </w:pPr>
+      <w:bookmarkStart w:id="6" w:name="__RefHeading___Toc594_1413134341"/>
+      <w:bookmarkEnd w:id="6"/>
+      <w:r>
+        <w:rPr>
+          <w:rFonts w:ascii="Liberation Serif" w:hAnsi="Liberation Serif"/>
+        </w:rPr>
+        <w:t>Key terms in Computer Network?</w:t>
+      </w:r>
+    </w:p>
+    <w:p>
+      <w:hyperlink r:id="rId12">
+        <w:r>
+          <w:rPr>
+            <w:rStyle w:val="InternetLink"/>
+            <w:rFonts w:ascii="Liberation Serif" w:hAnsi="Liberation Serif"/>
+            <w:color w:val="000000"/>
+            <w:sz w:val="28"/>
+            <w:szCs w:val="28"/>
           </w:rPr>
           <w:t>https://www.studytonight.com/computer-networks/key-terms-computer-networks</w:t>
         </w:r>
@@ -2288,32 +2251,23 @@
     <w:p>
       <w:pPr>
         <w:pStyle w:val="Heading2"/>
-        <w:numPr>
-          <w:ilvl w:val="1"/>
-          <w:numId w:val="1"/>
-        </w:numPr>
-        <w:rPr/>
       </w:pPr>
       <w:bookmarkStart w:id="7" w:name="__RefHeading___Toc555_1413134341"/>
       <w:bookmarkEnd w:id="7"/>
       <w:r>
-        <w:rPr/>
+        <w:lastRenderedPageBreak/>
         <w:t>What is Bandwidth?</w:t>
       </w:r>
     </w:p>
     <w:p>
       <w:pPr>
-        <w:pStyle w:val="TextBody"/>
-        <w:rPr>
-          <w:rFonts w:ascii="Liberation Serif" w:hAnsi="Liberation Serif"/>
-          <w:sz w:val="28"/>
-          <w:szCs w:val="28"/>
-        </w:rPr>
-      </w:pPr>
-      <w:r>
-        <w:rPr>
-          <w:rFonts w:ascii="Liberation Serif" w:hAnsi="Liberation Serif"/>
-          <w:sz w:val="28"/>
+        <w:pStyle w:val="BodyText"/>
+        <w:rPr>
+          <w:szCs w:val="28"/>
+        </w:rPr>
+      </w:pPr>
+      <w:r>
+        <w:rPr>
           <w:szCs w:val="28"/>
         </w:rPr>
         <w:t>Bandwidth is measured as the amount of data that can be transferred from one point to another within a network in a specific amount of time.</w:t>
@@ -2322,32 +2276,25 @@
     <w:p>
       <w:pPr>
         <w:pStyle w:val="Heading2"/>
-        <w:numPr>
-          <w:ilvl w:val="1"/>
-          <w:numId w:val="1"/>
-        </w:numPr>
-        <w:rPr/>
       </w:pPr>
       <w:bookmarkStart w:id="8" w:name="__RefHeading___Toc429_1413134341"/>
       <w:bookmarkEnd w:id="8"/>
       <w:r>
-        <w:rPr/>
-        <w:t>What is Node?</w:t>
-      </w:r>
-    </w:p>
-    <w:p>
-      <w:pPr>
-        <w:pStyle w:val="TextBody"/>
-        <w:rPr>
-          <w:rFonts w:ascii="Liberation Serif" w:hAnsi="Liberation Serif"/>
-          <w:sz w:val="28"/>
-          <w:szCs w:val="28"/>
-        </w:rPr>
-      </w:pPr>
-      <w:r>
-        <w:rPr>
-          <w:rFonts w:ascii="Liberation Serif" w:hAnsi="Liberation Serif"/>
-          <w:sz w:val="28"/>
+        <w:t xml:space="preserve">What is </w:t>
+      </w:r>
+      <w:r>
+        <w:t>Node?</w:t>
+      </w:r>
+    </w:p>
+    <w:p>
+      <w:pPr>
+        <w:pStyle w:val="BodyText"/>
+        <w:rPr>
+          <w:szCs w:val="28"/>
+        </w:rPr>
+      </w:pPr>
+      <w:r>
+        <w:rPr>
           <w:szCs w:val="28"/>
         </w:rPr>
         <w:t xml:space="preserve">A node refers to a device or point where a connection takes places. It can be a computer or device that is part of a network. </w:t>
@@ -2355,8 +2302,7 @@
     </w:p>
     <w:p>
       <w:pPr>
-        <w:pStyle w:val="TextBody"/>
-        <w:rPr/>
+        <w:pStyle w:val="BodyText"/>
       </w:pPr>
       <w:bookmarkStart w:id="9" w:name="__RefHeading___Toc431_1413134341"/>
       <w:bookmarkEnd w:id="9"/>
@@ -2378,22 +2324,20 @@
       </w:r>
       <w:r>
         <w:rPr>
-          <w:rFonts w:ascii="Liberation Serif" w:hAnsi="Liberation Serif"/>
-          <w:b w:val="false"/>
-          <w:bCs w:val="false"/>
-          <w:sz w:val="28"/>
-          <w:szCs w:val="28"/>
-        </w:rPr>
-        <w:t>A link refers to the connectivity between two devices. It includes the type of cables and protocols used for one device to be able to communicate with the other device.</w:t>
+          <w:szCs w:val="28"/>
+        </w:rPr>
+        <w:t xml:space="preserve">A link refers to the connectivity between two devices. It includes the type of cables and protocols used </w:t>
+      </w:r>
+      <w:r>
+        <w:rPr>
+          <w:szCs w:val="28"/>
+        </w:rPr>
+        <w:t>for one device to be able to communicate with the other device.</w:t>
       </w:r>
     </w:p>
     <w:p>
       <w:pPr>
         <w:pStyle w:val="Heading2"/>
-        <w:numPr>
-          <w:ilvl w:val="1"/>
-          <w:numId w:val="1"/>
-        </w:numPr>
         <w:rPr>
           <w:rFonts w:ascii="Liberation Serif" w:hAnsi="Liberation Serif"/>
         </w:rPr>
@@ -2409,7 +2353,6 @@
     </w:p>
     <w:p>
       <w:pPr>
-        <w:pStyle w:val="Normal"/>
         <w:rPr>
           <w:rFonts w:ascii="Liberation Serif" w:hAnsi="Liberation Serif"/>
           <w:color w:val="000000"/>
@@ -2425,102 +2368,148 @@
           <w:szCs w:val="28"/>
           <w:lang w:val="en-US"/>
         </w:rPr>
-        <w:t>A router is a physical device which acts as a gateway and connects to two network. It forwards the packets of data/information from one network to another. It acts as an interconnection Link between two network.</w:t>
+        <w:t xml:space="preserve">A router is a physical device which acts as a gateway and connects to two </w:t>
+      </w:r>
+      <w:r>
+        <w:rPr>
+          <w:rFonts w:ascii="Liberation Serif" w:hAnsi="Liberation Serif"/>
+          <w:color w:val="000000"/>
+          <w:sz w:val="28"/>
+          <w:szCs w:val="28"/>
+          <w:lang w:val="en-US"/>
+        </w:rPr>
+        <w:t>networks</w:t>
+      </w:r>
+      <w:r>
+        <w:rPr>
+          <w:rFonts w:ascii="Liberation Serif" w:hAnsi="Liberation Serif"/>
+          <w:color w:val="000000"/>
+          <w:sz w:val="28"/>
+          <w:szCs w:val="28"/>
+          <w:lang w:val="en-US"/>
+        </w:rPr>
+        <w:t>. It forwards the packets of data/information from one network to another. It acts as an inte</w:t>
+      </w:r>
+      <w:r>
+        <w:rPr>
+          <w:rFonts w:ascii="Liberation Serif" w:hAnsi="Liberation Serif"/>
+          <w:color w:val="000000"/>
+          <w:sz w:val="28"/>
+          <w:szCs w:val="28"/>
+          <w:lang w:val="en-US"/>
+        </w:rPr>
+        <w:t xml:space="preserve">rconnection Link between two </w:t>
+      </w:r>
+      <w:r>
+        <w:rPr>
+          <w:rFonts w:ascii="Liberation Serif" w:hAnsi="Liberation Serif"/>
+          <w:color w:val="000000"/>
+          <w:sz w:val="28"/>
+          <w:szCs w:val="28"/>
+          <w:lang w:val="en-US"/>
+        </w:rPr>
+        <w:t>networks</w:t>
+      </w:r>
+      <w:r>
+        <w:rPr>
+          <w:rFonts w:ascii="Liberation Serif" w:hAnsi="Liberation Serif"/>
+          <w:color w:val="000000"/>
+          <w:sz w:val="28"/>
+          <w:szCs w:val="28"/>
+          <w:lang w:val="en-US"/>
+        </w:rPr>
+        <w:t>.</w:t>
       </w:r>
     </w:p>
     <w:p>
       <w:pPr>
         <w:pStyle w:val="Heading2"/>
-        <w:numPr>
-          <w:ilvl w:val="1"/>
-          <w:numId w:val="1"/>
-        </w:numPr>
-        <w:rPr/>
       </w:pPr>
       <w:bookmarkStart w:id="11" w:name="__RefHeading___Toc435_1413134341"/>
       <w:bookmarkEnd w:id="11"/>
       <w:r>
-        <w:rPr/>
         <w:t>What is a point-to-point link?</w:t>
       </w:r>
     </w:p>
     <w:p>
       <w:pPr>
-        <w:pStyle w:val="TextBody"/>
-        <w:rPr>
-          <w:rFonts w:ascii="Liberation Serif" w:hAnsi="Liberation Serif"/>
-          <w:sz w:val="28"/>
-          <w:szCs w:val="28"/>
-        </w:rPr>
-      </w:pPr>
-      <w:r>
-        <w:rPr>
-          <w:rFonts w:ascii="Liberation Serif" w:hAnsi="Liberation Serif"/>
-          <w:sz w:val="28"/>
-          <w:szCs w:val="28"/>
-        </w:rPr>
-        <w:t>It refers to a direct connection between two computer on a network. A pint to point connection does not need any other network devices  other than connecting a cable to the NIC cards of both computer.</w:t>
-      </w:r>
-    </w:p>
-    <w:p>
-      <w:pPr>
-        <w:pStyle w:val="TextBody"/>
-        <w:rPr>
-          <w:rFonts w:ascii="Liberation Serif" w:hAnsi="Liberation Serif"/>
-          <w:sz w:val="28"/>
-          <w:szCs w:val="28"/>
-        </w:rPr>
-      </w:pPr>
-      <w:r>
-        <w:rPr>
-          <w:rFonts w:ascii="Liberation Serif" w:hAnsi="Liberation Serif"/>
+        <w:pStyle w:val="BodyText"/>
+        <w:rPr>
+          <w:szCs w:val="28"/>
+        </w:rPr>
+      </w:pPr>
+      <w:r>
+        <w:rPr>
+          <w:szCs w:val="28"/>
+        </w:rPr>
+        <w:t xml:space="preserve">It refers to a direct connection between two </w:t>
+      </w:r>
+      <w:r>
+        <w:rPr>
+          <w:szCs w:val="28"/>
+        </w:rPr>
+        <w:t>computers</w:t>
+      </w:r>
+      <w:r>
+        <w:rPr>
+          <w:szCs w:val="28"/>
+        </w:rPr>
+        <w:t xml:space="preserve"> on a network. A pint to point connection does not need any other network </w:t>
+      </w:r>
+      <w:r>
+        <w:rPr>
+          <w:szCs w:val="28"/>
+        </w:rPr>
+        <w:t>devices other</w:t>
+      </w:r>
+      <w:r>
+        <w:rPr>
+          <w:szCs w:val="28"/>
+        </w:rPr>
+        <w:t xml:space="preserve"> than connecting a cable to the NIC cards of b</w:t>
+      </w:r>
+      <w:r>
+        <w:rPr>
+          <w:szCs w:val="28"/>
+        </w:rPr>
+        <w:t>oth computers</w:t>
+      </w:r>
+      <w:r>
+        <w:rPr>
+          <w:szCs w:val="28"/>
+        </w:rPr>
+        <w:t>.</w:t>
+      </w:r>
+    </w:p>
+    <w:p>
+      <w:pPr>
+        <w:pStyle w:val="BodyText"/>
+        <w:rPr>
+          <w:szCs w:val="28"/>
+        </w:rPr>
+      </w:pPr>
+      <w:r>
+        <w:rPr>
           <w:b/>
           <w:bCs/>
           <w:color w:val="000000"/>
           <w:sz w:val="32"/>
           <w:szCs w:val="32"/>
         </w:rPr>
-        <w:t xml:space="preserve">What is </w:t>
-      </w:r>
-      <w:r>
-        <w:rPr>
-          <w:rFonts w:ascii="Liberation Serif" w:hAnsi="Liberation Serif"/>
-          <w:b/>
-          <w:bCs/>
-          <w:color w:val="000000"/>
-          <w:sz w:val="32"/>
-          <w:szCs w:val="32"/>
-        </w:rPr>
-        <w:t>S</w:t>
-      </w:r>
-      <w:r>
-        <w:rPr>
-          <w:rFonts w:ascii="Liberation Serif" w:hAnsi="Liberation Serif"/>
-          <w:b/>
-          <w:bCs/>
-          <w:color w:val="000000"/>
-          <w:sz w:val="32"/>
-          <w:szCs w:val="32"/>
-        </w:rPr>
-        <w:t>ubnet mask?</w:t>
-      </w:r>
-    </w:p>
-    <w:p>
-      <w:pPr>
-        <w:pStyle w:val="TextBody"/>
+        <w:t>What is Subnet mask?</w:t>
+      </w:r>
+    </w:p>
+    <w:p>
+      <w:pPr>
+        <w:pStyle w:val="BodyText"/>
         <w:numPr>
           <w:ilvl w:val="0"/>
           <w:numId w:val="2"/>
         </w:numPr>
-        <w:rPr/>
-      </w:pPr>
-      <w:r>
-        <w:rPr>
-          <w:rFonts w:ascii="Liberation Serif" w:hAnsi="Liberation Serif"/>
-          <w:b w:val="false"/>
-          <w:bCs w:val="false"/>
-          <w:color w:val="000000"/>
-          <w:sz w:val="28"/>
+      </w:pPr>
+      <w:r>
+        <w:rPr>
+          <w:color w:val="000000"/>
           <w:szCs w:val="28"/>
         </w:rPr>
         <w:t>A subnet mask is a 32 bits address used to distinguish between a network address and a host address in IP address. It identifies which part of an IP address is the network address and the host address.</w:t>
@@ -2528,41 +2517,38 @@
     </w:p>
     <w:p>
       <w:pPr>
-        <w:pStyle w:val="TextBody"/>
+        <w:pStyle w:val="BodyText"/>
         <w:numPr>
           <w:ilvl w:val="0"/>
           <w:numId w:val="2"/>
         </w:numPr>
-        <w:rPr/>
-      </w:pPr>
-      <w:r>
-        <w:rPr>
-          <w:rFonts w:ascii="Liberation Serif" w:hAnsi="Liberation Serif"/>
-          <w:b w:val="false"/>
-          <w:bCs w:val="false"/>
-          <w:color w:val="000000"/>
-          <w:sz w:val="28"/>
-          <w:szCs w:val="28"/>
-        </w:rPr>
-        <w:t>They are not show inside the data packets traversing the internet</w:t>
-      </w:r>
-    </w:p>
-    <w:p>
-      <w:pPr>
-        <w:pStyle w:val="TextBody"/>
+      </w:pPr>
+      <w:r>
+        <w:rPr>
+          <w:color w:val="000000"/>
+          <w:szCs w:val="28"/>
+        </w:rPr>
+        <w:t>They are not show i</w:t>
+      </w:r>
+      <w:r>
+        <w:rPr>
+          <w:color w:val="000000"/>
+          <w:szCs w:val="28"/>
+        </w:rPr>
+        <w:t>nside the data packets traversing the internet</w:t>
+      </w:r>
+    </w:p>
+    <w:p>
+      <w:pPr>
+        <w:pStyle w:val="BodyText"/>
         <w:numPr>
           <w:ilvl w:val="0"/>
           <w:numId w:val="2"/>
         </w:numPr>
-        <w:rPr/>
-      </w:pPr>
-      <w:r>
-        <w:rPr>
-          <w:rFonts w:ascii="Liberation Serif" w:hAnsi="Liberation Serif"/>
-          <w:b w:val="false"/>
-          <w:bCs w:val="false"/>
-          <w:color w:val="000000"/>
-          <w:sz w:val="28"/>
+      </w:pPr>
+      <w:r>
+        <w:rPr>
+          <w:color w:val="000000"/>
           <w:szCs w:val="28"/>
         </w:rPr>
         <w:t xml:space="preserve">They carry the destination IP address, which a router will match with a subnet. </w:t>
@@ -2570,20 +2556,17 @@
     </w:p>
     <w:p>
       <w:pPr>
-        <w:pStyle w:val="TextBody"/>
-        <w:rPr>
-          <w:b/>
+        <w:pStyle w:val="BodyText"/>
+        <w:rPr>
           <w:b/>
           <w:bCs/>
         </w:rPr>
       </w:pPr>
       <w:r>
         <w:rPr>
-          <w:rFonts w:ascii="Liberation Serif" w:hAnsi="Liberation Serif"/>
           <w:b/>
           <w:bCs/>
           <w:color w:val="000000"/>
-          <w:sz w:val="28"/>
           <w:szCs w:val="28"/>
         </w:rPr>
         <w:t>Two type of subnet masks are:</w:t>
@@ -2591,20 +2574,15 @@
     </w:p>
     <w:p>
       <w:pPr>
-        <w:pStyle w:val="TextBody"/>
+        <w:pStyle w:val="BodyText"/>
         <w:numPr>
           <w:ilvl w:val="0"/>
           <w:numId w:val="3"/>
         </w:numPr>
-        <w:rPr/>
-      </w:pPr>
-      <w:r>
-        <w:rPr>
-          <w:rFonts w:ascii="Liberation Serif" w:hAnsi="Liberation Serif"/>
-          <w:b w:val="false"/>
-          <w:bCs w:val="false"/>
-          <w:color w:val="000000"/>
-          <w:sz w:val="28"/>
+      </w:pPr>
+      <w:r>
+        <w:rPr>
+          <w:color w:val="000000"/>
           <w:szCs w:val="28"/>
         </w:rPr>
         <w:t>The default Subnet Mask</w:t>
@@ -2612,41 +2590,37 @@
       <w:r>
         <w:rPr>
           <w:rStyle w:val="StrongEmphasis"/>
-          <w:rFonts w:ascii="Liberation Serif" w:hAnsi="Liberation Serif"/>
-          <w:color w:val="000000"/>
-          <w:sz w:val="28"/>
+          <w:color w:val="000000"/>
           <w:szCs w:val="28"/>
         </w:rPr>
         <w:t xml:space="preserve"> </w:t>
       </w:r>
       <w:r>
         <w:rPr>
-          <w:rFonts w:ascii="Liberation Serif" w:hAnsi="Liberation Serif"/>
-          <w:b w:val="false"/>
-          <w:bCs w:val="false"/>
-          <w:color w:val="000000"/>
-          <w:sz w:val="28"/>
-          <w:szCs w:val="28"/>
-        </w:rPr>
-        <w:t>is the number of bits which is reserved by the address class. Using this default mask will accommodate a single network subnet in the relative class.</w:t>
-      </w:r>
-    </w:p>
-    <w:p>
-      <w:pPr>
-        <w:pStyle w:val="TextBody"/>
+          <w:color w:val="000000"/>
+          <w:szCs w:val="28"/>
+        </w:rPr>
+        <w:t>is the number of bits which is reserved by the address class. Using this d</w:t>
+      </w:r>
+      <w:r>
+        <w:rPr>
+          <w:color w:val="000000"/>
+          <w:szCs w:val="28"/>
+        </w:rPr>
+        <w:t>efault mask will accommodate a single network subnet in the relative class.</w:t>
+      </w:r>
+    </w:p>
+    <w:p>
+      <w:pPr>
+        <w:pStyle w:val="BodyText"/>
         <w:numPr>
           <w:ilvl w:val="0"/>
           <w:numId w:val="3"/>
         </w:numPr>
-        <w:rPr/>
-      </w:pPr>
-      <w:r>
-        <w:rPr>
-          <w:rFonts w:ascii="Liberation Serif" w:hAnsi="Liberation Serif"/>
-          <w:b w:val="false"/>
-          <w:bCs w:val="false"/>
-          <w:color w:val="000000"/>
-          <w:sz w:val="28"/>
+      </w:pPr>
+      <w:r>
+        <w:rPr>
+          <w:color w:val="000000"/>
           <w:szCs w:val="28"/>
         </w:rPr>
         <w:t>A Custom Subnet Mask can be defined by an administrator to</w:t>
@@ -2654,20 +2628,14 @@
       <w:r>
         <w:rPr>
           <w:rStyle w:val="StrongEmphasis"/>
-          <w:rFonts w:ascii="Liberation Serif" w:hAnsi="Liberation Serif"/>
-          <w:color w:val="000000"/>
-          <w:sz w:val="28"/>
+          <w:color w:val="000000"/>
           <w:szCs w:val="28"/>
         </w:rPr>
         <w:t xml:space="preserve"> </w:t>
       </w:r>
       <w:r>
         <w:rPr>
-          <w:rFonts w:ascii="Liberation Serif" w:hAnsi="Liberation Serif"/>
-          <w:b w:val="false"/>
-          <w:bCs w:val="false"/>
-          <w:color w:val="000000"/>
-          <w:sz w:val="28"/>
+          <w:color w:val="000000"/>
           <w:szCs w:val="28"/>
         </w:rPr>
         <w:t>accommodate many Network</w:t>
@@ -2676,520 +2644,434 @@
     <w:p>
       <w:pPr>
         <w:pStyle w:val="Heading2"/>
-        <w:numPr>
-          <w:ilvl w:val="1"/>
-          <w:numId w:val="1"/>
-        </w:numPr>
-        <w:rPr>
-          <w:rFonts w:ascii="Liberation Serif" w:hAnsi="Liberation Serif"/>
+        <w:rPr>
+          <w:rFonts w:ascii="Liberation Serif" w:hAnsi="Liberation Serif"/>
+        </w:rPr>
+      </w:pPr>
+      <w:bookmarkStart w:id="12" w:name="__RefHeading___Toc439_1413134341"/>
+      <w:bookmarkEnd w:id="12"/>
+      <w:r>
+        <w:rPr>
+          <w:rFonts w:ascii="Liberation Serif" w:hAnsi="Liberation Serif"/>
+        </w:rPr>
+        <w:lastRenderedPageBreak/>
+        <w:t>How to Use a Subnet Mask?</w:t>
+      </w:r>
+    </w:p>
+    <w:p>
+      <w:pPr>
+        <w:pStyle w:val="Heading2"/>
+      </w:pPr>
+      <w:bookmarkStart w:id="13" w:name="__RefHeading___Toc441_1413134341"/>
+      <w:bookmarkEnd w:id="13"/>
+      <w:r>
+        <w:t>What is data encapsulation?</w:t>
+      </w:r>
+    </w:p>
+    <w:p>
+      <w:pPr>
+        <w:pStyle w:val="BodyText"/>
+        <w:rPr>
+          <w:rFonts w:ascii="Cambria" w:hAnsi="Cambria"/>
+          <w:szCs w:val="28"/>
+          <w:lang w:val="en-US"/>
+        </w:rPr>
+      </w:pPr>
+      <w:r>
+        <w:t xml:space="preserve">Data encapsulation is the process of breaking down information into smaller, manageable chunks before it is transmitted across the network. In this process that the source and destination addresses are attached to the headers, along with parity checks. </w:t>
+      </w:r>
+    </w:p>
+    <w:p>
+      <w:r>
+        <w:rPr>
+          <w:rFonts w:ascii="Liberation Serif" w:hAnsi="Liberation Serif"/>
+          <w:b/>
+          <w:bCs/>
+          <w:color w:val="000000"/>
           <w:sz w:val="32"/>
           <w:szCs w:val="32"/>
         </w:rPr>
-      </w:pPr>
-      <w:bookmarkStart w:id="12" w:name="__RefHeading___Toc439_1413134341"/>
-      <w:bookmarkEnd w:id="12"/>
-      <w:r>
-        <w:rPr>
-          <w:rFonts w:ascii="Liberation Serif" w:hAnsi="Liberation Serif"/>
+        <w:t>Wh</w:t>
+      </w:r>
+      <w:r>
+        <w:rPr>
+          <w:rFonts w:ascii="Liberation Serif" w:hAnsi="Liberation Serif"/>
+          <w:b/>
+          <w:bCs/>
+          <w:color w:val="000000"/>
           <w:sz w:val="32"/>
           <w:szCs w:val="32"/>
         </w:rPr>
-        <w:t>How to Use a Subnet Mask?</w:t>
+        <w:t>at is VPN?</w:t>
+      </w:r>
+    </w:p>
+    <w:p>
+      <w:pPr>
+        <w:rPr>
+          <w:rFonts w:ascii="Liberation Serif" w:hAnsi="Liberation Serif"/>
+          <w:color w:val="000000"/>
+          <w:sz w:val="28"/>
+          <w:szCs w:val="28"/>
+        </w:rPr>
+      </w:pPr>
+      <w:r>
+        <w:rPr>
+          <w:rFonts w:ascii="Liberation Serif" w:hAnsi="Liberation Serif"/>
+          <w:color w:val="000000"/>
+          <w:sz w:val="28"/>
+          <w:szCs w:val="28"/>
+        </w:rPr>
+        <w:t>VPN means Virtual Private Network, a technology that allows a secure tunnel to be created across a network such as the Internet. For example, VPNs allow you to establish a secure dial-up connection to a remote server.</w:t>
       </w:r>
     </w:p>
     <w:p>
       <w:pPr>
         <w:pStyle w:val="Heading2"/>
-        <w:numPr>
-          <w:ilvl w:val="1"/>
-          <w:numId w:val="1"/>
-        </w:numPr>
-        <w:rPr/>
-      </w:pPr>
-      <w:bookmarkStart w:id="13" w:name="__RefHeading___Toc441_1413134341"/>
-      <w:bookmarkEnd w:id="13"/>
-      <w:r>
-        <w:rPr/>
-        <w:t>What is data encapsulation?</w:t>
-      </w:r>
-    </w:p>
-    <w:p>
-      <w:pPr>
-        <w:pStyle w:val="TextBody"/>
-        <w:rPr>
-          <w:rFonts w:ascii="Cambria" w:hAnsi="Cambria"/>
-          <w:color w:val="auto"/>
-          <w:sz w:val="28"/>
-          <w:szCs w:val="28"/>
-          <w:lang w:val="en-US"/>
-        </w:rPr>
-      </w:pPr>
-      <w:r>
-        <w:rPr>
-          <w:rFonts w:ascii="Liberation Serif" w:hAnsi="Liberation Serif"/>
-        </w:rPr>
-        <w:t xml:space="preserve">Data encapsulation is the process of breaking down information into smaller, manageable chunks before it is transmitted across the network. In this process that the source and destination addresses are attached to the headers, along with parity checks. </w:t>
-      </w:r>
-    </w:p>
-    <w:p>
-      <w:pPr>
-        <w:pStyle w:val="Normal"/>
-        <w:rPr/>
-      </w:pPr>
-      <w:r>
-        <w:rPr>
-          <w:rFonts w:ascii="Liberation Serif" w:hAnsi="Liberation Serif"/>
-          <w:b/>
-          <w:bCs/>
-          <w:color w:val="000000"/>
-          <w:sz w:val="32"/>
-          <w:szCs w:val="32"/>
-        </w:rPr>
-        <w:t>What is VPN?</w:t>
-      </w:r>
-    </w:p>
-    <w:p>
-      <w:pPr>
-        <w:pStyle w:val="Normal"/>
-        <w:rPr>
-          <w:rFonts w:ascii="Liberation Serif" w:hAnsi="Liberation Serif"/>
-          <w:b w:val="false"/>
-          <w:b w:val="false"/>
-          <w:bCs w:val="false"/>
-          <w:color w:val="000000"/>
-          <w:sz w:val="28"/>
-          <w:szCs w:val="28"/>
-        </w:rPr>
-      </w:pPr>
-      <w:r>
-        <w:rPr>
-          <w:rFonts w:ascii="Liberation Serif" w:hAnsi="Liberation Serif"/>
-          <w:b w:val="false"/>
-          <w:bCs w:val="false"/>
-          <w:color w:val="000000"/>
-          <w:sz w:val="28"/>
-          <w:szCs w:val="28"/>
-        </w:rPr>
-        <w:t>VPN means Virtual Private Network, a technology that allows a secure tunnel to be created across a network such as the Internet. For example, VPNs allow you to establish a secure dial-up connection to a remote server.</w:t>
-      </w:r>
-    </w:p>
-    <w:p>
-      <w:pPr>
-        <w:pStyle w:val="Heading2"/>
-        <w:numPr>
-          <w:ilvl w:val="1"/>
-          <w:numId w:val="1"/>
-        </w:numPr>
-        <w:rPr/>
       </w:pPr>
       <w:bookmarkStart w:id="14" w:name="__RefHeading___Toc445_1413134341"/>
       <w:bookmarkEnd w:id="14"/>
       <w:r>
-        <w:rPr/>
         <w:t>What is NAT?</w:t>
       </w:r>
     </w:p>
     <w:p>
       <w:pPr>
-        <w:pStyle w:val="Normal"/>
-        <w:rPr>
-          <w:rFonts w:ascii="Liberation Serif" w:hAnsi="Liberation Serif"/>
-          <w:b w:val="false"/>
-          <w:b w:val="false"/>
-          <w:bCs w:val="false"/>
-          <w:color w:val="000000"/>
-          <w:sz w:val="28"/>
-          <w:szCs w:val="28"/>
-        </w:rPr>
-      </w:pPr>
-      <w:r>
-        <w:rPr>
-          <w:rFonts w:ascii="Liberation Serif" w:hAnsi="Liberation Serif"/>
-          <w:b w:val="false"/>
-          <w:bCs w:val="false"/>
-          <w:color w:val="000000"/>
-          <w:sz w:val="28"/>
-          <w:szCs w:val="28"/>
-        </w:rPr>
-        <w:t>NAT is Network Address Translation. This is a protocol that provides a way for multiple computers on a common network to share a single connection to the Internet.</w:t>
+        <w:rPr>
+          <w:rFonts w:ascii="Liberation Serif" w:hAnsi="Liberation Serif"/>
+          <w:color w:val="000000"/>
+          <w:sz w:val="28"/>
+          <w:szCs w:val="28"/>
+        </w:rPr>
+      </w:pPr>
+      <w:r>
+        <w:rPr>
+          <w:rFonts w:ascii="Liberation Serif" w:hAnsi="Liberation Serif"/>
+          <w:color w:val="000000"/>
+          <w:sz w:val="28"/>
+          <w:szCs w:val="28"/>
+        </w:rPr>
+        <w:t>NAT is Network</w:t>
+      </w:r>
+      <w:r>
+        <w:rPr>
+          <w:rFonts w:ascii="Liberation Serif" w:hAnsi="Liberation Serif"/>
+          <w:color w:val="000000"/>
+          <w:sz w:val="28"/>
+          <w:szCs w:val="28"/>
+        </w:rPr>
+        <w:t xml:space="preserve"> Address Translation. This is a protocol that provides a way for multiple computers on a common network to share a single connection to the Internet.</w:t>
       </w:r>
     </w:p>
     <w:p>
       <w:pPr>
         <w:pStyle w:val="Heading2"/>
-        <w:numPr>
-          <w:ilvl w:val="1"/>
-          <w:numId w:val="1"/>
-        </w:numPr>
-        <w:rPr/>
       </w:pPr>
       <w:bookmarkStart w:id="15" w:name="__RefHeading___Toc563_1413134341"/>
       <w:bookmarkEnd w:id="15"/>
       <w:r>
-        <w:rPr/>
         <w:t>What is RIP?</w:t>
       </w:r>
     </w:p>
     <w:p>
       <w:pPr>
-        <w:pStyle w:val="Normal"/>
-        <w:rPr>
-          <w:rFonts w:ascii="Liberation Serif" w:hAnsi="Liberation Serif"/>
-          <w:b w:val="false"/>
-          <w:b w:val="false"/>
-          <w:bCs w:val="false"/>
-          <w:color w:val="000000"/>
-          <w:sz w:val="28"/>
-          <w:szCs w:val="28"/>
-        </w:rPr>
-      </w:pPr>
-      <w:r>
-        <w:rPr>
-          <w:rFonts w:ascii="Liberation Serif" w:hAnsi="Liberation Serif"/>
-          <w:b w:val="false"/>
-          <w:bCs w:val="false"/>
-          <w:color w:val="000000"/>
-          <w:sz w:val="28"/>
-          <w:szCs w:val="28"/>
-        </w:rPr>
-        <w:t>RIP, short for Routing Information Protocol is used by routers to send data from one network to another. It efficiently manages routing data by broadcasting its routing table to all other routers within the network. It determines the network distance in units of hops.</w:t>
+        <w:rPr>
+          <w:rFonts w:ascii="Liberation Serif" w:hAnsi="Liberation Serif"/>
+          <w:color w:val="000000"/>
+          <w:sz w:val="28"/>
+          <w:szCs w:val="28"/>
+        </w:rPr>
+      </w:pPr>
+      <w:r>
+        <w:rPr>
+          <w:rFonts w:ascii="Liberation Serif" w:hAnsi="Liberation Serif"/>
+          <w:color w:val="000000"/>
+          <w:sz w:val="28"/>
+          <w:szCs w:val="28"/>
+        </w:rPr>
+        <w:t xml:space="preserve">RIP, short for Routing Information Protocol is used by routers to send data from one network </w:t>
+      </w:r>
+      <w:r>
+        <w:rPr>
+          <w:rFonts w:ascii="Liberation Serif" w:hAnsi="Liberation Serif"/>
+          <w:color w:val="000000"/>
+          <w:sz w:val="28"/>
+          <w:szCs w:val="28"/>
+        </w:rPr>
+        <w:t>to another. It efficiently manages routing data by broadcasting its routing table to all other routers within the network. It determines the network distance in units of hops.</w:t>
       </w:r>
     </w:p>
     <w:p>
       <w:pPr>
         <w:pStyle w:val="Heading2"/>
-        <w:numPr>
-          <w:ilvl w:val="1"/>
-          <w:numId w:val="1"/>
-        </w:numPr>
-        <w:rPr/>
       </w:pPr>
       <w:bookmarkStart w:id="16" w:name="__RefHeading___Toc565_1413134341"/>
       <w:bookmarkEnd w:id="16"/>
       <w:r>
-        <w:rPr/>
         <w:t>What are the different ways of securing a computer network?</w:t>
       </w:r>
     </w:p>
     <w:p>
       <w:pPr>
-        <w:pStyle w:val="TextBody"/>
-        <w:rPr/>
-      </w:pPr>
-      <w:r>
-        <w:rPr/>
-        <w:t>There are several ways to do this:</w:t>
-      </w:r>
-    </w:p>
-    <w:p>
-      <w:pPr>
-        <w:pStyle w:val="TextBody"/>
+        <w:pStyle w:val="BodyText"/>
+      </w:pPr>
+      <w:r>
+        <w:t>There are several wa</w:t>
+      </w:r>
+      <w:r>
+        <w:t>ys to do this:</w:t>
+      </w:r>
+    </w:p>
+    <w:p>
+      <w:pPr>
+        <w:pStyle w:val="BodyText"/>
         <w:numPr>
           <w:ilvl w:val="0"/>
           <w:numId w:val="4"/>
         </w:numPr>
-        <w:rPr/>
-      </w:pPr>
-      <w:r>
-        <w:rPr/>
+      </w:pPr>
+      <w:r>
         <w:t>Install a reliable and updated anti-virus program on all computer.</w:t>
       </w:r>
     </w:p>
     <w:p>
       <w:pPr>
-        <w:pStyle w:val="TextBody"/>
+        <w:pStyle w:val="BodyText"/>
         <w:numPr>
           <w:ilvl w:val="0"/>
           <w:numId w:val="4"/>
         </w:numPr>
-        <w:rPr/>
-      </w:pPr>
-      <w:r>
-        <w:rPr/>
+      </w:pPr>
+      <w:r>
         <w:t>Make sure firewalls are setup and configured correctly.</w:t>
       </w:r>
     </w:p>
     <w:p>
       <w:pPr>
-        <w:pStyle w:val="TextBody"/>
+        <w:pStyle w:val="BodyText"/>
         <w:numPr>
           <w:ilvl w:val="0"/>
           <w:numId w:val="4"/>
         </w:numPr>
-        <w:rPr/>
-      </w:pPr>
-      <w:r>
-        <w:rPr/>
+      </w:pPr>
+      <w:r>
         <w:t>User authentication will also help a lot.</w:t>
       </w:r>
     </w:p>
     <w:p>
       <w:pPr>
-        <w:pStyle w:val="TextBody"/>
-        <w:rPr/>
-      </w:pPr>
-      <w:r>
-        <w:rPr/>
+        <w:pStyle w:val="BodyText"/>
+      </w:pPr>
+      <w:r>
         <w:t xml:space="preserve">All these combined would make a hightly secured network. </w:t>
       </w:r>
     </w:p>
     <w:p>
       <w:pPr>
         <w:pStyle w:val="Heading2"/>
-        <w:numPr>
-          <w:ilvl w:val="1"/>
-          <w:numId w:val="1"/>
-        </w:numPr>
-        <w:rPr/>
       </w:pPr>
       <w:bookmarkStart w:id="17" w:name="__RefHeading___Toc447_1413134341"/>
       <w:bookmarkEnd w:id="17"/>
       <w:r>
-        <w:rPr/>
         <w:t>What is NIC?</w:t>
       </w:r>
     </w:p>
     <w:p>
       <w:pPr>
-        <w:pStyle w:val="TextBody"/>
+        <w:pStyle w:val="BodyText"/>
         <w:rPr>
           <w:rFonts w:ascii="Cambria" w:hAnsi="Cambria"/>
-          <w:color w:val="auto"/>
-          <w:sz w:val="28"/>
           <w:szCs w:val="28"/>
           <w:lang w:val="en-US"/>
         </w:rPr>
       </w:pPr>
       <w:r>
-        <w:rPr>
-          <w:rFonts w:ascii="Liberation Serif" w:hAnsi="Liberation Serif"/>
-        </w:rPr>
         <w:t>NIC is short for Network Interface Card. This is a peripheral card that is attached to a PC in order to connect to a network. Every NIC has its own MAC address that identifies the PC on the network.</w:t>
       </w:r>
     </w:p>
     <w:p>
       <w:pPr>
         <w:pStyle w:val="Heading2"/>
-        <w:numPr>
-          <w:ilvl w:val="1"/>
-          <w:numId w:val="1"/>
-        </w:numPr>
-        <w:rPr/>
       </w:pPr>
       <w:bookmarkStart w:id="18" w:name="__RefHeading___Toc451_1413134341"/>
       <w:bookmarkEnd w:id="18"/>
       <w:r>
         <w:rPr>
           <w:rStyle w:val="Strong"/>
+        </w:rPr>
+        <w:lastRenderedPageBreak/>
+        <w:t xml:space="preserve">What are proxy servers, and how do they protect computer </w:t>
+      </w:r>
+      <w:r>
+        <w:rPr>
+          <w:rStyle w:val="Strong"/>
+        </w:rPr>
+        <w:t>networks</w:t>
+      </w:r>
+      <w:r>
+        <w:rPr>
+          <w:rStyle w:val="Strong"/>
+        </w:rPr>
+        <w:t>?</w:t>
+      </w:r>
+    </w:p>
+    <w:p>
+      <w:pPr>
+        <w:pStyle w:val="BodyText"/>
+      </w:pPr>
+      <w:hyperlink r:id="rId13">
+        <w:r>
+          <w:rPr>
+            <w:rStyle w:val="Strong"/>
+            <w:b w:val="0"/>
+            <w:bCs w:val="0"/>
+          </w:rPr>
+          <w:t>https://www.varonis.com/blog/what-is-a-proxy-server/</w:t>
+        </w:r>
+      </w:hyperlink>
+    </w:p>
+    <w:p>
+      <w:pPr>
+        <w:pStyle w:val="Heading2"/>
+      </w:pPr>
+      <w:bookmarkStart w:id="19" w:name="__RefHeading___Toc453_1413134341"/>
+      <w:bookmarkEnd w:id="19"/>
+      <w:r>
+        <w:t>What is private IP address?</w:t>
+      </w:r>
+    </w:p>
+    <w:p>
+      <w:pPr>
+        <w:pStyle w:val="BodyText"/>
+      </w:pPr>
+      <w:hyperlink r:id="rId14">
+        <w:r>
+          <w:rPr>
+            <w:rStyle w:val="InternetLink"/>
+          </w:rPr>
+          <w:t>https://www.geeksforgeeks.org/difference-between-private-and-public-ip-addresses/</w:t>
+        </w:r>
+      </w:hyperlink>
+    </w:p>
+    <w:p>
+      <w:pPr>
+        <w:pStyle w:val="Heading2"/>
+      </w:pPr>
+      <w:bookmarkStart w:id="20" w:name="__RefHeading___Toc455_1413134341"/>
+      <w:bookmarkEnd w:id="20"/>
+      <w:r>
+        <w:t>What is NOC?</w:t>
+      </w:r>
+    </w:p>
+    <w:p>
+      <w:pPr>
+        <w:rPr>
+          <w:rFonts w:ascii="Liberation Serif" w:hAnsi="Liberation Serif"/>
+          <w:color w:val="000000"/>
           <w:sz w:val="32"/>
           <w:szCs w:val="32"/>
         </w:rPr>
-        <w:t>What are proxy servers, and how do they protect computer networks</w:t>
-      </w:r>
-      <w:r>
-        <w:rPr>
-          <w:rStyle w:val="Strong"/>
-        </w:rPr>
-        <w:t>?</w:t>
-      </w:r>
-    </w:p>
-    <w:p>
-      <w:pPr>
-        <w:pStyle w:val="TextBody"/>
-        <w:rPr/>
-      </w:pPr>
-      <w:hyperlink r:id="rId9">
-        <w:r>
-          <w:rPr>
-            <w:rStyle w:val="Strong"/>
-            <w:b w:val="false"/>
-            <w:bCs w:val="false"/>
-            <w:u w:val="none"/>
-          </w:rPr>
-          <w:t>https://www.varonis.com/blog/what-is-a-proxy-server/</w:t>
-        </w:r>
-      </w:hyperlink>
+      </w:pPr>
+      <w:r>
+        <w:rPr>
+          <w:rFonts w:ascii="Liberation Serif" w:hAnsi="Liberation Serif"/>
+          <w:sz w:val="28"/>
+          <w:szCs w:val="28"/>
+          <w:lang w:val="en-US"/>
+        </w:rPr>
+        <w:t>NOS, or Network Operating System, is specialized software. The main task of this software is to provide network connectivity to a computer in order to co</w:t>
+      </w:r>
+      <w:r>
+        <w:rPr>
+          <w:rFonts w:ascii="Liberation Serif" w:hAnsi="Liberation Serif"/>
+          <w:sz w:val="28"/>
+          <w:szCs w:val="28"/>
+          <w:lang w:val="en-US"/>
+        </w:rPr>
+        <w:t xml:space="preserve">mmunicate with other computers and connected devices. </w:t>
+      </w:r>
     </w:p>
     <w:p>
       <w:pPr>
         <w:pStyle w:val="Heading2"/>
-        <w:numPr>
-          <w:ilvl w:val="1"/>
-          <w:numId w:val="1"/>
-        </w:numPr>
-        <w:rPr/>
-      </w:pPr>
-      <w:bookmarkStart w:id="19" w:name="__RefHeading___Toc453_1413134341"/>
-      <w:bookmarkEnd w:id="19"/>
-      <w:r>
-        <w:rPr/>
-        <w:t>What is private IP address?</w:t>
-      </w:r>
-    </w:p>
-    <w:p>
-      <w:pPr>
-        <w:pStyle w:val="TextBody"/>
-        <w:rPr/>
-      </w:pPr>
-      <w:hyperlink r:id="rId10">
-        <w:r>
-          <w:rPr>
-            <w:rStyle w:val="InternetLink"/>
-          </w:rPr>
-          <w:t>https://www.geeksforgeeks.org/difference-between-private-and-public-ip-addresses/</w:t>
-        </w:r>
-      </w:hyperlink>
-    </w:p>
-    <w:p>
-      <w:pPr>
-        <w:pStyle w:val="Heading2"/>
-        <w:numPr>
-          <w:ilvl w:val="1"/>
-          <w:numId w:val="1"/>
-        </w:numPr>
-        <w:rPr/>
-      </w:pPr>
-      <w:bookmarkStart w:id="20" w:name="__RefHeading___Toc455_1413134341"/>
-      <w:bookmarkEnd w:id="20"/>
-      <w:r>
-        <w:rPr/>
-        <w:t>What is NOC?</w:t>
-      </w:r>
-    </w:p>
-    <w:p>
-      <w:pPr>
-        <w:pStyle w:val="Normal"/>
-        <w:rPr>
-          <w:rFonts w:ascii="Liberation Serif" w:hAnsi="Liberation Serif"/>
-          <w:b w:val="false"/>
-          <w:b w:val="false"/>
-          <w:bCs w:val="false"/>
-          <w:color w:val="000000"/>
-          <w:sz w:val="32"/>
-          <w:szCs w:val="32"/>
-        </w:rPr>
-      </w:pPr>
-      <w:r>
-        <w:rPr>
-          <w:rFonts w:ascii="Liberation Serif" w:hAnsi="Liberation Serif"/>
-          <w:b w:val="false"/>
-          <w:bCs w:val="false"/>
-          <w:color w:val="auto"/>
-          <w:sz w:val="28"/>
-          <w:szCs w:val="28"/>
-          <w:lang w:val="en-US"/>
-        </w:rPr>
-        <w:t xml:space="preserve">NOS, or Network Operating System, is specialized software. The main task of this software is to provide network connectivity to a computer in order to communicate with other computers and connected devices. </w:t>
-      </w:r>
-    </w:p>
-    <w:p>
-      <w:pPr>
-        <w:pStyle w:val="Heading2"/>
-        <w:numPr>
-          <w:ilvl w:val="1"/>
-          <w:numId w:val="1"/>
-        </w:numPr>
-        <w:rPr/>
       </w:pPr>
       <w:bookmarkStart w:id="21" w:name="__RefHeading___Toc457_1413134341"/>
       <w:bookmarkEnd w:id="21"/>
       <w:r>
-        <w:rPr/>
         <w:t>What is DOS?</w:t>
       </w:r>
     </w:p>
     <w:p>
       <w:pPr>
         <w:pStyle w:val="Heading2"/>
-        <w:numPr>
-          <w:ilvl w:val="1"/>
-          <w:numId w:val="1"/>
-        </w:numPr>
-        <w:rPr/>
       </w:pPr>
       <w:bookmarkStart w:id="22" w:name="__RefHeading___Toc459_1413134341"/>
       <w:bookmarkEnd w:id="22"/>
       <w:r>
-        <w:rPr/>
         <w:t>What is MAC address?</w:t>
       </w:r>
     </w:p>
     <w:p>
       <w:pPr>
-        <w:pStyle w:val="TextBody"/>
-        <w:rPr>
-          <w:u w:val="none"/>
-        </w:rPr>
-      </w:pPr>
-      <w:r>
-        <w:rPr>
-          <w:u w:val="none"/>
-        </w:rPr>
-        <w:t>MAC, or Media Access Control, uniquely identifies a device on the network. It is also known as a physical address or an Ethernet address. A MAC address is made up of 6-byte parts.</w:t>
+        <w:pStyle w:val="BodyText"/>
+      </w:pPr>
+      <w:r>
+        <w:t xml:space="preserve">MAC, or Media Access Control, uniquely identifies a device on the network. It is also known as a physical address or an Ethernet address. A MAC address is made up of </w:t>
+      </w:r>
+      <w:r>
+        <w:t>6-byte parts.</w:t>
       </w:r>
     </w:p>
     <w:p>
       <w:pPr>
         <w:pStyle w:val="Heading2"/>
-        <w:numPr>
-          <w:ilvl w:val="1"/>
-          <w:numId w:val="1"/>
-        </w:numPr>
-        <w:rPr/>
       </w:pPr>
       <w:bookmarkStart w:id="23" w:name="__RefHeading___Toc463_1413134341"/>
       <w:bookmarkEnd w:id="23"/>
       <w:r>
-        <w:rPr/>
         <w:t>What are firewalls?</w:t>
       </w:r>
     </w:p>
     <w:p>
       <w:pPr>
-        <w:pStyle w:val="Normal"/>
-        <w:rPr>
-          <w:rFonts w:ascii="Liberation Serif" w:hAnsi="Liberation Serif"/>
-          <w:b w:val="false"/>
-          <w:b w:val="false"/>
-          <w:bCs w:val="false"/>
-          <w:color w:val="000000"/>
-          <w:sz w:val="28"/>
-          <w:szCs w:val="28"/>
-        </w:rPr>
-      </w:pPr>
-      <w:r>
-        <w:rPr>
-          <w:rFonts w:ascii="Liberation Serif" w:hAnsi="Liberation Serif"/>
-          <w:b w:val="false"/>
-          <w:bCs w:val="false"/>
-          <w:color w:val="000000"/>
-          <w:sz w:val="28"/>
-          <w:szCs w:val="28"/>
-        </w:rPr>
-        <w:t xml:space="preserve">Firewalls serve to protect an internal network from external attacks. These external threats can be hackers who want to steal data or computer viruses that can wipe out data in an instant. It also prevents other users from external networks from gaining access to the private network. </w:t>
+        <w:rPr>
+          <w:rFonts w:ascii="Liberation Serif" w:hAnsi="Liberation Serif"/>
+          <w:color w:val="000000"/>
+          <w:sz w:val="28"/>
+          <w:szCs w:val="28"/>
+        </w:rPr>
+      </w:pPr>
+      <w:r>
+        <w:rPr>
+          <w:rFonts w:ascii="Liberation Serif" w:hAnsi="Liberation Serif"/>
+          <w:color w:val="000000"/>
+          <w:sz w:val="28"/>
+          <w:szCs w:val="28"/>
+        </w:rPr>
+        <w:t>Firewalls serve to protect an internal network from external attacks. These external threats can be hackers who want to steal data or computer viruses that can wipe out data in an instant. It also prevents other users from</w:t>
+      </w:r>
+      <w:r>
+        <w:rPr>
+          <w:rFonts w:ascii="Liberation Serif" w:hAnsi="Liberation Serif"/>
+          <w:color w:val="000000"/>
+          <w:sz w:val="28"/>
+          <w:szCs w:val="28"/>
+        </w:rPr>
+        <w:t xml:space="preserve"> external networks from gaining access to the private network. </w:t>
       </w:r>
     </w:p>
     <w:p>
       <w:pPr>
         <w:pStyle w:val="Heading2"/>
-        <w:numPr>
-          <w:ilvl w:val="1"/>
-          <w:numId w:val="1"/>
-        </w:numPr>
-        <w:rPr/>
       </w:pPr>
       <w:bookmarkStart w:id="24" w:name="__RefHeading___Toc570_1413134341"/>
       <w:bookmarkEnd w:id="24"/>
       <w:r>
-        <w:rPr/>
         <w:t>What are gateways?</w:t>
       </w:r>
     </w:p>
     <w:p>
       <w:pPr>
-        <w:pStyle w:val="Normal"/>
-        <w:rPr>
-          <w:b/>
+        <w:rPr>
           <w:b/>
           <w:bCs/>
           <w:sz w:val="32"/>
@@ -3199,25 +3081,27 @@
       <w:r>
         <w:rPr>
           <w:rFonts w:ascii="Liberation Serif" w:hAnsi="Liberation Serif"/>
-          <w:b w:val="false"/>
-          <w:bCs w:val="false"/>
-          <w:color w:val="000000"/>
-          <w:sz w:val="28"/>
-          <w:szCs w:val="28"/>
-        </w:rPr>
-        <w:t xml:space="preserve">Gateways provide connectivity between two or more network segments. It is usually a computer that runs the gateway software and provides translation services. This translation is key in allowing different systems to communicate on the network. </w:t>
+          <w:color w:val="000000"/>
+          <w:sz w:val="28"/>
+          <w:szCs w:val="28"/>
+        </w:rPr>
+        <w:t>Gateways provide connectivity between two or more network segments. It is usually a computer that runs the gateway software and provides translation services. This translati</w:t>
+      </w:r>
+      <w:r>
+        <w:rPr>
+          <w:rFonts w:ascii="Liberation Serif" w:hAnsi="Liberation Serif"/>
+          <w:color w:val="000000"/>
+          <w:sz w:val="28"/>
+          <w:szCs w:val="28"/>
+        </w:rPr>
+        <w:t xml:space="preserve">on is key in allowing different systems to communicate on the network. </w:t>
       </w:r>
     </w:p>
     <w:p>
       <w:pPr>
         <w:pStyle w:val="Heading2"/>
-        <w:numPr>
-          <w:ilvl w:val="1"/>
-          <w:numId w:val="1"/>
-        </w:numPr>
         <w:rPr>
           <w:rFonts w:ascii="Cambria" w:hAnsi="Cambria"/>
-          <w:color w:val="auto"/>
           <w:sz w:val="28"/>
           <w:szCs w:val="28"/>
           <w:lang w:val="en-US"/>
@@ -3226,94 +3110,51 @@
       <w:bookmarkStart w:id="25" w:name="__RefHeading___Toc467_1413134341"/>
       <w:bookmarkEnd w:id="25"/>
       <w:r>
-        <w:rPr/>
         <w:t>Give some examples of private network address?</w:t>
       </w:r>
     </w:p>
     <w:p>
       <w:pPr>
-        <w:pStyle w:val="TextBody"/>
-        <w:rPr>
-          <w:rFonts w:ascii="Liberation Serif" w:hAnsi="Liberation Serif"/>
-        </w:rPr>
-      </w:pPr>
-      <w:r>
-        <w:rPr>
-          <w:rFonts w:ascii="Liberation Serif" w:hAnsi="Liberation Serif"/>
-        </w:rPr>
+        <w:pStyle w:val="BodyText"/>
+      </w:pPr>
+      <w:r>
         <w:t>10.0.0.0 with a subnet mask of 255.0.0.0</w:t>
       </w:r>
     </w:p>
     <w:p>
       <w:pPr>
-        <w:pStyle w:val="TextBody"/>
-        <w:rPr>
-          <w:rFonts w:ascii="Liberation Serif" w:hAnsi="Liberation Serif"/>
-        </w:rPr>
-      </w:pPr>
-      <w:r>
-        <w:rPr>
-          <w:rFonts w:ascii="Liberation Serif" w:hAnsi="Liberation Serif"/>
-        </w:rPr>
+        <w:pStyle w:val="BodyText"/>
+      </w:pPr>
+      <w:r>
         <w:t>172.16.0.0 with subnet mask of 255.240.0.0</w:t>
       </w:r>
     </w:p>
     <w:p>
       <w:pPr>
-        <w:pStyle w:val="TextBody"/>
-        <w:rPr>
-          <w:rFonts w:ascii="Liberation Serif" w:hAnsi="Liberation Serif"/>
-        </w:rPr>
-      </w:pPr>
-      <w:r>
-        <w:rPr>
-          <w:rFonts w:ascii="Liberation Serif" w:hAnsi="Liberation Serif"/>
-        </w:rPr>
+        <w:pStyle w:val="BodyText"/>
+      </w:pPr>
+      <w:r>
         <w:t xml:space="preserve">192.168.0.0 with subnet mask of 255.255.0.0 </w:t>
       </w:r>
     </w:p>
     <w:p>
       <w:pPr>
         <w:pStyle w:val="Heading2"/>
-        <w:numPr>
-          <w:ilvl w:val="1"/>
-          <w:numId w:val="1"/>
-        </w:numPr>
-        <w:rPr>
-          <w:sz w:val="32"/>
-          <w:szCs w:val="32"/>
-        </w:rPr>
       </w:pPr>
       <w:bookmarkStart w:id="26" w:name="__RefHeading___Toc469_1413134341"/>
       <w:bookmarkEnd w:id="26"/>
       <w:r>
-        <w:rPr>
-          <w:sz w:val="32"/>
-          <w:szCs w:val="32"/>
-        </w:rPr>
+        <w:lastRenderedPageBreak/>
         <w:t xml:space="preserve">What is </w:t>
       </w:r>
       <w:r>
-        <w:rPr>
-          <w:sz w:val="32"/>
-          <w:szCs w:val="32"/>
-        </w:rPr>
-        <w:t>T</w:t>
-      </w:r>
-      <w:r>
-        <w:rPr>
-          <w:sz w:val="32"/>
-          <w:szCs w:val="32"/>
-        </w:rPr>
-        <w:t>racert?</w:t>
-      </w:r>
-    </w:p>
-    <w:p>
-      <w:pPr>
-        <w:pStyle w:val="Normal"/>
+        <w:t>Tracert?</w:t>
+      </w:r>
+    </w:p>
+    <w:p>
+      <w:pPr>
         <w:rPr>
           <w:rFonts w:ascii="Cambria" w:hAnsi="Cambria"/>
-          <w:color w:val="auto"/>
           <w:sz w:val="28"/>
           <w:szCs w:val="28"/>
           <w:lang w:val="en-US"/>
@@ -3322,9 +3163,6 @@
       <w:r>
         <w:rPr>
           <w:rFonts w:ascii="Liberation Serif" w:hAnsi="Liberation Serif"/>
-          <w:b w:val="false"/>
-          <w:bCs w:val="false"/>
-          <w:color w:val="auto"/>
           <w:sz w:val="28"/>
           <w:szCs w:val="28"/>
           <w:lang w:val="en-US"/>
@@ -3336,7 +3174,6 @@
           <w:rFonts w:ascii="Cambria" w:hAnsi="Cambria"/>
           <w:b/>
           <w:bCs/>
-          <w:color w:val="auto"/>
           <w:sz w:val="28"/>
           <w:szCs w:val="28"/>
           <w:lang w:val="en-US"/>
@@ -3347,111 +3184,91 @@
     <w:p>
       <w:pPr>
         <w:pStyle w:val="Heading2"/>
-        <w:numPr>
-          <w:ilvl w:val="1"/>
-          <w:numId w:val="1"/>
-        </w:numPr>
-        <w:rPr/>
       </w:pPr>
       <w:bookmarkStart w:id="27" w:name="__RefHeading___Toc477_1413134341"/>
       <w:bookmarkEnd w:id="27"/>
       <w:r>
-        <w:rPr/>
         <w:t>What is DHCP?</w:t>
       </w:r>
     </w:p>
     <w:p>
       <w:pPr>
-        <w:pStyle w:val="TextBody"/>
-        <w:rPr/>
-      </w:pPr>
-      <w:r>
-        <w:rPr/>
-        <w:t>DHCP is short for Dynamic Host Configuration Protocol. Its main task is to assign an IP address to devices across the network automatically. It first checks for the next available address not yet taken by any device, then assigns this to a network device.</w:t>
+        <w:pStyle w:val="BodyText"/>
+      </w:pPr>
+      <w:r>
+        <w:t>DHCP is short for Dynamic Ho</w:t>
+      </w:r>
+      <w:r>
+        <w:t>st Configuration Protocol. Its main task is to assign an IP address to devices across the network automatically. It first checks for the next available address not yet taken by any device, then assigns this to a network device.</w:t>
       </w:r>
     </w:p>
     <w:p>
       <w:pPr>
         <w:pStyle w:val="Heading2"/>
-        <w:numPr>
-          <w:ilvl w:val="1"/>
-          <w:numId w:val="1"/>
-        </w:numPr>
-        <w:rPr/>
       </w:pPr>
       <w:bookmarkStart w:id="28" w:name="__RefHeading___Toc479_1413134341"/>
       <w:bookmarkEnd w:id="28"/>
       <w:r>
-        <w:rPr/>
         <w:t>What is TCP/IP?</w:t>
       </w:r>
     </w:p>
     <w:p>
       <w:pPr>
-        <w:pStyle w:val="TextBody"/>
-        <w:rPr/>
-      </w:pPr>
-      <w:r>
-        <w:rPr/>
-        <w:t xml:space="preserve">TCP/IP is short for Transmission Control Protocol / Internet Protocol. This is a set of protocol layers that is designed to make data exchange possible on different types of computer networks, also known as a heterogeneous network. </w:t>
+        <w:pStyle w:val="BodyText"/>
+      </w:pPr>
+      <w:r>
+        <w:t>TCP/IP is sh</w:t>
+      </w:r>
+      <w:r>
+        <w:t xml:space="preserve">ort for Transmission Control Protocol / Internet Protocol. This is a set of protocol layers that is designed to make data exchange possible on different types of computer networks, also known as a heterogeneous network. </w:t>
       </w:r>
     </w:p>
     <w:p>
       <w:pPr>
         <w:pStyle w:val="Heading2"/>
-        <w:numPr>
-          <w:ilvl w:val="1"/>
-          <w:numId w:val="1"/>
-        </w:numPr>
-        <w:rPr/>
       </w:pPr>
       <w:bookmarkStart w:id="29" w:name="__RefHeading___Toc572_1413134341"/>
       <w:bookmarkEnd w:id="29"/>
       <w:r>
-        <w:rPr/>
         <w:t>What is the main job of the ARP?</w:t>
       </w:r>
     </w:p>
     <w:p>
       <w:pPr>
-        <w:pStyle w:val="Normal"/>
-        <w:rPr>
-          <w:rFonts w:ascii="Liberation Serif" w:hAnsi="Liberation Serif"/>
-          <w:b w:val="false"/>
-          <w:b w:val="false"/>
-          <w:bCs w:val="false"/>
-          <w:color w:val="000000"/>
-          <w:sz w:val="28"/>
-          <w:szCs w:val="28"/>
-        </w:rPr>
-      </w:pPr>
-      <w:r>
-        <w:rPr>
-          <w:rFonts w:ascii="Liberation Serif" w:hAnsi="Liberation Serif"/>
-          <w:b w:val="false"/>
-          <w:bCs w:val="false"/>
-          <w:color w:val="000000"/>
-          <w:sz w:val="28"/>
-          <w:szCs w:val="28"/>
-        </w:rPr>
-        <w:t>The main task of the ARP or Address Resolution Protocol is to map a known IP address to a MAC layer address.</w:t>
+        <w:rPr>
+          <w:rFonts w:ascii="Liberation Serif" w:hAnsi="Liberation Serif"/>
+          <w:color w:val="000000"/>
+          <w:sz w:val="28"/>
+          <w:szCs w:val="28"/>
+        </w:rPr>
+      </w:pPr>
+      <w:r>
+        <w:rPr>
+          <w:rFonts w:ascii="Liberation Serif" w:hAnsi="Liberation Serif"/>
+          <w:color w:val="000000"/>
+          <w:sz w:val="28"/>
+          <w:szCs w:val="28"/>
+        </w:rPr>
+        <w:t>Th</w:t>
+      </w:r>
+      <w:r>
+        <w:rPr>
+          <w:rFonts w:ascii="Liberation Serif" w:hAnsi="Liberation Serif"/>
+          <w:color w:val="000000"/>
+          <w:sz w:val="28"/>
+          <w:szCs w:val="28"/>
+        </w:rPr>
+        <w:t>e main task of the ARP or Address Resolution Protocol is to map a known IP address to a MAC layer address.</w:t>
       </w:r>
     </w:p>
     <w:p>
       <w:pPr>
         <w:pStyle w:val="Heading2"/>
-        <w:numPr>
-          <w:ilvl w:val="1"/>
-          <w:numId w:val="1"/>
-        </w:numPr>
-        <w:rPr>
-          <w:rFonts w:ascii="Liberation Serif" w:hAnsi="Liberation Serif"/>
-          <w:b w:val="false"/>
-          <w:b w:val="false"/>
-          <w:bCs w:val="false"/>
-          <w:color w:val="000000"/>
-          <w:sz w:val="32"/>
-          <w:szCs w:val="32"/>
+        <w:rPr>
+          <w:rFonts w:ascii="Liberation Serif" w:hAnsi="Liberation Serif"/>
+          <w:b w:val="0"/>
+          <w:bCs w:val="0"/>
+          <w:color w:val="000000"/>
         </w:rPr>
       </w:pPr>
       <w:bookmarkStart w:id="30" w:name="__RefHeading___Toc561_1413134341"/>
@@ -3459,11 +3276,7 @@
       <w:r>
         <w:rPr>
           <w:rFonts w:ascii="Liberation Serif" w:hAnsi="Liberation Serif"/>
-          <w:b/>
-          <w:bCs/>
-          <w:color w:val="000000"/>
-          <w:sz w:val="32"/>
-          <w:szCs w:val="32"/>
+          <w:color w:val="000000"/>
         </w:rPr>
         <w:t>What is IMAP and POP3?</w:t>
       </w:r>
@@ -3471,130 +3284,100 @@
     <w:p>
       <w:pPr>
         <w:pStyle w:val="Heading2"/>
-        <w:numPr>
-          <w:ilvl w:val="1"/>
-          <w:numId w:val="1"/>
-        </w:numPr>
-        <w:rPr/>
       </w:pPr>
       <w:bookmarkStart w:id="31" w:name="__RefHeading___Toc559_1413134341"/>
       <w:bookmarkEnd w:id="31"/>
       <w:r>
-        <w:rPr/>
         <w:t>What is anonymous FTP?</w:t>
       </w:r>
     </w:p>
     <w:p>
       <w:pPr>
-        <w:pStyle w:val="TextBody"/>
-        <w:rPr>
-          <w:sz w:val="28"/>
-          <w:szCs w:val="28"/>
-        </w:rPr>
-      </w:pPr>
-      <w:r>
-        <w:rPr>
-          <w:rFonts w:ascii="Liberation Serif" w:hAnsi="Liberation Serif"/>
-          <w:b w:val="false"/>
-          <w:bCs w:val="false"/>
-          <w:color w:val="auto"/>
-          <w:sz w:val="28"/>
+        <w:pStyle w:val="BodyText"/>
+        <w:rPr>
+          <w:szCs w:val="28"/>
+        </w:rPr>
+      </w:pPr>
+      <w:r>
+        <w:rPr>
           <w:szCs w:val="28"/>
           <w:lang w:val="en-US"/>
         </w:rPr>
-        <w:t>Anonymous FTP is a way of granting user access to files in public servers. Users that are allowed access to data in these servers do not need to identify themselves, but instead, log in as an anonymous guest.</w:t>
+        <w:t xml:space="preserve">Anonymous FTP is a way of granting user access to files in public servers. Users that are </w:t>
+      </w:r>
+      <w:r>
+        <w:rPr>
+          <w:szCs w:val="28"/>
+          <w:lang w:val="en-US"/>
+        </w:rPr>
+        <w:t>allowed access to data in these servers do not need to identify themselves, but instead, log in as an anonymous guest.</w:t>
       </w:r>
     </w:p>
     <w:p>
       <w:pPr>
         <w:pStyle w:val="Heading2"/>
-        <w:numPr>
-          <w:ilvl w:val="1"/>
-          <w:numId w:val="1"/>
-        </w:numPr>
-        <w:rPr>
-          <w:sz w:val="32"/>
-          <w:szCs w:val="32"/>
-        </w:rPr>
       </w:pPr>
       <w:bookmarkStart w:id="32" w:name="__RefHeading___Toc485_1413134341"/>
       <w:bookmarkEnd w:id="32"/>
       <w:r>
-        <w:rPr>
-          <w:sz w:val="32"/>
-          <w:szCs w:val="32"/>
-        </w:rPr>
         <w:t>What is ICMP?</w:t>
       </w:r>
     </w:p>
     <w:p>
       <w:pPr>
-        <w:pStyle w:val="TextBody"/>
-        <w:rPr/>
-      </w:pPr>
-      <w:r>
-        <w:rPr>
-          <w:sz w:val="28"/>
-          <w:szCs w:val="28"/>
-        </w:rPr>
-        <w:t>ICMP is an Internet Control Message Protocol. It provides messaging and communication for protocols within the TCP/IP stack. This is also the protocol that manages error messages that are used by network tools such as PING.</w:t>
+        <w:pStyle w:val="BodyText"/>
+      </w:pPr>
+      <w:r>
+        <w:rPr>
+          <w:szCs w:val="28"/>
+        </w:rPr>
+        <w:t>ICMP is an Internet Control Message Protocol. It provides messaging and communication for protocols within the TCP/IP stack</w:t>
+      </w:r>
+      <w:r>
+        <w:rPr>
+          <w:szCs w:val="28"/>
+        </w:rPr>
+        <w:t>. This is also the protocol that manages error messages that are used by network tools such as PING.</w:t>
       </w:r>
     </w:p>
     <w:p>
       <w:pPr>
         <w:pStyle w:val="Heading2"/>
-        <w:numPr>
-          <w:ilvl w:val="1"/>
-          <w:numId w:val="1"/>
-        </w:numPr>
-        <w:rPr/>
       </w:pPr>
       <w:bookmarkStart w:id="33" w:name="__RefHeading___Toc576_1413134341"/>
       <w:bookmarkEnd w:id="33"/>
       <w:r>
-        <w:rPr/>
         <w:t>What is ping?</w:t>
       </w:r>
     </w:p>
     <w:p>
       <w:pPr>
-        <w:pStyle w:val="TextBody"/>
-        <w:rPr/>
-      </w:pPr>
-      <w:r>
-        <w:rPr/>
-        <w:t>Ping is a utility program that allows you to check connectivity between network devices on the network. You can ping a device by using its IP address or device name, such as a computer name.</w:t>
+        <w:pStyle w:val="BodyText"/>
+      </w:pPr>
+      <w:r>
+        <w:t>Ping is a utility program that allows you to check connectivity between network devices on the network. You can ping a device by using its IP</w:t>
+      </w:r>
+      <w:r>
+        <w:t xml:space="preserve"> address or device name, such as a computer name.</w:t>
       </w:r>
     </w:p>
     <w:p>
       <w:pPr>
         <w:pStyle w:val="Heading2"/>
-        <w:numPr>
-          <w:ilvl w:val="1"/>
-          <w:numId w:val="1"/>
-        </w:numPr>
-        <w:rPr/>
       </w:pPr>
       <w:bookmarkStart w:id="34" w:name="__RefHeading___Toc489_1413134341"/>
       <w:bookmarkEnd w:id="34"/>
       <w:r>
-        <w:rPr>
-          <w:sz w:val="32"/>
-          <w:szCs w:val="32"/>
-        </w:rPr>
+        <w:lastRenderedPageBreak/>
         <w:t>What is peer-to-peer?</w:t>
       </w:r>
     </w:p>
     <w:p>
       <w:pPr>
-        <w:pStyle w:val="TextBody"/>
-        <w:rPr/>
-      </w:pPr>
-      <w:r>
-        <w:rPr>
-          <w:rFonts w:ascii="Liberation Serif" w:hAnsi="Liberation Serif"/>
-          <w:color w:val="auto"/>
-          <w:sz w:val="28"/>
+        <w:pStyle w:val="BodyText"/>
+      </w:pPr>
+      <w:r>
+        <w:rPr>
           <w:szCs w:val="28"/>
           <w:lang w:val="en-US"/>
         </w:rPr>
@@ -3604,250 +3387,189 @@
     <w:p>
       <w:pPr>
         <w:pStyle w:val="Heading2"/>
-        <w:numPr>
-          <w:ilvl w:val="1"/>
-          <w:numId w:val="1"/>
-        </w:numPr>
-        <w:rPr>
-          <w:sz w:val="32"/>
-          <w:szCs w:val="32"/>
-        </w:rPr>
       </w:pPr>
       <w:bookmarkStart w:id="35" w:name="__RefHeading___Toc578_1413134341"/>
       <w:bookmarkEnd w:id="35"/>
       <w:r>
-        <w:rPr>
-          <w:sz w:val="32"/>
-          <w:szCs w:val="32"/>
-        </w:rPr>
         <w:t>What are advantages does fiber options have over other media?</w:t>
       </w:r>
     </w:p>
     <w:p>
       <w:pPr>
-        <w:pStyle w:val="TextBody"/>
-        <w:rPr>
-          <w:rFonts w:ascii="Liberation Serif" w:hAnsi="Liberation Serif"/>
-          <w:sz w:val="28"/>
-          <w:szCs w:val="28"/>
-        </w:rPr>
-      </w:pPr>
-      <w:r>
-        <w:rPr>
-          <w:rFonts w:ascii="Liberation Serif" w:hAnsi="Liberation Serif"/>
-          <w:sz w:val="28"/>
-          <w:szCs w:val="28"/>
-        </w:rPr>
-        <w:t>One major advantage of fiber optics is that it is less susceptible to electrical interference. It also supports higher bandwidth, meaning more data can be transmitted and received. Signal degrading is also very minimal over long distances.</w:t>
+        <w:pStyle w:val="BodyText"/>
+        <w:rPr>
+          <w:szCs w:val="28"/>
+        </w:rPr>
+      </w:pPr>
+      <w:r>
+        <w:rPr>
+          <w:szCs w:val="28"/>
+        </w:rPr>
+        <w:t xml:space="preserve">One </w:t>
+      </w:r>
+      <w:r>
+        <w:rPr>
+          <w:szCs w:val="28"/>
+        </w:rPr>
+        <w:t>major advantage of fiber optics is that it is less susceptible to electrical interference. It also supports higher bandwidth, meaning more data can be transmitted and received. Signal degrading is also very minimal over long distances.</w:t>
       </w:r>
     </w:p>
     <w:p>
       <w:pPr>
         <w:pStyle w:val="Heading2"/>
-        <w:numPr>
-          <w:ilvl w:val="1"/>
-          <w:numId w:val="1"/>
-        </w:numPr>
-        <w:rPr/>
       </w:pPr>
       <w:bookmarkStart w:id="36" w:name="__RefHeading___Toc580_1413134341"/>
       <w:bookmarkEnd w:id="36"/>
       <w:r>
-        <w:rPr/>
-        <w:t>Difference between hub and switch?</w:t>
+        <w:t>Difference between h</w:t>
+      </w:r>
+      <w:r>
+        <w:t>ub and switch?</w:t>
       </w:r>
     </w:p>
     <w:p>
       <w:pPr>
         <w:pStyle w:val="Heading2"/>
-        <w:numPr>
-          <w:ilvl w:val="1"/>
-          <w:numId w:val="1"/>
-        </w:numPr>
-        <w:rPr/>
       </w:pPr>
       <w:bookmarkStart w:id="37" w:name="__RefHeading___Toc582_1413134341"/>
       <w:bookmarkEnd w:id="37"/>
       <w:r>
-        <w:rPr/>
         <w:t>What are the maximum networks and hosts in class A, B and C network?</w:t>
       </w:r>
     </w:p>
     <w:p>
       <w:pPr>
         <w:pStyle w:val="Heading2"/>
-        <w:numPr>
-          <w:ilvl w:val="1"/>
-          <w:numId w:val="1"/>
-        </w:numPr>
-        <w:rPr/>
       </w:pPr>
       <w:bookmarkStart w:id="38" w:name="__RefHeading___Toc499_1413134341"/>
       <w:bookmarkEnd w:id="38"/>
       <w:r>
-        <w:rPr/>
         <w:t>Describe networking?</w:t>
       </w:r>
     </w:p>
     <w:p>
       <w:pPr>
-        <w:pStyle w:val="TextBody"/>
-        <w:rPr/>
-      </w:pPr>
-      <w:r>
-        <w:rPr>
-          <w:rFonts w:ascii="Liberation Serif" w:hAnsi="Liberation Serif"/>
-          <w:color w:val="auto"/>
-          <w:sz w:val="28"/>
+        <w:pStyle w:val="BodyText"/>
+      </w:pPr>
+      <w:r>
+        <w:rPr>
           <w:szCs w:val="28"/>
           <w:lang w:val="en-US"/>
         </w:rPr>
-        <w:t xml:space="preserve">Networking refers to the interconnection between computers and peripherals for data communication. Networking can be done using wired cabling or through a wireless link. </w:t>
+        <w:t>Networking refers to the interconnection between computers and peripherals for data communication. Networking can be done using wired cabling or throug</w:t>
+      </w:r>
+      <w:r>
+        <w:rPr>
+          <w:szCs w:val="28"/>
+          <w:lang w:val="en-US"/>
+        </w:rPr>
+        <w:t xml:space="preserve">h a wireless link. </w:t>
       </w:r>
     </w:p>
     <w:p>
       <w:pPr>
         <w:pStyle w:val="Heading2"/>
-        <w:numPr>
-          <w:ilvl w:val="1"/>
-          <w:numId w:val="1"/>
-        </w:numPr>
-        <w:rPr/>
       </w:pPr>
       <w:bookmarkStart w:id="39" w:name="__RefHeading___Toc584_1413134341"/>
       <w:bookmarkEnd w:id="39"/>
       <w:r>
-        <w:rPr/>
         <w:t>What is SMTP?</w:t>
       </w:r>
     </w:p>
     <w:p>
       <w:pPr>
-        <w:pStyle w:val="TextBody"/>
-        <w:rPr/>
-      </w:pPr>
-      <w:r>
-        <w:rPr/>
+        <w:pStyle w:val="BodyText"/>
+      </w:pPr>
+      <w:r>
         <w:t xml:space="preserve">SMTP is short for Simple Mail Transfer Protocol. This protocol deals with all internal mail and provides the necessary mail delivery services on the TCP/IP protocol stack. </w:t>
       </w:r>
     </w:p>
     <w:p>
       <w:pPr>
         <w:pStyle w:val="Heading2"/>
-        <w:numPr>
-          <w:ilvl w:val="1"/>
-          <w:numId w:val="1"/>
-        </w:numPr>
-        <w:rPr/>
       </w:pPr>
       <w:bookmarkStart w:id="40" w:name="__RefHeading___Toc586_1413134341"/>
       <w:bookmarkEnd w:id="40"/>
       <w:r>
-        <w:rPr/>
         <w:t>What is multicast routing?</w:t>
       </w:r>
     </w:p>
     <w:p>
       <w:pPr>
-        <w:pStyle w:val="TextBody"/>
-        <w:rPr/>
-      </w:pPr>
-      <w:r>
-        <w:rPr/>
-        <w:t xml:space="preserve">Multicast routing is a targeted form of broadcasting that sends a message to a selected group of the user instead of sending it to all users on a subnet. </w:t>
+        <w:pStyle w:val="BodyText"/>
+      </w:pPr>
+      <w:r>
+        <w:t>Multicast routing is a</w:t>
+      </w:r>
+      <w:r>
+        <w:t xml:space="preserve"> targeted form of broadcasting that sends a message to a selected group of the user instead of sending it to all users on a subnet. </w:t>
       </w:r>
     </w:p>
     <w:p>
       <w:pPr>
         <w:pStyle w:val="Heading2"/>
-        <w:numPr>
-          <w:ilvl w:val="1"/>
-          <w:numId w:val="1"/>
-        </w:numPr>
-        <w:rPr/>
       </w:pPr>
       <w:bookmarkStart w:id="41" w:name="__RefHeading___Toc588_1413134341"/>
       <w:bookmarkEnd w:id="41"/>
       <w:r>
-        <w:rPr/>
         <w:t>What is the importance of encryption on a network?</w:t>
       </w:r>
     </w:p>
     <w:p>
       <w:pPr>
-        <w:pStyle w:val="TextBody"/>
-        <w:rPr>
-          <w:rFonts w:ascii="Liberation Serif" w:hAnsi="Liberation Serif"/>
-        </w:rPr>
-      </w:pPr>
-      <w:r>
-        <w:rPr>
-          <w:rFonts w:ascii="Liberation Serif" w:hAnsi="Liberation Serif"/>
-        </w:rPr>
-        <w:t>Encryption is the process of translating information into a code that is unreadable by the user. It is then translated back or decrypted back to its normal readable format using a secret key or password. Encryption ensures that information that is intercepted halfway would remain unreadable because the user must have the correct password or key for it.</w:t>
-      </w:r>
-    </w:p>
-    <w:p>
-      <w:pPr>
-        <w:pStyle w:val="TextBody"/>
-        <w:rPr>
-          <w:rFonts w:ascii="Liberation Serif" w:hAnsi="Liberation Serif"/>
-        </w:rPr>
-      </w:pPr>
-      <w:r>
-        <w:rPr>
-          <w:rFonts w:ascii="Liberation Serif" w:hAnsi="Liberation Serif"/>
-        </w:rPr>
-      </w:r>
+        <w:pStyle w:val="BodyText"/>
+      </w:pPr>
+      <w:r>
+        <w:t>Encryption is the process of translating information into a code that is</w:t>
+      </w:r>
+      <w:r>
+        <w:t xml:space="preserve"> unreadable by the user. It is then translated back or decrypted back to its normal readable format using a secret key or password. Encryption ensures that information that is intercepted halfway would remain unreadable because the user must have the corre</w:t>
+      </w:r>
+      <w:r>
+        <w:t>ct password or key for it.</w:t>
+      </w:r>
+    </w:p>
+    <w:p>
+      <w:pPr>
+        <w:pStyle w:val="BodyText"/>
+      </w:pPr>
     </w:p>
     <w:p>
       <w:pPr>
         <w:pStyle w:val="Heading2"/>
-        <w:numPr>
-          <w:ilvl w:val="1"/>
-          <w:numId w:val="1"/>
-        </w:numPr>
-        <w:rPr>
-          <w:sz w:val="32"/>
-          <w:szCs w:val="32"/>
-        </w:rPr>
       </w:pPr>
       <w:bookmarkStart w:id="42" w:name="__RefHeading___Toc511_1413134341"/>
       <w:bookmarkEnd w:id="42"/>
       <w:r>
-        <w:rPr>
-          <w:sz w:val="32"/>
-          <w:szCs w:val="32"/>
-        </w:rPr>
+        <w:lastRenderedPageBreak/>
         <w:t>What is meaning by tunnel mode?</w:t>
       </w:r>
     </w:p>
     <w:p>
       <w:pPr>
-        <w:pStyle w:val="TextBody"/>
-        <w:rPr>
-          <w:sz w:val="28"/>
-          <w:szCs w:val="28"/>
-        </w:rPr>
-      </w:pPr>
-      <w:r>
-        <w:rPr>
-          <w:sz w:val="28"/>
-          <w:szCs w:val="28"/>
-        </w:rPr>
-        <w:t>This is a mode of data exchange wherein two communicating computers do not use IPsec themselves. Instead, the gateway that is connecting their LANs to the transit network creates a virtual tunnel. So, it uses the IPsec protocol to secure all communication that passes through it.</w:t>
+        <w:pStyle w:val="BodyText"/>
+        <w:rPr>
+          <w:szCs w:val="28"/>
+        </w:rPr>
+      </w:pPr>
+      <w:r>
+        <w:rPr>
+          <w:szCs w:val="28"/>
+        </w:rPr>
+        <w:t>This is a mode of data exchange wherein two communicating computers do not use IPsec themselves. Instead, the gateway that is connecting their LANs to the transit network creates a virtual tunnel.</w:t>
+      </w:r>
+      <w:r>
+        <w:rPr>
+          <w:szCs w:val="28"/>
+        </w:rPr>
+        <w:t xml:space="preserve"> So, it uses the IPsec protocol to secure all communication that passes through it.</w:t>
       </w:r>
     </w:p>
     <w:p>
       <w:pPr>
         <w:pStyle w:val="Heading2"/>
-        <w:numPr>
-          <w:ilvl w:val="1"/>
-          <w:numId w:val="1"/>
-        </w:numPr>
         <w:rPr>
           <w:rFonts w:ascii="Cambria" w:hAnsi="Cambria"/>
-          <w:color w:val="auto"/>
           <w:sz w:val="28"/>
           <w:szCs w:val="28"/>
           <w:lang w:val="en-US"/>
@@ -3856,85 +3578,58 @@
       <w:bookmarkStart w:id="43" w:name="__RefHeading___Toc513_1413134341"/>
       <w:bookmarkEnd w:id="43"/>
       <w:r>
-        <w:rPr>
-          <w:sz w:val="32"/>
-          <w:szCs w:val="32"/>
-        </w:rPr>
         <w:t>What is the role of the IEEE in computing networking?</w:t>
       </w:r>
     </w:p>
     <w:p>
       <w:pPr>
-        <w:pStyle w:val="TextBody"/>
-        <w:rPr>
-          <w:sz w:val="28"/>
-          <w:szCs w:val="28"/>
-        </w:rPr>
-      </w:pPr>
-      <w:r>
-        <w:rPr>
-          <w:sz w:val="28"/>
-          <w:szCs w:val="28"/>
-        </w:rPr>
-        <w:t>IEEE, or the Institute of Electrical and Electronics Engineers, is an organization composed of engineers that issues and manages standards for electrical and electronic devices. This includes networking devices, network interfaces, cablings, and connectors.</w:t>
+        <w:pStyle w:val="BodyText"/>
+        <w:rPr>
+          <w:szCs w:val="28"/>
+        </w:rPr>
+      </w:pPr>
+      <w:r>
+        <w:rPr>
+          <w:szCs w:val="28"/>
+        </w:rPr>
+        <w:t>IEEE, or the Institute of Electrical and Electronics Engineers, is an organization composed of engineers that issues a</w:t>
+      </w:r>
+      <w:r>
+        <w:rPr>
+          <w:szCs w:val="28"/>
+        </w:rPr>
+        <w:t>nd manages standards for electrical and electronic devices. This includes networking devices, network interfaces, cablings, and connectors.</w:t>
       </w:r>
     </w:p>
     <w:p>
       <w:pPr>
         <w:pStyle w:val="Heading2"/>
-        <w:numPr>
-          <w:ilvl w:val="1"/>
-          <w:numId w:val="1"/>
-        </w:numPr>
-        <w:rPr>
-          <w:sz w:val="32"/>
-          <w:szCs w:val="32"/>
-        </w:rPr>
       </w:pPr>
       <w:bookmarkStart w:id="44" w:name="__RefHeading___Toc517_1413134341"/>
       <w:bookmarkEnd w:id="44"/>
       <w:r>
-        <w:rPr>
-          <w:sz w:val="32"/>
-          <w:szCs w:val="32"/>
-        </w:rPr>
         <w:t>What is VLAN?</w:t>
       </w:r>
     </w:p>
     <w:p>
       <w:pPr>
         <w:pStyle w:val="Heading2"/>
-        <w:numPr>
-          <w:ilvl w:val="1"/>
-          <w:numId w:val="1"/>
-        </w:numPr>
-        <w:rPr>
-          <w:sz w:val="32"/>
-          <w:szCs w:val="32"/>
-        </w:rPr>
       </w:pPr>
       <w:bookmarkStart w:id="45" w:name="__RefHeading___Toc519_1413134341"/>
       <w:bookmarkEnd w:id="45"/>
       <w:r>
-        <w:rPr>
-          <w:sz w:val="32"/>
-          <w:szCs w:val="32"/>
-        </w:rPr>
         <w:t>What is difference between TCP and UDP?</w:t>
       </w:r>
     </w:p>
     <w:p>
       <w:pPr>
-        <w:pStyle w:val="TextBody"/>
-        <w:rPr/>
-      </w:pPr>
-      <w:hyperlink r:id="rId11">
+        <w:pStyle w:val="BodyText"/>
+      </w:pPr>
+      <w:hyperlink r:id="rId15">
         <w:r>
           <w:rPr>
             <w:rStyle w:val="InternetLink"/>
-            <w:rFonts w:ascii="Liberation Serif" w:hAnsi="Liberation Serif"/>
             <w:color w:val="auto"/>
-            <w:sz w:val="28"/>
             <w:szCs w:val="28"/>
             <w:lang w:val="en-US"/>
           </w:rPr>
@@ -3944,16 +3639,13 @@
     </w:p>
     <w:p>
       <w:pPr>
-        <w:pStyle w:val="TextBody"/>
-        <w:rPr/>
-      </w:pPr>
-      <w:hyperlink r:id="rId12">
+        <w:pStyle w:val="BodyText"/>
+      </w:pPr>
+      <w:hyperlink r:id="rId16">
         <w:r>
           <w:rPr>
             <w:rStyle w:val="InternetLink"/>
-            <w:rFonts w:ascii="Liberation Serif" w:hAnsi="Liberation Serif"/>
             <w:color w:val="auto"/>
-            <w:sz w:val="28"/>
             <w:szCs w:val="28"/>
             <w:lang w:val="en-US"/>
           </w:rPr>
@@ -3964,37 +3656,22 @@
     <w:p>
       <w:pPr>
         <w:pStyle w:val="Heading2"/>
-        <w:numPr>
-          <w:ilvl w:val="1"/>
-          <w:numId w:val="1"/>
-        </w:numPr>
-        <w:rPr>
-          <w:sz w:val="32"/>
-          <w:szCs w:val="32"/>
-        </w:rPr>
       </w:pPr>
       <w:bookmarkStart w:id="46" w:name="__RefHeading___Toc521_1413134341"/>
       <w:bookmarkEnd w:id="46"/>
       <w:r>
-        <w:rPr>
-          <w:sz w:val="32"/>
-          <w:szCs w:val="32"/>
-        </w:rPr>
         <w:t>What is IPv4 and Ipv6?</w:t>
       </w:r>
     </w:p>
     <w:p>
       <w:pPr>
-        <w:pStyle w:val="TextBody"/>
-        <w:rPr/>
-      </w:pPr>
-      <w:hyperlink r:id="rId13">
+        <w:pStyle w:val="BodyText"/>
+      </w:pPr>
+      <w:hyperlink r:id="rId17">
         <w:r>
           <w:rPr>
             <w:rStyle w:val="InternetLink"/>
-            <w:rFonts w:ascii="Liberation Serif" w:hAnsi="Liberation Serif"/>
             <w:color w:val="auto"/>
-            <w:sz w:val="28"/>
             <w:szCs w:val="28"/>
             <w:lang w:val="en-US"/>
           </w:rPr>
@@ -4004,119 +3681,91 @@
     </w:p>
     <w:p>
       <w:pPr>
-        <w:pStyle w:val="TextBody"/>
-        <w:rPr/>
-      </w:pPr>
-      <w:hyperlink r:id="rId14">
+        <w:pStyle w:val="BodyText"/>
+      </w:pPr>
+      <w:hyperlink r:id="rId18">
         <w:r>
           <w:rPr>
             <w:rStyle w:val="InternetLink"/>
-            <w:rFonts w:ascii="Liberation Serif" w:hAnsi="Liberation Serif"/>
             <w:color w:val="auto"/>
-            <w:sz w:val="28"/>
             <w:szCs w:val="28"/>
             <w:lang w:val="en-US"/>
           </w:rPr>
-          <w:t>https://www.geeksforgeeks.org/differences-between-ipv4-and-ipv6/</w:t>
+          <w:t>https://www.geeksforgeeks.org/differences-between-i</w:t>
+        </w:r>
+        <w:r>
+          <w:rPr>
+            <w:rStyle w:val="InternetLink"/>
+            <w:color w:val="auto"/>
+            <w:szCs w:val="28"/>
+            <w:lang w:val="en-US"/>
+          </w:rPr>
+          <w:t>pv4-and-ipv6/</w:t>
         </w:r>
       </w:hyperlink>
     </w:p>
     <w:p>
       <w:pPr>
         <w:pStyle w:val="Heading2"/>
-        <w:numPr>
-          <w:ilvl w:val="1"/>
-          <w:numId w:val="1"/>
-        </w:numPr>
-        <w:rPr/>
       </w:pPr>
       <w:bookmarkStart w:id="47" w:name="__RefHeading___Toc523_1413134341"/>
       <w:bookmarkEnd w:id="47"/>
       <w:r>
-        <w:rPr/>
-        <w:t xml:space="preserve">What is a </w:t>
-      </w:r>
-      <w:r>
-        <w:rPr/>
-        <w:t>D</w:t>
-      </w:r>
-      <w:r>
-        <w:rPr/>
-        <w:t>ecoder?</w:t>
-      </w:r>
-    </w:p>
-    <w:p>
-      <w:pPr>
-        <w:pStyle w:val="TextBody"/>
-        <w:rPr/>
-      </w:pPr>
-      <w:r>
-        <w:rPr/>
+        <w:t>What is a Decoder?</w:t>
+      </w:r>
+    </w:p>
+    <w:p>
+      <w:pPr>
+        <w:pStyle w:val="BodyText"/>
+      </w:pPr>
+      <w:r>
         <w:t>The decoder is a type of circuit that converts the encoded data to its original format. It also converts the digital signal into an analog signal.</w:t>
       </w:r>
     </w:p>
     <w:p>
       <w:pPr>
         <w:pStyle w:val="Heading2"/>
-        <w:numPr>
-          <w:ilvl w:val="1"/>
-          <w:numId w:val="1"/>
-        </w:numPr>
-        <w:rPr/>
       </w:pPr>
       <w:bookmarkStart w:id="48" w:name="__RefHeading___Toc527_1413134341"/>
       <w:bookmarkEnd w:id="48"/>
       <w:r>
-        <w:rPr/>
         <w:t>Explain the term pipelining?</w:t>
       </w:r>
     </w:p>
     <w:p>
       <w:pPr>
-        <w:pStyle w:val="TextBody"/>
-        <w:rPr/>
-      </w:pPr>
-      <w:r>
-        <w:rPr/>
-        <w:t xml:space="preserve">Pipelining describes the sequencing of processes. When any new task begins before an ongoing task is finished, it is called sequencing. </w:t>
+        <w:pStyle w:val="BodyText"/>
+      </w:pPr>
+      <w:r>
+        <w:t>Pipelining describes the sequencing of processe</w:t>
+      </w:r>
+      <w:r>
+        <w:t xml:space="preserve">s. When any new task begins before an ongoing task is finished, it is called sequencing. </w:t>
       </w:r>
     </w:p>
     <w:p>
       <w:pPr>
         <w:pStyle w:val="Heading2"/>
-        <w:numPr>
-          <w:ilvl w:val="1"/>
-          <w:numId w:val="1"/>
-        </w:numPr>
-        <w:rPr/>
       </w:pPr>
       <w:bookmarkStart w:id="49" w:name="__RefHeading___Toc529_1413134341"/>
       <w:bookmarkEnd w:id="49"/>
       <w:r>
-        <w:rPr/>
         <w:t>Which measurement unit is used to measure the transmission speed of ethernet?</w:t>
       </w:r>
     </w:p>
     <w:p>
       <w:pPr>
-        <w:pStyle w:val="TextBody"/>
-        <w:rPr/>
-      </w:pPr>
-      <w:r>
-        <w:rPr/>
+        <w:pStyle w:val="BodyText"/>
+      </w:pPr>
+      <w:r>
         <w:t>The transmission speed of Ethernet is mostly measured in Mbps.</w:t>
       </w:r>
     </w:p>
     <w:p>
       <w:pPr>
         <w:pStyle w:val="Heading2"/>
-        <w:numPr>
-          <w:ilvl w:val="1"/>
-          <w:numId w:val="1"/>
-        </w:numPr>
         <w:rPr>
           <w:rFonts w:ascii="Cambria" w:hAnsi="Cambria"/>
-          <w:color w:val="auto"/>
           <w:sz w:val="28"/>
           <w:szCs w:val="28"/>
           <w:lang w:val="en-US"/>
@@ -4125,32 +3774,27 @@
       <w:bookmarkStart w:id="50" w:name="__RefHeading___Toc531_1413134341"/>
       <w:bookmarkEnd w:id="50"/>
       <w:r>
-        <w:rPr/>
-        <w:t>What is TCP Three-Way handshake?</w:t>
+        <w:lastRenderedPageBreak/>
+        <w:t>What is TCP Three-Way han</w:t>
+      </w:r>
+      <w:r>
+        <w:t>dshake?</w:t>
       </w:r>
     </w:p>
     <w:p>
       <w:pPr>
         <w:pStyle w:val="Heading2"/>
-        <w:numPr>
-          <w:ilvl w:val="1"/>
-          <w:numId w:val="1"/>
-        </w:numPr>
-        <w:rPr/>
       </w:pPr>
       <w:bookmarkStart w:id="51" w:name="__RefHeading___Toc533_1413134341"/>
       <w:bookmarkEnd w:id="51"/>
       <w:r>
-        <w:rPr/>
         <w:t>What is MAC address?</w:t>
       </w:r>
     </w:p>
     <w:p>
       <w:pPr>
-        <w:pStyle w:val="Normal"/>
         <w:rPr>
           <w:rFonts w:ascii="Cambria" w:hAnsi="Cambria"/>
-          <w:color w:val="auto"/>
           <w:sz w:val="28"/>
           <w:szCs w:val="28"/>
           <w:lang w:val="en-US"/>
@@ -4159,54 +3803,37 @@
       <w:r>
         <w:rPr>
           <w:rFonts w:ascii="Liberation Serif" w:hAnsi="Liberation Serif"/>
-          <w:b w:val="false"/>
-          <w:bCs w:val="false"/>
-          <w:color w:val="auto"/>
           <w:sz w:val="28"/>
           <w:szCs w:val="28"/>
           <w:lang w:val="en-US"/>
         </w:rPr>
-        <w:t xml:space="preserve">MAC address is a unique identifier that is assigned to a NIC (Network Interface Controller/ Card). It consists of a 48 bit or 64-bit address, which is associated with the network adapter. MAC address can be in hexadecimal format. The full form of MAC address is Media Access Control address. </w:t>
+        <w:t>MAC address is a unique identifier that is assigned to a NIC (Network Interface Controller/ Card). It consists of a 48 bit or 64-bit address, which is associated with the network adapter. MAC address can be in hexadecimal forma</w:t>
+      </w:r>
+      <w:r>
+        <w:rPr>
+          <w:rFonts w:ascii="Liberation Serif" w:hAnsi="Liberation Serif"/>
+          <w:sz w:val="28"/>
+          <w:szCs w:val="28"/>
+          <w:lang w:val="en-US"/>
+        </w:rPr>
+        <w:t xml:space="preserve">t. The full form of MAC address is Media Access Control address. </w:t>
       </w:r>
     </w:p>
     <w:p>
       <w:pPr>
         <w:pStyle w:val="Heading2"/>
-        <w:numPr>
-          <w:ilvl w:val="1"/>
-          <w:numId w:val="1"/>
-        </w:numPr>
-        <w:rPr/>
       </w:pPr>
       <w:bookmarkStart w:id="52" w:name="__RefHeading___Toc591_1413134341"/>
       <w:bookmarkEnd w:id="52"/>
       <w:r>
-        <w:rPr/>
-        <w:t xml:space="preserve">What is an </w:t>
-      </w:r>
-      <w:r>
-        <w:rPr/>
-        <w:t>A</w:t>
-      </w:r>
-      <w:r>
-        <w:rPr/>
-        <w:t xml:space="preserve">nalog Signal </w:t>
-      </w:r>
-      <w:r>
-        <w:rPr/>
-        <w:t>and D</w:t>
-      </w:r>
-      <w:r>
-        <w:rPr/>
-        <w:t>igital Signal?</w:t>
-      </w:r>
-    </w:p>
-    <w:p>
-      <w:pPr>
-        <w:pStyle w:val="TextBody"/>
-        <w:rPr/>
-      </w:pPr>
-      <w:hyperlink r:id="rId15">
+        <w:t>What is an Analog Signal and Digital Signal?</w:t>
+      </w:r>
+    </w:p>
+    <w:p>
+      <w:pPr>
+        <w:pStyle w:val="BodyText"/>
+      </w:pPr>
+      <w:hyperlink r:id="rId19">
         <w:r>
           <w:rPr>
             <w:rStyle w:val="InternetLink"/>
@@ -4218,36 +3845,33 @@
     <w:p>
       <w:pPr>
         <w:pStyle w:val="Heading2"/>
-        <w:numPr>
-          <w:ilvl w:val="1"/>
-          <w:numId w:val="1"/>
-        </w:numPr>
-        <w:spacing w:before="200" w:after="120"/>
-        <w:rPr/>
       </w:pPr>
       <w:bookmarkStart w:id="53" w:name="__RefHeading___Toc541_1413134341"/>
       <w:bookmarkEnd w:id="53"/>
       <w:r>
-        <w:rPr/>
-        <w:t>What is modem? What are the advantages?</w:t>
+        <w:t xml:space="preserve">What is </w:t>
+      </w:r>
+      <w:r>
+        <w:t>modem? What are the advantages?</w:t>
       </w:r>
     </w:p>
     <w:sectPr>
-      <w:type w:val="nextPage"/>
       <w:pgSz w:w="11906" w:h="16838"/>
-      <w:pgMar w:left="1440" w:right="1440" w:header="0" w:top="1440" w:footer="0" w:bottom="1440" w:gutter="0"/>
-      <w:pgNumType w:fmt="decimal"/>
-      <w:formProt w:val="false"/>
-      <w:textDirection w:val="lrTb"/>
-      <w:docGrid w:type="default" w:linePitch="360" w:charSpace="4096"/>
+      <w:pgMar w:top="1440" w:right="1440" w:bottom="1440" w:left="1440" w:header="0" w:footer="0" w:gutter="0"/>
+      <w:cols w:space="720"/>
+      <w:formProt w:val="0"/>
+      <w:docGrid w:linePitch="360" w:charSpace="4096"/>
     </w:sectPr>
   </w:body>
 </w:document>
 </file>
 
 <file path=word/numbering.xml><?xml version="1.0" encoding="utf-8"?>
-<w:numbering xmlns:w="http://schemas.openxmlformats.org/wordprocessingml/2006/main" xmlns:o="urn:schemas-microsoft-com:office:office" xmlns:r="http://schemas.openxmlformats.org/officeDocument/2006/relationships" xmlns:v="urn:schemas-microsoft-com:vml">
-  <w:abstractNum w:abstractNumId="1">
+<w:numbering xmlns:wpc="http://schemas.microsoft.com/office/word/2010/wordprocessingCanvas" xmlns:cx="http://schemas.microsoft.com/office/drawing/2014/chartex" xmlns:cx1="http://schemas.microsoft.com/office/drawing/2015/9/8/chartex" xmlns:cx2="http://schemas.microsoft.com/office/drawing/2015/10/21/chartex" xmlns:cx3="http://schemas.microsoft.com/office/drawing/2016/5/9/chartex" xmlns:cx4="http://schemas.microsoft.com/office/drawing/2016/5/10/chartex" xmlns:cx5="http://schemas.microsoft.com/office/drawing/2016/5/11/chartex" xmlns:cx6="http://schemas.microsoft.com/office/drawing/2016/5/12/chartex" xmlns:cx7="http://schemas.microsoft.com/office/drawing/2016/5/13/chartex" xmlns:cx8="http://schemas.microsoft.com/office/drawing/2016/5/14/chartex" xmlns:mc="http://schemas.openxmlformats.org/markup-compatibility/2006" xmlns:aink="http://schemas.microsoft.com/office/drawing/2016/ink" xmlns:am3d="http://schemas.microsoft.com/office/drawing/2017/model3d" xmlns:o="urn:schemas-microsoft-com:office:office" xmlns:r="http://schemas.openxmlformats.org/officeDocument/2006/relationships" xmlns:m="http://schemas.openxmlformats.org/officeDocument/2006/math" xmlns:v="urn:schemas-microsoft-com:vml" xmlns:wp14="http://schemas.microsoft.com/office/word/2010/wordprocessingDrawing" xmlns:wp="http://schemas.openxmlformats.org/drawingml/2006/wordprocessingDrawing" xmlns:w10="urn:schemas-microsoft-com:office:word" xmlns:w="http://schemas.openxmlformats.org/wordprocessingml/2006/main" xmlns:w14="http://schemas.microsoft.com/office/word/2010/wordml" xmlns:w15="http://schemas.microsoft.com/office/word/2012/wordml" xmlns:w16cex="http://schemas.microsoft.com/office/word/2018/wordml/cex" xmlns:w16cid="http://schemas.microsoft.com/office/word/2016/wordml/cid" xmlns:w16="http://schemas.microsoft.com/office/word/2018/wordml" xmlns:w16se="http://schemas.microsoft.com/office/word/2015/wordml/symex" xmlns:wpg="http://schemas.microsoft.com/office/word/2010/wordprocessingGroup" xmlns:wpi="http://schemas.microsoft.com/office/word/2010/wordprocessingInk" xmlns:wne="http://schemas.microsoft.com/office/word/2006/wordml" xmlns:wps="http://schemas.microsoft.com/office/word/2010/wordprocessingShape" mc:Ignorable="w14 w15 w16se w16cid w16 w16cex wp14">
+  <w:abstractNum w:abstractNumId="0" w15:restartNumberingAfterBreak="0">
+    <w:nsid w:val="059A0B6A"/>
+    <w:multiLevelType w:val="multilevel"/>
+    <w:tmpl w:val="102015B0"/>
     <w:lvl w:ilvl="0">
       <w:start w:val="1"/>
       <w:numFmt w:val="none"/>
@@ -4255,92 +3879,235 @@
       <w:lvlText w:val=""/>
       <w:lvlJc w:val="left"/>
       <w:pPr>
-        <w:ind w:left="0" w:hanging="0"/>
+        <w:ind w:left="0" w:firstLine="0"/>
       </w:pPr>
     </w:lvl>
     <w:lvl w:ilvl="1">
       <w:start w:val="1"/>
+      <w:numFmt w:val="none"/>
       <w:pStyle w:val="Heading2"/>
+      <w:suff w:val="nothing"/>
+      <w:lvlText w:val=""/>
+      <w:lvlJc w:val="left"/>
+      <w:pPr>
+        <w:ind w:left="0" w:firstLine="0"/>
+      </w:pPr>
+    </w:lvl>
+    <w:lvl w:ilvl="2">
+      <w:start w:val="1"/>
       <w:numFmt w:val="none"/>
       <w:suff w:val="nothing"/>
       <w:lvlText w:val=""/>
       <w:lvlJc w:val="left"/>
       <w:pPr>
-        <w:ind w:left="0" w:hanging="0"/>
-      </w:pPr>
-    </w:lvl>
-    <w:lvl w:ilvl="2">
+        <w:ind w:left="0" w:firstLine="0"/>
+      </w:pPr>
+    </w:lvl>
+    <w:lvl w:ilvl="3">
       <w:start w:val="1"/>
       <w:numFmt w:val="none"/>
       <w:suff w:val="nothing"/>
       <w:lvlText w:val=""/>
       <w:lvlJc w:val="left"/>
       <w:pPr>
-        <w:ind w:left="0" w:hanging="0"/>
-      </w:pPr>
-    </w:lvl>
-    <w:lvl w:ilvl="3">
+        <w:ind w:left="0" w:firstLine="0"/>
+      </w:pPr>
+    </w:lvl>
+    <w:lvl w:ilvl="4">
       <w:start w:val="1"/>
       <w:numFmt w:val="none"/>
       <w:suff w:val="nothing"/>
       <w:lvlText w:val=""/>
       <w:lvlJc w:val="left"/>
       <w:pPr>
-        <w:ind w:left="0" w:hanging="0"/>
-      </w:pPr>
-    </w:lvl>
-    <w:lvl w:ilvl="4">
+        <w:ind w:left="0" w:firstLine="0"/>
+      </w:pPr>
+    </w:lvl>
+    <w:lvl w:ilvl="5">
       <w:start w:val="1"/>
       <w:numFmt w:val="none"/>
       <w:suff w:val="nothing"/>
       <w:lvlText w:val=""/>
       <w:lvlJc w:val="left"/>
       <w:pPr>
-        <w:ind w:left="0" w:hanging="0"/>
-      </w:pPr>
-    </w:lvl>
-    <w:lvl w:ilvl="5">
+        <w:ind w:left="0" w:firstLine="0"/>
+      </w:pPr>
+    </w:lvl>
+    <w:lvl w:ilvl="6">
       <w:start w:val="1"/>
       <w:numFmt w:val="none"/>
       <w:suff w:val="nothing"/>
       <w:lvlText w:val=""/>
       <w:lvlJc w:val="left"/>
       <w:pPr>
-        <w:ind w:left="0" w:hanging="0"/>
-      </w:pPr>
-    </w:lvl>
-    <w:lvl w:ilvl="6">
+        <w:ind w:left="0" w:firstLine="0"/>
+      </w:pPr>
+    </w:lvl>
+    <w:lvl w:ilvl="7">
       <w:start w:val="1"/>
       <w:numFmt w:val="none"/>
       <w:suff w:val="nothing"/>
       <w:lvlText w:val=""/>
       <w:lvlJc w:val="left"/>
       <w:pPr>
-        <w:ind w:left="0" w:hanging="0"/>
-      </w:pPr>
-    </w:lvl>
-    <w:lvl w:ilvl="7">
+        <w:ind w:left="0" w:firstLine="0"/>
+      </w:pPr>
+    </w:lvl>
+    <w:lvl w:ilvl="8">
       <w:start w:val="1"/>
       <w:numFmt w:val="none"/>
       <w:suff w:val="nothing"/>
       <w:lvlText w:val=""/>
       <w:lvlJc w:val="left"/>
       <w:pPr>
-        <w:ind w:left="0" w:hanging="0"/>
-      </w:pPr>
+        <w:ind w:left="0" w:firstLine="0"/>
+      </w:pPr>
+    </w:lvl>
+  </w:abstractNum>
+  <w:abstractNum w:abstractNumId="1" w15:restartNumberingAfterBreak="0">
+    <w:nsid w:val="0FFF6D59"/>
+    <w:multiLevelType w:val="multilevel"/>
+    <w:tmpl w:val="5F9A0060"/>
+    <w:lvl w:ilvl="0">
+      <w:start w:val="1"/>
+      <w:numFmt w:val="bullet"/>
+      <w:lvlText w:val=""/>
+      <w:lvlJc w:val="left"/>
+      <w:pPr>
+        <w:tabs>
+          <w:tab w:val="num" w:pos="720"/>
+        </w:tabs>
+        <w:ind w:left="720" w:hanging="360"/>
+      </w:pPr>
+      <w:rPr>
+        <w:rFonts w:ascii="Symbol" w:hAnsi="Symbol" w:cs="OpenSymbol" w:hint="default"/>
+      </w:rPr>
+    </w:lvl>
+    <w:lvl w:ilvl="1">
+      <w:start w:val="1"/>
+      <w:numFmt w:val="bullet"/>
+      <w:lvlText w:val="◦"/>
+      <w:lvlJc w:val="left"/>
+      <w:pPr>
+        <w:tabs>
+          <w:tab w:val="num" w:pos="1080"/>
+        </w:tabs>
+        <w:ind w:left="1080" w:hanging="360"/>
+      </w:pPr>
+      <w:rPr>
+        <w:rFonts w:ascii="OpenSymbol" w:hAnsi="OpenSymbol" w:cs="OpenSymbol" w:hint="default"/>
+      </w:rPr>
+    </w:lvl>
+    <w:lvl w:ilvl="2">
+      <w:start w:val="1"/>
+      <w:numFmt w:val="bullet"/>
+      <w:lvlText w:val="▪"/>
+      <w:lvlJc w:val="left"/>
+      <w:pPr>
+        <w:tabs>
+          <w:tab w:val="num" w:pos="1440"/>
+        </w:tabs>
+        <w:ind w:left="1440" w:hanging="360"/>
+      </w:pPr>
+      <w:rPr>
+        <w:rFonts w:ascii="OpenSymbol" w:hAnsi="OpenSymbol" w:cs="OpenSymbol" w:hint="default"/>
+      </w:rPr>
+    </w:lvl>
+    <w:lvl w:ilvl="3">
+      <w:start w:val="1"/>
+      <w:numFmt w:val="bullet"/>
+      <w:lvlText w:val=""/>
+      <w:lvlJc w:val="left"/>
+      <w:pPr>
+        <w:tabs>
+          <w:tab w:val="num" w:pos="1800"/>
+        </w:tabs>
+        <w:ind w:left="1800" w:hanging="360"/>
+      </w:pPr>
+      <w:rPr>
+        <w:rFonts w:ascii="Symbol" w:hAnsi="Symbol" w:cs="OpenSymbol" w:hint="default"/>
+      </w:rPr>
+    </w:lvl>
+    <w:lvl w:ilvl="4">
+      <w:start w:val="1"/>
+      <w:numFmt w:val="bullet"/>
+      <w:lvlText w:val="◦"/>
+      <w:lvlJc w:val="left"/>
+      <w:pPr>
+        <w:tabs>
+          <w:tab w:val="num" w:pos="2160"/>
+        </w:tabs>
+        <w:ind w:left="2160" w:hanging="360"/>
+      </w:pPr>
+      <w:rPr>
+        <w:rFonts w:ascii="OpenSymbol" w:hAnsi="OpenSymbol" w:cs="OpenSymbol" w:hint="default"/>
+      </w:rPr>
+    </w:lvl>
+    <w:lvl w:ilvl="5">
+      <w:start w:val="1"/>
+      <w:numFmt w:val="bullet"/>
+      <w:lvlText w:val="▪"/>
+      <w:lvlJc w:val="left"/>
+      <w:pPr>
+        <w:tabs>
+          <w:tab w:val="num" w:pos="2520"/>
+        </w:tabs>
+        <w:ind w:left="2520" w:hanging="360"/>
+      </w:pPr>
+      <w:rPr>
+        <w:rFonts w:ascii="OpenSymbol" w:hAnsi="OpenSymbol" w:cs="OpenSymbol" w:hint="default"/>
+      </w:rPr>
+    </w:lvl>
+    <w:lvl w:ilvl="6">
+      <w:start w:val="1"/>
+      <w:numFmt w:val="bullet"/>
+      <w:lvlText w:val=""/>
+      <w:lvlJc w:val="left"/>
+      <w:pPr>
+        <w:tabs>
+          <w:tab w:val="num" w:pos="2880"/>
+        </w:tabs>
+        <w:ind w:left="2880" w:hanging="360"/>
+      </w:pPr>
+      <w:rPr>
+        <w:rFonts w:ascii="Symbol" w:hAnsi="Symbol" w:cs="OpenSymbol" w:hint="default"/>
+      </w:rPr>
+    </w:lvl>
+    <w:lvl w:ilvl="7">
+      <w:start w:val="1"/>
+      <w:numFmt w:val="bullet"/>
+      <w:lvlText w:val="◦"/>
+      <w:lvlJc w:val="left"/>
+      <w:pPr>
+        <w:tabs>
+          <w:tab w:val="num" w:pos="3240"/>
+        </w:tabs>
+        <w:ind w:left="3240" w:hanging="360"/>
+      </w:pPr>
+      <w:rPr>
+        <w:rFonts w:ascii="OpenSymbol" w:hAnsi="OpenSymbol" w:cs="OpenSymbol" w:hint="default"/>
+      </w:rPr>
     </w:lvl>
     <w:lvl w:ilvl="8">
       <w:start w:val="1"/>
-      <w:numFmt w:val="none"/>
-      <w:suff w:val="nothing"/>
-      <w:lvlText w:val=""/>
-      <w:lvlJc w:val="left"/>
-      <w:pPr>
-        <w:ind w:left="0" w:hanging="0"/>
-      </w:pPr>
+      <w:numFmt w:val="bullet"/>
+      <w:lvlText w:val="▪"/>
+      <w:lvlJc w:val="left"/>
+      <w:pPr>
+        <w:tabs>
+          <w:tab w:val="num" w:pos="3600"/>
+        </w:tabs>
+        <w:ind w:left="3600" w:hanging="360"/>
+      </w:pPr>
+      <w:rPr>
+        <w:rFonts w:ascii="OpenSymbol" w:hAnsi="OpenSymbol" w:cs="OpenSymbol" w:hint="default"/>
+      </w:rPr>
     </w:lvl>
   </w:abstractNum>
-  <w:abstractNum w:abstractNumId="2">
+  <w:abstractNum w:abstractNumId="2" w15:restartNumberingAfterBreak="0">
+    <w:nsid w:val="149012E8"/>
+    <w:multiLevelType w:val="multilevel"/>
+    <w:tmpl w:val="E2765C94"/>
     <w:lvl w:ilvl="0">
       <w:start w:val="1"/>
       <w:numFmt w:val="bullet"/>
@@ -4353,8 +4120,7 @@
         <w:ind w:left="720" w:hanging="360"/>
       </w:pPr>
       <w:rPr>
-        <w:rFonts w:ascii="Symbol" w:hAnsi="Symbol" w:cs="Symbol" w:hint="default"/>
-        <w:rFonts w:cs="OpenSymbol"/>
+        <w:rFonts w:ascii="Symbol" w:hAnsi="Symbol" w:cs="OpenSymbol" w:hint="default"/>
       </w:rPr>
     </w:lvl>
     <w:lvl w:ilvl="1">
@@ -4370,7 +4136,6 @@
       </w:pPr>
       <w:rPr>
         <w:rFonts w:ascii="OpenSymbol" w:hAnsi="OpenSymbol" w:cs="OpenSymbol" w:hint="default"/>
-        <w:rFonts w:cs="OpenSymbol"/>
       </w:rPr>
     </w:lvl>
     <w:lvl w:ilvl="2">
@@ -4386,7 +4151,6 @@
       </w:pPr>
       <w:rPr>
         <w:rFonts w:ascii="OpenSymbol" w:hAnsi="OpenSymbol" w:cs="OpenSymbol" w:hint="default"/>
-        <w:rFonts w:cs="OpenSymbol"/>
       </w:rPr>
     </w:lvl>
     <w:lvl w:ilvl="3">
@@ -4401,8 +4165,7 @@
         <w:ind w:left="1800" w:hanging="360"/>
       </w:pPr>
       <w:rPr>
-        <w:rFonts w:ascii="Symbol" w:hAnsi="Symbol" w:cs="Symbol" w:hint="default"/>
-        <w:rFonts w:cs="OpenSymbol"/>
+        <w:rFonts w:ascii="Symbol" w:hAnsi="Symbol" w:cs="OpenSymbol" w:hint="default"/>
       </w:rPr>
     </w:lvl>
     <w:lvl w:ilvl="4">
@@ -4418,7 +4181,6 @@
       </w:pPr>
       <w:rPr>
         <w:rFonts w:ascii="OpenSymbol" w:hAnsi="OpenSymbol" w:cs="OpenSymbol" w:hint="default"/>
-        <w:rFonts w:cs="OpenSymbol"/>
       </w:rPr>
     </w:lvl>
     <w:lvl w:ilvl="5">
@@ -4434,7 +4196,6 @@
       </w:pPr>
       <w:rPr>
         <w:rFonts w:ascii="OpenSymbol" w:hAnsi="OpenSymbol" w:cs="OpenSymbol" w:hint="default"/>
-        <w:rFonts w:cs="OpenSymbol"/>
       </w:rPr>
     </w:lvl>
     <w:lvl w:ilvl="6">
@@ -4449,8 +4210,7 @@
         <w:ind w:left="2880" w:hanging="360"/>
       </w:pPr>
       <w:rPr>
-        <w:rFonts w:ascii="Symbol" w:hAnsi="Symbol" w:cs="Symbol" w:hint="default"/>
-        <w:rFonts w:cs="OpenSymbol"/>
+        <w:rFonts w:ascii="Symbol" w:hAnsi="Symbol" w:cs="OpenSymbol" w:hint="default"/>
       </w:rPr>
     </w:lvl>
     <w:lvl w:ilvl="7">
@@ -4466,7 +4226,6 @@
       </w:pPr>
       <w:rPr>
         <w:rFonts w:ascii="OpenSymbol" w:hAnsi="OpenSymbol" w:cs="OpenSymbol" w:hint="default"/>
-        <w:rFonts w:cs="OpenSymbol"/>
       </w:rPr>
     </w:lvl>
     <w:lvl w:ilvl="8">
@@ -4482,11 +4241,13 @@
       </w:pPr>
       <w:rPr>
         <w:rFonts w:ascii="OpenSymbol" w:hAnsi="OpenSymbol" w:cs="OpenSymbol" w:hint="default"/>
-        <w:rFonts w:cs="OpenSymbol"/>
       </w:rPr>
     </w:lvl>
   </w:abstractNum>
-  <w:abstractNum w:abstractNumId="3">
+  <w:abstractNum w:abstractNumId="3" w15:restartNumberingAfterBreak="0">
+    <w:nsid w:val="18FC3AF0"/>
+    <w:multiLevelType w:val="multilevel"/>
+    <w:tmpl w:val="70FE6128"/>
     <w:lvl w:ilvl="0">
       <w:start w:val="1"/>
       <w:numFmt w:val="bullet"/>
@@ -4499,8 +4260,7 @@
         <w:ind w:left="720" w:hanging="360"/>
       </w:pPr>
       <w:rPr>
-        <w:rFonts w:ascii="Symbol" w:hAnsi="Symbol" w:cs="Symbol" w:hint="default"/>
-        <w:rFonts w:cs="OpenSymbol"/>
+        <w:rFonts w:ascii="Symbol" w:hAnsi="Symbol" w:cs="OpenSymbol" w:hint="default"/>
       </w:rPr>
     </w:lvl>
     <w:lvl w:ilvl="1">
@@ -4516,7 +4276,6 @@
       </w:pPr>
       <w:rPr>
         <w:rFonts w:ascii="OpenSymbol" w:hAnsi="OpenSymbol" w:cs="OpenSymbol" w:hint="default"/>
-        <w:rFonts w:cs="OpenSymbol"/>
       </w:rPr>
     </w:lvl>
     <w:lvl w:ilvl="2">
@@ -4532,7 +4291,6 @@
       </w:pPr>
       <w:rPr>
         <w:rFonts w:ascii="OpenSymbol" w:hAnsi="OpenSymbol" w:cs="OpenSymbol" w:hint="default"/>
-        <w:rFonts w:cs="OpenSymbol"/>
       </w:rPr>
     </w:lvl>
     <w:lvl w:ilvl="3">
@@ -4547,8 +4305,7 @@
         <w:ind w:left="1800" w:hanging="360"/>
       </w:pPr>
       <w:rPr>
-        <w:rFonts w:ascii="Symbol" w:hAnsi="Symbol" w:cs="Symbol" w:hint="default"/>
-        <w:rFonts w:cs="OpenSymbol"/>
+        <w:rFonts w:ascii="Symbol" w:hAnsi="Symbol" w:cs="OpenSymbol" w:hint="default"/>
       </w:rPr>
     </w:lvl>
     <w:lvl w:ilvl="4">
@@ -4564,7 +4321,6 @@
       </w:pPr>
       <w:rPr>
         <w:rFonts w:ascii="OpenSymbol" w:hAnsi="OpenSymbol" w:cs="OpenSymbol" w:hint="default"/>
-        <w:rFonts w:cs="OpenSymbol"/>
       </w:rPr>
     </w:lvl>
     <w:lvl w:ilvl="5">
@@ -4580,7 +4336,6 @@
       </w:pPr>
       <w:rPr>
         <w:rFonts w:ascii="OpenSymbol" w:hAnsi="OpenSymbol" w:cs="OpenSymbol" w:hint="default"/>
-        <w:rFonts w:cs="OpenSymbol"/>
       </w:rPr>
     </w:lvl>
     <w:lvl w:ilvl="6">
@@ -4595,8 +4350,7 @@
         <w:ind w:left="2880" w:hanging="360"/>
       </w:pPr>
       <w:rPr>
-        <w:rFonts w:ascii="Symbol" w:hAnsi="Symbol" w:cs="Symbol" w:hint="default"/>
-        <w:rFonts w:cs="OpenSymbol"/>
+        <w:rFonts w:ascii="Symbol" w:hAnsi="Symbol" w:cs="OpenSymbol" w:hint="default"/>
       </w:rPr>
     </w:lvl>
     <w:lvl w:ilvl="7">
@@ -4612,7 +4366,6 @@
       </w:pPr>
       <w:rPr>
         <w:rFonts w:ascii="OpenSymbol" w:hAnsi="OpenSymbol" w:cs="OpenSymbol" w:hint="default"/>
-        <w:rFonts w:cs="OpenSymbol"/>
       </w:rPr>
     </w:lvl>
     <w:lvl w:ilvl="8">
@@ -4628,11 +4381,13 @@
       </w:pPr>
       <w:rPr>
         <w:rFonts w:ascii="OpenSymbol" w:hAnsi="OpenSymbol" w:cs="OpenSymbol" w:hint="default"/>
-        <w:rFonts w:cs="OpenSymbol"/>
       </w:rPr>
     </w:lvl>
   </w:abstractNum>
-  <w:abstractNum w:abstractNumId="4">
+  <w:abstractNum w:abstractNumId="4" w15:restartNumberingAfterBreak="0">
+    <w:nsid w:val="1CEE15EB"/>
+    <w:multiLevelType w:val="multilevel"/>
+    <w:tmpl w:val="1E2491DE"/>
     <w:lvl w:ilvl="0">
       <w:start w:val="1"/>
       <w:numFmt w:val="bullet"/>
@@ -4645,8 +4400,7 @@
         <w:ind w:left="720" w:hanging="360"/>
       </w:pPr>
       <w:rPr>
-        <w:rFonts w:ascii="Symbol" w:hAnsi="Symbol" w:cs="Symbol" w:hint="default"/>
-        <w:rFonts w:cs="OpenSymbol"/>
+        <w:rFonts w:ascii="Symbol" w:hAnsi="Symbol" w:cs="OpenSymbol" w:hint="default"/>
       </w:rPr>
     </w:lvl>
     <w:lvl w:ilvl="1">
@@ -4662,7 +4416,6 @@
       </w:pPr>
       <w:rPr>
         <w:rFonts w:ascii="OpenSymbol" w:hAnsi="OpenSymbol" w:cs="OpenSymbol" w:hint="default"/>
-        <w:rFonts w:cs="OpenSymbol"/>
       </w:rPr>
     </w:lvl>
     <w:lvl w:ilvl="2">
@@ -4678,7 +4431,6 @@
       </w:pPr>
       <w:rPr>
         <w:rFonts w:ascii="OpenSymbol" w:hAnsi="OpenSymbol" w:cs="OpenSymbol" w:hint="default"/>
-        <w:rFonts w:cs="OpenSymbol"/>
       </w:rPr>
     </w:lvl>
     <w:lvl w:ilvl="3">
@@ -4693,8 +4445,7 @@
         <w:ind w:left="1800" w:hanging="360"/>
       </w:pPr>
       <w:rPr>
-        <w:rFonts w:ascii="Symbol" w:hAnsi="Symbol" w:cs="Symbol" w:hint="default"/>
-        <w:rFonts w:cs="OpenSymbol"/>
+        <w:rFonts w:ascii="Symbol" w:hAnsi="Symbol" w:cs="OpenSymbol" w:hint="default"/>
       </w:rPr>
     </w:lvl>
     <w:lvl w:ilvl="4">
@@ -4710,7 +4461,6 @@
       </w:pPr>
       <w:rPr>
         <w:rFonts w:ascii="OpenSymbol" w:hAnsi="OpenSymbol" w:cs="OpenSymbol" w:hint="default"/>
-        <w:rFonts w:cs="OpenSymbol"/>
       </w:rPr>
     </w:lvl>
     <w:lvl w:ilvl="5">
@@ -4726,7 +4476,6 @@
       </w:pPr>
       <w:rPr>
         <w:rFonts w:ascii="OpenSymbol" w:hAnsi="OpenSymbol" w:cs="OpenSymbol" w:hint="default"/>
-        <w:rFonts w:cs="OpenSymbol"/>
       </w:rPr>
     </w:lvl>
     <w:lvl w:ilvl="6">
@@ -4741,8 +4490,7 @@
         <w:ind w:left="2880" w:hanging="360"/>
       </w:pPr>
       <w:rPr>
-        <w:rFonts w:ascii="Symbol" w:hAnsi="Symbol" w:cs="Symbol" w:hint="default"/>
-        <w:rFonts w:cs="OpenSymbol"/>
+        <w:rFonts w:ascii="Symbol" w:hAnsi="Symbol" w:cs="OpenSymbol" w:hint="default"/>
       </w:rPr>
     </w:lvl>
     <w:lvl w:ilvl="7">
@@ -4758,7 +4506,6 @@
       </w:pPr>
       <w:rPr>
         <w:rFonts w:ascii="OpenSymbol" w:hAnsi="OpenSymbol" w:cs="OpenSymbol" w:hint="default"/>
-        <w:rFonts w:cs="OpenSymbol"/>
       </w:rPr>
     </w:lvl>
     <w:lvl w:ilvl="8">
@@ -4774,11 +4521,13 @@
       </w:pPr>
       <w:rPr>
         <w:rFonts w:ascii="OpenSymbol" w:hAnsi="OpenSymbol" w:cs="OpenSymbol" w:hint="default"/>
-        <w:rFonts w:cs="OpenSymbol"/>
       </w:rPr>
     </w:lvl>
   </w:abstractNum>
-  <w:abstractNum w:abstractNumId="5">
+  <w:abstractNum w:abstractNumId="5" w15:restartNumberingAfterBreak="0">
+    <w:nsid w:val="248E1687"/>
+    <w:multiLevelType w:val="multilevel"/>
+    <w:tmpl w:val="F7DC7C4C"/>
     <w:lvl w:ilvl="0">
       <w:start w:val="1"/>
       <w:numFmt w:val="bullet"/>
@@ -4791,8 +4540,7 @@
         <w:ind w:left="720" w:hanging="360"/>
       </w:pPr>
       <w:rPr>
-        <w:rFonts w:ascii="Symbol" w:hAnsi="Symbol" w:cs="Symbol" w:hint="default"/>
-        <w:rFonts w:cs="OpenSymbol"/>
+        <w:rFonts w:ascii="Symbol" w:hAnsi="Symbol" w:cs="OpenSymbol" w:hint="default"/>
       </w:rPr>
     </w:lvl>
     <w:lvl w:ilvl="1">
@@ -4808,7 +4556,6 @@
       </w:pPr>
       <w:rPr>
         <w:rFonts w:ascii="OpenSymbol" w:hAnsi="OpenSymbol" w:cs="OpenSymbol" w:hint="default"/>
-        <w:rFonts w:cs="OpenSymbol"/>
       </w:rPr>
     </w:lvl>
     <w:lvl w:ilvl="2">
@@ -4824,7 +4571,6 @@
       </w:pPr>
       <w:rPr>
         <w:rFonts w:ascii="OpenSymbol" w:hAnsi="OpenSymbol" w:cs="OpenSymbol" w:hint="default"/>
-        <w:rFonts w:cs="OpenSymbol"/>
       </w:rPr>
     </w:lvl>
     <w:lvl w:ilvl="3">
@@ -4839,8 +4585,7 @@
         <w:ind w:left="1800" w:hanging="360"/>
       </w:pPr>
       <w:rPr>
-        <w:rFonts w:ascii="Symbol" w:hAnsi="Symbol" w:cs="Symbol" w:hint="default"/>
-        <w:rFonts w:cs="OpenSymbol"/>
+        <w:rFonts w:ascii="Symbol" w:hAnsi="Symbol" w:cs="OpenSymbol" w:hint="default"/>
       </w:rPr>
     </w:lvl>
     <w:lvl w:ilvl="4">
@@ -4856,7 +4601,6 @@
       </w:pPr>
       <w:rPr>
         <w:rFonts w:ascii="OpenSymbol" w:hAnsi="OpenSymbol" w:cs="OpenSymbol" w:hint="default"/>
-        <w:rFonts w:cs="OpenSymbol"/>
       </w:rPr>
     </w:lvl>
     <w:lvl w:ilvl="5">
@@ -4872,7 +4616,6 @@
       </w:pPr>
       <w:rPr>
         <w:rFonts w:ascii="OpenSymbol" w:hAnsi="OpenSymbol" w:cs="OpenSymbol" w:hint="default"/>
-        <w:rFonts w:cs="OpenSymbol"/>
       </w:rPr>
     </w:lvl>
     <w:lvl w:ilvl="6">
@@ -4887,8 +4630,7 @@
         <w:ind w:left="2880" w:hanging="360"/>
       </w:pPr>
       <w:rPr>
-        <w:rFonts w:ascii="Symbol" w:hAnsi="Symbol" w:cs="Symbol" w:hint="default"/>
-        <w:rFonts w:cs="OpenSymbol"/>
+        <w:rFonts w:ascii="Symbol" w:hAnsi="Symbol" w:cs="OpenSymbol" w:hint="default"/>
       </w:rPr>
     </w:lvl>
     <w:lvl w:ilvl="7">
@@ -4904,7 +4646,6 @@
       </w:pPr>
       <w:rPr>
         <w:rFonts w:ascii="OpenSymbol" w:hAnsi="OpenSymbol" w:cs="OpenSymbol" w:hint="default"/>
-        <w:rFonts w:cs="OpenSymbol"/>
       </w:rPr>
     </w:lvl>
     <w:lvl w:ilvl="8">
@@ -4920,157 +4661,13 @@
       </w:pPr>
       <w:rPr>
         <w:rFonts w:ascii="OpenSymbol" w:hAnsi="OpenSymbol" w:cs="OpenSymbol" w:hint="default"/>
-        <w:rFonts w:cs="OpenSymbol"/>
       </w:rPr>
     </w:lvl>
   </w:abstractNum>
-  <w:abstractNum w:abstractNumId="6">
-    <w:lvl w:ilvl="0">
-      <w:start w:val="1"/>
-      <w:numFmt w:val="bullet"/>
-      <w:lvlText w:val=""/>
-      <w:lvlJc w:val="left"/>
-      <w:pPr>
-        <w:tabs>
-          <w:tab w:val="num" w:pos="720"/>
-        </w:tabs>
-        <w:ind w:left="720" w:hanging="360"/>
-      </w:pPr>
-      <w:rPr>
-        <w:rFonts w:ascii="Symbol" w:hAnsi="Symbol" w:cs="Symbol" w:hint="default"/>
-        <w:rFonts w:cs="OpenSymbol"/>
-      </w:rPr>
-    </w:lvl>
-    <w:lvl w:ilvl="1">
-      <w:start w:val="1"/>
-      <w:numFmt w:val="bullet"/>
-      <w:lvlText w:val="◦"/>
-      <w:lvlJc w:val="left"/>
-      <w:pPr>
-        <w:tabs>
-          <w:tab w:val="num" w:pos="1080"/>
-        </w:tabs>
-        <w:ind w:left="1080" w:hanging="360"/>
-      </w:pPr>
-      <w:rPr>
-        <w:rFonts w:ascii="OpenSymbol" w:hAnsi="OpenSymbol" w:cs="OpenSymbol" w:hint="default"/>
-        <w:rFonts w:cs="OpenSymbol"/>
-      </w:rPr>
-    </w:lvl>
-    <w:lvl w:ilvl="2">
-      <w:start w:val="1"/>
-      <w:numFmt w:val="bullet"/>
-      <w:lvlText w:val="▪"/>
-      <w:lvlJc w:val="left"/>
-      <w:pPr>
-        <w:tabs>
-          <w:tab w:val="num" w:pos="1440"/>
-        </w:tabs>
-        <w:ind w:left="1440" w:hanging="360"/>
-      </w:pPr>
-      <w:rPr>
-        <w:rFonts w:ascii="OpenSymbol" w:hAnsi="OpenSymbol" w:cs="OpenSymbol" w:hint="default"/>
-        <w:rFonts w:cs="OpenSymbol"/>
-      </w:rPr>
-    </w:lvl>
-    <w:lvl w:ilvl="3">
-      <w:start w:val="1"/>
-      <w:numFmt w:val="bullet"/>
-      <w:lvlText w:val=""/>
-      <w:lvlJc w:val="left"/>
-      <w:pPr>
-        <w:tabs>
-          <w:tab w:val="num" w:pos="1800"/>
-        </w:tabs>
-        <w:ind w:left="1800" w:hanging="360"/>
-      </w:pPr>
-      <w:rPr>
-        <w:rFonts w:ascii="Symbol" w:hAnsi="Symbol" w:cs="Symbol" w:hint="default"/>
-        <w:rFonts w:cs="OpenSymbol"/>
-      </w:rPr>
-    </w:lvl>
-    <w:lvl w:ilvl="4">
-      <w:start w:val="1"/>
-      <w:numFmt w:val="bullet"/>
-      <w:lvlText w:val="◦"/>
-      <w:lvlJc w:val="left"/>
-      <w:pPr>
-        <w:tabs>
-          <w:tab w:val="num" w:pos="2160"/>
-        </w:tabs>
-        <w:ind w:left="2160" w:hanging="360"/>
-      </w:pPr>
-      <w:rPr>
-        <w:rFonts w:ascii="OpenSymbol" w:hAnsi="OpenSymbol" w:cs="OpenSymbol" w:hint="default"/>
-        <w:rFonts w:cs="OpenSymbol"/>
-      </w:rPr>
-    </w:lvl>
-    <w:lvl w:ilvl="5">
-      <w:start w:val="1"/>
-      <w:numFmt w:val="bullet"/>
-      <w:lvlText w:val="▪"/>
-      <w:lvlJc w:val="left"/>
-      <w:pPr>
-        <w:tabs>
-          <w:tab w:val="num" w:pos="2520"/>
-        </w:tabs>
-        <w:ind w:left="2520" w:hanging="360"/>
-      </w:pPr>
-      <w:rPr>
-        <w:rFonts w:ascii="OpenSymbol" w:hAnsi="OpenSymbol" w:cs="OpenSymbol" w:hint="default"/>
-        <w:rFonts w:cs="OpenSymbol"/>
-      </w:rPr>
-    </w:lvl>
-    <w:lvl w:ilvl="6">
-      <w:start w:val="1"/>
-      <w:numFmt w:val="bullet"/>
-      <w:lvlText w:val=""/>
-      <w:lvlJc w:val="left"/>
-      <w:pPr>
-        <w:tabs>
-          <w:tab w:val="num" w:pos="2880"/>
-        </w:tabs>
-        <w:ind w:left="2880" w:hanging="360"/>
-      </w:pPr>
-      <w:rPr>
-        <w:rFonts w:ascii="Symbol" w:hAnsi="Symbol" w:cs="Symbol" w:hint="default"/>
-        <w:rFonts w:cs="OpenSymbol"/>
-      </w:rPr>
-    </w:lvl>
-    <w:lvl w:ilvl="7">
-      <w:start w:val="1"/>
-      <w:numFmt w:val="bullet"/>
-      <w:lvlText w:val="◦"/>
-      <w:lvlJc w:val="left"/>
-      <w:pPr>
-        <w:tabs>
-          <w:tab w:val="num" w:pos="3240"/>
-        </w:tabs>
-        <w:ind w:left="3240" w:hanging="360"/>
-      </w:pPr>
-      <w:rPr>
-        <w:rFonts w:ascii="OpenSymbol" w:hAnsi="OpenSymbol" w:cs="OpenSymbol" w:hint="default"/>
-        <w:rFonts w:cs="OpenSymbol"/>
-      </w:rPr>
-    </w:lvl>
-    <w:lvl w:ilvl="8">
-      <w:start w:val="1"/>
-      <w:numFmt w:val="bullet"/>
-      <w:lvlText w:val="▪"/>
-      <w:lvlJc w:val="left"/>
-      <w:pPr>
-        <w:tabs>
-          <w:tab w:val="num" w:pos="3600"/>
-        </w:tabs>
-        <w:ind w:left="3600" w:hanging="360"/>
-      </w:pPr>
-      <w:rPr>
-        <w:rFonts w:ascii="OpenSymbol" w:hAnsi="OpenSymbol" w:cs="OpenSymbol" w:hint="default"/>
-        <w:rFonts w:cs="OpenSymbol"/>
-      </w:rPr>
-    </w:lvl>
-  </w:abstractNum>
-  <w:abstractNum w:abstractNumId="7">
+  <w:abstractNum w:abstractNumId="6" w15:restartNumberingAfterBreak="0">
+    <w:nsid w:val="30560F08"/>
+    <w:multiLevelType w:val="multilevel"/>
+    <w:tmpl w:val="9E129E3E"/>
     <w:lvl w:ilvl="0">
       <w:start w:val="1"/>
       <w:numFmt w:val="decimal"/>
@@ -5082,7 +4679,6 @@
         </w:tabs>
         <w:ind w:left="720" w:hanging="360"/>
       </w:pPr>
-      <w:rPr/>
     </w:lvl>
     <w:lvl w:ilvl="1">
       <w:start w:val="1"/>
@@ -5097,7 +4693,6 @@
       </w:pPr>
       <w:rPr>
         <w:rFonts w:ascii="OpenSymbol" w:hAnsi="OpenSymbol" w:cs="OpenSymbol" w:hint="default"/>
-        <w:rFonts w:cs="OpenSymbol"/>
       </w:rPr>
     </w:lvl>
     <w:lvl w:ilvl="2">
@@ -5113,7 +4708,6 @@
       </w:pPr>
       <w:rPr>
         <w:rFonts w:ascii="OpenSymbol" w:hAnsi="OpenSymbol" w:cs="OpenSymbol" w:hint="default"/>
-        <w:rFonts w:cs="OpenSymbol"/>
       </w:rPr>
     </w:lvl>
     <w:lvl w:ilvl="3">
@@ -5128,8 +4722,7 @@
         <w:ind w:left="1800" w:hanging="360"/>
       </w:pPr>
       <w:rPr>
-        <w:rFonts w:ascii="Symbol" w:hAnsi="Symbol" w:cs="Symbol" w:hint="default"/>
-        <w:rFonts w:cs="OpenSymbol"/>
+        <w:rFonts w:ascii="Symbol" w:hAnsi="Symbol" w:cs="OpenSymbol" w:hint="default"/>
       </w:rPr>
     </w:lvl>
     <w:lvl w:ilvl="4">
@@ -5145,7 +4738,6 @@
       </w:pPr>
       <w:rPr>
         <w:rFonts w:ascii="OpenSymbol" w:hAnsi="OpenSymbol" w:cs="OpenSymbol" w:hint="default"/>
-        <w:rFonts w:cs="OpenSymbol"/>
       </w:rPr>
     </w:lvl>
     <w:lvl w:ilvl="5">
@@ -5161,7 +4753,6 @@
       </w:pPr>
       <w:rPr>
         <w:rFonts w:ascii="OpenSymbol" w:hAnsi="OpenSymbol" w:cs="OpenSymbol" w:hint="default"/>
-        <w:rFonts w:cs="OpenSymbol"/>
       </w:rPr>
     </w:lvl>
     <w:lvl w:ilvl="6">
@@ -5176,8 +4767,7 @@
         <w:ind w:left="2880" w:hanging="360"/>
       </w:pPr>
       <w:rPr>
-        <w:rFonts w:ascii="Symbol" w:hAnsi="Symbol" w:cs="Symbol" w:hint="default"/>
-        <w:rFonts w:cs="OpenSymbol"/>
+        <w:rFonts w:ascii="Symbol" w:hAnsi="Symbol" w:cs="OpenSymbol" w:hint="default"/>
       </w:rPr>
     </w:lvl>
     <w:lvl w:ilvl="7">
@@ -5193,7 +4783,6 @@
       </w:pPr>
       <w:rPr>
         <w:rFonts w:ascii="OpenSymbol" w:hAnsi="OpenSymbol" w:cs="OpenSymbol" w:hint="default"/>
-        <w:rFonts w:cs="OpenSymbol"/>
       </w:rPr>
     </w:lvl>
     <w:lvl w:ilvl="8">
@@ -5209,11 +4798,13 @@
       </w:pPr>
       <w:rPr>
         <w:rFonts w:ascii="OpenSymbol" w:hAnsi="OpenSymbol" w:cs="OpenSymbol" w:hint="default"/>
-        <w:rFonts w:cs="OpenSymbol"/>
       </w:rPr>
     </w:lvl>
   </w:abstractNum>
-  <w:abstractNum w:abstractNumId="8">
+  <w:abstractNum w:abstractNumId="7" w15:restartNumberingAfterBreak="0">
+    <w:nsid w:val="361C1A14"/>
+    <w:multiLevelType w:val="multilevel"/>
+    <w:tmpl w:val="5C488B1C"/>
     <w:lvl w:ilvl="0">
       <w:start w:val="1"/>
       <w:numFmt w:val="bullet"/>
@@ -5226,8 +4817,7 @@
         <w:ind w:left="720" w:hanging="360"/>
       </w:pPr>
       <w:rPr>
-        <w:rFonts w:ascii="Symbol" w:hAnsi="Symbol" w:cs="Symbol" w:hint="default"/>
-        <w:rFonts w:cs="OpenSymbol"/>
+        <w:rFonts w:ascii="Symbol" w:hAnsi="Symbol" w:cs="OpenSymbol" w:hint="default"/>
       </w:rPr>
     </w:lvl>
     <w:lvl w:ilvl="1">
@@ -5243,7 +4833,6 @@
       </w:pPr>
       <w:rPr>
         <w:rFonts w:ascii="OpenSymbol" w:hAnsi="OpenSymbol" w:cs="OpenSymbol" w:hint="default"/>
-        <w:rFonts w:cs="OpenSymbol"/>
       </w:rPr>
     </w:lvl>
     <w:lvl w:ilvl="2">
@@ -5259,7 +4848,6 @@
       </w:pPr>
       <w:rPr>
         <w:rFonts w:ascii="OpenSymbol" w:hAnsi="OpenSymbol" w:cs="OpenSymbol" w:hint="default"/>
-        <w:rFonts w:cs="OpenSymbol"/>
       </w:rPr>
     </w:lvl>
     <w:lvl w:ilvl="3">
@@ -5274,8 +4862,7 @@
         <w:ind w:left="1800" w:hanging="360"/>
       </w:pPr>
       <w:rPr>
-        <w:rFonts w:ascii="Symbol" w:hAnsi="Symbol" w:cs="Symbol" w:hint="default"/>
-        <w:rFonts w:cs="OpenSymbol"/>
+        <w:rFonts w:ascii="Symbol" w:hAnsi="Symbol" w:cs="OpenSymbol" w:hint="default"/>
       </w:rPr>
     </w:lvl>
     <w:lvl w:ilvl="4">
@@ -5291,7 +4878,6 @@
       </w:pPr>
       <w:rPr>
         <w:rFonts w:ascii="OpenSymbol" w:hAnsi="OpenSymbol" w:cs="OpenSymbol" w:hint="default"/>
-        <w:rFonts w:cs="OpenSymbol"/>
       </w:rPr>
     </w:lvl>
     <w:lvl w:ilvl="5">
@@ -5307,7 +4893,6 @@
       </w:pPr>
       <w:rPr>
         <w:rFonts w:ascii="OpenSymbol" w:hAnsi="OpenSymbol" w:cs="OpenSymbol" w:hint="default"/>
-        <w:rFonts w:cs="OpenSymbol"/>
       </w:rPr>
     </w:lvl>
     <w:lvl w:ilvl="6">
@@ -5322,8 +4907,7 @@
         <w:ind w:left="2880" w:hanging="360"/>
       </w:pPr>
       <w:rPr>
-        <w:rFonts w:ascii="Symbol" w:hAnsi="Symbol" w:cs="Symbol" w:hint="default"/>
-        <w:rFonts w:cs="OpenSymbol"/>
+        <w:rFonts w:ascii="Symbol" w:hAnsi="Symbol" w:cs="OpenSymbol" w:hint="default"/>
       </w:rPr>
     </w:lvl>
     <w:lvl w:ilvl="7">
@@ -5339,7 +4923,6 @@
       </w:pPr>
       <w:rPr>
         <w:rFonts w:ascii="OpenSymbol" w:hAnsi="OpenSymbol" w:cs="OpenSymbol" w:hint="default"/>
-        <w:rFonts w:cs="OpenSymbol"/>
       </w:rPr>
     </w:lvl>
     <w:lvl w:ilvl="8">
@@ -5355,11 +4938,13 @@
       </w:pPr>
       <w:rPr>
         <w:rFonts w:ascii="OpenSymbol" w:hAnsi="OpenSymbol" w:cs="OpenSymbol" w:hint="default"/>
-        <w:rFonts w:cs="OpenSymbol"/>
       </w:rPr>
     </w:lvl>
   </w:abstractNum>
-  <w:abstractNum w:abstractNumId="9">
+  <w:abstractNum w:abstractNumId="8" w15:restartNumberingAfterBreak="0">
+    <w:nsid w:val="3BCF22CB"/>
+    <w:multiLevelType w:val="multilevel"/>
+    <w:tmpl w:val="EF4E43E6"/>
     <w:lvl w:ilvl="0">
       <w:start w:val="1"/>
       <w:numFmt w:val="bullet"/>
@@ -5372,8 +4957,7 @@
         <w:ind w:left="720" w:hanging="360"/>
       </w:pPr>
       <w:rPr>
-        <w:rFonts w:ascii="Symbol" w:hAnsi="Symbol" w:cs="Symbol" w:hint="default"/>
-        <w:rFonts w:cs="OpenSymbol"/>
+        <w:rFonts w:ascii="Symbol" w:hAnsi="Symbol" w:cs="OpenSymbol" w:hint="default"/>
       </w:rPr>
     </w:lvl>
     <w:lvl w:ilvl="1">
@@ -5389,7 +4973,6 @@
       </w:pPr>
       <w:rPr>
         <w:rFonts w:ascii="OpenSymbol" w:hAnsi="OpenSymbol" w:cs="OpenSymbol" w:hint="default"/>
-        <w:rFonts w:cs="OpenSymbol"/>
       </w:rPr>
     </w:lvl>
     <w:lvl w:ilvl="2">
@@ -5405,7 +4988,6 @@
       </w:pPr>
       <w:rPr>
         <w:rFonts w:ascii="OpenSymbol" w:hAnsi="OpenSymbol" w:cs="OpenSymbol" w:hint="default"/>
-        <w:rFonts w:cs="OpenSymbol"/>
       </w:rPr>
     </w:lvl>
     <w:lvl w:ilvl="3">
@@ -5420,8 +5002,7 @@
         <w:ind w:left="1800" w:hanging="360"/>
       </w:pPr>
       <w:rPr>
-        <w:rFonts w:ascii="Symbol" w:hAnsi="Symbol" w:cs="Symbol" w:hint="default"/>
-        <w:rFonts w:cs="OpenSymbol"/>
+        <w:rFonts w:ascii="Symbol" w:hAnsi="Symbol" w:cs="OpenSymbol" w:hint="default"/>
       </w:rPr>
     </w:lvl>
     <w:lvl w:ilvl="4">
@@ -5437,7 +5018,6 @@
       </w:pPr>
       <w:rPr>
         <w:rFonts w:ascii="OpenSymbol" w:hAnsi="OpenSymbol" w:cs="OpenSymbol" w:hint="default"/>
-        <w:rFonts w:cs="OpenSymbol"/>
       </w:rPr>
     </w:lvl>
     <w:lvl w:ilvl="5">
@@ -5453,7 +5033,6 @@
       </w:pPr>
       <w:rPr>
         <w:rFonts w:ascii="OpenSymbol" w:hAnsi="OpenSymbol" w:cs="OpenSymbol" w:hint="default"/>
-        <w:rFonts w:cs="OpenSymbol"/>
       </w:rPr>
     </w:lvl>
     <w:lvl w:ilvl="6">
@@ -5468,8 +5047,7 @@
         <w:ind w:left="2880" w:hanging="360"/>
       </w:pPr>
       <w:rPr>
-        <w:rFonts w:ascii="Symbol" w:hAnsi="Symbol" w:cs="Symbol" w:hint="default"/>
-        <w:rFonts w:cs="OpenSymbol"/>
+        <w:rFonts w:ascii="Symbol" w:hAnsi="Symbol" w:cs="OpenSymbol" w:hint="default"/>
       </w:rPr>
     </w:lvl>
     <w:lvl w:ilvl="7">
@@ -5485,7 +5063,6 @@
       </w:pPr>
       <w:rPr>
         <w:rFonts w:ascii="OpenSymbol" w:hAnsi="OpenSymbol" w:cs="OpenSymbol" w:hint="default"/>
-        <w:rFonts w:cs="OpenSymbol"/>
       </w:rPr>
     </w:lvl>
     <w:lvl w:ilvl="8">
@@ -5501,11 +5078,13 @@
       </w:pPr>
       <w:rPr>
         <w:rFonts w:ascii="OpenSymbol" w:hAnsi="OpenSymbol" w:cs="OpenSymbol" w:hint="default"/>
-        <w:rFonts w:cs="OpenSymbol"/>
       </w:rPr>
     </w:lvl>
   </w:abstractNum>
-  <w:abstractNum w:abstractNumId="10">
+  <w:abstractNum w:abstractNumId="9" w15:restartNumberingAfterBreak="0">
+    <w:nsid w:val="42F15A25"/>
+    <w:multiLevelType w:val="multilevel"/>
+    <w:tmpl w:val="F15855FC"/>
     <w:lvl w:ilvl="0">
       <w:start w:val="1"/>
       <w:numFmt w:val="bullet"/>
@@ -5518,8 +5097,7 @@
         <w:ind w:left="720" w:hanging="360"/>
       </w:pPr>
       <w:rPr>
-        <w:rFonts w:ascii="Symbol" w:hAnsi="Symbol" w:cs="Symbol" w:hint="default"/>
-        <w:rFonts w:cs="OpenSymbol"/>
+        <w:rFonts w:ascii="Symbol" w:hAnsi="Symbol" w:cs="OpenSymbol" w:hint="default"/>
       </w:rPr>
     </w:lvl>
     <w:lvl w:ilvl="1">
@@ -5535,7 +5113,6 @@
       </w:pPr>
       <w:rPr>
         <w:rFonts w:ascii="OpenSymbol" w:hAnsi="OpenSymbol" w:cs="OpenSymbol" w:hint="default"/>
-        <w:rFonts w:cs="OpenSymbol"/>
       </w:rPr>
     </w:lvl>
     <w:lvl w:ilvl="2">
@@ -5551,7 +5128,6 @@
       </w:pPr>
       <w:rPr>
         <w:rFonts w:ascii="OpenSymbol" w:hAnsi="OpenSymbol" w:cs="OpenSymbol" w:hint="default"/>
-        <w:rFonts w:cs="OpenSymbol"/>
       </w:rPr>
     </w:lvl>
     <w:lvl w:ilvl="3">
@@ -5566,8 +5142,7 @@
         <w:ind w:left="1800" w:hanging="360"/>
       </w:pPr>
       <w:rPr>
-        <w:rFonts w:ascii="Symbol" w:hAnsi="Symbol" w:cs="Symbol" w:hint="default"/>
-        <w:rFonts w:cs="OpenSymbol"/>
+        <w:rFonts w:ascii="Symbol" w:hAnsi="Symbol" w:cs="OpenSymbol" w:hint="default"/>
       </w:rPr>
     </w:lvl>
     <w:lvl w:ilvl="4">
@@ -5583,7 +5158,6 @@
       </w:pPr>
       <w:rPr>
         <w:rFonts w:ascii="OpenSymbol" w:hAnsi="OpenSymbol" w:cs="OpenSymbol" w:hint="default"/>
-        <w:rFonts w:cs="OpenSymbol"/>
       </w:rPr>
     </w:lvl>
     <w:lvl w:ilvl="5">
@@ -5599,7 +5173,6 @@
       </w:pPr>
       <w:rPr>
         <w:rFonts w:ascii="OpenSymbol" w:hAnsi="OpenSymbol" w:cs="OpenSymbol" w:hint="default"/>
-        <w:rFonts w:cs="OpenSymbol"/>
       </w:rPr>
     </w:lvl>
     <w:lvl w:ilvl="6">
@@ -5614,8 +5187,7 @@
         <w:ind w:left="2880" w:hanging="360"/>
       </w:pPr>
       <w:rPr>
-        <w:rFonts w:ascii="Symbol" w:hAnsi="Symbol" w:cs="Symbol" w:hint="default"/>
-        <w:rFonts w:cs="OpenSymbol"/>
+        <w:rFonts w:ascii="Symbol" w:hAnsi="Symbol" w:cs="OpenSymbol" w:hint="default"/>
       </w:rPr>
     </w:lvl>
     <w:lvl w:ilvl="7">
@@ -5631,7 +5203,6 @@
       </w:pPr>
       <w:rPr>
         <w:rFonts w:ascii="OpenSymbol" w:hAnsi="OpenSymbol" w:cs="OpenSymbol" w:hint="default"/>
-        <w:rFonts w:cs="OpenSymbol"/>
       </w:rPr>
     </w:lvl>
     <w:lvl w:ilvl="8">
@@ -5647,11 +5218,13 @@
       </w:pPr>
       <w:rPr>
         <w:rFonts w:ascii="OpenSymbol" w:hAnsi="OpenSymbol" w:cs="OpenSymbol" w:hint="default"/>
-        <w:rFonts w:cs="OpenSymbol"/>
       </w:rPr>
     </w:lvl>
   </w:abstractNum>
-  <w:abstractNum w:abstractNumId="11">
+  <w:abstractNum w:abstractNumId="10" w15:restartNumberingAfterBreak="0">
+    <w:nsid w:val="5D375981"/>
+    <w:multiLevelType w:val="multilevel"/>
+    <w:tmpl w:val="C6A2DED2"/>
     <w:lvl w:ilvl="0">
       <w:start w:val="1"/>
       <w:numFmt w:val="bullet"/>
@@ -5664,8 +5237,7 @@
         <w:ind w:left="720" w:hanging="360"/>
       </w:pPr>
       <w:rPr>
-        <w:rFonts w:ascii="Symbol" w:hAnsi="Symbol" w:cs="Symbol" w:hint="default"/>
-        <w:rFonts w:cs="OpenSymbol"/>
+        <w:rFonts w:ascii="Symbol" w:hAnsi="Symbol" w:cs="OpenSymbol" w:hint="default"/>
       </w:rPr>
     </w:lvl>
     <w:lvl w:ilvl="1">
@@ -5681,7 +5253,6 @@
       </w:pPr>
       <w:rPr>
         <w:rFonts w:ascii="OpenSymbol" w:hAnsi="OpenSymbol" w:cs="OpenSymbol" w:hint="default"/>
-        <w:rFonts w:cs="OpenSymbol"/>
       </w:rPr>
     </w:lvl>
     <w:lvl w:ilvl="2">
@@ -5697,7 +5268,6 @@
       </w:pPr>
       <w:rPr>
         <w:rFonts w:ascii="OpenSymbol" w:hAnsi="OpenSymbol" w:cs="OpenSymbol" w:hint="default"/>
-        <w:rFonts w:cs="OpenSymbol"/>
       </w:rPr>
     </w:lvl>
     <w:lvl w:ilvl="3">
@@ -5712,8 +5282,7 @@
         <w:ind w:left="1800" w:hanging="360"/>
       </w:pPr>
       <w:rPr>
-        <w:rFonts w:ascii="Symbol" w:hAnsi="Symbol" w:cs="Symbol" w:hint="default"/>
-        <w:rFonts w:cs="OpenSymbol"/>
+        <w:rFonts w:ascii="Symbol" w:hAnsi="Symbol" w:cs="OpenSymbol" w:hint="default"/>
       </w:rPr>
     </w:lvl>
     <w:lvl w:ilvl="4">
@@ -5729,7 +5298,6 @@
       </w:pPr>
       <w:rPr>
         <w:rFonts w:ascii="OpenSymbol" w:hAnsi="OpenSymbol" w:cs="OpenSymbol" w:hint="default"/>
-        <w:rFonts w:cs="OpenSymbol"/>
       </w:rPr>
     </w:lvl>
     <w:lvl w:ilvl="5">
@@ -5745,7 +5313,6 @@
       </w:pPr>
       <w:rPr>
         <w:rFonts w:ascii="OpenSymbol" w:hAnsi="OpenSymbol" w:cs="OpenSymbol" w:hint="default"/>
-        <w:rFonts w:cs="OpenSymbol"/>
       </w:rPr>
     </w:lvl>
     <w:lvl w:ilvl="6">
@@ -5760,8 +5327,7 @@
         <w:ind w:left="2880" w:hanging="360"/>
       </w:pPr>
       <w:rPr>
-        <w:rFonts w:ascii="Symbol" w:hAnsi="Symbol" w:cs="Symbol" w:hint="default"/>
-        <w:rFonts w:cs="OpenSymbol"/>
+        <w:rFonts w:ascii="Symbol" w:hAnsi="Symbol" w:cs="OpenSymbol" w:hint="default"/>
       </w:rPr>
     </w:lvl>
     <w:lvl w:ilvl="7">
@@ -5777,7 +5343,6 @@
       </w:pPr>
       <w:rPr>
         <w:rFonts w:ascii="OpenSymbol" w:hAnsi="OpenSymbol" w:cs="OpenSymbol" w:hint="default"/>
-        <w:rFonts w:cs="OpenSymbol"/>
       </w:rPr>
     </w:lvl>
     <w:lvl w:ilvl="8">
@@ -5793,11 +5358,13 @@
       </w:pPr>
       <w:rPr>
         <w:rFonts w:ascii="OpenSymbol" w:hAnsi="OpenSymbol" w:cs="OpenSymbol" w:hint="default"/>
-        <w:rFonts w:cs="OpenSymbol"/>
       </w:rPr>
     </w:lvl>
   </w:abstractNum>
-  <w:abstractNum w:abstractNumId="12">
+  <w:abstractNum w:abstractNumId="11" w15:restartNumberingAfterBreak="0">
+    <w:nsid w:val="6EFB689A"/>
+    <w:multiLevelType w:val="multilevel"/>
+    <w:tmpl w:val="5380B6DA"/>
     <w:lvl w:ilvl="0">
       <w:start w:val="1"/>
       <w:numFmt w:val="bullet"/>
@@ -5810,8 +5377,7 @@
         <w:ind w:left="720" w:hanging="360"/>
       </w:pPr>
       <w:rPr>
-        <w:rFonts w:ascii="Symbol" w:hAnsi="Symbol" w:cs="Symbol" w:hint="default"/>
-        <w:rFonts w:cs="OpenSymbol"/>
+        <w:rFonts w:ascii="Symbol" w:hAnsi="Symbol" w:cs="OpenSymbol" w:hint="default"/>
       </w:rPr>
     </w:lvl>
     <w:lvl w:ilvl="1">
@@ -5827,7 +5393,6 @@
       </w:pPr>
       <w:rPr>
         <w:rFonts w:ascii="OpenSymbol" w:hAnsi="OpenSymbol" w:cs="OpenSymbol" w:hint="default"/>
-        <w:rFonts w:cs="OpenSymbol"/>
       </w:rPr>
     </w:lvl>
     <w:lvl w:ilvl="2">
@@ -5843,7 +5408,6 @@
       </w:pPr>
       <w:rPr>
         <w:rFonts w:ascii="OpenSymbol" w:hAnsi="OpenSymbol" w:cs="OpenSymbol" w:hint="default"/>
-        <w:rFonts w:cs="OpenSymbol"/>
       </w:rPr>
     </w:lvl>
     <w:lvl w:ilvl="3">
@@ -5858,8 +5422,7 @@
         <w:ind w:left="1800" w:hanging="360"/>
       </w:pPr>
       <w:rPr>
-        <w:rFonts w:ascii="Symbol" w:hAnsi="Symbol" w:cs="Symbol" w:hint="default"/>
-        <w:rFonts w:cs="OpenSymbol"/>
+        <w:rFonts w:ascii="Symbol" w:hAnsi="Symbol" w:cs="OpenSymbol" w:hint="default"/>
       </w:rPr>
     </w:lvl>
     <w:lvl w:ilvl="4">
@@ -5875,7 +5438,6 @@
       </w:pPr>
       <w:rPr>
         <w:rFonts w:ascii="OpenSymbol" w:hAnsi="OpenSymbol" w:cs="OpenSymbol" w:hint="default"/>
-        <w:rFonts w:cs="OpenSymbol"/>
       </w:rPr>
     </w:lvl>
     <w:lvl w:ilvl="5">
@@ -5891,7 +5453,6 @@
       </w:pPr>
       <w:rPr>
         <w:rFonts w:ascii="OpenSymbol" w:hAnsi="OpenSymbol" w:cs="OpenSymbol" w:hint="default"/>
-        <w:rFonts w:cs="OpenSymbol"/>
       </w:rPr>
     </w:lvl>
     <w:lvl w:ilvl="6">
@@ -5906,8 +5467,7 @@
         <w:ind w:left="2880" w:hanging="360"/>
       </w:pPr>
       <w:rPr>
-        <w:rFonts w:ascii="Symbol" w:hAnsi="Symbol" w:cs="Symbol" w:hint="default"/>
-        <w:rFonts w:cs="OpenSymbol"/>
+        <w:rFonts w:ascii="Symbol" w:hAnsi="Symbol" w:cs="OpenSymbol" w:hint="default"/>
       </w:rPr>
     </w:lvl>
     <w:lvl w:ilvl="7">
@@ -5923,7 +5483,6 @@
       </w:pPr>
       <w:rPr>
         <w:rFonts w:ascii="OpenSymbol" w:hAnsi="OpenSymbol" w:cs="OpenSymbol" w:hint="default"/>
-        <w:rFonts w:cs="OpenSymbol"/>
       </w:rPr>
     </w:lvl>
     <w:lvl w:ilvl="8">
@@ -5939,11 +5498,13 @@
       </w:pPr>
       <w:rPr>
         <w:rFonts w:ascii="OpenSymbol" w:hAnsi="OpenSymbol" w:cs="OpenSymbol" w:hint="default"/>
-        <w:rFonts w:cs="OpenSymbol"/>
       </w:rPr>
     </w:lvl>
   </w:abstractNum>
-  <w:abstractNum w:abstractNumId="13">
+  <w:abstractNum w:abstractNumId="12" w15:restartNumberingAfterBreak="0">
+    <w:nsid w:val="709255B5"/>
+    <w:multiLevelType w:val="multilevel"/>
+    <w:tmpl w:val="945C2526"/>
     <w:lvl w:ilvl="0">
       <w:start w:val="1"/>
       <w:numFmt w:val="bullet"/>
@@ -5956,8 +5517,7 @@
         <w:ind w:left="720" w:hanging="360"/>
       </w:pPr>
       <w:rPr>
-        <w:rFonts w:ascii="Symbol" w:hAnsi="Symbol" w:cs="Symbol" w:hint="default"/>
-        <w:rFonts w:cs="OpenSymbol"/>
+        <w:rFonts w:ascii="Symbol" w:hAnsi="Symbol" w:cs="OpenSymbol" w:hint="default"/>
       </w:rPr>
     </w:lvl>
     <w:lvl w:ilvl="1">
@@ -5973,7 +5533,6 @@
       </w:pPr>
       <w:rPr>
         <w:rFonts w:ascii="OpenSymbol" w:hAnsi="OpenSymbol" w:cs="OpenSymbol" w:hint="default"/>
-        <w:rFonts w:cs="OpenSymbol"/>
       </w:rPr>
     </w:lvl>
     <w:lvl w:ilvl="2">
@@ -5989,7 +5548,6 @@
       </w:pPr>
       <w:rPr>
         <w:rFonts w:ascii="OpenSymbol" w:hAnsi="OpenSymbol" w:cs="OpenSymbol" w:hint="default"/>
-        <w:rFonts w:cs="OpenSymbol"/>
       </w:rPr>
     </w:lvl>
     <w:lvl w:ilvl="3">
@@ -6004,8 +5562,7 @@
         <w:ind w:left="1800" w:hanging="360"/>
       </w:pPr>
       <w:rPr>
-        <w:rFonts w:ascii="Symbol" w:hAnsi="Symbol" w:cs="Symbol" w:hint="default"/>
-        <w:rFonts w:cs="OpenSymbol"/>
+        <w:rFonts w:ascii="Symbol" w:hAnsi="Symbol" w:cs="OpenSymbol" w:hint="default"/>
       </w:rPr>
     </w:lvl>
     <w:lvl w:ilvl="4">
@@ -6021,7 +5578,6 @@
       </w:pPr>
       <w:rPr>
         <w:rFonts w:ascii="OpenSymbol" w:hAnsi="OpenSymbol" w:cs="OpenSymbol" w:hint="default"/>
-        <w:rFonts w:cs="OpenSymbol"/>
       </w:rPr>
     </w:lvl>
     <w:lvl w:ilvl="5">
@@ -6037,7 +5593,6 @@
       </w:pPr>
       <w:rPr>
         <w:rFonts w:ascii="OpenSymbol" w:hAnsi="OpenSymbol" w:cs="OpenSymbol" w:hint="default"/>
-        <w:rFonts w:cs="OpenSymbol"/>
       </w:rPr>
     </w:lvl>
     <w:lvl w:ilvl="6">
@@ -6052,8 +5607,7 @@
         <w:ind w:left="2880" w:hanging="360"/>
       </w:pPr>
       <w:rPr>
-        <w:rFonts w:ascii="Symbol" w:hAnsi="Symbol" w:cs="Symbol" w:hint="default"/>
-        <w:rFonts w:cs="OpenSymbol"/>
+        <w:rFonts w:ascii="Symbol" w:hAnsi="Symbol" w:cs="OpenSymbol" w:hint="default"/>
       </w:rPr>
     </w:lvl>
     <w:lvl w:ilvl="7">
@@ -6069,7 +5623,6 @@
       </w:pPr>
       <w:rPr>
         <w:rFonts w:ascii="OpenSymbol" w:hAnsi="OpenSymbol" w:cs="OpenSymbol" w:hint="default"/>
-        <w:rFonts w:cs="OpenSymbol"/>
       </w:rPr>
     </w:lvl>
     <w:lvl w:ilvl="8">
@@ -6085,11 +5638,13 @@
       </w:pPr>
       <w:rPr>
         <w:rFonts w:ascii="OpenSymbol" w:hAnsi="OpenSymbol" w:cs="OpenSymbol" w:hint="default"/>
-        <w:rFonts w:cs="OpenSymbol"/>
       </w:rPr>
     </w:lvl>
   </w:abstractNum>
-  <w:abstractNum w:abstractNumId="14">
+  <w:abstractNum w:abstractNumId="13" w15:restartNumberingAfterBreak="0">
+    <w:nsid w:val="7371025B"/>
+    <w:multiLevelType w:val="multilevel"/>
+    <w:tmpl w:val="FB408F48"/>
     <w:lvl w:ilvl="0">
       <w:start w:val="1"/>
       <w:numFmt w:val="bullet"/>
@@ -6102,8 +5657,7 @@
         <w:ind w:left="720" w:hanging="360"/>
       </w:pPr>
       <w:rPr>
-        <w:rFonts w:ascii="Symbol" w:hAnsi="Symbol" w:cs="Symbol" w:hint="default"/>
-        <w:rFonts w:cs="OpenSymbol"/>
+        <w:rFonts w:ascii="Symbol" w:hAnsi="Symbol" w:cs="OpenSymbol" w:hint="default"/>
       </w:rPr>
     </w:lvl>
     <w:lvl w:ilvl="1">
@@ -6119,7 +5673,6 @@
       </w:pPr>
       <w:rPr>
         <w:rFonts w:ascii="OpenSymbol" w:hAnsi="OpenSymbol" w:cs="OpenSymbol" w:hint="default"/>
-        <w:rFonts w:cs="OpenSymbol"/>
       </w:rPr>
     </w:lvl>
     <w:lvl w:ilvl="2">
@@ -6135,7 +5688,6 @@
       </w:pPr>
       <w:rPr>
         <w:rFonts w:ascii="OpenSymbol" w:hAnsi="OpenSymbol" w:cs="OpenSymbol" w:hint="default"/>
-        <w:rFonts w:cs="OpenSymbol"/>
       </w:rPr>
     </w:lvl>
     <w:lvl w:ilvl="3">
@@ -6150,8 +5702,7 @@
         <w:ind w:left="1800" w:hanging="360"/>
       </w:pPr>
       <w:rPr>
-        <w:rFonts w:ascii="Symbol" w:hAnsi="Symbol" w:cs="Symbol" w:hint="default"/>
-        <w:rFonts w:cs="OpenSymbol"/>
+        <w:rFonts w:ascii="Symbol" w:hAnsi="Symbol" w:cs="OpenSymbol" w:hint="default"/>
       </w:rPr>
     </w:lvl>
     <w:lvl w:ilvl="4">
@@ -6167,7 +5718,6 @@
       </w:pPr>
       <w:rPr>
         <w:rFonts w:ascii="OpenSymbol" w:hAnsi="OpenSymbol" w:cs="OpenSymbol" w:hint="default"/>
-        <w:rFonts w:cs="OpenSymbol"/>
       </w:rPr>
     </w:lvl>
     <w:lvl w:ilvl="5">
@@ -6183,7 +5733,6 @@
       </w:pPr>
       <w:rPr>
         <w:rFonts w:ascii="OpenSymbol" w:hAnsi="OpenSymbol" w:cs="OpenSymbol" w:hint="default"/>
-        <w:rFonts w:cs="OpenSymbol"/>
       </w:rPr>
     </w:lvl>
     <w:lvl w:ilvl="6">
@@ -6198,8 +5747,7 @@
         <w:ind w:left="2880" w:hanging="360"/>
       </w:pPr>
       <w:rPr>
-        <w:rFonts w:ascii="Symbol" w:hAnsi="Symbol" w:cs="Symbol" w:hint="default"/>
-        <w:rFonts w:cs="OpenSymbol"/>
+        <w:rFonts w:ascii="Symbol" w:hAnsi="Symbol" w:cs="OpenSymbol" w:hint="default"/>
       </w:rPr>
     </w:lvl>
     <w:lvl w:ilvl="7">
@@ -6215,7 +5763,6 @@
       </w:pPr>
       <w:rPr>
         <w:rFonts w:ascii="OpenSymbol" w:hAnsi="OpenSymbol" w:cs="OpenSymbol" w:hint="default"/>
-        <w:rFonts w:cs="OpenSymbol"/>
       </w:rPr>
     </w:lvl>
     <w:lvl w:ilvl="8">
@@ -6231,80 +5778,77 @@
       </w:pPr>
       <w:rPr>
         <w:rFonts w:ascii="OpenSymbol" w:hAnsi="OpenSymbol" w:cs="OpenSymbol" w:hint="default"/>
-        <w:rFonts w:cs="OpenSymbol"/>
       </w:rPr>
     </w:lvl>
   </w:abstractNum>
   <w:num w:numId="1">
-    <w:abstractNumId w:val="1"/>
+    <w:abstractNumId w:val="0"/>
   </w:num>
   <w:num w:numId="2">
-    <w:abstractNumId w:val="2"/>
+    <w:abstractNumId w:val="9"/>
   </w:num>
   <w:num w:numId="3">
     <w:abstractNumId w:val="3"/>
   </w:num>
   <w:num w:numId="4">
+    <w:abstractNumId w:val="10"/>
+  </w:num>
+  <w:num w:numId="5">
+    <w:abstractNumId w:val="12"/>
+  </w:num>
+  <w:num w:numId="6">
+    <w:abstractNumId w:val="8"/>
+  </w:num>
+  <w:num w:numId="7">
+    <w:abstractNumId w:val="6"/>
+  </w:num>
+  <w:num w:numId="8">
     <w:abstractNumId w:val="4"/>
   </w:num>
-  <w:num w:numId="5">
+  <w:num w:numId="9">
+    <w:abstractNumId w:val="7"/>
+  </w:num>
+  <w:num w:numId="10">
     <w:abstractNumId w:val="5"/>
   </w:num>
-  <w:num w:numId="6">
-    <w:abstractNumId w:val="6"/>
-  </w:num>
-  <w:num w:numId="7">
-    <w:abstractNumId w:val="7"/>
-  </w:num>
-  <w:num w:numId="8">
-    <w:abstractNumId w:val="8"/>
-  </w:num>
-  <w:num w:numId="9">
-    <w:abstractNumId w:val="9"/>
-  </w:num>
-  <w:num w:numId="10">
-    <w:abstractNumId w:val="10"/>
-  </w:num>
   <w:num w:numId="11">
-    <w:abstractNumId w:val="11"/>
+    <w:abstractNumId w:val="13"/>
   </w:num>
   <w:num w:numId="12">
-    <w:abstractNumId w:val="12"/>
+    <w:abstractNumId w:val="2"/>
   </w:num>
   <w:num w:numId="13">
-    <w:abstractNumId w:val="13"/>
+    <w:abstractNumId w:val="1"/>
   </w:num>
   <w:num w:numId="14">
-    <w:abstractNumId w:val="14"/>
+    <w:abstractNumId w:val="11"/>
   </w:num>
 </w:numbering>
 </file>
 
 <file path=word/styles.xml><?xml version="1.0" encoding="utf-8"?>
-<w:styles xmlns:w="http://schemas.openxmlformats.org/wordprocessingml/2006/main" xmlns:w14="http://schemas.microsoft.com/office/word/2010/wordml" xmlns:mc="http://schemas.openxmlformats.org/markup-compatibility/2006" mc:Ignorable="w14">
+<w:styles xmlns:mc="http://schemas.openxmlformats.org/markup-compatibility/2006" xmlns:r="http://schemas.openxmlformats.org/officeDocument/2006/relationships" xmlns:w="http://schemas.openxmlformats.org/wordprocessingml/2006/main" xmlns:w14="http://schemas.microsoft.com/office/word/2010/wordml" xmlns:w15="http://schemas.microsoft.com/office/word/2012/wordml" xmlns:w16cex="http://schemas.microsoft.com/office/word/2018/wordml/cex" xmlns:w16cid="http://schemas.microsoft.com/office/word/2016/wordml/cid" xmlns:w16="http://schemas.microsoft.com/office/word/2018/wordml" xmlns:w16se="http://schemas.microsoft.com/office/word/2015/wordml/symex" mc:Ignorable="w14 w15 w16se w16cid w16 w16cex">
   <w:docDefaults>
     <w:rPrDefault>
       <w:rPr>
-        <w:rFonts w:ascii="Calibri" w:hAnsi="Calibri" w:eastAsia="Calibri" w:cs="" w:asciiTheme="minorHAnsi" w:cstheme="minorBidi" w:eastAsiaTheme="minorHAnsi" w:hAnsiTheme="minorHAnsi"/>
+        <w:rFonts w:asciiTheme="minorHAnsi" w:eastAsiaTheme="minorHAnsi" w:hAnsiTheme="minorHAnsi" w:cstheme="minorBidi"/>
         <w:szCs w:val="22"/>
         <w:lang w:val="en-IN" w:eastAsia="en-US" w:bidi="ar-SA"/>
       </w:rPr>
     </w:rPrDefault>
-    <w:pPrDefault>
-      <w:pPr/>
-    </w:pPrDefault>
+    <w:pPrDefault/>
   </w:docDefaults>
   <w:latentStyles w:defLockedState="0" w:defUIPriority="99" w:defSemiHidden="0" w:defUnhideWhenUsed="0" w:defQFormat="0" w:count="376">
     <w:lsdException w:name="Normal" w:uiPriority="0" w:qFormat="1"/>
     <w:lsdException w:name="heading 1" w:uiPriority="9" w:qFormat="1"/>
-    <w:lsdException w:name="heading 2" w:uiPriority="9" w:semiHidden="1" w:unhideWhenUsed="1" w:qFormat="1"/>
-    <w:lsdException w:name="heading 3" w:uiPriority="9" w:semiHidden="1" w:unhideWhenUsed="1" w:qFormat="1"/>
-    <w:lsdException w:name="heading 4" w:uiPriority="9" w:semiHidden="1" w:unhideWhenUsed="1" w:qFormat="1"/>
-    <w:lsdException w:name="heading 5" w:uiPriority="9" w:semiHidden="1" w:unhideWhenUsed="1" w:qFormat="1"/>
-    <w:lsdException w:name="heading 6" w:uiPriority="9" w:semiHidden="1" w:unhideWhenUsed="1" w:qFormat="1"/>
-    <w:lsdException w:name="heading 7" w:uiPriority="9" w:semiHidden="1" w:unhideWhenUsed="1" w:qFormat="1"/>
-    <w:lsdException w:name="heading 8" w:uiPriority="9" w:semiHidden="1" w:unhideWhenUsed="1" w:qFormat="1"/>
-    <w:lsdException w:name="heading 9" w:uiPriority="9" w:semiHidden="1" w:unhideWhenUsed="1" w:qFormat="1"/>
+    <w:lsdException w:name="heading 2" w:semiHidden="1" w:uiPriority="9" w:unhideWhenUsed="1" w:qFormat="1"/>
+    <w:lsdException w:name="heading 3" w:semiHidden="1" w:uiPriority="9" w:unhideWhenUsed="1" w:qFormat="1"/>
+    <w:lsdException w:name="heading 4" w:semiHidden="1" w:uiPriority="9" w:unhideWhenUsed="1" w:qFormat="1"/>
+    <w:lsdException w:name="heading 5" w:semiHidden="1" w:uiPriority="9" w:unhideWhenUsed="1" w:qFormat="1"/>
+    <w:lsdException w:name="heading 6" w:semiHidden="1" w:uiPriority="9" w:unhideWhenUsed="1" w:qFormat="1"/>
+    <w:lsdException w:name="heading 7" w:semiHidden="1" w:uiPriority="9" w:unhideWhenUsed="1" w:qFormat="1"/>
+    <w:lsdException w:name="heading 8" w:semiHidden="1" w:uiPriority="9" w:unhideWhenUsed="1" w:qFormat="1"/>
+    <w:lsdException w:name="heading 9" w:semiHidden="1" w:uiPriority="9" w:unhideWhenUsed="1" w:qFormat="1"/>
     <w:lsdException w:name="index 1" w:semiHidden="1" w:unhideWhenUsed="1"/>
     <w:lsdException w:name="index 2" w:semiHidden="1" w:unhideWhenUsed="1"/>
     <w:lsdException w:name="index 3" w:semiHidden="1" w:unhideWhenUsed="1"/>
@@ -6314,22 +5858,22 @@
     <w:lsdException w:name="index 7" w:semiHidden="1" w:unhideWhenUsed="1"/>
     <w:lsdException w:name="index 8" w:semiHidden="1" w:unhideWhenUsed="1"/>
     <w:lsdException w:name="index 9" w:semiHidden="1" w:unhideWhenUsed="1"/>
-    <w:lsdException w:name="toc 1" w:uiPriority="39" w:semiHidden="1" w:unhideWhenUsed="1"/>
-    <w:lsdException w:name="toc 2" w:uiPriority="39" w:semiHidden="1" w:unhideWhenUsed="1"/>
-    <w:lsdException w:name="toc 3" w:uiPriority="39" w:semiHidden="1" w:unhideWhenUsed="1"/>
-    <w:lsdException w:name="toc 4" w:uiPriority="39" w:semiHidden="1" w:unhideWhenUsed="1"/>
-    <w:lsdException w:name="toc 5" w:uiPriority="39" w:semiHidden="1" w:unhideWhenUsed="1"/>
-    <w:lsdException w:name="toc 6" w:uiPriority="39" w:semiHidden="1" w:unhideWhenUsed="1"/>
-    <w:lsdException w:name="toc 7" w:uiPriority="39" w:semiHidden="1" w:unhideWhenUsed="1"/>
-    <w:lsdException w:name="toc 8" w:uiPriority="39" w:semiHidden="1" w:unhideWhenUsed="1"/>
-    <w:lsdException w:name="toc 9" w:uiPriority="39" w:semiHidden="1" w:unhideWhenUsed="1"/>
+    <w:lsdException w:name="toc 1" w:semiHidden="1" w:uiPriority="39" w:unhideWhenUsed="1"/>
+    <w:lsdException w:name="toc 2" w:semiHidden="1" w:uiPriority="39" w:unhideWhenUsed="1"/>
+    <w:lsdException w:name="toc 3" w:semiHidden="1" w:uiPriority="39" w:unhideWhenUsed="1"/>
+    <w:lsdException w:name="toc 4" w:semiHidden="1" w:uiPriority="39" w:unhideWhenUsed="1"/>
+    <w:lsdException w:name="toc 5" w:semiHidden="1" w:uiPriority="39" w:unhideWhenUsed="1"/>
+    <w:lsdException w:name="toc 6" w:semiHidden="1" w:uiPriority="39" w:unhideWhenUsed="1"/>
+    <w:lsdException w:name="toc 7" w:semiHidden="1" w:uiPriority="39" w:unhideWhenUsed="1"/>
+    <w:lsdException w:name="toc 8" w:semiHidden="1" w:uiPriority="39" w:unhideWhenUsed="1"/>
+    <w:lsdException w:name="toc 9" w:semiHidden="1" w:uiPriority="39" w:unhideWhenUsed="1"/>
     <w:lsdException w:name="Normal Indent" w:semiHidden="1" w:unhideWhenUsed="1"/>
     <w:lsdException w:name="footnote text" w:semiHidden="1" w:unhideWhenUsed="1"/>
     <w:lsdException w:name="annotation text" w:semiHidden="1" w:unhideWhenUsed="1"/>
     <w:lsdException w:name="header" w:semiHidden="1" w:unhideWhenUsed="1"/>
     <w:lsdException w:name="footer" w:semiHidden="1" w:unhideWhenUsed="1"/>
     <w:lsdException w:name="index heading" w:semiHidden="1" w:unhideWhenUsed="1"/>
-    <w:lsdException w:name="caption" w:uiPriority="35" w:semiHidden="1" w:unhideWhenUsed="1" w:qFormat="1"/>
+    <w:lsdException w:name="caption" w:semiHidden="1" w:uiPriority="35" w:unhideWhenUsed="1" w:qFormat="1"/>
     <w:lsdException w:name="table of figures" w:semiHidden="1" w:unhideWhenUsed="1"/>
     <w:lsdException w:name="envelope address" w:semiHidden="1" w:unhideWhenUsed="1"/>
     <w:lsdException w:name="envelope return" w:semiHidden="1" w:unhideWhenUsed="1"/>
@@ -6360,7 +5904,7 @@
     <w:lsdException w:name="Title" w:uiPriority="10" w:qFormat="1"/>
     <w:lsdException w:name="Closing" w:semiHidden="1" w:unhideWhenUsed="1"/>
     <w:lsdException w:name="Signature" w:semiHidden="1" w:unhideWhenUsed="1"/>
-    <w:lsdException w:name="Default Paragraph Font" w:uiPriority="1" w:semiHidden="1" w:unhideWhenUsed="1"/>
+    <w:lsdException w:name="Default Paragraph Font" w:semiHidden="1" w:uiPriority="1" w:unhideWhenUsed="1"/>
     <w:lsdException w:name="Body Text" w:semiHidden="1" w:unhideWhenUsed="1"/>
     <w:lsdException w:name="Body Text Indent" w:semiHidden="1" w:unhideWhenUsed="1"/>
     <w:lsdException w:name="List Continue" w:semiHidden="1" w:unhideWhenUsed="1"/>
@@ -6560,8 +6104,8 @@
     <w:lsdException w:name="Subtle Reference" w:uiPriority="31" w:qFormat="1"/>
     <w:lsdException w:name="Intense Reference" w:uiPriority="32" w:qFormat="1"/>
     <w:lsdException w:name="Book Title" w:uiPriority="33" w:qFormat="1"/>
-    <w:lsdException w:name="Bibliography" w:uiPriority="37" w:semiHidden="1" w:unhideWhenUsed="1"/>
-    <w:lsdException w:name="TOC Heading" w:uiPriority="39" w:semiHidden="1" w:unhideWhenUsed="1" w:qFormat="1"/>
+    <w:lsdException w:name="Bibliography" w:semiHidden="1" w:uiPriority="37" w:unhideWhenUsed="1"/>
+    <w:lsdException w:name="TOC Heading" w:semiHidden="1" w:uiPriority="39" w:unhideWhenUsed="1" w:qFormat="1"/>
     <w:lsdException w:name="Plain Table 1" w:uiPriority="41"/>
     <w:lsdException w:name="Plain Table 2" w:uiPriority="42"/>
     <w:lsdException w:name="Plain Table 3" w:uiPriority="43"/>
@@ -6672,56 +6216,48 @@
     <w:lsdException w:name="Unresolved Mention" w:semiHidden="1" w:unhideWhenUsed="1"/>
     <w:lsdException w:name="Smart Link" w:semiHidden="1" w:unhideWhenUsed="1"/>
   </w:latentStyles>
-  <w:style w:type="paragraph" w:styleId="Normal" w:default="1">
+  <w:style w:type="paragraph" w:default="1" w:styleId="Normal">
     <w:name w:val="Normal"/>
     <w:qFormat/>
     <w:pPr>
-      <w:widowControl/>
-      <w:bidi w:val="0"/>
-      <w:spacing w:lineRule="auto" w:line="259" w:before="0" w:after="160"/>
-      <w:jc w:val="left"/>
+      <w:spacing w:after="160" w:line="259" w:lineRule="auto"/>
     </w:pPr>
     <w:rPr>
-      <w:rFonts w:ascii="Calibri" w:hAnsi="Calibri" w:eastAsia="Calibri" w:cs="" w:asciiTheme="minorHAnsi" w:cstheme="minorBidi" w:eastAsiaTheme="minorHAnsi" w:hAnsiTheme="minorHAnsi"/>
-      <w:color w:val="auto"/>
-      <w:kern w:val="0"/>
       <w:sz w:val="22"/>
-      <w:szCs w:val="22"/>
-      <w:lang w:val="en-IN" w:eastAsia="en-US" w:bidi="ar-SA"/>
     </w:rPr>
   </w:style>
   <w:style w:type="paragraph" w:styleId="Heading1">
-    <w:name w:val="Heading 1"/>
+    <w:name w:val="heading 1"/>
     <w:basedOn w:val="Normal"/>
     <w:next w:val="Normal"/>
     <w:link w:val="Heading1Char"/>
     <w:uiPriority w:val="9"/>
     <w:qFormat/>
-    <w:rsid w:val="00791c96"/>
+    <w:rsid w:val="00791C96"/>
     <w:pPr>
-      <w:keepNext w:val="true"/>
+      <w:keepNext/>
       <w:keepLines/>
       <w:spacing w:before="240" w:after="0"/>
       <w:outlineLvl w:val="0"/>
     </w:pPr>
     <w:rPr>
-      <w:rFonts w:ascii="Cambria" w:hAnsi="Cambria" w:eastAsia="" w:cs="" w:cstheme="majorBidi" w:eastAsiaTheme="majorEastAsia"/>
-      <w:color w:val="2F5496" w:themeColor="accent1" w:themeShade="bf"/>
+      <w:rFonts w:ascii="Cambria" w:eastAsiaTheme="majorEastAsia" w:hAnsi="Cambria" w:cstheme="majorBidi"/>
+      <w:color w:val="2F5496" w:themeColor="accent1" w:themeShade="BF"/>
       <w:sz w:val="32"/>
       <w:szCs w:val="32"/>
     </w:rPr>
   </w:style>
   <w:style w:type="paragraph" w:styleId="Heading2">
-    <w:name w:val="Heading 2"/>
+    <w:name w:val="heading 2"/>
     <w:basedOn w:val="Heading"/>
-    <w:next w:val="TextBody"/>
+    <w:next w:val="BodyText"/>
     <w:qFormat/>
     <w:pPr>
       <w:numPr>
         <w:ilvl w:val="1"/>
         <w:numId w:val="1"/>
       </w:numPr>
-      <w:spacing w:before="200" w:after="120"/>
+      <w:spacing w:before="200"/>
       <w:outlineLvl w:val="1"/>
     </w:pPr>
     <w:rPr>
@@ -6731,44 +6267,64 @@
       <w:szCs w:val="32"/>
     </w:rPr>
   </w:style>
-  <w:style w:type="character" w:styleId="DefaultParagraphFont" w:default="1">
+  <w:style w:type="character" w:default="1" w:styleId="DefaultParagraphFont">
     <w:name w:val="Default Paragraph Font"/>
     <w:uiPriority w:val="1"/>
+    <w:semiHidden/>
     <w:unhideWhenUsed/>
-    <w:qFormat/>
-    <w:rPr/>
+  </w:style>
+  <w:style w:type="table" w:default="1" w:styleId="TableNormal">
+    <w:name w:val="Normal Table"/>
+    <w:uiPriority w:val="99"/>
+    <w:semiHidden/>
+    <w:unhideWhenUsed/>
+    <w:tblPr>
+      <w:tblInd w:w="0" w:type="dxa"/>
+      <w:tblCellMar>
+        <w:top w:w="0" w:type="dxa"/>
+        <w:left w:w="108" w:type="dxa"/>
+        <w:bottom w:w="0" w:type="dxa"/>
+        <w:right w:w="108" w:type="dxa"/>
+      </w:tblCellMar>
+    </w:tblPr>
+  </w:style>
+  <w:style w:type="numbering" w:default="1" w:styleId="NoList">
+    <w:name w:val="No List"/>
+    <w:uiPriority w:val="99"/>
+    <w:semiHidden/>
+    <w:unhideWhenUsed/>
   </w:style>
   <w:style w:type="character" w:styleId="Strong">
     <w:name w:val="Strong"/>
     <w:basedOn w:val="DefaultParagraphFont"/>
     <w:uiPriority w:val="22"/>
     <w:qFormat/>
-    <w:rsid w:val="00323d73"/>
+    <w:rsid w:val="00323D73"/>
     <w:rPr>
       <w:b/>
       <w:bCs/>
     </w:rPr>
   </w:style>
-  <w:style w:type="character" w:styleId="Heading1Char" w:customStyle="1">
+  <w:style w:type="character" w:customStyle="1" w:styleId="Heading1Char">
     <w:name w:val="Heading 1 Char"/>
     <w:basedOn w:val="DefaultParagraphFont"/>
     <w:link w:val="Heading1"/>
     <w:uiPriority w:val="9"/>
     <w:qFormat/>
-    <w:rsid w:val="00791c96"/>
+    <w:rsid w:val="00791C96"/>
     <w:rPr>
-      <w:rFonts w:ascii="Calibri Light" w:hAnsi="Calibri Light" w:eastAsia="" w:cs="" w:asciiTheme="majorHAnsi" w:cstheme="majorBidi" w:eastAsiaTheme="majorEastAsia" w:hAnsiTheme="majorHAnsi"/>
-      <w:color w:val="2F5496" w:themeColor="accent1" w:themeShade="bf"/>
+      <w:rFonts w:asciiTheme="majorHAnsi" w:eastAsiaTheme="majorEastAsia" w:hAnsiTheme="majorHAnsi" w:cstheme="majorBidi"/>
+      <w:color w:val="2F5496" w:themeColor="accent1" w:themeShade="BF"/>
       <w:sz w:val="32"/>
       <w:szCs w:val="32"/>
     </w:rPr>
   </w:style>
-  <w:style w:type="character" w:styleId="InternetLink">
+  <w:style w:type="character" w:customStyle="1" w:styleId="InternetLink">
     <w:name w:val="Internet Link"/>
     <w:basedOn w:val="DefaultParagraphFont"/>
     <w:uiPriority w:val="99"/>
     <w:unhideWhenUsed/>
-    <w:rsid w:val="0019190b"/>
+    <w:rsid w:val="0019190B"/>
     <w:rPr>
       <w:color w:val="0563C1" w:themeColor="hyperlink"/>
       <w:u w:val="single"/>
@@ -6781,13 +6337,13 @@
     <w:semiHidden/>
     <w:unhideWhenUsed/>
     <w:qFormat/>
-    <w:rsid w:val="0019190b"/>
+    <w:rsid w:val="0019190B"/>
     <w:rPr>
       <w:color w:val="605E5C"/>
-      <w:shd w:fill="E1DFDD" w:val="clear"/>
+      <w:shd w:val="clear" w:color="auto" w:fill="E1DFDD"/>
     </w:rPr>
   </w:style>
-  <w:style w:type="character" w:styleId="ListLabel1">
+  <w:style w:type="character" w:customStyle="1" w:styleId="ListLabel1">
     <w:name w:val="ListLabel 1"/>
     <w:qFormat/>
     <w:rPr>
@@ -6797,7 +6353,7 @@
       <w:lang w:val="en-US"/>
     </w:rPr>
   </w:style>
-  <w:style w:type="character" w:styleId="ListLabel2">
+  <w:style w:type="character" w:customStyle="1" w:styleId="ListLabel2">
     <w:name w:val="ListLabel 2"/>
     <w:qFormat/>
     <w:rPr>
@@ -6806,14 +6362,14 @@
       <w:lang w:val="en-US"/>
     </w:rPr>
   </w:style>
-  <w:style w:type="character" w:styleId="ListLabel3">
+  <w:style w:type="character" w:customStyle="1" w:styleId="ListLabel3">
     <w:name w:val="ListLabel 3"/>
     <w:qFormat/>
     <w:rPr>
       <w:lang w:val="en-US"/>
     </w:rPr>
   </w:style>
-  <w:style w:type="character" w:styleId="ListLabel4">
+  <w:style w:type="character" w:customStyle="1" w:styleId="ListLabel4">
     <w:name w:val="ListLabel 4"/>
     <w:qFormat/>
     <w:rPr>
@@ -6823,7 +6379,7 @@
       <w:lang w:val="en-US"/>
     </w:rPr>
   </w:style>
-  <w:style w:type="character" w:styleId="ListLabel5">
+  <w:style w:type="character" w:customStyle="1" w:styleId="ListLabel5">
     <w:name w:val="ListLabel 5"/>
     <w:qFormat/>
     <w:rPr>
@@ -6832,14 +6388,14 @@
       <w:lang w:val="en-US"/>
     </w:rPr>
   </w:style>
-  <w:style w:type="character" w:styleId="ListLabel6">
+  <w:style w:type="character" w:customStyle="1" w:styleId="ListLabel6">
     <w:name w:val="ListLabel 6"/>
     <w:qFormat/>
     <w:rPr>
       <w:lang w:val="en-US"/>
     </w:rPr>
   </w:style>
-  <w:style w:type="character" w:styleId="StrongEmphasis">
+  <w:style w:type="character" w:customStyle="1" w:styleId="StrongEmphasis">
     <w:name w:val="Strong Emphasis"/>
     <w:qFormat/>
     <w:rPr>
@@ -6847,51 +6403,49 @@
       <w:bCs/>
     </w:rPr>
   </w:style>
-  <w:style w:type="character" w:styleId="Bullets">
+  <w:style w:type="character" w:customStyle="1" w:styleId="Bullets">
     <w:name w:val="Bullets"/>
     <w:qFormat/>
     <w:rPr>
-      <w:rFonts w:ascii="OpenSymbol" w:hAnsi="OpenSymbol" w:eastAsia="OpenSymbol" w:cs="OpenSymbol"/>
+      <w:rFonts w:ascii="OpenSymbol" w:eastAsia="OpenSymbol" w:hAnsi="OpenSymbol" w:cs="OpenSymbol"/>
     </w:rPr>
   </w:style>
-  <w:style w:type="character" w:styleId="IndexLink">
+  <w:style w:type="character" w:customStyle="1" w:styleId="IndexLink">
     <w:name w:val="Index Link"/>
     <w:qFormat/>
-    <w:rPr/>
   </w:style>
-  <w:style w:type="character" w:styleId="VisitedInternetLink">
+  <w:style w:type="character" w:customStyle="1" w:styleId="VisitedInternetLink">
     <w:name w:val="Visited Internet Link"/>
     <w:rPr>
       <w:color w:val="800000"/>
       <w:u w:val="single"/>
-      <w:lang w:val="zxx" w:eastAsia="zxx" w:bidi="zxx"/>
+      <w:lang/>
     </w:rPr>
   </w:style>
-  <w:style w:type="character" w:styleId="NumberingSymbols">
+  <w:style w:type="character" w:customStyle="1" w:styleId="NumberingSymbols">
     <w:name w:val="Numbering Symbols"/>
     <w:qFormat/>
-    <w:rPr/>
   </w:style>
-  <w:style w:type="paragraph" w:styleId="Heading">
+  <w:style w:type="paragraph" w:customStyle="1" w:styleId="Heading">
     <w:name w:val="Heading"/>
     <w:basedOn w:val="Normal"/>
-    <w:next w:val="TextBody"/>
+    <w:next w:val="BodyText"/>
     <w:qFormat/>
     <w:pPr>
-      <w:keepNext w:val="true"/>
+      <w:keepNext/>
       <w:spacing w:before="240" w:after="120"/>
     </w:pPr>
     <w:rPr>
-      <w:rFonts w:ascii="Liberation Sans" w:hAnsi="Liberation Sans" w:eastAsia="Noto Sans CJK SC" w:cs="Lohit Devanagari"/>
+      <w:rFonts w:ascii="Liberation Sans" w:eastAsia="Noto Sans CJK SC" w:hAnsi="Liberation Sans" w:cs="Lohit Devanagari"/>
       <w:sz w:val="28"/>
       <w:szCs w:val="28"/>
     </w:rPr>
   </w:style>
-  <w:style w:type="paragraph" w:styleId="TextBody">
+  <w:style w:type="paragraph" w:styleId="BodyText">
     <w:name w:val="Body Text"/>
     <w:basedOn w:val="Normal"/>
     <w:pPr>
-      <w:spacing w:lineRule="auto" w:line="276" w:before="0" w:after="140"/>
+      <w:spacing w:after="140" w:line="276" w:lineRule="auto"/>
     </w:pPr>
     <w:rPr>
       <w:rFonts w:ascii="Liberation Serif" w:hAnsi="Liberation Serif"/>
@@ -6900,14 +6454,13 @@
   </w:style>
   <w:style w:type="paragraph" w:styleId="List">
     <w:name w:val="List"/>
-    <w:basedOn w:val="TextBody"/>
-    <w:pPr/>
+    <w:basedOn w:val="BodyText"/>
     <w:rPr>
       <w:rFonts w:cs="Lohit Devanagari"/>
     </w:rPr>
   </w:style>
   <w:style w:type="paragraph" w:styleId="Caption">
-    <w:name w:val="Caption"/>
+    <w:name w:val="caption"/>
     <w:basedOn w:val="Normal"/>
     <w:qFormat/>
     <w:pPr>
@@ -6922,7 +6475,7 @@
       <w:szCs w:val="24"/>
     </w:rPr>
   </w:style>
-  <w:style w:type="paragraph" w:styleId="Index">
+  <w:style w:type="paragraph" w:customStyle="1" w:styleId="Index">
     <w:name w:val="Index"/>
     <w:basedOn w:val="Normal"/>
     <w:qFormat/>
@@ -6938,38 +6491,25 @@
     <w:basedOn w:val="Normal"/>
     <w:uiPriority w:val="34"/>
     <w:qFormat/>
-    <w:rsid w:val="007d3229"/>
+    <w:rsid w:val="007D3229"/>
     <w:pPr>
-      <w:spacing w:before="0" w:after="160"/>
-      <w:ind w:left="720" w:hanging="0"/>
+      <w:ind w:left="720"/>
       <w:contextualSpacing/>
     </w:pPr>
-    <w:rPr/>
   </w:style>
   <w:style w:type="paragraph" w:styleId="NoSpacing">
     <w:name w:val="No Spacing"/>
     <w:uiPriority w:val="1"/>
     <w:qFormat/>
-    <w:rsid w:val="009b29a4"/>
-    <w:pPr>
-      <w:widowControl/>
-      <w:bidi w:val="0"/>
-      <w:spacing w:lineRule="auto" w:line="240" w:before="0" w:after="0"/>
-      <w:jc w:val="left"/>
-    </w:pPr>
+    <w:rsid w:val="009B29A4"/>
     <w:rPr>
-      <w:rFonts w:ascii="Calibri" w:hAnsi="Calibri" w:eastAsia="Calibri" w:cs="" w:asciiTheme="minorHAnsi" w:cstheme="minorBidi" w:eastAsiaTheme="minorHAnsi" w:hAnsiTheme="minorHAnsi"/>
-      <w:color w:val="auto"/>
-      <w:kern w:val="0"/>
       <w:sz w:val="22"/>
-      <w:szCs w:val="22"/>
-      <w:lang w:val="en-IN" w:eastAsia="en-US" w:bidi="ar-SA"/>
     </w:rPr>
   </w:style>
   <w:style w:type="paragraph" w:styleId="Title">
     <w:name w:val="Title"/>
     <w:basedOn w:val="Heading"/>
-    <w:next w:val="TextBody"/>
+    <w:next w:val="BodyText"/>
     <w:qFormat/>
     <w:pPr>
       <w:jc w:val="center"/>
@@ -6981,12 +6521,11 @@
       <w:szCs w:val="56"/>
     </w:rPr>
   </w:style>
-  <w:style w:type="paragraph" w:styleId="ContentsHeading">
-    <w:name w:val="TOA Heading"/>
+  <w:style w:type="paragraph" w:styleId="TOAHeading">
+    <w:name w:val="toa heading"/>
     <w:basedOn w:val="Heading"/>
     <w:pPr>
       <w:suppressLineNumbers/>
-      <w:ind w:left="0" w:hanging="0"/>
     </w:pPr>
     <w:rPr>
       <w:rFonts w:ascii="Liberation Serif" w:hAnsi="Liberation Serif"/>
@@ -6996,71 +6535,44 @@
       <w:szCs w:val="32"/>
     </w:rPr>
   </w:style>
-  <w:style w:type="paragraph" w:styleId="Contents1">
-    <w:name w:val="TOC 1"/>
+  <w:style w:type="paragraph" w:styleId="TOC1">
+    <w:name w:val="toc 1"/>
     <w:basedOn w:val="Index"/>
     <w:pPr>
       <w:tabs>
-        <w:tab w:val="right" w:pos="9026" w:leader="dot"/>
+        <w:tab w:val="right" w:leader="dot" w:pos="9026"/>
       </w:tabs>
-      <w:ind w:left="0" w:hanging="0"/>
     </w:pPr>
-    <w:rPr/>
   </w:style>
-  <w:style w:type="paragraph" w:styleId="Contents2">
-    <w:name w:val="TOC 2"/>
+  <w:style w:type="paragraph" w:styleId="TOC2">
+    <w:name w:val="toc 2"/>
     <w:basedOn w:val="Index"/>
     <w:pPr>
       <w:tabs>
-        <w:tab w:val="right" w:pos="8743" w:leader="dot"/>
+        <w:tab w:val="right" w:leader="dot" w:pos="8743"/>
       </w:tabs>
-      <w:ind w:left="283" w:hanging="0"/>
+      <w:ind w:left="283"/>
     </w:pPr>
-    <w:rPr/>
   </w:style>
-  <w:style w:type="paragraph" w:styleId="TableContents">
+  <w:style w:type="paragraph" w:customStyle="1" w:styleId="TableContents">
     <w:name w:val="Table Contents"/>
     <w:basedOn w:val="Normal"/>
     <w:qFormat/>
     <w:pPr>
       <w:suppressLineNumbers/>
     </w:pPr>
-    <w:rPr/>
   </w:style>
-  <w:style w:type="paragraph" w:styleId="TableHeading">
+  <w:style w:type="paragraph" w:customStyle="1" w:styleId="TableHeading">
     <w:name w:val="Table Heading"/>
     <w:basedOn w:val="TableContents"/>
     <w:qFormat/>
     <w:pPr>
-      <w:suppressLineNumbers/>
       <w:jc w:val="center"/>
     </w:pPr>
     <w:rPr>
       <w:b/>
       <w:bCs/>
     </w:rPr>
-  </w:style>
-  <w:style w:type="numbering" w:styleId="NoList" w:default="1">
-    <w:name w:val="No List"/>
-    <w:uiPriority w:val="99"/>
-    <w:semiHidden/>
-    <w:unhideWhenUsed/>
-    <w:qFormat/>
-  </w:style>
-  <w:style w:type="table" w:default="1" w:styleId="TableNormal">
-    <w:name w:val="Normal Table"/>
-    <w:uiPriority w:val="99"/>
-    <w:semiHidden/>
-    <w:unhideWhenUsed/>
-    <w:tblPr>
-      <w:tblInd w:w="0" w:type="dxa"/>
-      <w:tblCellMar>
-        <w:top w:w="0" w:type="dxa"/>
-        <w:left w:w="108" w:type="dxa"/>
-        <w:bottom w:w="0" w:type="dxa"/>
-        <w:right w:w="108" w:type="dxa"/>
-      </w:tblCellMar>
-    </w:tblPr>
   </w:style>
 </w:styles>
 </file>

--- a/Notes/Network_Qestions.docx
+++ b/Notes/Network_Qestions.docx
@@ -1,34 +1,25 @@
 
 <file path=word/document.xml><?xml version="1.0" encoding="utf-8"?>
-<w:document xmlns:wpc="http://schemas.microsoft.com/office/word/2010/wordprocessingCanvas" xmlns:cx="http://schemas.microsoft.com/office/drawing/2014/chartex" xmlns:cx1="http://schemas.microsoft.com/office/drawing/2015/9/8/chartex" xmlns:cx2="http://schemas.microsoft.com/office/drawing/2015/10/21/chartex" xmlns:cx3="http://schemas.microsoft.com/office/drawing/2016/5/9/chartex" xmlns:cx4="http://schemas.microsoft.com/office/drawing/2016/5/10/chartex" xmlns:cx5="http://schemas.microsoft.com/office/drawing/2016/5/11/chartex" xmlns:cx6="http://schemas.microsoft.com/office/drawing/2016/5/12/chartex" xmlns:cx7="http://schemas.microsoft.com/office/drawing/2016/5/13/chartex" xmlns:cx8="http://schemas.microsoft.com/office/drawing/2016/5/14/chartex" xmlns:mc="http://schemas.openxmlformats.org/markup-compatibility/2006" xmlns:aink="http://schemas.microsoft.com/office/drawing/2016/ink" xmlns:am3d="http://schemas.microsoft.com/office/drawing/2017/model3d" xmlns:o="urn:schemas-microsoft-com:office:office" xmlns:r="http://schemas.openxmlformats.org/officeDocument/2006/relationships" xmlns:m="http://schemas.openxmlformats.org/officeDocument/2006/math" xmlns:v="urn:schemas-microsoft-com:vml" xmlns:wp14="http://schemas.microsoft.com/office/word/2010/wordprocessingDrawing" xmlns:wp="http://schemas.openxmlformats.org/drawingml/2006/wordprocessingDrawing" xmlns:w10="urn:schemas-microsoft-com:office:word" xmlns:w="http://schemas.openxmlformats.org/wordprocessingml/2006/main" xmlns:w14="http://schemas.microsoft.com/office/word/2010/wordml" xmlns:w15="http://schemas.microsoft.com/office/word/2012/wordml" xmlns:w16cex="http://schemas.microsoft.com/office/word/2018/wordml/cex" xmlns:w16cid="http://schemas.microsoft.com/office/word/2016/wordml/cid" xmlns:w16="http://schemas.microsoft.com/office/word/2018/wordml" xmlns:w16se="http://schemas.microsoft.com/office/word/2015/wordml/symex" xmlns:wpg="http://schemas.microsoft.com/office/word/2010/wordprocessingGroup" xmlns:wpi="http://schemas.microsoft.com/office/word/2010/wordprocessingInk" xmlns:wne="http://schemas.microsoft.com/office/word/2006/wordml" xmlns:wps="http://schemas.microsoft.com/office/word/2010/wordprocessingShape" mc:Ignorable="w14 w15 w16se w16cid w16 w16cex wp14">
+<w:document xmlns:o="urn:schemas-microsoft-com:office:office" xmlns:r="http://schemas.openxmlformats.org/officeDocument/2006/relationships" xmlns:v="urn:schemas-microsoft-com:vml" xmlns:w="http://schemas.openxmlformats.org/wordprocessingml/2006/main" xmlns:w10="urn:schemas-microsoft-com:office:word" xmlns:wp="http://schemas.openxmlformats.org/drawingml/2006/wordprocessingDrawing" xmlns:wps="http://schemas.microsoft.com/office/word/2010/wordprocessingShape" xmlns:wpg="http://schemas.microsoft.com/office/word/2010/wordprocessingGroup" xmlns:mc="http://schemas.openxmlformats.org/markup-compatibility/2006" xmlns:wp14="http://schemas.microsoft.com/office/word/2010/wordprocessingDrawing" xmlns:w14="http://schemas.microsoft.com/office/word/2010/wordml" mc:Ignorable="w14 wp14">
   <w:body>
     <w:p>
       <w:pPr>
-        <w:pStyle w:val="Title"/>
-        <w:rPr>
-          <w:rFonts w:ascii="Liberation Serif" w:hAnsi="Liberation Serif"/>
-          <w:color w:val="000000"/>
-        </w:rPr>
-      </w:pPr>
-      <w:r>
-        <w:rPr>
-          <w:rFonts w:ascii="Liberation Serif" w:hAnsi="Liberation Serif"/>
-          <w:color w:val="000000"/>
-        </w:rPr>
-        <w:t xml:space="preserve">Networking </w:t>
-      </w:r>
-    </w:p>
-    <w:p>
-      <w:pPr>
-        <w:pStyle w:val="TOAHeading"/>
-      </w:pPr>
-      <w:r>
+        <w:pStyle w:val="ContentsHeading"/>
+        <w:spacing w:before="240" w:after="120"/>
+        <w:rPr/>
+      </w:pPr>
+      <w:r>
+        <w:rPr/>
         <w:t>Table of Contents</w:t>
       </w:r>
     </w:p>
     <w:p>
       <w:pPr>
-        <w:pStyle w:val="TOC1"/>
+        <w:pStyle w:val="Contents1"/>
+        <w:tabs>
+          <w:tab w:val="right" w:pos="9026" w:leader="dot"/>
+        </w:tabs>
+        <w:rPr/>
       </w:pPr>
       <w:r>
         <w:fldChar w:fldCharType="begin"/>
@@ -37,7 +28,7 @@
         <w:rPr>
           <w:rStyle w:val="IndexLink"/>
         </w:rPr>
-        <w:instrText>TOC \f \o "1-9" \h</w:instrText>
+        <w:instrText> TOC \f \o "1-9" \h</w:instrText>
       </w:r>
       <w:r>
         <w:rPr>
@@ -51,11 +42,6 @@
             <w:rStyle w:val="IndexLink"/>
           </w:rPr>
           <w:t>Explain the OSI and TCP reference model?</w:t>
-        </w:r>
-        <w:r>
-          <w:rPr>
-            <w:rStyle w:val="IndexLink"/>
-          </w:rPr>
           <w:tab/>
           <w:t>2</w:t>
         </w:r>
@@ -63,7 +49,11 @@
     </w:p>
     <w:p>
       <w:pPr>
-        <w:pStyle w:val="TOC1"/>
+        <w:pStyle w:val="Contents1"/>
+        <w:tabs>
+          <w:tab w:val="right" w:pos="9026" w:leader="dot"/>
+        </w:tabs>
+        <w:rPr/>
       </w:pPr>
       <w:hyperlink w:anchor="__RefHeading___Toc417_1413134341">
         <w:r>
@@ -71,11 +61,25 @@
             <w:rStyle w:val="IndexLink"/>
           </w:rPr>
           <w:t>What is DNS and Its Working?</w:t>
+          <w:tab/>
+          <w:t>3</w:t>
         </w:r>
+      </w:hyperlink>
+    </w:p>
+    <w:p>
+      <w:pPr>
+        <w:pStyle w:val="Contents2"/>
+        <w:tabs>
+          <w:tab w:val="right" w:pos="9026" w:leader="dot"/>
+        </w:tabs>
+        <w:rPr/>
+      </w:pPr>
+      <w:hyperlink w:anchor="__RefHeading___Toc900_2339497121">
         <w:r>
           <w:rPr>
             <w:rStyle w:val="IndexLink"/>
           </w:rPr>
+          <w:t>Type of DNS Records?</w:t>
           <w:tab/>
           <w:t>4</w:t>
         </w:r>
@@ -83,10 +87,11 @@
     </w:p>
     <w:p>
       <w:pPr>
-        <w:pStyle w:val="TOC2"/>
-        <w:tabs>
-          <w:tab w:val="right" w:leader="dot" w:pos="9026"/>
-        </w:tabs>
+        <w:pStyle w:val="Contents2"/>
+        <w:tabs>
+          <w:tab w:val="right" w:pos="9026" w:leader="dot"/>
+        </w:tabs>
+        <w:rPr/>
       </w:pPr>
       <w:hyperlink w:anchor="__RefHeading___Toc419_1413134341">
         <w:r>
@@ -94,11 +99,6 @@
             <w:rStyle w:val="IndexLink"/>
           </w:rPr>
           <w:t>What is Nameserver?</w:t>
-        </w:r>
-        <w:r>
-          <w:rPr>
-            <w:rStyle w:val="IndexLink"/>
-          </w:rPr>
           <w:tab/>
           <w:t>4</w:t>
         </w:r>
@@ -106,7 +106,11 @@
     </w:p>
     <w:p>
       <w:pPr>
-        <w:pStyle w:val="TOC1"/>
+        <w:pStyle w:val="Contents1"/>
+        <w:tabs>
+          <w:tab w:val="right" w:pos="9026" w:leader="dot"/>
+        </w:tabs>
+        <w:rPr/>
       </w:pPr>
       <w:hyperlink w:anchor="__RefHeading___Toc423_1413134341">
         <w:r>
@@ -114,11 +118,6 @@
             <w:rStyle w:val="IndexLink"/>
           </w:rPr>
           <w:t>Computer Network and it types?</w:t>
-        </w:r>
-        <w:r>
-          <w:rPr>
-            <w:rStyle w:val="IndexLink"/>
-          </w:rPr>
           <w:tab/>
           <w:t>4</w:t>
         </w:r>
@@ -126,10 +125,11 @@
     </w:p>
     <w:p>
       <w:pPr>
-        <w:pStyle w:val="TOC2"/>
-        <w:tabs>
-          <w:tab w:val="right" w:leader="dot" w:pos="9026"/>
-        </w:tabs>
+        <w:pStyle w:val="Contents2"/>
+        <w:tabs>
+          <w:tab w:val="right" w:pos="9026" w:leader="dot"/>
+        </w:tabs>
+        <w:rPr/>
       </w:pPr>
       <w:hyperlink w:anchor="__RefHeading___Toc596_1413134341">
         <w:r>
@@ -137,11 +137,6 @@
             <w:rStyle w:val="IndexLink"/>
           </w:rPr>
           <w:t>What is Network?</w:t>
-        </w:r>
-        <w:r>
-          <w:rPr>
-            <w:rStyle w:val="IndexLink"/>
-          </w:rPr>
           <w:tab/>
           <w:t>4</w:t>
         </w:r>
@@ -149,10 +144,11 @@
     </w:p>
     <w:p>
       <w:pPr>
-        <w:pStyle w:val="TOC2"/>
-        <w:tabs>
-          <w:tab w:val="right" w:leader="dot" w:pos="9026"/>
-        </w:tabs>
+        <w:pStyle w:val="Contents2"/>
+        <w:tabs>
+          <w:tab w:val="right" w:pos="9026" w:leader="dot"/>
+        </w:tabs>
+        <w:rPr/>
       </w:pPr>
       <w:hyperlink w:anchor="__RefHeading___Toc599_1413134341">
         <w:r>
@@ -160,11 +156,6 @@
             <w:rStyle w:val="IndexLink"/>
           </w:rPr>
           <w:t>What is Network Topology?</w:t>
-        </w:r>
-        <w:r>
-          <w:rPr>
-            <w:rStyle w:val="IndexLink"/>
-          </w:rPr>
           <w:tab/>
           <w:t>4</w:t>
         </w:r>
@@ -172,10 +163,11 @@
     </w:p>
     <w:p>
       <w:pPr>
-        <w:pStyle w:val="TOC2"/>
-        <w:tabs>
-          <w:tab w:val="right" w:leader="dot" w:pos="9026"/>
-        </w:tabs>
+        <w:pStyle w:val="Contents2"/>
+        <w:tabs>
+          <w:tab w:val="right" w:pos="9026" w:leader="dot"/>
+        </w:tabs>
+        <w:rPr/>
       </w:pPr>
       <w:hyperlink w:anchor="__RefHeading___Toc594_1413134341">
         <w:r>
@@ -183,22 +175,18 @@
             <w:rStyle w:val="IndexLink"/>
           </w:rPr>
           <w:t>Key terms in Computer Network?</w:t>
-        </w:r>
-        <w:r>
-          <w:rPr>
-            <w:rStyle w:val="IndexLink"/>
-          </w:rPr>
           <w:tab/>
-          <w:t>5</w:t>
+          <w:t>4</w:t>
         </w:r>
       </w:hyperlink>
     </w:p>
     <w:p>
       <w:pPr>
-        <w:pStyle w:val="TOC2"/>
-        <w:tabs>
-          <w:tab w:val="right" w:leader="dot" w:pos="9026"/>
-        </w:tabs>
+        <w:pStyle w:val="Contents2"/>
+        <w:tabs>
+          <w:tab w:val="right" w:pos="9026" w:leader="dot"/>
+        </w:tabs>
+        <w:rPr/>
       </w:pPr>
       <w:hyperlink w:anchor="__RefHeading___Toc555_1413134341">
         <w:r>
@@ -206,22 +194,18 @@
             <w:rStyle w:val="IndexLink"/>
           </w:rPr>
           <w:t>What is Bandwidth?</w:t>
-        </w:r>
-        <w:r>
-          <w:rPr>
-            <w:rStyle w:val="IndexLink"/>
-          </w:rPr>
           <w:tab/>
-          <w:t>5</w:t>
+          <w:t>4</w:t>
         </w:r>
       </w:hyperlink>
     </w:p>
     <w:p>
       <w:pPr>
-        <w:pStyle w:val="TOC2"/>
-        <w:tabs>
-          <w:tab w:val="right" w:leader="dot" w:pos="9026"/>
-        </w:tabs>
+        <w:pStyle w:val="Contents2"/>
+        <w:tabs>
+          <w:tab w:val="right" w:pos="9026" w:leader="dot"/>
+        </w:tabs>
+        <w:rPr/>
       </w:pPr>
       <w:hyperlink w:anchor="__RefHeading___Toc429_1413134341">
         <w:r>
@@ -229,11 +213,6 @@
             <w:rStyle w:val="IndexLink"/>
           </w:rPr>
           <w:t>What is Node?</w:t>
-        </w:r>
-        <w:r>
-          <w:rPr>
-            <w:rStyle w:val="IndexLink"/>
-          </w:rPr>
           <w:tab/>
           <w:t>5</w:t>
         </w:r>
@@ -241,10 +220,11 @@
     </w:p>
     <w:p>
       <w:pPr>
-        <w:pStyle w:val="TOC2"/>
-        <w:tabs>
-          <w:tab w:val="right" w:leader="dot" w:pos="9026"/>
-        </w:tabs>
+        <w:pStyle w:val="Contents2"/>
+        <w:tabs>
+          <w:tab w:val="right" w:pos="9026" w:leader="dot"/>
+        </w:tabs>
+        <w:rPr/>
       </w:pPr>
       <w:hyperlink w:anchor="__RefHeading___Toc433_1413134341">
         <w:r>
@@ -252,11 +232,6 @@
             <w:rStyle w:val="IndexLink"/>
           </w:rPr>
           <w:t>What are routers?</w:t>
-        </w:r>
-        <w:r>
-          <w:rPr>
-            <w:rStyle w:val="IndexLink"/>
-          </w:rPr>
           <w:tab/>
           <w:t>5</w:t>
         </w:r>
@@ -264,10 +239,11 @@
     </w:p>
     <w:p>
       <w:pPr>
-        <w:pStyle w:val="TOC2"/>
-        <w:tabs>
-          <w:tab w:val="right" w:leader="dot" w:pos="9026"/>
-        </w:tabs>
+        <w:pStyle w:val="Contents2"/>
+        <w:tabs>
+          <w:tab w:val="right" w:pos="9026" w:leader="dot"/>
+        </w:tabs>
+        <w:rPr/>
       </w:pPr>
       <w:hyperlink w:anchor="__RefHeading___Toc435_1413134341">
         <w:r>
@@ -275,11 +251,6 @@
             <w:rStyle w:val="IndexLink"/>
           </w:rPr>
           <w:t>What is a point-to-point link?</w:t>
-        </w:r>
-        <w:r>
-          <w:rPr>
-            <w:rStyle w:val="IndexLink"/>
-          </w:rPr>
           <w:tab/>
           <w:t>5</w:t>
         </w:r>
@@ -287,10 +258,11 @@
     </w:p>
     <w:p>
       <w:pPr>
-        <w:pStyle w:val="TOC2"/>
-        <w:tabs>
-          <w:tab w:val="right" w:leader="dot" w:pos="9026"/>
-        </w:tabs>
+        <w:pStyle w:val="Contents2"/>
+        <w:tabs>
+          <w:tab w:val="right" w:pos="9026" w:leader="dot"/>
+        </w:tabs>
+        <w:rPr/>
       </w:pPr>
       <w:hyperlink w:anchor="__RefHeading___Toc439_1413134341">
         <w:r>
@@ -298,11 +270,6 @@
             <w:rStyle w:val="IndexLink"/>
           </w:rPr>
           <w:t>How to Use a Subnet Mask?</w:t>
-        </w:r>
-        <w:r>
-          <w:rPr>
-            <w:rStyle w:val="IndexLink"/>
-          </w:rPr>
           <w:tab/>
           <w:t>6</w:t>
         </w:r>
@@ -310,10 +277,11 @@
     </w:p>
     <w:p>
       <w:pPr>
-        <w:pStyle w:val="TOC2"/>
-        <w:tabs>
-          <w:tab w:val="right" w:leader="dot" w:pos="9026"/>
-        </w:tabs>
+        <w:pStyle w:val="Contents2"/>
+        <w:tabs>
+          <w:tab w:val="right" w:pos="9026" w:leader="dot"/>
+        </w:tabs>
+        <w:rPr/>
       </w:pPr>
       <w:hyperlink w:anchor="__RefHeading___Toc441_1413134341">
         <w:r>
@@ -321,11 +289,6 @@
             <w:rStyle w:val="IndexLink"/>
           </w:rPr>
           <w:t>What is data encapsulation?</w:t>
-        </w:r>
-        <w:r>
-          <w:rPr>
-            <w:rStyle w:val="IndexLink"/>
-          </w:rPr>
           <w:tab/>
           <w:t>6</w:t>
         </w:r>
@@ -333,10 +296,11 @@
     </w:p>
     <w:p>
       <w:pPr>
-        <w:pStyle w:val="TOC2"/>
-        <w:tabs>
-          <w:tab w:val="right" w:leader="dot" w:pos="9026"/>
-        </w:tabs>
+        <w:pStyle w:val="Contents2"/>
+        <w:tabs>
+          <w:tab w:val="right" w:pos="9026" w:leader="dot"/>
+        </w:tabs>
+        <w:rPr/>
       </w:pPr>
       <w:hyperlink w:anchor="__RefHeading___Toc445_1413134341">
         <w:r>
@@ -344,11 +308,6 @@
             <w:rStyle w:val="IndexLink"/>
           </w:rPr>
           <w:t>What is NAT?</w:t>
-        </w:r>
-        <w:r>
-          <w:rPr>
-            <w:rStyle w:val="IndexLink"/>
-          </w:rPr>
           <w:tab/>
           <w:t>6</w:t>
         </w:r>
@@ -356,10 +315,11 @@
     </w:p>
     <w:p>
       <w:pPr>
-        <w:pStyle w:val="TOC2"/>
-        <w:tabs>
-          <w:tab w:val="right" w:leader="dot" w:pos="9026"/>
-        </w:tabs>
+        <w:pStyle w:val="Contents2"/>
+        <w:tabs>
+          <w:tab w:val="right" w:pos="9026" w:leader="dot"/>
+        </w:tabs>
+        <w:rPr/>
       </w:pPr>
       <w:hyperlink w:anchor="__RefHeading___Toc563_1413134341">
         <w:r>
@@ -367,27 +327,18 @@
             <w:rStyle w:val="IndexLink"/>
           </w:rPr>
           <w:t>What is RIP?</w:t>
-        </w:r>
-        <w:r>
-          <w:rPr>
-            <w:rStyle w:val="IndexLink"/>
-          </w:rPr>
           <w:tab/>
-        </w:r>
-        <w:r>
-          <w:rPr>
-            <w:rStyle w:val="IndexLink"/>
-          </w:rPr>
           <w:t>6</w:t>
         </w:r>
       </w:hyperlink>
     </w:p>
     <w:p>
       <w:pPr>
-        <w:pStyle w:val="TOC2"/>
-        <w:tabs>
-          <w:tab w:val="right" w:leader="dot" w:pos="9026"/>
-        </w:tabs>
+        <w:pStyle w:val="Contents2"/>
+        <w:tabs>
+          <w:tab w:val="right" w:pos="9026" w:leader="dot"/>
+        </w:tabs>
+        <w:rPr/>
       </w:pPr>
       <w:hyperlink w:anchor="__RefHeading___Toc565_1413134341">
         <w:r>
@@ -395,11 +346,6 @@
             <w:rStyle w:val="IndexLink"/>
           </w:rPr>
           <w:t>What are the different ways of securing a computer network?</w:t>
-        </w:r>
-        <w:r>
-          <w:rPr>
-            <w:rStyle w:val="IndexLink"/>
-          </w:rPr>
           <w:tab/>
           <w:t>6</w:t>
         </w:r>
@@ -407,10 +353,11 @@
     </w:p>
     <w:p>
       <w:pPr>
-        <w:pStyle w:val="TOC2"/>
-        <w:tabs>
-          <w:tab w:val="right" w:leader="dot" w:pos="9026"/>
-        </w:tabs>
+        <w:pStyle w:val="Contents2"/>
+        <w:tabs>
+          <w:tab w:val="right" w:pos="9026" w:leader="dot"/>
+        </w:tabs>
+        <w:rPr/>
       </w:pPr>
       <w:hyperlink w:anchor="__RefHeading___Toc447_1413134341">
         <w:r>
@@ -418,22 +365,18 @@
             <w:rStyle w:val="IndexLink"/>
           </w:rPr>
           <w:t>What is NIC?</w:t>
-        </w:r>
-        <w:r>
-          <w:rPr>
-            <w:rStyle w:val="IndexLink"/>
-          </w:rPr>
           <w:tab/>
-          <w:t>7</w:t>
+          <w:t>6</w:t>
         </w:r>
       </w:hyperlink>
     </w:p>
     <w:p>
       <w:pPr>
-        <w:pStyle w:val="TOC2"/>
-        <w:tabs>
-          <w:tab w:val="right" w:leader="dot" w:pos="9026"/>
-        </w:tabs>
+        <w:pStyle w:val="Contents2"/>
+        <w:tabs>
+          <w:tab w:val="right" w:pos="9026" w:leader="dot"/>
+        </w:tabs>
+        <w:rPr/>
       </w:pPr>
       <w:hyperlink w:anchor="__RefHeading___Toc451_1413134341">
         <w:r>
@@ -441,11 +384,6 @@
             <w:rStyle w:val="IndexLink"/>
           </w:rPr>
           <w:t>What are proxy servers, and how do they protect computer networks?</w:t>
-        </w:r>
-        <w:r>
-          <w:rPr>
-            <w:rStyle w:val="IndexLink"/>
-          </w:rPr>
           <w:tab/>
           <w:t>7</w:t>
         </w:r>
@@ -453,10 +391,11 @@
     </w:p>
     <w:p>
       <w:pPr>
-        <w:pStyle w:val="TOC2"/>
-        <w:tabs>
-          <w:tab w:val="right" w:leader="dot" w:pos="9026"/>
-        </w:tabs>
+        <w:pStyle w:val="Contents2"/>
+        <w:tabs>
+          <w:tab w:val="right" w:pos="9026" w:leader="dot"/>
+        </w:tabs>
+        <w:rPr/>
       </w:pPr>
       <w:hyperlink w:anchor="__RefHeading___Toc453_1413134341">
         <w:r>
@@ -464,11 +403,6 @@
             <w:rStyle w:val="IndexLink"/>
           </w:rPr>
           <w:t>What is private IP address?</w:t>
-        </w:r>
-        <w:r>
-          <w:rPr>
-            <w:rStyle w:val="IndexLink"/>
-          </w:rPr>
           <w:tab/>
           <w:t>7</w:t>
         </w:r>
@@ -476,10 +410,11 @@
     </w:p>
     <w:p>
       <w:pPr>
-        <w:pStyle w:val="TOC2"/>
-        <w:tabs>
-          <w:tab w:val="right" w:leader="dot" w:pos="9026"/>
-        </w:tabs>
+        <w:pStyle w:val="Contents2"/>
+        <w:tabs>
+          <w:tab w:val="right" w:pos="9026" w:leader="dot"/>
+        </w:tabs>
+        <w:rPr/>
       </w:pPr>
       <w:hyperlink w:anchor="__RefHeading___Toc455_1413134341">
         <w:r>
@@ -487,11 +422,6 @@
             <w:rStyle w:val="IndexLink"/>
           </w:rPr>
           <w:t>What is NOC?</w:t>
-        </w:r>
-        <w:r>
-          <w:rPr>
-            <w:rStyle w:val="IndexLink"/>
-          </w:rPr>
           <w:tab/>
           <w:t>7</w:t>
         </w:r>
@@ -499,10 +429,11 @@
     </w:p>
     <w:p>
       <w:pPr>
-        <w:pStyle w:val="TOC2"/>
-        <w:tabs>
-          <w:tab w:val="right" w:leader="dot" w:pos="9026"/>
-        </w:tabs>
+        <w:pStyle w:val="Contents2"/>
+        <w:tabs>
+          <w:tab w:val="right" w:pos="9026" w:leader="dot"/>
+        </w:tabs>
+        <w:rPr/>
       </w:pPr>
       <w:hyperlink w:anchor="__RefHeading___Toc457_1413134341">
         <w:r>
@@ -510,11 +441,6 @@
             <w:rStyle w:val="IndexLink"/>
           </w:rPr>
           <w:t>What is DOS?</w:t>
-        </w:r>
-        <w:r>
-          <w:rPr>
-            <w:rStyle w:val="IndexLink"/>
-          </w:rPr>
           <w:tab/>
           <w:t>7</w:t>
         </w:r>
@@ -522,10 +448,11 @@
     </w:p>
     <w:p>
       <w:pPr>
-        <w:pStyle w:val="TOC2"/>
-        <w:tabs>
-          <w:tab w:val="right" w:leader="dot" w:pos="9026"/>
-        </w:tabs>
+        <w:pStyle w:val="Contents2"/>
+        <w:tabs>
+          <w:tab w:val="right" w:pos="9026" w:leader="dot"/>
+        </w:tabs>
+        <w:rPr/>
       </w:pPr>
       <w:hyperlink w:anchor="__RefHeading___Toc459_1413134341">
         <w:r>
@@ -533,11 +460,6 @@
             <w:rStyle w:val="IndexLink"/>
           </w:rPr>
           <w:t>What is MAC address?</w:t>
-        </w:r>
-        <w:r>
-          <w:rPr>
-            <w:rStyle w:val="IndexLink"/>
-          </w:rPr>
           <w:tab/>
           <w:t>7</w:t>
         </w:r>
@@ -545,10 +467,11 @@
     </w:p>
     <w:p>
       <w:pPr>
-        <w:pStyle w:val="TOC2"/>
-        <w:tabs>
-          <w:tab w:val="right" w:leader="dot" w:pos="9026"/>
-        </w:tabs>
+        <w:pStyle w:val="Contents2"/>
+        <w:tabs>
+          <w:tab w:val="right" w:pos="9026" w:leader="dot"/>
+        </w:tabs>
+        <w:rPr/>
       </w:pPr>
       <w:hyperlink w:anchor="__RefHeading___Toc463_1413134341">
         <w:r>
@@ -556,11 +479,6 @@
             <w:rStyle w:val="IndexLink"/>
           </w:rPr>
           <w:t>What are firewalls?</w:t>
-        </w:r>
-        <w:r>
-          <w:rPr>
-            <w:rStyle w:val="IndexLink"/>
-          </w:rPr>
           <w:tab/>
           <w:t>7</w:t>
         </w:r>
@@ -568,10 +486,11 @@
     </w:p>
     <w:p>
       <w:pPr>
-        <w:pStyle w:val="TOC2"/>
-        <w:tabs>
-          <w:tab w:val="right" w:leader="dot" w:pos="9026"/>
-        </w:tabs>
+        <w:pStyle w:val="Contents2"/>
+        <w:tabs>
+          <w:tab w:val="right" w:pos="9026" w:leader="dot"/>
+        </w:tabs>
+        <w:rPr/>
       </w:pPr>
       <w:hyperlink w:anchor="__RefHeading___Toc570_1413134341">
         <w:r>
@@ -579,11 +498,6 @@
             <w:rStyle w:val="IndexLink"/>
           </w:rPr>
           <w:t>What are gateways?</w:t>
-        </w:r>
-        <w:r>
-          <w:rPr>
-            <w:rStyle w:val="IndexLink"/>
-          </w:rPr>
           <w:tab/>
           <w:t>7</w:t>
         </w:r>
@@ -591,10 +505,11 @@
     </w:p>
     <w:p>
       <w:pPr>
-        <w:pStyle w:val="TOC2"/>
-        <w:tabs>
-          <w:tab w:val="right" w:leader="dot" w:pos="9026"/>
-        </w:tabs>
+        <w:pStyle w:val="Contents2"/>
+        <w:tabs>
+          <w:tab w:val="right" w:pos="9026" w:leader="dot"/>
+        </w:tabs>
+        <w:rPr/>
       </w:pPr>
       <w:hyperlink w:anchor="__RefHeading___Toc467_1413134341">
         <w:r>
@@ -602,22 +517,18 @@
             <w:rStyle w:val="IndexLink"/>
           </w:rPr>
           <w:t>Give some examples of private network address?</w:t>
-        </w:r>
-        <w:r>
-          <w:rPr>
-            <w:rStyle w:val="IndexLink"/>
-          </w:rPr>
           <w:tab/>
-          <w:t>8</w:t>
+          <w:t>7</w:t>
         </w:r>
       </w:hyperlink>
     </w:p>
     <w:p>
       <w:pPr>
-        <w:pStyle w:val="TOC2"/>
-        <w:tabs>
-          <w:tab w:val="right" w:leader="dot" w:pos="9026"/>
-        </w:tabs>
+        <w:pStyle w:val="Contents2"/>
+        <w:tabs>
+          <w:tab w:val="right" w:pos="9026" w:leader="dot"/>
+        </w:tabs>
+        <w:rPr/>
       </w:pPr>
       <w:hyperlink w:anchor="__RefHeading___Toc469_1413134341">
         <w:r>
@@ -625,11 +536,6 @@
             <w:rStyle w:val="IndexLink"/>
           </w:rPr>
           <w:t>What is Tracert?</w:t>
-        </w:r>
-        <w:r>
-          <w:rPr>
-            <w:rStyle w:val="IndexLink"/>
-          </w:rPr>
           <w:tab/>
           <w:t>8</w:t>
         </w:r>
@@ -637,10 +543,11 @@
     </w:p>
     <w:p>
       <w:pPr>
-        <w:pStyle w:val="TOC2"/>
-        <w:tabs>
-          <w:tab w:val="right" w:leader="dot" w:pos="9026"/>
-        </w:tabs>
+        <w:pStyle w:val="Contents2"/>
+        <w:tabs>
+          <w:tab w:val="right" w:pos="9026" w:leader="dot"/>
+        </w:tabs>
+        <w:rPr/>
       </w:pPr>
       <w:hyperlink w:anchor="__RefHeading___Toc477_1413134341">
         <w:r>
@@ -648,11 +555,6 @@
             <w:rStyle w:val="IndexLink"/>
           </w:rPr>
           <w:t>What is DHCP?</w:t>
-        </w:r>
-        <w:r>
-          <w:rPr>
-            <w:rStyle w:val="IndexLink"/>
-          </w:rPr>
           <w:tab/>
           <w:t>8</w:t>
         </w:r>
@@ -660,10 +562,11 @@
     </w:p>
     <w:p>
       <w:pPr>
-        <w:pStyle w:val="TOC2"/>
-        <w:tabs>
-          <w:tab w:val="right" w:leader="dot" w:pos="9026"/>
-        </w:tabs>
+        <w:pStyle w:val="Contents2"/>
+        <w:tabs>
+          <w:tab w:val="right" w:pos="9026" w:leader="dot"/>
+        </w:tabs>
+        <w:rPr/>
       </w:pPr>
       <w:hyperlink w:anchor="__RefHeading___Toc479_1413134341">
         <w:r>
@@ -671,11 +574,6 @@
             <w:rStyle w:val="IndexLink"/>
           </w:rPr>
           <w:t>What is TCP/IP?</w:t>
-        </w:r>
-        <w:r>
-          <w:rPr>
-            <w:rStyle w:val="IndexLink"/>
-          </w:rPr>
           <w:tab/>
           <w:t>8</w:t>
         </w:r>
@@ -683,10 +581,11 @@
     </w:p>
     <w:p>
       <w:pPr>
-        <w:pStyle w:val="TOC2"/>
-        <w:tabs>
-          <w:tab w:val="right" w:leader="dot" w:pos="9026"/>
-        </w:tabs>
+        <w:pStyle w:val="Contents2"/>
+        <w:tabs>
+          <w:tab w:val="right" w:pos="9026" w:leader="dot"/>
+        </w:tabs>
+        <w:rPr/>
       </w:pPr>
       <w:hyperlink w:anchor="__RefHeading___Toc572_1413134341">
         <w:r>
@@ -694,11 +593,6 @@
             <w:rStyle w:val="IndexLink"/>
           </w:rPr>
           <w:t>What is the main job of the ARP?</w:t>
-        </w:r>
-        <w:r>
-          <w:rPr>
-            <w:rStyle w:val="IndexLink"/>
-          </w:rPr>
           <w:tab/>
           <w:t>8</w:t>
         </w:r>
@@ -706,10 +600,11 @@
     </w:p>
     <w:p>
       <w:pPr>
-        <w:pStyle w:val="TOC2"/>
-        <w:tabs>
-          <w:tab w:val="right" w:leader="dot" w:pos="9026"/>
-        </w:tabs>
+        <w:pStyle w:val="Contents2"/>
+        <w:tabs>
+          <w:tab w:val="right" w:pos="9026" w:leader="dot"/>
+        </w:tabs>
+        <w:rPr/>
       </w:pPr>
       <w:hyperlink w:anchor="__RefHeading___Toc561_1413134341">
         <w:r>
@@ -717,11 +612,6 @@
             <w:rStyle w:val="IndexLink"/>
           </w:rPr>
           <w:t>What is IMAP and POP3?</w:t>
-        </w:r>
-        <w:r>
-          <w:rPr>
-            <w:rStyle w:val="IndexLink"/>
-          </w:rPr>
           <w:tab/>
           <w:t>8</w:t>
         </w:r>
@@ -729,10 +619,11 @@
     </w:p>
     <w:p>
       <w:pPr>
-        <w:pStyle w:val="TOC2"/>
-        <w:tabs>
-          <w:tab w:val="right" w:leader="dot" w:pos="9026"/>
-        </w:tabs>
+        <w:pStyle w:val="Contents2"/>
+        <w:tabs>
+          <w:tab w:val="right" w:pos="9026" w:leader="dot"/>
+        </w:tabs>
+        <w:rPr/>
       </w:pPr>
       <w:hyperlink w:anchor="__RefHeading___Toc559_1413134341">
         <w:r>
@@ -740,11 +631,6 @@
             <w:rStyle w:val="IndexLink"/>
           </w:rPr>
           <w:t>What is anonymous FTP?</w:t>
-        </w:r>
-        <w:r>
-          <w:rPr>
-            <w:rStyle w:val="IndexLink"/>
-          </w:rPr>
           <w:tab/>
           <w:t>8</w:t>
         </w:r>
@@ -752,10 +638,11 @@
     </w:p>
     <w:p>
       <w:pPr>
-        <w:pStyle w:val="TOC2"/>
-        <w:tabs>
-          <w:tab w:val="right" w:leader="dot" w:pos="9026"/>
-        </w:tabs>
+        <w:pStyle w:val="Contents2"/>
+        <w:tabs>
+          <w:tab w:val="right" w:pos="9026" w:leader="dot"/>
+        </w:tabs>
+        <w:rPr/>
       </w:pPr>
       <w:hyperlink w:anchor="__RefHeading___Toc485_1413134341">
         <w:r>
@@ -763,11 +650,6 @@
             <w:rStyle w:val="IndexLink"/>
           </w:rPr>
           <w:t>What is ICMP?</w:t>
-        </w:r>
-        <w:r>
-          <w:rPr>
-            <w:rStyle w:val="IndexLink"/>
-          </w:rPr>
           <w:tab/>
           <w:t>8</w:t>
         </w:r>
@@ -775,10 +657,11 @@
     </w:p>
     <w:p>
       <w:pPr>
-        <w:pStyle w:val="TOC2"/>
-        <w:tabs>
-          <w:tab w:val="right" w:leader="dot" w:pos="9026"/>
-        </w:tabs>
+        <w:pStyle w:val="Contents2"/>
+        <w:tabs>
+          <w:tab w:val="right" w:pos="9026" w:leader="dot"/>
+        </w:tabs>
+        <w:rPr/>
       </w:pPr>
       <w:hyperlink w:anchor="__RefHeading___Toc576_1413134341">
         <w:r>
@@ -786,22 +669,18 @@
             <w:rStyle w:val="IndexLink"/>
           </w:rPr>
           <w:t>What is ping?</w:t>
-        </w:r>
-        <w:r>
-          <w:rPr>
-            <w:rStyle w:val="IndexLink"/>
-          </w:rPr>
           <w:tab/>
-          <w:t>9</w:t>
+          <w:t>8</w:t>
         </w:r>
       </w:hyperlink>
     </w:p>
     <w:p>
       <w:pPr>
-        <w:pStyle w:val="TOC2"/>
-        <w:tabs>
-          <w:tab w:val="right" w:leader="dot" w:pos="9026"/>
-        </w:tabs>
+        <w:pStyle w:val="Contents2"/>
+        <w:tabs>
+          <w:tab w:val="right" w:pos="9026" w:leader="dot"/>
+        </w:tabs>
+        <w:rPr/>
       </w:pPr>
       <w:hyperlink w:anchor="__RefHeading___Toc489_1413134341">
         <w:r>
@@ -809,11 +688,6 @@
             <w:rStyle w:val="IndexLink"/>
           </w:rPr>
           <w:t>What is peer-to-peer?</w:t>
-        </w:r>
-        <w:r>
-          <w:rPr>
-            <w:rStyle w:val="IndexLink"/>
-          </w:rPr>
           <w:tab/>
           <w:t>9</w:t>
         </w:r>
@@ -821,10 +695,11 @@
     </w:p>
     <w:p>
       <w:pPr>
-        <w:pStyle w:val="TOC2"/>
-        <w:tabs>
-          <w:tab w:val="right" w:leader="dot" w:pos="9026"/>
-        </w:tabs>
+        <w:pStyle w:val="Contents2"/>
+        <w:tabs>
+          <w:tab w:val="right" w:pos="9026" w:leader="dot"/>
+        </w:tabs>
+        <w:rPr/>
       </w:pPr>
       <w:hyperlink w:anchor="__RefHeading___Toc578_1413134341">
         <w:r>
@@ -832,11 +707,6 @@
             <w:rStyle w:val="IndexLink"/>
           </w:rPr>
           <w:t>What are advantages does fiber options have over other media?</w:t>
-        </w:r>
-        <w:r>
-          <w:rPr>
-            <w:rStyle w:val="IndexLink"/>
-          </w:rPr>
           <w:tab/>
           <w:t>9</w:t>
         </w:r>
@@ -844,10 +714,11 @@
     </w:p>
     <w:p>
       <w:pPr>
-        <w:pStyle w:val="TOC2"/>
-        <w:tabs>
-          <w:tab w:val="right" w:leader="dot" w:pos="9026"/>
-        </w:tabs>
+        <w:pStyle w:val="Contents2"/>
+        <w:tabs>
+          <w:tab w:val="right" w:pos="9026" w:leader="dot"/>
+        </w:tabs>
+        <w:rPr/>
       </w:pPr>
       <w:hyperlink w:anchor="__RefHeading___Toc580_1413134341">
         <w:r>
@@ -855,11 +726,6 @@
             <w:rStyle w:val="IndexLink"/>
           </w:rPr>
           <w:t>Difference between hub and switch?</w:t>
-        </w:r>
-        <w:r>
-          <w:rPr>
-            <w:rStyle w:val="IndexLink"/>
-          </w:rPr>
           <w:tab/>
           <w:t>9</w:t>
         </w:r>
@@ -867,10 +733,11 @@
     </w:p>
     <w:p>
       <w:pPr>
-        <w:pStyle w:val="TOC2"/>
-        <w:tabs>
-          <w:tab w:val="right" w:leader="dot" w:pos="9026"/>
-        </w:tabs>
+        <w:pStyle w:val="Contents2"/>
+        <w:tabs>
+          <w:tab w:val="right" w:pos="9026" w:leader="dot"/>
+        </w:tabs>
+        <w:rPr/>
       </w:pPr>
       <w:hyperlink w:anchor="__RefHeading___Toc582_1413134341">
         <w:r>
@@ -878,11 +745,6 @@
             <w:rStyle w:val="IndexLink"/>
           </w:rPr>
           <w:t>What are the maximum networks and hosts in class A, B and C network?</w:t>
-        </w:r>
-        <w:r>
-          <w:rPr>
-            <w:rStyle w:val="IndexLink"/>
-          </w:rPr>
           <w:tab/>
           <w:t>9</w:t>
         </w:r>
@@ -890,10 +752,11 @@
     </w:p>
     <w:p>
       <w:pPr>
-        <w:pStyle w:val="TOC2"/>
-        <w:tabs>
-          <w:tab w:val="right" w:leader="dot" w:pos="9026"/>
-        </w:tabs>
+        <w:pStyle w:val="Contents2"/>
+        <w:tabs>
+          <w:tab w:val="right" w:pos="9026" w:leader="dot"/>
+        </w:tabs>
+        <w:rPr/>
       </w:pPr>
       <w:hyperlink w:anchor="__RefHeading___Toc499_1413134341">
         <w:r>
@@ -901,11 +764,6 @@
             <w:rStyle w:val="IndexLink"/>
           </w:rPr>
           <w:t>Describe networking?</w:t>
-        </w:r>
-        <w:r>
-          <w:rPr>
-            <w:rStyle w:val="IndexLink"/>
-          </w:rPr>
           <w:tab/>
           <w:t>9</w:t>
         </w:r>
@@ -913,10 +771,11 @@
     </w:p>
     <w:p>
       <w:pPr>
-        <w:pStyle w:val="TOC2"/>
-        <w:tabs>
-          <w:tab w:val="right" w:leader="dot" w:pos="9026"/>
-        </w:tabs>
+        <w:pStyle w:val="Contents2"/>
+        <w:tabs>
+          <w:tab w:val="right" w:pos="9026" w:leader="dot"/>
+        </w:tabs>
+        <w:rPr/>
       </w:pPr>
       <w:hyperlink w:anchor="__RefHeading___Toc584_1413134341">
         <w:r>
@@ -924,11 +783,6 @@
             <w:rStyle w:val="IndexLink"/>
           </w:rPr>
           <w:t>What is SMTP?</w:t>
-        </w:r>
-        <w:r>
-          <w:rPr>
-            <w:rStyle w:val="IndexLink"/>
-          </w:rPr>
           <w:tab/>
           <w:t>9</w:t>
         </w:r>
@@ -936,10 +790,11 @@
     </w:p>
     <w:p>
       <w:pPr>
-        <w:pStyle w:val="TOC2"/>
-        <w:tabs>
-          <w:tab w:val="right" w:leader="dot" w:pos="9026"/>
-        </w:tabs>
+        <w:pStyle w:val="Contents2"/>
+        <w:tabs>
+          <w:tab w:val="right" w:pos="9026" w:leader="dot"/>
+        </w:tabs>
+        <w:rPr/>
       </w:pPr>
       <w:hyperlink w:anchor="__RefHeading___Toc586_1413134341">
         <w:r>
@@ -947,11 +802,6 @@
             <w:rStyle w:val="IndexLink"/>
           </w:rPr>
           <w:t>What is multicast routing?</w:t>
-        </w:r>
-        <w:r>
-          <w:rPr>
-            <w:rStyle w:val="IndexLink"/>
-          </w:rPr>
           <w:tab/>
           <w:t>9</w:t>
         </w:r>
@@ -959,10 +809,11 @@
     </w:p>
     <w:p>
       <w:pPr>
-        <w:pStyle w:val="TOC2"/>
-        <w:tabs>
-          <w:tab w:val="right" w:leader="dot" w:pos="9026"/>
-        </w:tabs>
+        <w:pStyle w:val="Contents2"/>
+        <w:tabs>
+          <w:tab w:val="right" w:pos="9026" w:leader="dot"/>
+        </w:tabs>
+        <w:rPr/>
       </w:pPr>
       <w:hyperlink w:anchor="__RefHeading___Toc588_1413134341">
         <w:r>
@@ -970,11 +821,6 @@
             <w:rStyle w:val="IndexLink"/>
           </w:rPr>
           <w:t>What is the importance of encryption on a network?</w:t>
-        </w:r>
-        <w:r>
-          <w:rPr>
-            <w:rStyle w:val="IndexLink"/>
-          </w:rPr>
           <w:tab/>
           <w:t>9</w:t>
         </w:r>
@@ -982,10 +828,11 @@
     </w:p>
     <w:p>
       <w:pPr>
-        <w:pStyle w:val="TOC2"/>
-        <w:tabs>
-          <w:tab w:val="right" w:leader="dot" w:pos="9026"/>
-        </w:tabs>
+        <w:pStyle w:val="Contents2"/>
+        <w:tabs>
+          <w:tab w:val="right" w:pos="9026" w:leader="dot"/>
+        </w:tabs>
+        <w:rPr/>
       </w:pPr>
       <w:hyperlink w:anchor="__RefHeading___Toc511_1413134341">
         <w:r>
@@ -993,11 +840,6 @@
             <w:rStyle w:val="IndexLink"/>
           </w:rPr>
           <w:t>What is meaning by tunnel mode?</w:t>
-        </w:r>
-        <w:r>
-          <w:rPr>
-            <w:rStyle w:val="IndexLink"/>
-          </w:rPr>
           <w:tab/>
           <w:t>10</w:t>
         </w:r>
@@ -1005,28 +847,18 @@
     </w:p>
     <w:p>
       <w:pPr>
-        <w:pStyle w:val="TOC2"/>
-        <w:tabs>
-          <w:tab w:val="right" w:leader="dot" w:pos="9026"/>
-        </w:tabs>
+        <w:pStyle w:val="Contents2"/>
+        <w:tabs>
+          <w:tab w:val="right" w:pos="9026" w:leader="dot"/>
+        </w:tabs>
+        <w:rPr/>
       </w:pPr>
       <w:hyperlink w:anchor="__RefHeading___Toc513_1413134341">
         <w:r>
           <w:rPr>
             <w:rStyle w:val="IndexLink"/>
           </w:rPr>
-          <w:t>What is the role of the IEEE</w:t>
-        </w:r>
-        <w:r>
-          <w:rPr>
-            <w:rStyle w:val="IndexLink"/>
-          </w:rPr>
-          <w:t xml:space="preserve"> in computing networking?</w:t>
-        </w:r>
-        <w:r>
-          <w:rPr>
-            <w:rStyle w:val="IndexLink"/>
-          </w:rPr>
+          <w:t>What is the role of the IEEE in computing networking?</w:t>
           <w:tab/>
           <w:t>10</w:t>
         </w:r>
@@ -1034,10 +866,11 @@
     </w:p>
     <w:p>
       <w:pPr>
-        <w:pStyle w:val="TOC2"/>
-        <w:tabs>
-          <w:tab w:val="right" w:leader="dot" w:pos="9026"/>
-        </w:tabs>
+        <w:pStyle w:val="Contents2"/>
+        <w:tabs>
+          <w:tab w:val="right" w:pos="9026" w:leader="dot"/>
+        </w:tabs>
+        <w:rPr/>
       </w:pPr>
       <w:hyperlink w:anchor="__RefHeading___Toc517_1413134341">
         <w:r>
@@ -1045,11 +878,6 @@
             <w:rStyle w:val="IndexLink"/>
           </w:rPr>
           <w:t>What is VLAN?</w:t>
-        </w:r>
-        <w:r>
-          <w:rPr>
-            <w:rStyle w:val="IndexLink"/>
-          </w:rPr>
           <w:tab/>
           <w:t>10</w:t>
         </w:r>
@@ -1057,10 +885,11 @@
     </w:p>
     <w:p>
       <w:pPr>
-        <w:pStyle w:val="TOC2"/>
-        <w:tabs>
-          <w:tab w:val="right" w:leader="dot" w:pos="9026"/>
-        </w:tabs>
+        <w:pStyle w:val="Contents2"/>
+        <w:tabs>
+          <w:tab w:val="right" w:pos="9026" w:leader="dot"/>
+        </w:tabs>
+        <w:rPr/>
       </w:pPr>
       <w:hyperlink w:anchor="__RefHeading___Toc519_1413134341">
         <w:r>
@@ -1068,11 +897,6 @@
             <w:rStyle w:val="IndexLink"/>
           </w:rPr>
           <w:t>What is difference between TCP and UDP?</w:t>
-        </w:r>
-        <w:r>
-          <w:rPr>
-            <w:rStyle w:val="IndexLink"/>
-          </w:rPr>
           <w:tab/>
           <w:t>10</w:t>
         </w:r>
@@ -1080,28 +904,18 @@
     </w:p>
     <w:p>
       <w:pPr>
-        <w:pStyle w:val="TOC2"/>
-        <w:tabs>
-          <w:tab w:val="right" w:leader="dot" w:pos="9026"/>
-        </w:tabs>
+        <w:pStyle w:val="Contents2"/>
+        <w:tabs>
+          <w:tab w:val="right" w:pos="9026" w:leader="dot"/>
+        </w:tabs>
+        <w:rPr/>
       </w:pPr>
       <w:hyperlink w:anchor="__RefHeading___Toc521_1413134341">
         <w:r>
           <w:rPr>
             <w:rStyle w:val="IndexLink"/>
           </w:rPr>
-          <w:t>Wh</w:t>
-        </w:r>
-        <w:r>
-          <w:rPr>
-            <w:rStyle w:val="IndexLink"/>
-          </w:rPr>
-          <w:t>at is IPv4 and Ipv6?</w:t>
-        </w:r>
-        <w:r>
-          <w:rPr>
-            <w:rStyle w:val="IndexLink"/>
-          </w:rPr>
+          <w:t>What is IPv4 and Ipv6?</w:t>
           <w:tab/>
           <w:t>10</w:t>
         </w:r>
@@ -1109,10 +923,11 @@
     </w:p>
     <w:p>
       <w:pPr>
-        <w:pStyle w:val="TOC2"/>
-        <w:tabs>
-          <w:tab w:val="right" w:leader="dot" w:pos="9026"/>
-        </w:tabs>
+        <w:pStyle w:val="Contents2"/>
+        <w:tabs>
+          <w:tab w:val="right" w:pos="9026" w:leader="dot"/>
+        </w:tabs>
+        <w:rPr/>
       </w:pPr>
       <w:hyperlink w:anchor="__RefHeading___Toc523_1413134341">
         <w:r>
@@ -1120,11 +935,6 @@
             <w:rStyle w:val="IndexLink"/>
           </w:rPr>
           <w:t>What is a Decoder?</w:t>
-        </w:r>
-        <w:r>
-          <w:rPr>
-            <w:rStyle w:val="IndexLink"/>
-          </w:rPr>
           <w:tab/>
           <w:t>10</w:t>
         </w:r>
@@ -1132,10 +942,11 @@
     </w:p>
     <w:p>
       <w:pPr>
-        <w:pStyle w:val="TOC2"/>
-        <w:tabs>
-          <w:tab w:val="right" w:leader="dot" w:pos="9026"/>
-        </w:tabs>
+        <w:pStyle w:val="Contents2"/>
+        <w:tabs>
+          <w:tab w:val="right" w:pos="9026" w:leader="dot"/>
+        </w:tabs>
+        <w:rPr/>
       </w:pPr>
       <w:hyperlink w:anchor="__RefHeading___Toc527_1413134341">
         <w:r>
@@ -1143,11 +954,6 @@
             <w:rStyle w:val="IndexLink"/>
           </w:rPr>
           <w:t>Explain the term pipelining?</w:t>
-        </w:r>
-        <w:r>
-          <w:rPr>
-            <w:rStyle w:val="IndexLink"/>
-          </w:rPr>
           <w:tab/>
           <w:t>10</w:t>
         </w:r>
@@ -1155,39 +961,30 @@
     </w:p>
     <w:p>
       <w:pPr>
-        <w:pStyle w:val="TOC2"/>
-        <w:tabs>
-          <w:tab w:val="right" w:leader="dot" w:pos="9026"/>
-        </w:tabs>
+        <w:pStyle w:val="Contents2"/>
+        <w:tabs>
+          <w:tab w:val="right" w:pos="9026" w:leader="dot"/>
+        </w:tabs>
+        <w:rPr/>
       </w:pPr>
       <w:hyperlink w:anchor="__RefHeading___Toc529_1413134341">
         <w:r>
           <w:rPr>
             <w:rStyle w:val="IndexLink"/>
           </w:rPr>
-          <w:t>Which measure</w:t>
-        </w:r>
-        <w:r>
-          <w:rPr>
-            <w:rStyle w:val="IndexLink"/>
-          </w:rPr>
-          <w:t>ment unit is used to measure the transmission speed of ethernet?</w:t>
-        </w:r>
-        <w:r>
-          <w:rPr>
-            <w:rStyle w:val="IndexLink"/>
-          </w:rPr>
+          <w:t>Which measurement unit is used to measure the transmission speed of ethernet?</w:t>
           <w:tab/>
-          <w:t>11</w:t>
+          <w:t>10</w:t>
         </w:r>
       </w:hyperlink>
     </w:p>
     <w:p>
       <w:pPr>
-        <w:pStyle w:val="TOC2"/>
-        <w:tabs>
-          <w:tab w:val="right" w:leader="dot" w:pos="9026"/>
-        </w:tabs>
+        <w:pStyle w:val="Contents2"/>
+        <w:tabs>
+          <w:tab w:val="right" w:pos="9026" w:leader="dot"/>
+        </w:tabs>
+        <w:rPr/>
       </w:pPr>
       <w:hyperlink w:anchor="__RefHeading___Toc531_1413134341">
         <w:r>
@@ -1195,11 +992,6 @@
             <w:rStyle w:val="IndexLink"/>
           </w:rPr>
           <w:t>What is TCP Three-Way handshake?</w:t>
-        </w:r>
-        <w:r>
-          <w:rPr>
-            <w:rStyle w:val="IndexLink"/>
-          </w:rPr>
           <w:tab/>
           <w:t>11</w:t>
         </w:r>
@@ -1207,10 +999,11 @@
     </w:p>
     <w:p>
       <w:pPr>
-        <w:pStyle w:val="TOC2"/>
-        <w:tabs>
-          <w:tab w:val="right" w:leader="dot" w:pos="9026"/>
-        </w:tabs>
+        <w:pStyle w:val="Contents2"/>
+        <w:tabs>
+          <w:tab w:val="right" w:pos="9026" w:leader="dot"/>
+        </w:tabs>
+        <w:rPr/>
       </w:pPr>
       <w:hyperlink w:anchor="__RefHeading___Toc533_1413134341">
         <w:r>
@@ -1218,11 +1011,6 @@
             <w:rStyle w:val="IndexLink"/>
           </w:rPr>
           <w:t>What is MAC address?</w:t>
-        </w:r>
-        <w:r>
-          <w:rPr>
-            <w:rStyle w:val="IndexLink"/>
-          </w:rPr>
           <w:tab/>
           <w:t>11</w:t>
         </w:r>
@@ -1230,10 +1018,11 @@
     </w:p>
     <w:p>
       <w:pPr>
-        <w:pStyle w:val="TOC2"/>
-        <w:tabs>
-          <w:tab w:val="right" w:leader="dot" w:pos="9026"/>
-        </w:tabs>
+        <w:pStyle w:val="Contents2"/>
+        <w:tabs>
+          <w:tab w:val="right" w:pos="9026" w:leader="dot"/>
+        </w:tabs>
+        <w:rPr/>
       </w:pPr>
       <w:hyperlink w:anchor="__RefHeading___Toc591_1413134341">
         <w:r>
@@ -1241,11 +1030,6 @@
             <w:rStyle w:val="IndexLink"/>
           </w:rPr>
           <w:t>What is an Analog Signal and Digital Signal?</w:t>
-        </w:r>
-        <w:r>
-          <w:rPr>
-            <w:rStyle w:val="IndexLink"/>
-          </w:rPr>
           <w:tab/>
           <w:t>11</w:t>
         </w:r>
@@ -1253,10 +1037,11 @@
     </w:p>
     <w:p>
       <w:pPr>
-        <w:pStyle w:val="TOC2"/>
-        <w:tabs>
-          <w:tab w:val="right" w:leader="dot" w:pos="9026"/>
-        </w:tabs>
+        <w:pStyle w:val="Contents2"/>
+        <w:tabs>
+          <w:tab w:val="right" w:pos="9026" w:leader="dot"/>
+        </w:tabs>
+        <w:rPr/>
       </w:pPr>
       <w:hyperlink w:anchor="__RefHeading___Toc541_1413134341">
         <w:r>
@@ -1264,11 +1049,6 @@
             <w:rStyle w:val="IndexLink"/>
           </w:rPr>
           <w:t>What is modem? What are the advantages?</w:t>
-        </w:r>
-        <w:r>
-          <w:rPr>
-            <w:rStyle w:val="IndexLink"/>
-          </w:rPr>
           <w:tab/>
           <w:t>11</w:t>
         </w:r>
@@ -1278,14 +1058,22 @@
       <w:pPr>
         <w:pStyle w:val="Heading1"/>
         <w:rPr>
-          <w:lang w:val="en-US"/>
-        </w:rPr>
-      </w:pPr>
-      <w:r>
-        <w:rPr>
-          <w:rFonts w:ascii="Liberation Serif" w:hAnsi="Liberation Serif"/>
+          <w:b/>
           <w:b/>
           <w:bCs/>
+          <w:sz w:val="28"/>
+          <w:szCs w:val="28"/>
+        </w:rPr>
+      </w:pPr>
+      <w:r>
+        <w:rPr>
+          <w:rFonts w:ascii="Liberation Serif" w:hAnsi="Liberation Serif"/>
+          <w:color w:val="000000"/>
+        </w:rPr>
+      </w:r>
+      <w:r>
+        <w:rPr>
+          <w:rFonts w:ascii="Liberation Serif" w:hAnsi="Liberation Serif"/>
         </w:rPr>
         <w:fldChar w:fldCharType="end"/>
       </w:r>
@@ -1293,35 +1081,38 @@
     <w:p>
       <w:pPr>
         <w:pStyle w:val="Heading1"/>
+        <w:rPr>
+          <w:rFonts w:ascii="Liberation Serif" w:hAnsi="Liberation Serif"/>
+          <w:color w:val="000000"/>
+        </w:rPr>
+      </w:pPr>
+      <w:bookmarkStart w:id="0" w:name="__RefHeading___Toc543_1413134341"/>
+      <w:bookmarkEnd w:id="0"/>
+      <w:r>
         <w:rPr>
           <w:rFonts w:ascii="Liberation Serif" w:hAnsi="Liberation Serif"/>
           <w:b/>
           <w:bCs/>
           <w:color w:val="000000"/>
-        </w:rPr>
-      </w:pPr>
-      <w:bookmarkStart w:id="0" w:name="__RefHeading___Toc543_1413134341"/>
-      <w:bookmarkEnd w:id="0"/>
-      <w:r>
-        <w:rPr>
-          <w:rFonts w:ascii="Liberation Serif" w:hAnsi="Liberation Serif"/>
-          <w:b/>
-          <w:bCs/>
-          <w:color w:val="000000"/>
-          <w:lang w:val="en-US"/>
+          <w:sz w:val="28"/>
+          <w:szCs w:val="28"/>
         </w:rPr>
         <w:t>Explain the OSI and TCP reference model?</w:t>
       </w:r>
     </w:p>
     <w:p>
-      <w:hyperlink r:id="rId6">
+      <w:pPr>
+        <w:pStyle w:val="Normal"/>
+        <w:rPr/>
+      </w:pPr>
+      <w:hyperlink r:id="rId2">
         <w:r>
           <w:rPr>
             <w:rStyle w:val="VisitedInternetLink"/>
             <w:rFonts w:ascii="Liberation Serif" w:hAnsi="Liberation Serif"/>
             <w:color w:val="000000"/>
-            <w:sz w:val="28"/>
-            <w:szCs w:val="28"/>
+            <w:sz w:val="24"/>
+            <w:szCs w:val="24"/>
           </w:rPr>
           <w:t>https://www.studytonight.com/computer-networks/osi-model-physical-layer</w:t>
         </w:r>
@@ -1329,15 +1120,98 @@
     </w:p>
     <w:p>
       <w:pPr>
-        <w:rPr>
+        <w:pStyle w:val="TextBody"/>
+        <w:rPr>
+          <w:b/>
+          <w:b/>
+          <w:bCs/>
+        </w:rPr>
+      </w:pPr>
+      <w:bookmarkStart w:id="1" w:name="__RefHeading___Toc897_2339497121"/>
+      <w:bookmarkEnd w:id="1"/>
+      <w:r>
+        <w:rPr>
+          <w:b/>
+          <w:bCs/>
+        </w:rPr>
+        <w:t>Physical Layer</w:t>
+      </w:r>
+    </w:p>
+    <w:p>
+      <w:pPr>
+        <w:pStyle w:val="Normal"/>
+        <w:numPr>
+          <w:ilvl w:val="0"/>
+          <w:numId w:val="8"/>
+        </w:numPr>
+        <w:rPr>
+          <w:rFonts w:ascii="Liberation Serif" w:hAnsi="Liberation Serif"/>
+          <w:sz w:val="28"/>
+          <w:szCs w:val="28"/>
+        </w:rPr>
+      </w:pPr>
+      <w:r>
+        <w:rPr>
+          <w:rFonts w:ascii="Liberation Serif" w:hAnsi="Liberation Serif"/>
           <w:color w:val="000000"/>
-        </w:rPr>
-      </w:pPr>
-    </w:p>
-    <w:p>
-      <w:pPr>
-        <w:rPr>
-          <w:rFonts w:ascii="Liberation Serif" w:hAnsi="Liberation Serif"/>
+          <w:sz w:val="28"/>
+          <w:szCs w:val="28"/>
+        </w:rPr>
+        <w:t>Physical layer is the lowest layer of the OSI reference model.</w:t>
+      </w:r>
+    </w:p>
+    <w:p>
+      <w:pPr>
+        <w:pStyle w:val="Normal"/>
+        <w:numPr>
+          <w:ilvl w:val="0"/>
+          <w:numId w:val="8"/>
+        </w:numPr>
+        <w:rPr>
+          <w:rFonts w:ascii="Liberation Serif" w:hAnsi="Liberation Serif"/>
+          <w:sz w:val="28"/>
+          <w:szCs w:val="28"/>
+        </w:rPr>
+      </w:pPr>
+      <w:r>
+        <w:rPr>
+          <w:rFonts w:ascii="Liberation Serif" w:hAnsi="Liberation Serif"/>
+          <w:color w:val="000000"/>
+          <w:sz w:val="28"/>
+          <w:szCs w:val="28"/>
+        </w:rPr>
+        <w:t>It is responsible for transmit individual bits from one node to another over a physical medium.</w:t>
+      </w:r>
+    </w:p>
+    <w:p>
+      <w:pPr>
+        <w:pStyle w:val="Normal"/>
+        <w:numPr>
+          <w:ilvl w:val="0"/>
+          <w:numId w:val="8"/>
+        </w:numPr>
+        <w:rPr>
+          <w:rFonts w:ascii="Liberation Serif" w:hAnsi="Liberation Serif"/>
+          <w:sz w:val="28"/>
+          <w:szCs w:val="28"/>
+        </w:rPr>
+      </w:pPr>
+      <w:r>
+        <w:rPr>
+          <w:rFonts w:ascii="Liberation Serif" w:hAnsi="Liberation Serif"/>
+          <w:color w:val="000000"/>
+          <w:sz w:val="28"/>
+          <w:szCs w:val="28"/>
+        </w:rPr>
+        <w:t>It transports data using eletrical, mechanical or procedural interface.</w:t>
+      </w:r>
+    </w:p>
+    <w:p>
+      <w:pPr>
+        <w:pStyle w:val="Normal"/>
+        <w:rPr>
+          <w:rFonts w:ascii="Liberation Serif" w:hAnsi="Liberation Serif"/>
+          <w:b/>
           <w:b/>
           <w:bCs/>
           <w:sz w:val="28"/>
@@ -1353,15 +1227,15 @@
           <w:sz w:val="28"/>
           <w:szCs w:val="28"/>
         </w:rPr>
-        <w:lastRenderedPageBreak/>
-        <w:t>Physical Layer</w:t>
-      </w:r>
-    </w:p>
-    <w:p>
-      <w:pPr>
+        <w:t>Data Link Layer</w:t>
+      </w:r>
+    </w:p>
+    <w:p>
+      <w:pPr>
+        <w:pStyle w:val="Normal"/>
         <w:numPr>
           <w:ilvl w:val="0"/>
-          <w:numId w:val="8"/>
+          <w:numId w:val="9"/>
         </w:numPr>
         <w:rPr>
           <w:rFonts w:ascii="Liberation Serif" w:hAnsi="Liberation Serif"/>
@@ -1376,14 +1250,15 @@
           <w:sz w:val="28"/>
           <w:szCs w:val="28"/>
         </w:rPr>
-        <w:t>Physical layer is the lowest layer of the OSI reference model.</w:t>
-      </w:r>
-    </w:p>
-    <w:p>
-      <w:pPr>
+        <w:t>It is responsible for the reliable transfer of data frames from one node to another connected by the physical layer.</w:t>
+      </w:r>
+    </w:p>
+    <w:p>
+      <w:pPr>
+        <w:pStyle w:val="Normal"/>
         <w:numPr>
           <w:ilvl w:val="0"/>
-          <w:numId w:val="8"/>
+          <w:numId w:val="9"/>
         </w:numPr>
         <w:rPr>
           <w:rFonts w:ascii="Liberation Serif" w:hAnsi="Liberation Serif"/>
@@ -1398,44 +1273,15 @@
           <w:sz w:val="28"/>
           <w:szCs w:val="28"/>
         </w:rPr>
-        <w:t>It is responsibl</w:t>
-      </w:r>
-      <w:r>
-        <w:rPr>
-          <w:rFonts w:ascii="Liberation Serif" w:hAnsi="Liberation Serif"/>
-          <w:color w:val="000000"/>
-          <w:sz w:val="28"/>
-          <w:szCs w:val="28"/>
-        </w:rPr>
-        <w:t>e for transmit individual bits from one node to another over a physical medium.</w:t>
-      </w:r>
-    </w:p>
-    <w:p>
-      <w:pPr>
-        <w:numPr>
-          <w:ilvl w:val="0"/>
-          <w:numId w:val="8"/>
-        </w:numPr>
-        <w:rPr>
-          <w:rFonts w:ascii="Liberation Serif" w:hAnsi="Liberation Serif"/>
-          <w:sz w:val="28"/>
-          <w:szCs w:val="28"/>
-        </w:rPr>
-      </w:pPr>
-      <w:r>
-        <w:rPr>
-          <w:rFonts w:ascii="Liberation Serif" w:hAnsi="Liberation Serif"/>
-          <w:color w:val="000000"/>
-          <w:sz w:val="28"/>
-          <w:szCs w:val="28"/>
-        </w:rPr>
-        <w:t>It transports data using eletrical, mechanical or procedural interface.</w:t>
-      </w:r>
-    </w:p>
-    <w:p>
-      <w:pPr>
-        <w:rPr>
-          <w:rFonts w:ascii="Liberation Serif" w:hAnsi="Liberation Serif"/>
+        <w:t>The main function of this layer is to make sure data transfer is error free from one node to another, over the physical layer.</w:t>
+      </w:r>
+    </w:p>
+    <w:p>
+      <w:pPr>
+        <w:pStyle w:val="Normal"/>
+        <w:rPr>
+          <w:rFonts w:ascii="Liberation Serif" w:hAnsi="Liberation Serif"/>
+          <w:b/>
           <w:b/>
           <w:bCs/>
           <w:sz w:val="28"/>
@@ -1451,14 +1297,15 @@
           <w:sz w:val="28"/>
           <w:szCs w:val="28"/>
         </w:rPr>
-        <w:t>Data Link Layer</w:t>
-      </w:r>
-    </w:p>
-    <w:p>
-      <w:pPr>
+        <w:t>Network Layer</w:t>
+      </w:r>
+    </w:p>
+    <w:p>
+      <w:pPr>
+        <w:pStyle w:val="Normal"/>
         <w:numPr>
           <w:ilvl w:val="0"/>
-          <w:numId w:val="9"/>
+          <w:numId w:val="10"/>
         </w:numPr>
         <w:rPr>
           <w:rFonts w:ascii="Liberation Serif" w:hAnsi="Liberation Serif"/>
@@ -1473,8 +1320,22 @@
           <w:sz w:val="28"/>
           <w:szCs w:val="28"/>
         </w:rPr>
-        <w:t>It is responsible for the reliable transfer of data frames from one node to another conn</w:t>
-      </w:r>
+        <w:t>It manages the delivery of individual data packets from the source host to destination host.</w:t>
+      </w:r>
+    </w:p>
+    <w:p>
+      <w:pPr>
+        <w:pStyle w:val="Normal"/>
+        <w:numPr>
+          <w:ilvl w:val="0"/>
+          <w:numId w:val="10"/>
+        </w:numPr>
+        <w:rPr>
+          <w:rFonts w:ascii="Liberation Serif" w:hAnsi="Liberation Serif"/>
+          <w:sz w:val="28"/>
+          <w:szCs w:val="28"/>
+        </w:rPr>
+      </w:pPr>
       <w:r>
         <w:rPr>
           <w:rFonts w:ascii="Liberation Serif" w:hAnsi="Liberation Serif"/>
@@ -1482,14 +1343,15 @@
           <w:sz w:val="28"/>
           <w:szCs w:val="28"/>
         </w:rPr>
-        <w:t>ected by the physical layer.</w:t>
-      </w:r>
-    </w:p>
-    <w:p>
-      <w:pPr>
+        <w:t>It acts as a network controller. It manages the Subnet traffic.</w:t>
+      </w:r>
+    </w:p>
+    <w:p>
+      <w:pPr>
+        <w:pStyle w:val="Normal"/>
         <w:numPr>
           <w:ilvl w:val="0"/>
-          <w:numId w:val="9"/>
+          <w:numId w:val="10"/>
         </w:numPr>
         <w:rPr>
           <w:rFonts w:ascii="Liberation Serif" w:hAnsi="Liberation Serif"/>
@@ -1504,13 +1366,15 @@
           <w:sz w:val="28"/>
           <w:szCs w:val="28"/>
         </w:rPr>
-        <w:t>The main function of this layer is to make sure data transfer is error free from one node to another, over the physical layer.</w:t>
-      </w:r>
-    </w:p>
-    <w:p>
-      <w:pPr>
-        <w:rPr>
-          <w:rFonts w:ascii="Liberation Serif" w:hAnsi="Liberation Serif"/>
+        <w:t>It decides by which route data should take.</w:t>
+      </w:r>
+    </w:p>
+    <w:p>
+      <w:pPr>
+        <w:pStyle w:val="Normal"/>
+        <w:rPr>
+          <w:rFonts w:ascii="Liberation Serif" w:hAnsi="Liberation Serif"/>
+          <w:b/>
           <w:b/>
           <w:bCs/>
           <w:sz w:val="28"/>
@@ -1526,14 +1390,15 @@
           <w:sz w:val="28"/>
           <w:szCs w:val="28"/>
         </w:rPr>
-        <w:t>Network Layer</w:t>
-      </w:r>
-    </w:p>
-    <w:p>
-      <w:pPr>
+        <w:t>Transport Layer</w:t>
+      </w:r>
+    </w:p>
+    <w:p>
+      <w:pPr>
+        <w:pStyle w:val="Normal"/>
         <w:numPr>
           <w:ilvl w:val="0"/>
-          <w:numId w:val="10"/>
+          <w:numId w:val="11"/>
         </w:numPr>
         <w:rPr>
           <w:rFonts w:ascii="Liberation Serif" w:hAnsi="Liberation Serif"/>
@@ -1548,8 +1413,22 @@
           <w:sz w:val="28"/>
           <w:szCs w:val="28"/>
         </w:rPr>
-        <w:t xml:space="preserve">It </w:t>
-      </w:r>
+        <w:t>It is responsible for delivery of the entire message from the source host to destination host.</w:t>
+      </w:r>
+    </w:p>
+    <w:p>
+      <w:pPr>
+        <w:pStyle w:val="Normal"/>
+        <w:numPr>
+          <w:ilvl w:val="0"/>
+          <w:numId w:val="11"/>
+        </w:numPr>
+        <w:rPr>
+          <w:rFonts w:ascii="Liberation Serif" w:hAnsi="Liberation Serif"/>
+          <w:sz w:val="28"/>
+          <w:szCs w:val="28"/>
+        </w:rPr>
+      </w:pPr>
       <w:r>
         <w:rPr>
           <w:rFonts w:ascii="Liberation Serif" w:hAnsi="Liberation Serif"/>
@@ -1557,75 +1436,15 @@
           <w:sz w:val="28"/>
           <w:szCs w:val="28"/>
         </w:rPr>
-        <w:t>manages</w:t>
-      </w:r>
-      <w:r>
-        <w:rPr>
-          <w:rFonts w:ascii="Liberation Serif" w:hAnsi="Liberation Serif"/>
-          <w:color w:val="000000"/>
-          <w:sz w:val="28"/>
-          <w:szCs w:val="28"/>
-        </w:rPr>
-        <w:t xml:space="preserve"> the delivery of individual data packets from the source host to destination </w:t>
-      </w:r>
-      <w:r>
-        <w:rPr>
-          <w:rFonts w:ascii="Liberation Serif" w:hAnsi="Liberation Serif"/>
-          <w:color w:val="000000"/>
-          <w:sz w:val="28"/>
-          <w:szCs w:val="28"/>
-        </w:rPr>
-        <w:t>host.</w:t>
-      </w:r>
-    </w:p>
-    <w:p>
-      <w:pPr>
-        <w:numPr>
-          <w:ilvl w:val="0"/>
-          <w:numId w:val="10"/>
-        </w:numPr>
-        <w:rPr>
-          <w:rFonts w:ascii="Liberation Serif" w:hAnsi="Liberation Serif"/>
-          <w:sz w:val="28"/>
-          <w:szCs w:val="28"/>
-        </w:rPr>
-      </w:pPr>
-      <w:r>
-        <w:rPr>
-          <w:rFonts w:ascii="Liberation Serif" w:hAnsi="Liberation Serif"/>
-          <w:color w:val="000000"/>
-          <w:sz w:val="28"/>
-          <w:szCs w:val="28"/>
-        </w:rPr>
-        <w:t>It acts as a network controller. It manages the Subnet traffic.</w:t>
-      </w:r>
-    </w:p>
-    <w:p>
-      <w:pPr>
-        <w:numPr>
-          <w:ilvl w:val="0"/>
-          <w:numId w:val="10"/>
-        </w:numPr>
-        <w:rPr>
-          <w:rFonts w:ascii="Liberation Serif" w:hAnsi="Liberation Serif"/>
-          <w:sz w:val="28"/>
-          <w:szCs w:val="28"/>
-        </w:rPr>
-      </w:pPr>
-      <w:r>
-        <w:rPr>
-          <w:rFonts w:ascii="Liberation Serif" w:hAnsi="Liberation Serif"/>
-          <w:color w:val="000000"/>
-          <w:sz w:val="28"/>
-          <w:szCs w:val="28"/>
-        </w:rPr>
-        <w:t>It decides by which route data should take.</w:t>
-      </w:r>
-    </w:p>
-    <w:p>
-      <w:pPr>
-        <w:rPr>
-          <w:rFonts w:ascii="Liberation Serif" w:hAnsi="Liberation Serif"/>
+        <w:t>One of the most common examples of this layer is TCP.</w:t>
+      </w:r>
+    </w:p>
+    <w:p>
+      <w:pPr>
+        <w:pStyle w:val="Normal"/>
+        <w:rPr>
+          <w:rFonts w:ascii="Liberation Serif" w:hAnsi="Liberation Serif"/>
+          <w:b/>
           <w:b/>
           <w:bCs/>
           <w:sz w:val="28"/>
@@ -1641,17 +1460,19 @@
           <w:sz w:val="28"/>
           <w:szCs w:val="28"/>
         </w:rPr>
-        <w:t>Transport Layer</w:t>
-      </w:r>
-    </w:p>
-    <w:p>
-      <w:pPr>
+        <w:t>Session Layer</w:t>
+      </w:r>
+    </w:p>
+    <w:p>
+      <w:pPr>
+        <w:pStyle w:val="Normal"/>
         <w:numPr>
           <w:ilvl w:val="0"/>
-          <w:numId w:val="11"/>
-        </w:numPr>
-        <w:rPr>
-          <w:rFonts w:ascii="Liberation Serif" w:hAnsi="Liberation Serif"/>
+          <w:numId w:val="12"/>
+        </w:numPr>
+        <w:rPr>
+          <w:rFonts w:ascii="Liberation Serif" w:hAnsi="Liberation Serif"/>
+          <w:color w:val="333333"/>
           <w:sz w:val="28"/>
           <w:szCs w:val="28"/>
         </w:rPr>
@@ -1663,17 +1484,19 @@
           <w:sz w:val="28"/>
           <w:szCs w:val="28"/>
         </w:rPr>
-        <w:t>It is responsible for delivery of the entire message from the source host to destination host.</w:t>
-      </w:r>
-    </w:p>
-    <w:p>
-      <w:pPr>
+        <w:t>The Session Layer allows users on different machines to establish active communication sessions between them.</w:t>
+      </w:r>
+    </w:p>
+    <w:p>
+      <w:pPr>
+        <w:pStyle w:val="Normal"/>
         <w:numPr>
           <w:ilvl w:val="0"/>
-          <w:numId w:val="11"/>
-        </w:numPr>
-        <w:rPr>
-          <w:rFonts w:ascii="Liberation Serif" w:hAnsi="Liberation Serif"/>
+          <w:numId w:val="12"/>
+        </w:numPr>
+        <w:rPr>
+          <w:rFonts w:ascii="Liberation Serif" w:hAnsi="Liberation Serif"/>
+          <w:color w:val="333333"/>
           <w:sz w:val="28"/>
           <w:szCs w:val="28"/>
         </w:rPr>
@@ -1685,24 +1508,18 @@
           <w:sz w:val="28"/>
           <w:szCs w:val="28"/>
         </w:rPr>
-        <w:t>One of the most common examples</w:t>
-      </w:r>
-      <w:r>
-        <w:rPr>
-          <w:rFonts w:ascii="Liberation Serif" w:hAnsi="Liberation Serif"/>
-          <w:color w:val="000000"/>
-          <w:sz w:val="28"/>
-          <w:szCs w:val="28"/>
-        </w:rPr>
-        <w:t xml:space="preserve"> of this layer is TCP.</w:t>
-      </w:r>
-    </w:p>
-    <w:p>
-      <w:pPr>
-        <w:rPr>
-          <w:rFonts w:ascii="Liberation Serif" w:hAnsi="Liberation Serif"/>
+        <w:t>Its main aim is to establish, maintain and synchronize the interaction between communicating systems.</w:t>
+      </w:r>
+    </w:p>
+    <w:p>
+      <w:pPr>
+        <w:pStyle w:val="Normal"/>
+        <w:rPr>
+          <w:rFonts w:ascii="Liberation Serif" w:hAnsi="Liberation Serif"/>
+          <w:b/>
           <w:b/>
           <w:bCs/>
+          <w:color w:val="333333"/>
           <w:sz w:val="28"/>
           <w:szCs w:val="28"/>
         </w:rPr>
@@ -1716,14 +1533,15 @@
           <w:sz w:val="28"/>
           <w:szCs w:val="28"/>
         </w:rPr>
-        <w:t>Session Layer</w:t>
-      </w:r>
-    </w:p>
-    <w:p>
-      <w:pPr>
+        <w:t>Presentation Layer</w:t>
+      </w:r>
+    </w:p>
+    <w:p>
+      <w:pPr>
+        <w:pStyle w:val="Normal"/>
         <w:numPr>
           <w:ilvl w:val="0"/>
-          <w:numId w:val="12"/>
+          <w:numId w:val="13"/>
         </w:numPr>
         <w:rPr>
           <w:rFonts w:ascii="Liberation Serif" w:hAnsi="Liberation Serif"/>
@@ -1739,54 +1557,15 @@
           <w:sz w:val="28"/>
           <w:szCs w:val="28"/>
         </w:rPr>
-        <w:t>The Session Layer allows users on different machines to establish active communication sessions between them.</w:t>
-      </w:r>
-    </w:p>
-    <w:p>
-      <w:pPr>
-        <w:numPr>
-          <w:ilvl w:val="0"/>
-          <w:numId w:val="12"/>
-        </w:numPr>
-        <w:rPr>
-          <w:rFonts w:ascii="Liberation Serif" w:hAnsi="Liberation Serif"/>
-          <w:color w:val="333333"/>
-          <w:sz w:val="28"/>
-          <w:szCs w:val="28"/>
-        </w:rPr>
-      </w:pPr>
-      <w:r>
-        <w:rPr>
-          <w:rFonts w:ascii="Liberation Serif" w:hAnsi="Liberation Serif"/>
-          <w:color w:val="000000"/>
-          <w:sz w:val="28"/>
-          <w:szCs w:val="28"/>
-        </w:rPr>
-        <w:t>Its</w:t>
-      </w:r>
-      <w:r>
-        <w:rPr>
-          <w:rFonts w:ascii="Liberation Serif" w:hAnsi="Liberation Serif"/>
-          <w:color w:val="000000"/>
-          <w:sz w:val="28"/>
-          <w:szCs w:val="28"/>
-        </w:rPr>
-        <w:t xml:space="preserve"> main aim is to establish, maintain and synchronize the interaction between communicating </w:t>
-      </w:r>
-      <w:r>
-        <w:rPr>
-          <w:rFonts w:ascii="Liberation Serif" w:hAnsi="Liberation Serif"/>
-          <w:color w:val="000000"/>
-          <w:sz w:val="28"/>
-          <w:szCs w:val="28"/>
-        </w:rPr>
-        <w:t>systems.</w:t>
-      </w:r>
-    </w:p>
-    <w:p>
-      <w:pPr>
-        <w:rPr>
-          <w:rFonts w:ascii="Liberation Serif" w:hAnsi="Liberation Serif"/>
+        <w:t>The Presentation layer translates data for the application layer based on the syntax or semantics that the application accepts. Because of this, also called the syntax layer.</w:t>
+      </w:r>
+    </w:p>
+    <w:p>
+      <w:pPr>
+        <w:pStyle w:val="Normal"/>
+        <w:rPr>
+          <w:rFonts w:ascii="Liberation Serif" w:hAnsi="Liberation Serif"/>
+          <w:b/>
           <w:b/>
           <w:bCs/>
           <w:color w:val="333333"/>
@@ -1803,20 +1582,18 @@
           <w:sz w:val="28"/>
           <w:szCs w:val="28"/>
         </w:rPr>
-        <w:t>Presentation Layer</w:t>
-      </w:r>
-    </w:p>
-    <w:p>
-      <w:pPr>
+        <w:t>Application layer</w:t>
+      </w:r>
+    </w:p>
+    <w:p>
+      <w:pPr>
+        <w:pStyle w:val="Normal"/>
         <w:numPr>
           <w:ilvl w:val="0"/>
-          <w:numId w:val="13"/>
-        </w:numPr>
-        <w:rPr>
-          <w:rFonts w:ascii="Liberation Serif" w:hAnsi="Liberation Serif"/>
-          <w:color w:val="333333"/>
-          <w:sz w:val="28"/>
-          <w:szCs w:val="28"/>
+          <w:numId w:val="14"/>
+        </w:numPr>
+        <w:rPr>
+          <w:color w:val="000000"/>
         </w:rPr>
       </w:pPr>
       <w:r>
@@ -1826,38 +1603,22 @@
           <w:sz w:val="28"/>
           <w:szCs w:val="28"/>
         </w:rPr>
-        <w:t xml:space="preserve">The Presentation layer translates data for the application layer based on the syntax or </w:t>
-      </w:r>
-      <w:r>
-        <w:rPr>
-          <w:rFonts w:ascii="Liberation Serif" w:hAnsi="Liberation Serif"/>
-          <w:color w:val="000000"/>
-          <w:sz w:val="28"/>
-          <w:szCs w:val="28"/>
-        </w:rPr>
-        <w:t>semantics</w:t>
-      </w:r>
-      <w:r>
-        <w:rPr>
-          <w:rFonts w:ascii="Liberation Serif" w:hAnsi="Liberation Serif"/>
-          <w:color w:val="000000"/>
-          <w:sz w:val="28"/>
-          <w:szCs w:val="28"/>
-        </w:rPr>
-        <w:t xml:space="preserve"> that the application accepts. Because of this, also called the syntax layer.</w:t>
-      </w:r>
-    </w:p>
-    <w:p>
-      <w:pPr>
-        <w:rPr>
-          <w:rFonts w:ascii="Liberation Serif" w:hAnsi="Liberation Serif"/>
+        <w:t>At this layer, both the end user and the application layer interact directly with the software application.</w:t>
+      </w:r>
+    </w:p>
+    <w:p>
+      <w:pPr>
+        <w:pStyle w:val="Heading1"/>
+        <w:rPr>
+          <w:rFonts w:ascii="Liberation Serif" w:hAnsi="Liberation Serif"/>
+          <w:b/>
           <w:b/>
           <w:bCs/>
-          <w:color w:val="333333"/>
-          <w:sz w:val="28"/>
-          <w:szCs w:val="28"/>
-        </w:rPr>
-      </w:pPr>
+          <w:color w:val="000000"/>
+        </w:rPr>
+      </w:pPr>
+      <w:bookmarkStart w:id="2" w:name="__RefHeading___Toc417_1413134341"/>
+      <w:bookmarkEnd w:id="2"/>
       <w:r>
         <w:rPr>
           <w:rFonts w:ascii="Liberation Serif" w:hAnsi="Liberation Serif"/>
@@ -1867,64 +1628,15 @@
           <w:sz w:val="28"/>
           <w:szCs w:val="28"/>
         </w:rPr>
-        <w:t>Application layer</w:t>
-      </w:r>
-    </w:p>
-    <w:p>
-      <w:pPr>
-        <w:numPr>
-          <w:ilvl w:val="0"/>
-          <w:numId w:val="14"/>
-        </w:numPr>
-        <w:rPr>
-          <w:color w:val="000000"/>
-        </w:rPr>
-      </w:pPr>
-      <w:r>
-        <w:rPr>
-          <w:rFonts w:ascii="Liberation Serif" w:hAnsi="Liberation Serif"/>
-          <w:color w:val="000000"/>
-          <w:sz w:val="28"/>
-          <w:szCs w:val="28"/>
-        </w:rPr>
-        <w:lastRenderedPageBreak/>
-        <w:t>At this layer, both the end user an</w:t>
-      </w:r>
-      <w:r>
-        <w:rPr>
-          <w:rFonts w:ascii="Liberation Serif" w:hAnsi="Liberation Serif"/>
-          <w:color w:val="000000"/>
-          <w:sz w:val="28"/>
-          <w:szCs w:val="28"/>
-        </w:rPr>
-        <w:t>d the application layer interact directly with the software application.</w:t>
-      </w:r>
-    </w:p>
-    <w:p>
-      <w:pPr>
-        <w:pStyle w:val="Heading1"/>
-        <w:rPr>
-          <w:rFonts w:ascii="Liberation Serif" w:hAnsi="Liberation Serif"/>
-          <w:b/>
-          <w:bCs/>
-          <w:color w:val="000000"/>
-        </w:rPr>
-      </w:pPr>
-      <w:bookmarkStart w:id="1" w:name="__RefHeading___Toc417_1413134341"/>
-      <w:bookmarkEnd w:id="1"/>
-      <w:r>
-        <w:rPr>
-          <w:rFonts w:ascii="Liberation Serif" w:hAnsi="Liberation Serif"/>
-          <w:b/>
-          <w:bCs/>
-          <w:color w:val="000000"/>
-          <w:lang w:val="en-US"/>
-        </w:rPr>
         <w:t>What is DNS and Its Working?</w:t>
       </w:r>
     </w:p>
     <w:p>
-      <w:hyperlink r:id="rId7">
+      <w:pPr>
+        <w:pStyle w:val="Normal"/>
+        <w:rPr/>
+      </w:pPr>
+      <w:hyperlink r:id="rId3">
         <w:r>
           <w:rPr>
             <w:rStyle w:val="InternetLink"/>
@@ -1939,7 +1651,11 @@
       </w:hyperlink>
     </w:p>
     <w:p>
-      <w:hyperlink r:id="rId8">
+      <w:pPr>
+        <w:pStyle w:val="Normal"/>
+        <w:rPr/>
+      </w:pPr>
+      <w:hyperlink r:id="rId4">
         <w:r>
           <w:rPr>
             <w:rStyle w:val="InternetLink"/>
@@ -1949,23 +1665,16 @@
             <w:szCs w:val="28"/>
             <w:lang w:val="en-US"/>
           </w:rPr>
-          <w:t>https://phoenixna</w:t>
-        </w:r>
-        <w:r>
-          <w:rPr>
-            <w:rStyle w:val="InternetLink"/>
-            <w:rFonts w:ascii="Liberation Serif" w:hAnsi="Liberation Serif"/>
-            <w:color w:val="000000"/>
-            <w:sz w:val="28"/>
-            <w:szCs w:val="28"/>
-            <w:lang w:val="en-US"/>
-          </w:rPr>
-          <w:t>p.com/kb/what-is-domain-name-system-works</w:t>
+          <w:t>https://phoenixnap.com/kb/what-is-domain-name-system-works</w:t>
         </w:r>
       </w:hyperlink>
     </w:p>
     <w:p>
-      <w:hyperlink r:id="rId9">
+      <w:pPr>
+        <w:pStyle w:val="Normal"/>
+        <w:rPr/>
+      </w:pPr>
+      <w:hyperlink r:id="rId5">
         <w:r>
           <w:rPr>
             <w:rStyle w:val="InternetLink"/>
@@ -1980,7 +1689,11 @@
       </w:hyperlink>
     </w:p>
     <w:p>
-      <w:hyperlink r:id="rId10">
+      <w:pPr>
+        <w:pStyle w:val="Normal"/>
+        <w:rPr/>
+      </w:pPr>
+      <w:hyperlink r:id="rId6">
         <w:r>
           <w:rPr>
             <w:rStyle w:val="InternetLink"/>
@@ -1990,24 +1703,1017 @@
             <w:szCs w:val="28"/>
             <w:lang w:val="en-US"/>
           </w:rPr>
-          <w:t>https</w:t>
+          <w:t>https://cloudacademy.com/blog/how-dns-works/</w:t>
         </w:r>
+      </w:hyperlink>
+    </w:p>
+    <w:p>
+      <w:pPr>
+        <w:pStyle w:val="Heading2"/>
+        <w:numPr>
+          <w:ilvl w:val="1"/>
+          <w:numId w:val="1"/>
+        </w:numPr>
+        <w:rPr/>
+      </w:pPr>
+      <w:bookmarkStart w:id="3" w:name="__RefHeading___Toc900_2339497121"/>
+      <w:bookmarkEnd w:id="3"/>
+      <w:r>
+        <w:rPr>
+          <w:rStyle w:val="InternetLink"/>
+          <w:color w:val="000000"/>
+          <w:sz w:val="28"/>
+          <w:szCs w:val="28"/>
+          <w:u w:val="none"/>
+        </w:rPr>
+        <w:t>Type of DNS Records?</w:t>
+      </w:r>
+    </w:p>
+    <w:p>
+      <w:pPr>
+        <w:pStyle w:val="TextBody"/>
+        <w:numPr>
+          <w:ilvl w:val="0"/>
+          <w:numId w:val="15"/>
+        </w:numPr>
+        <w:rPr/>
+      </w:pPr>
+      <w:r>
+        <w:rPr>
+          <w:rStyle w:val="InternetLink"/>
+          <w:b/>
+          <w:bCs/>
+          <w:color w:val="000000"/>
+          <w:sz w:val="24"/>
+          <w:szCs w:val="24"/>
+          <w:u w:val="none"/>
+        </w:rPr>
+        <w:t>A</w:t>
+      </w:r>
+      <w:r>
+        <w:rPr>
+          <w:rStyle w:val="InternetLink"/>
+          <w:color w:val="000000"/>
+          <w:sz w:val="24"/>
+          <w:szCs w:val="24"/>
+          <w:u w:val="none"/>
+        </w:rPr>
+        <w:t>: A record stand for Address. It’s used to maps a domain name to the IP address (IPV4) of the hosting domain. It is a 32 bit internet address representing an ipv4 address.</w:t>
+      </w:r>
+    </w:p>
+    <w:p>
+      <w:pPr>
+        <w:pStyle w:val="TextBody"/>
+        <w:numPr>
+          <w:ilvl w:val="0"/>
+          <w:numId w:val="15"/>
+        </w:numPr>
+        <w:rPr/>
+      </w:pPr>
+      <w:r>
+        <w:rPr>
+          <w:rStyle w:val="InternetLink"/>
+          <w:b/>
+          <w:bCs/>
+          <w:color w:val="000000"/>
+          <w:sz w:val="28"/>
+          <w:szCs w:val="28"/>
+          <w:u w:val="none"/>
+        </w:rPr>
+        <w:t>AAAA</w:t>
+      </w:r>
+      <w:r>
+        <w:rPr>
+          <w:rStyle w:val="InternetLink"/>
+          <w:color w:val="000000"/>
+          <w:sz w:val="28"/>
+          <w:szCs w:val="28"/>
+          <w:u w:val="none"/>
+        </w:rPr>
+        <w:t>:  It contain 128 bit Ipv6 address. Its used to maps a domain name to IP address (Ipv6) of the hosing domain.</w:t>
+      </w:r>
+    </w:p>
+    <w:p>
+      <w:pPr>
+        <w:pStyle w:val="TextBody"/>
+        <w:numPr>
+          <w:ilvl w:val="0"/>
+          <w:numId w:val="15"/>
+        </w:numPr>
+        <w:rPr/>
+      </w:pPr>
+      <w:r>
+        <w:rPr>
+          <w:rStyle w:val="InternetLink"/>
+          <w:b/>
+          <w:bCs/>
+          <w:color w:val="000000"/>
+          <w:sz w:val="28"/>
+          <w:szCs w:val="28"/>
+          <w:u w:val="none"/>
+        </w:rPr>
+        <w:t>CNAME</w:t>
+      </w:r>
+      <w:r>
+        <w:rPr>
+          <w:rStyle w:val="InternetLink"/>
+          <w:color w:val="000000"/>
+          <w:sz w:val="28"/>
+          <w:szCs w:val="28"/>
+          <w:u w:val="none"/>
+        </w:rPr>
+        <w:t xml:space="preserve">: </w:t>
+      </w:r>
+      <w:r>
+        <w:rPr>
+          <w:rStyle w:val="InternetLink"/>
+          <w:rFonts w:ascii="Liberation Serif" w:hAnsi="Liberation Serif"/>
+          <w:b w:val="false"/>
+          <w:i w:val="false"/>
+          <w:caps w:val="false"/>
+          <w:smallCaps w:val="false"/>
+          <w:color w:val="000000"/>
+          <w:spacing w:val="0"/>
+          <w:sz w:val="28"/>
+          <w:szCs w:val="28"/>
+          <w:u w:val="none"/>
+        </w:rPr>
+        <w:t>can be used to alias one name to another. CNAME stands for Canonical Name.</w:t>
+      </w:r>
+    </w:p>
+    <w:p>
+      <w:pPr>
+        <w:pStyle w:val="TextBody"/>
+        <w:numPr>
+          <w:ilvl w:val="0"/>
+          <w:numId w:val="0"/>
+        </w:numPr>
+        <w:ind w:left="720" w:hanging="0"/>
+        <w:rPr/>
+      </w:pPr>
+      <w:r>
+        <w:rPr>
+          <w:rStyle w:val="InternetLink"/>
+          <w:rFonts w:ascii="Liberation Serif" w:hAnsi="Liberation Serif"/>
+          <w:b w:val="false"/>
+          <w:i w:val="false"/>
+          <w:caps w:val="false"/>
+          <w:smallCaps w:val="false"/>
+          <w:color w:val="333333"/>
+          <w:spacing w:val="0"/>
+          <w:sz w:val="24"/>
+          <w:szCs w:val="24"/>
+          <w:u w:val="none"/>
+        </w:rPr>
+        <w:t xml:space="preserve">A common example is when you have both </w:t>
+      </w:r>
+      <w:r>
+        <w:rPr>
+          <w:rStyle w:val="SourceText"/>
+          <w:rFonts w:ascii="Liberation Serif" w:hAnsi="Liberation Serif"/>
+          <w:b w:val="false"/>
+          <w:i w:val="false"/>
+          <w:caps w:val="false"/>
+          <w:smallCaps w:val="false"/>
+          <w:color w:val="C7254E"/>
+          <w:spacing w:val="0"/>
+          <w:sz w:val="24"/>
+          <w:szCs w:val="24"/>
+          <w:highlight w:val="red"/>
+          <w:u w:val="none"/>
+        </w:rPr>
+        <w:t xml:space="preserve">example.com </w:t>
+      </w:r>
+      <w:r>
+        <w:rPr>
+          <w:rStyle w:val="InternetLink"/>
+          <w:rFonts w:ascii="Liberation Serif" w:hAnsi="Liberation Serif"/>
+          <w:b w:val="false"/>
+          <w:i w:val="false"/>
+          <w:caps w:val="false"/>
+          <w:smallCaps w:val="false"/>
+          <w:color w:val="333333"/>
+          <w:spacing w:val="0"/>
+          <w:sz w:val="24"/>
+          <w:szCs w:val="24"/>
+          <w:u w:val="none"/>
+        </w:rPr>
+        <w:t xml:space="preserve">and </w:t>
+      </w:r>
+      <w:hyperlink r:id="rId7">
+        <w:r>
+          <w:rPr>
+            <w:rStyle w:val="SourceText"/>
+            <w:rFonts w:ascii="Liberation Serif" w:hAnsi="Liberation Serif"/>
+            <w:b w:val="false"/>
+            <w:i w:val="false"/>
+            <w:caps w:val="false"/>
+            <w:smallCaps w:val="false"/>
+            <w:color w:val="C7254E"/>
+            <w:spacing w:val="0"/>
+            <w:sz w:val="24"/>
+            <w:szCs w:val="24"/>
+            <w:highlight w:val="red"/>
+            <w:u w:val="none"/>
+          </w:rPr>
+          <w:t>www.example.com</w:t>
+        </w:r>
+      </w:hyperlink>
+      <w:r>
+        <w:rPr>
+          <w:rStyle w:val="SourceText"/>
+          <w:rFonts w:ascii="Liberation Serif" w:hAnsi="Liberation Serif"/>
+          <w:b w:val="false"/>
+          <w:i w:val="false"/>
+          <w:caps w:val="false"/>
+          <w:smallCaps w:val="false"/>
+          <w:color w:val="C7254E"/>
+          <w:spacing w:val="0"/>
+          <w:sz w:val="24"/>
+          <w:szCs w:val="24"/>
+          <w:highlight w:val="red"/>
+          <w:u w:val="none"/>
+        </w:rPr>
+        <w:t xml:space="preserve"> </w:t>
+      </w:r>
+      <w:r>
+        <w:rPr>
+          <w:rStyle w:val="InternetLink"/>
+          <w:rFonts w:ascii="Liberation Serif" w:hAnsi="Liberation Serif"/>
+          <w:b w:val="false"/>
+          <w:i w:val="false"/>
+          <w:caps w:val="false"/>
+          <w:smallCaps w:val="false"/>
+          <w:color w:val="333333"/>
+          <w:spacing w:val="0"/>
+          <w:sz w:val="24"/>
+          <w:szCs w:val="24"/>
+          <w:u w:val="none"/>
+        </w:rPr>
+        <w:t>pointing to the same application and hosted by the same server. To avoid maintaining two different records, it’s common to create:</w:t>
+      </w:r>
+    </w:p>
+    <w:p>
+      <w:pPr>
+        <w:pStyle w:val="TextBody"/>
+        <w:numPr>
+          <w:ilvl w:val="0"/>
+          <w:numId w:val="0"/>
+        </w:numPr>
+        <w:ind w:left="720" w:hanging="0"/>
+        <w:rPr/>
+      </w:pPr>
+      <w:r>
+        <w:rPr>
+          <w:rStyle w:val="InternetLink"/>
+          <w:rFonts w:ascii="Liberation Serif" w:hAnsi="Liberation Serif"/>
+          <w:b w:val="false"/>
+          <w:i w:val="false"/>
+          <w:caps w:val="false"/>
+          <w:smallCaps w:val="false"/>
+          <w:color w:val="000000"/>
+          <w:spacing w:val="0"/>
+          <w:sz w:val="24"/>
+          <w:szCs w:val="24"/>
+          <w:u w:val="none"/>
+        </w:rPr>
+        <w:t xml:space="preserve">An </w:t>
+      </w:r>
+      <w:r>
+        <w:rPr>
+          <w:rStyle w:val="SourceText"/>
+          <w:rFonts w:ascii="Liberation Serif" w:hAnsi="Liberation Serif"/>
+          <w:b w:val="false"/>
+          <w:i w:val="false"/>
+          <w:caps w:val="false"/>
+          <w:smallCaps w:val="false"/>
+          <w:color w:val="000000"/>
+          <w:spacing w:val="0"/>
+          <w:sz w:val="24"/>
+          <w:szCs w:val="24"/>
+          <w:highlight w:val="red"/>
+          <w:u w:val="none"/>
+        </w:rPr>
+        <w:t xml:space="preserve">A </w:t>
+      </w:r>
+      <w:r>
+        <w:rPr>
+          <w:rStyle w:val="InternetLink"/>
+          <w:rFonts w:ascii="Liberation Serif" w:hAnsi="Liberation Serif"/>
+          <w:b w:val="false"/>
+          <w:i w:val="false"/>
+          <w:caps w:val="false"/>
+          <w:smallCaps w:val="false"/>
+          <w:color w:val="000000"/>
+          <w:spacing w:val="0"/>
+          <w:sz w:val="24"/>
+          <w:szCs w:val="24"/>
+          <w:u w:val="none"/>
+        </w:rPr>
+        <w:t xml:space="preserve">record for </w:t>
+      </w:r>
+      <w:r>
+        <w:rPr>
+          <w:rStyle w:val="SourceText"/>
+          <w:rFonts w:ascii="Liberation Serif" w:hAnsi="Liberation Serif"/>
+          <w:b w:val="false"/>
+          <w:i w:val="false"/>
+          <w:caps w:val="false"/>
+          <w:smallCaps w:val="false"/>
+          <w:color w:val="000000"/>
+          <w:spacing w:val="0"/>
+          <w:sz w:val="24"/>
+          <w:szCs w:val="24"/>
+          <w:highlight w:val="red"/>
+          <w:u w:val="none"/>
+        </w:rPr>
+        <w:t xml:space="preserve">example.com </w:t>
+      </w:r>
+      <w:r>
+        <w:rPr>
+          <w:rStyle w:val="InternetLink"/>
+          <w:rFonts w:ascii="Liberation Serif" w:hAnsi="Liberation Serif"/>
+          <w:b w:val="false"/>
+          <w:i w:val="false"/>
+          <w:caps w:val="false"/>
+          <w:smallCaps w:val="false"/>
+          <w:color w:val="000000"/>
+          <w:spacing w:val="0"/>
+          <w:sz w:val="24"/>
+          <w:szCs w:val="24"/>
+          <w:u w:val="none"/>
+        </w:rPr>
+        <w:t>pointing to the server IP address</w:t>
+      </w:r>
+    </w:p>
+    <w:p>
+      <w:pPr>
+        <w:pStyle w:val="TextBody"/>
+        <w:numPr>
+          <w:ilvl w:val="0"/>
+          <w:numId w:val="0"/>
+        </w:numPr>
+        <w:ind w:left="720" w:hanging="0"/>
+        <w:rPr/>
+      </w:pPr>
+      <w:r>
+        <w:rPr>
+          <w:rStyle w:val="InternetLink"/>
+          <w:rFonts w:ascii="Liberation Serif" w:hAnsi="Liberation Serif"/>
+          <w:b w:val="false"/>
+          <w:i w:val="false"/>
+          <w:caps w:val="false"/>
+          <w:smallCaps w:val="false"/>
+          <w:color w:val="000000"/>
+          <w:spacing w:val="0"/>
+          <w:sz w:val="24"/>
+          <w:szCs w:val="24"/>
+          <w:u w:val="none"/>
+        </w:rPr>
+        <w:t xml:space="preserve">A </w:t>
+      </w:r>
+      <w:r>
+        <w:rPr>
+          <w:rStyle w:val="SourceText"/>
+          <w:rFonts w:ascii="Liberation Serif" w:hAnsi="Liberation Serif"/>
+          <w:b w:val="false"/>
+          <w:i w:val="false"/>
+          <w:caps w:val="false"/>
+          <w:smallCaps w:val="false"/>
+          <w:color w:val="000000"/>
+          <w:spacing w:val="0"/>
+          <w:sz w:val="24"/>
+          <w:szCs w:val="24"/>
+          <w:highlight w:val="red"/>
+          <w:u w:val="none"/>
+        </w:rPr>
+        <w:t xml:space="preserve">CNAME </w:t>
+      </w:r>
+      <w:r>
+        <w:rPr>
+          <w:rStyle w:val="InternetLink"/>
+          <w:rFonts w:ascii="Liberation Serif" w:hAnsi="Liberation Serif"/>
+          <w:b w:val="false"/>
+          <w:i w:val="false"/>
+          <w:caps w:val="false"/>
+          <w:smallCaps w:val="false"/>
+          <w:color w:val="000000"/>
+          <w:spacing w:val="0"/>
+          <w:sz w:val="24"/>
+          <w:szCs w:val="24"/>
+          <w:u w:val="none"/>
+        </w:rPr>
+        <w:t xml:space="preserve">record for </w:t>
+      </w:r>
+      <w:hyperlink r:id="rId8">
+        <w:r>
+          <w:rPr>
+            <w:rStyle w:val="SourceText"/>
+            <w:rFonts w:ascii="Liberation Serif" w:hAnsi="Liberation Serif"/>
+            <w:b w:val="false"/>
+            <w:i w:val="false"/>
+            <w:caps w:val="false"/>
+            <w:smallCaps w:val="false"/>
+            <w:color w:val="000000"/>
+            <w:spacing w:val="0"/>
+            <w:sz w:val="24"/>
+            <w:szCs w:val="24"/>
+            <w:highlight w:val="red"/>
+            <w:u w:val="none"/>
+          </w:rPr>
+          <w:t>www.example.com</w:t>
+        </w:r>
+      </w:hyperlink>
+      <w:r>
+        <w:rPr>
+          <w:rStyle w:val="SourceText"/>
+          <w:rFonts w:ascii="Liberation Serif" w:hAnsi="Liberation Serif"/>
+          <w:b w:val="false"/>
+          <w:i w:val="false"/>
+          <w:caps w:val="false"/>
+          <w:smallCaps w:val="false"/>
+          <w:color w:val="000000"/>
+          <w:spacing w:val="0"/>
+          <w:sz w:val="24"/>
+          <w:szCs w:val="24"/>
+          <w:highlight w:val="red"/>
+          <w:u w:val="none"/>
+        </w:rPr>
+        <w:t xml:space="preserve"> </w:t>
+      </w:r>
+      <w:r>
+        <w:rPr>
+          <w:rStyle w:val="InternetLink"/>
+          <w:rFonts w:ascii="Liberation Serif" w:hAnsi="Liberation Serif"/>
+          <w:b w:val="false"/>
+          <w:i w:val="false"/>
+          <w:caps w:val="false"/>
+          <w:smallCaps w:val="false"/>
+          <w:color w:val="000000"/>
+          <w:spacing w:val="0"/>
+          <w:sz w:val="24"/>
+          <w:szCs w:val="24"/>
+          <w:u w:val="none"/>
+        </w:rPr>
+        <w:t xml:space="preserve">pointing to </w:t>
+      </w:r>
+      <w:r>
+        <w:rPr>
+          <w:rStyle w:val="SourceText"/>
+          <w:rFonts w:ascii="Liberation Serif" w:hAnsi="Liberation Serif"/>
+          <w:b w:val="false"/>
+          <w:i w:val="false"/>
+          <w:caps w:val="false"/>
+          <w:smallCaps w:val="false"/>
+          <w:color w:val="000000"/>
+          <w:spacing w:val="0"/>
+          <w:sz w:val="24"/>
+          <w:szCs w:val="24"/>
+          <w:highlight w:val="red"/>
+          <w:u w:val="none"/>
+        </w:rPr>
+        <w:t>example.com</w:t>
+      </w:r>
+    </w:p>
+    <w:p>
+      <w:pPr>
+        <w:pStyle w:val="TextBody"/>
+        <w:numPr>
+          <w:ilvl w:val="0"/>
+          <w:numId w:val="15"/>
+        </w:numPr>
+        <w:rPr/>
+      </w:pPr>
+      <w:r>
+        <w:rPr>
+          <w:rStyle w:val="SourceText"/>
+          <w:rFonts w:ascii="Liberation Serif" w:hAnsi="Liberation Serif"/>
+          <w:b/>
+          <w:bCs/>
+          <w:i w:val="false"/>
+          <w:caps w:val="false"/>
+          <w:smallCaps w:val="false"/>
+          <w:color w:val="000000"/>
+          <w:spacing w:val="0"/>
+          <w:sz w:val="24"/>
+          <w:szCs w:val="24"/>
+          <w:highlight w:val="red"/>
+          <w:u w:val="none"/>
+        </w:rPr>
+        <w:t>Main exhanger (MX) Record:</w:t>
+      </w:r>
+      <w:r>
+        <w:rPr>
+          <w:rStyle w:val="SourceText"/>
+          <w:rFonts w:ascii="Liberation Serif" w:hAnsi="Liberation Serif"/>
+          <w:b w:val="false"/>
+          <w:i w:val="false"/>
+          <w:caps w:val="false"/>
+          <w:smallCaps w:val="false"/>
+          <w:color w:val="000000"/>
+          <w:spacing w:val="0"/>
+          <w:sz w:val="24"/>
+          <w:szCs w:val="24"/>
+          <w:highlight w:val="red"/>
+          <w:u w:val="none"/>
+        </w:rPr>
+        <w:t xml:space="preserve"> specifies an SMTP email server for the domain, used to route outgoing emails to an email server.</w:t>
+      </w:r>
+    </w:p>
+    <w:p>
+      <w:pPr>
+        <w:pStyle w:val="TextBody"/>
+        <w:numPr>
+          <w:ilvl w:val="0"/>
+          <w:numId w:val="15"/>
+        </w:numPr>
+        <w:jc w:val="left"/>
+        <w:rPr/>
+      </w:pPr>
+      <w:r>
+        <w:rPr>
+          <w:rStyle w:val="SourceText"/>
+          <w:rFonts w:ascii="Liberation Serif" w:hAnsi="Liberation Serif"/>
+          <w:b/>
+          <w:bCs/>
+          <w:i w:val="false"/>
+          <w:caps w:val="false"/>
+          <w:smallCaps w:val="false"/>
+          <w:color w:val="000000"/>
+          <w:spacing w:val="0"/>
+          <w:sz w:val="24"/>
+          <w:szCs w:val="24"/>
+          <w:highlight w:val="red"/>
+          <w:u w:val="none"/>
+        </w:rPr>
+        <w:t xml:space="preserve">Name Server (NS) Record: </w:t>
+      </w:r>
+      <w:hyperlink r:id="rId9">
+        <w:r>
+          <w:rPr>
+            <w:rStyle w:val="SourceText"/>
+            <w:rFonts w:ascii="Liberation Serif" w:hAnsi="Liberation Serif"/>
+            <w:b/>
+            <w:bCs/>
+            <w:i w:val="false"/>
+            <w:caps w:val="false"/>
+            <w:smallCaps w:val="false"/>
+            <w:color w:val="000000"/>
+            <w:spacing w:val="0"/>
+            <w:sz w:val="24"/>
+            <w:szCs w:val="24"/>
+            <w:highlight w:val="red"/>
+            <w:u w:val="none"/>
+          </w:rPr>
+          <w:t>https://www.cloudns.net/wiki/article/34/</w:t>
+        </w:r>
+      </w:hyperlink>
+    </w:p>
+    <w:p>
+      <w:pPr>
+        <w:pStyle w:val="TextBody"/>
+        <w:numPr>
+          <w:ilvl w:val="0"/>
+          <w:numId w:val="15"/>
+        </w:numPr>
+        <w:jc w:val="left"/>
+        <w:rPr/>
+      </w:pPr>
+      <w:r>
+        <w:rPr>
+          <w:rStyle w:val="SourceText"/>
+          <w:rFonts w:ascii="Liberation Serif" w:hAnsi="Liberation Serif"/>
+          <w:b/>
+          <w:bCs/>
+          <w:i w:val="false"/>
+          <w:caps w:val="false"/>
+          <w:smallCaps w:val="false"/>
+          <w:color w:val="000000"/>
+          <w:spacing w:val="0"/>
+          <w:sz w:val="24"/>
+          <w:szCs w:val="24"/>
+          <w:highlight w:val="red"/>
+          <w:u w:val="none"/>
+        </w:rPr>
+        <w:t xml:space="preserve">PTR: </w:t>
+      </w:r>
+      <w:r>
+        <w:rPr>
+          <w:rStyle w:val="SourceText"/>
+          <w:rFonts w:ascii="Liberation Serif" w:hAnsi="Liberation Serif"/>
+          <w:b w:val="false"/>
+          <w:bCs/>
+          <w:i w:val="false"/>
+          <w:caps w:val="false"/>
+          <w:smallCaps w:val="false"/>
+          <w:color w:val="000000"/>
+          <w:spacing w:val="0"/>
+          <w:sz w:val="24"/>
+          <w:szCs w:val="24"/>
+          <w:highlight w:val="red"/>
+          <w:u w:val="none"/>
+        </w:rPr>
+        <w:t>A PTR (pointer) record maps an IP address to the domain name. It’s often called a "reverse DNS entry" because it converts an IP address to a name.</w:t>
+      </w:r>
+    </w:p>
+    <w:p>
+      <w:pPr>
+        <w:pStyle w:val="TextBody"/>
+        <w:numPr>
+          <w:ilvl w:val="0"/>
+          <w:numId w:val="0"/>
+        </w:numPr>
+        <w:ind w:left="720" w:hanging="0"/>
+        <w:jc w:val="left"/>
+        <w:rPr/>
+      </w:pPr>
+      <w:hyperlink r:id="rId10">
+        <w:r>
+          <w:rPr>
+            <w:rStyle w:val="SourceText"/>
+            <w:rFonts w:ascii="Liberation Serif" w:hAnsi="Liberation Serif"/>
+            <w:b w:val="false"/>
+            <w:bCs/>
+            <w:i w:val="false"/>
+            <w:caps w:val="false"/>
+            <w:smallCaps w:val="false"/>
+            <w:color w:val="000000"/>
+            <w:spacing w:val="0"/>
+            <w:sz w:val="24"/>
+            <w:szCs w:val="24"/>
+            <w:highlight w:val="red"/>
+            <w:u w:val="none"/>
+          </w:rPr>
+          <w:t>https://www.cloudns.net/wiki/article/40/</w:t>
+        </w:r>
+      </w:hyperlink>
+    </w:p>
+    <w:p>
+      <w:pPr>
+        <w:pStyle w:val="TextBody"/>
+        <w:numPr>
+          <w:ilvl w:val="0"/>
+          <w:numId w:val="15"/>
+        </w:numPr>
+        <w:jc w:val="left"/>
+        <w:rPr/>
+      </w:pPr>
+      <w:r>
+        <w:rPr>
+          <w:rFonts w:ascii="Liberation Serif" w:hAnsi="Liberation Serif"/>
+          <w:sz w:val="24"/>
+          <w:szCs w:val="24"/>
+        </w:rPr>
+        <w:t xml:space="preserve">SOA : </w:t>
+      </w:r>
+      <w:r>
+        <w:rPr>
+          <w:rFonts w:ascii="Liberation Serif" w:hAnsi="Liberation Serif"/>
+          <w:b w:val="false"/>
+          <w:i w:val="false"/>
+          <w:caps w:val="false"/>
+          <w:smallCaps w:val="false"/>
+          <w:color w:val="424242"/>
+          <w:spacing w:val="0"/>
+          <w:sz w:val="24"/>
+          <w:szCs w:val="24"/>
+        </w:rPr>
+        <w:t xml:space="preserve">The </w:t>
+      </w:r>
+      <w:hyperlink r:id="rId11">
         <w:r>
           <w:rPr>
             <w:rStyle w:val="InternetLink"/>
             <w:rFonts w:ascii="Liberation Serif" w:hAnsi="Liberation Serif"/>
-            <w:color w:val="000000"/>
-            <w:sz w:val="28"/>
-            <w:szCs w:val="28"/>
-            <w:lang w:val="en-US"/>
+            <w:b/>
+            <w:i w:val="false"/>
+            <w:caps w:val="false"/>
+            <w:smallCaps w:val="false"/>
+            <w:color w:val="7D4788"/>
+            <w:spacing w:val="0"/>
+            <w:sz w:val="24"/>
+            <w:szCs w:val="24"/>
+            <w:highlight w:val="white"/>
+            <w:u w:val="single"/>
           </w:rPr>
-          <w:t>://cloudacademy.com/blog/how-dns-works/</w:t>
+          <w:t>DNS</w:t>
         </w:r>
       </w:hyperlink>
+      <w:r>
+        <w:rPr>
+          <w:rFonts w:ascii="Liberation Serif" w:hAnsi="Liberation Serif"/>
+          <w:b/>
+          <w:i w:val="false"/>
+          <w:caps w:val="false"/>
+          <w:smallCaps w:val="false"/>
+          <w:color w:val="7D4788"/>
+          <w:spacing w:val="0"/>
+          <w:sz w:val="24"/>
+          <w:szCs w:val="24"/>
+          <w:highlight w:val="white"/>
+          <w:u w:val="single"/>
+        </w:rPr>
+        <w:t xml:space="preserve"> </w:t>
+      </w:r>
+      <w:r>
+        <w:rPr>
+          <w:rFonts w:ascii="Liberation Serif" w:hAnsi="Liberation Serif"/>
+          <w:caps w:val="false"/>
+          <w:smallCaps w:val="false"/>
+          <w:color w:val="424242"/>
+          <w:spacing w:val="0"/>
+          <w:sz w:val="24"/>
+          <w:szCs w:val="24"/>
+        </w:rPr>
+        <w:t>‘</w:t>
+      </w:r>
+      <w:r>
+        <w:rPr>
+          <w:rFonts w:ascii="Liberation Serif" w:hAnsi="Liberation Serif"/>
+          <w:b w:val="false"/>
+          <w:i w:val="false"/>
+          <w:caps w:val="false"/>
+          <w:smallCaps w:val="false"/>
+          <w:color w:val="424242"/>
+          <w:spacing w:val="0"/>
+          <w:sz w:val="24"/>
+          <w:szCs w:val="24"/>
+        </w:rPr>
+        <w:t xml:space="preserve">start of authority’ (SOA) record stores important information about a </w:t>
+      </w:r>
+      <w:hyperlink r:id="rId12">
+        <w:r>
+          <w:rPr>
+            <w:rStyle w:val="InternetLink"/>
+            <w:rFonts w:ascii="Liberation Serif" w:hAnsi="Liberation Serif"/>
+            <w:b/>
+            <w:i w:val="false"/>
+            <w:caps w:val="false"/>
+            <w:smallCaps w:val="false"/>
+            <w:color w:val="7D4788"/>
+            <w:spacing w:val="0"/>
+            <w:sz w:val="24"/>
+            <w:szCs w:val="24"/>
+            <w:highlight w:val="white"/>
+            <w:u w:val="single"/>
+          </w:rPr>
+          <w:t>domain</w:t>
+        </w:r>
+      </w:hyperlink>
+      <w:r>
+        <w:rPr>
+          <w:rFonts w:ascii="Liberation Serif" w:hAnsi="Liberation Serif"/>
+          <w:b/>
+          <w:i w:val="false"/>
+          <w:caps w:val="false"/>
+          <w:smallCaps w:val="false"/>
+          <w:color w:val="424242"/>
+          <w:spacing w:val="0"/>
+          <w:sz w:val="24"/>
+          <w:szCs w:val="24"/>
+          <w:highlight w:val="white"/>
+          <w:u w:val="single"/>
+        </w:rPr>
+        <w:t xml:space="preserve"> </w:t>
+      </w:r>
+      <w:r>
+        <w:rPr>
+          <w:rFonts w:ascii="Liberation Serif" w:hAnsi="Liberation Serif"/>
+          <w:b w:val="false"/>
+          <w:i w:val="false"/>
+          <w:caps w:val="false"/>
+          <w:smallCaps w:val="false"/>
+          <w:color w:val="424242"/>
+          <w:spacing w:val="0"/>
+          <w:sz w:val="24"/>
+          <w:szCs w:val="24"/>
+        </w:rPr>
+        <w:t xml:space="preserve">or </w:t>
+      </w:r>
+      <w:hyperlink r:id="rId13">
+        <w:r>
+          <w:rPr>
+            <w:rStyle w:val="InternetLink"/>
+            <w:rFonts w:ascii="Liberation Serif" w:hAnsi="Liberation Serif"/>
+            <w:b/>
+            <w:i w:val="false"/>
+            <w:caps w:val="false"/>
+            <w:smallCaps w:val="false"/>
+            <w:color w:val="7D4788"/>
+            <w:spacing w:val="0"/>
+            <w:sz w:val="24"/>
+            <w:szCs w:val="24"/>
+            <w:highlight w:val="white"/>
+            <w:u w:val="single"/>
+          </w:rPr>
+          <w:t>zone</w:t>
+        </w:r>
+      </w:hyperlink>
+      <w:r>
+        <w:rPr>
+          <w:rFonts w:ascii="Liberation Serif" w:hAnsi="Liberation Serif"/>
+          <w:b/>
+          <w:i w:val="false"/>
+          <w:caps w:val="false"/>
+          <w:smallCaps w:val="false"/>
+          <w:color w:val="424242"/>
+          <w:spacing w:val="0"/>
+          <w:sz w:val="24"/>
+          <w:szCs w:val="24"/>
+          <w:highlight w:val="white"/>
+          <w:u w:val="single"/>
+        </w:rPr>
+        <w:t xml:space="preserve"> </w:t>
+      </w:r>
+      <w:r>
+        <w:rPr>
+          <w:rFonts w:ascii="Liberation Serif" w:hAnsi="Liberation Serif"/>
+          <w:b w:val="false"/>
+          <w:i w:val="false"/>
+          <w:caps w:val="false"/>
+          <w:smallCaps w:val="false"/>
+          <w:color w:val="424242"/>
+          <w:spacing w:val="0"/>
+          <w:sz w:val="24"/>
+          <w:szCs w:val="24"/>
+        </w:rPr>
+        <w:t>such as the email address of the administrator, when the domain was last updated, and how long the server should wait between refreshes.</w:t>
+      </w:r>
+    </w:p>
+    <w:p>
+      <w:pPr>
+        <w:pStyle w:val="TextBody"/>
+        <w:numPr>
+          <w:ilvl w:val="0"/>
+          <w:numId w:val="15"/>
+        </w:numPr>
+        <w:jc w:val="left"/>
+        <w:rPr/>
+      </w:pPr>
+      <w:r>
+        <w:rPr>
+          <w:rFonts w:ascii="Liberation Serif" w:hAnsi="Liberation Serif"/>
+          <w:b w:val="false"/>
+          <w:i w:val="false"/>
+          <w:caps w:val="false"/>
+          <w:smallCaps w:val="false"/>
+          <w:color w:val="424242"/>
+          <w:spacing w:val="0"/>
+          <w:sz w:val="24"/>
+          <w:szCs w:val="24"/>
+        </w:rPr>
+        <w:t xml:space="preserve">SRV : </w:t>
+      </w:r>
+      <w:hyperlink r:id="rId14">
+        <w:r>
+          <w:rPr>
+            <w:rStyle w:val="InternetLink"/>
+            <w:rFonts w:ascii="Liberation Serif" w:hAnsi="Liberation Serif"/>
+            <w:b w:val="false"/>
+            <w:i w:val="false"/>
+            <w:caps w:val="false"/>
+            <w:smallCaps w:val="false"/>
+            <w:color w:val="424242"/>
+            <w:spacing w:val="0"/>
+            <w:sz w:val="24"/>
+            <w:szCs w:val="24"/>
+          </w:rPr>
+          <w:t>https://www.pair.com/support/kb/what-is-an-srv-record/</w:t>
+        </w:r>
+      </w:hyperlink>
+    </w:p>
+    <w:p>
+      <w:pPr>
+        <w:pStyle w:val="TextBody"/>
+        <w:numPr>
+          <w:ilvl w:val="0"/>
+          <w:numId w:val="15"/>
+        </w:numPr>
+        <w:jc w:val="left"/>
+        <w:rPr/>
+      </w:pPr>
+      <w:r>
+        <w:rPr>
+          <w:rFonts w:ascii="Liberation Serif" w:hAnsi="Liberation Serif"/>
+          <w:sz w:val="24"/>
+          <w:szCs w:val="24"/>
+        </w:rPr>
+        <w:t xml:space="preserve">TXT : </w:t>
+      </w:r>
+      <w:hyperlink r:id="rId15">
+        <w:r>
+          <w:rPr>
+            <w:rStyle w:val="InternetLink"/>
+            <w:rFonts w:ascii="Liberation Serif" w:hAnsi="Liberation Serif"/>
+            <w:sz w:val="24"/>
+            <w:szCs w:val="24"/>
+          </w:rPr>
+          <w:t>https://help.one.com/hc/en-us/articles/360000825478-How-do-I-create-a-TXT-record-</w:t>
+        </w:r>
+      </w:hyperlink>
+    </w:p>
+    <w:p>
+      <w:pPr>
+        <w:pStyle w:val="TextBody"/>
+        <w:numPr>
+          <w:ilvl w:val="0"/>
+          <w:numId w:val="0"/>
+        </w:numPr>
+        <w:ind w:left="720" w:hanging="0"/>
+        <w:jc w:val="left"/>
+        <w:rPr/>
+      </w:pPr>
+      <w:hyperlink r:id="rId16">
+        <w:r>
+          <w:rPr>
+            <w:rStyle w:val="InternetLink"/>
+            <w:rFonts w:ascii="Liberation Serif" w:hAnsi="Liberation Serif"/>
+            <w:sz w:val="24"/>
+            <w:szCs w:val="24"/>
+          </w:rPr>
+          <w:t>https://www.name.com/support/articles/115004972547-Adding-a-TXT-Record</w:t>
+        </w:r>
+      </w:hyperlink>
+    </w:p>
+    <w:p>
+      <w:pPr>
+        <w:pStyle w:val="TextBody"/>
+        <w:numPr>
+          <w:ilvl w:val="0"/>
+          <w:numId w:val="15"/>
+        </w:numPr>
+        <w:jc w:val="left"/>
+        <w:rPr/>
+      </w:pPr>
+      <w:r>
+        <w:rPr>
+          <w:rFonts w:ascii="Liberation Serif" w:hAnsi="Liberation Serif"/>
+          <w:sz w:val="24"/>
+          <w:szCs w:val="24"/>
+        </w:rPr>
+        <w:t xml:space="preserve">CAA: </w:t>
+      </w:r>
+      <w:hyperlink r:id="rId17">
+        <w:r>
+          <w:rPr>
+            <w:rStyle w:val="InternetLink"/>
+            <w:rFonts w:ascii="Liberation Serif" w:hAnsi="Liberation Serif"/>
+            <w:sz w:val="24"/>
+            <w:szCs w:val="24"/>
+          </w:rPr>
+          <w:t>https://support.dnsimple.com/articles/caa-record/</w:t>
+        </w:r>
+      </w:hyperlink>
+    </w:p>
+    <w:p>
+      <w:pPr>
+        <w:pStyle w:val="TextBody"/>
+        <w:jc w:val="left"/>
+        <w:rPr>
+          <w:rStyle w:val="InternetLink"/>
+          <w:rFonts w:ascii="Liberation Serif" w:hAnsi="Liberation Serif"/>
+          <w:b w:val="false"/>
+          <w:i w:val="false"/>
+          <w:caps w:val="false"/>
+          <w:smallCaps w:val="false"/>
+          <w:color w:val="333333"/>
+          <w:spacing w:val="0"/>
+          <w:sz w:val="24"/>
+          <w:szCs w:val="24"/>
+          <w:u w:val="none"/>
+        </w:rPr>
+      </w:pPr>
+      <w:r>
+        <w:rPr/>
+      </w:r>
+    </w:p>
+    <w:p>
+      <w:pPr>
+        <w:pStyle w:val="TextBody"/>
+        <w:numPr>
+          <w:ilvl w:val="0"/>
+          <w:numId w:val="0"/>
+        </w:numPr>
+        <w:ind w:left="720" w:hanging="0"/>
+        <w:rPr>
+          <w:rStyle w:val="InternetLink"/>
+          <w:color w:val="000000"/>
+          <w:sz w:val="28"/>
+          <w:szCs w:val="28"/>
+          <w:u w:val="none"/>
+        </w:rPr>
+      </w:pPr>
+      <w:r>
+        <w:rPr/>
+      </w:r>
     </w:p>
     <w:p>
       <w:pPr>
         <w:pStyle w:val="Heading2"/>
+        <w:numPr>
+          <w:ilvl w:val="1"/>
+          <w:numId w:val="2"/>
+        </w:numPr>
         <w:rPr>
           <w:rFonts w:ascii="Cambria" w:hAnsi="Cambria"/>
           <w:sz w:val="28"/>
@@ -2015,8 +2721,8 @@
           <w:lang w:val="en-US"/>
         </w:rPr>
       </w:pPr>
-      <w:bookmarkStart w:id="2" w:name="__RefHeading___Toc419_1413134341"/>
-      <w:bookmarkEnd w:id="2"/>
+      <w:bookmarkStart w:id="4" w:name="__RefHeading___Toc419_1413134341"/>
+      <w:bookmarkEnd w:id="4"/>
       <w:r>
         <w:rPr>
           <w:rFonts w:ascii="Liberation Serif" w:hAnsi="Liberation Serif"/>
@@ -2025,7 +2731,11 @@
       </w:r>
     </w:p>
     <w:p>
-      <w:hyperlink r:id="rId11">
+      <w:pPr>
+        <w:pStyle w:val="Normal"/>
+        <w:rPr/>
+      </w:pPr>
+      <w:hyperlink r:id="rId18">
         <w:r>
           <w:rPr>
             <w:rStyle w:val="InternetLink"/>
@@ -2047,8 +2757,8 @@
           <w:color w:val="000000"/>
         </w:rPr>
       </w:pPr>
-      <w:bookmarkStart w:id="3" w:name="__RefHeading___Toc423_1413134341"/>
-      <w:bookmarkEnd w:id="3"/>
+      <w:bookmarkStart w:id="5" w:name="__RefHeading___Toc423_1413134341"/>
+      <w:bookmarkEnd w:id="5"/>
       <w:r>
         <w:rPr>
           <w:rFonts w:ascii="Liberation Serif" w:hAnsi="Liberation Serif"/>
@@ -2061,27 +2771,42 @@
     </w:p>
     <w:p>
       <w:pPr>
-        <w:rPr>
+        <w:pStyle w:val="Normal"/>
+        <w:rPr>
+          <w:b/>
           <w:b/>
           <w:bCs/>
         </w:rPr>
       </w:pPr>
+      <w:r>
+        <w:rPr>
+          <w:b/>
+          <w:bCs/>
+        </w:rPr>
+      </w:r>
     </w:p>
     <w:p>
       <w:pPr>
         <w:pStyle w:val="Heading2"/>
-      </w:pPr>
-      <w:bookmarkStart w:id="4" w:name="__RefHeading___Toc596_1413134341"/>
-      <w:bookmarkEnd w:id="4"/>
-      <w:r>
+        <w:numPr>
+          <w:ilvl w:val="1"/>
+          <w:numId w:val="2"/>
+        </w:numPr>
+        <w:rPr/>
+      </w:pPr>
+      <w:bookmarkStart w:id="6" w:name="__RefHeading___Toc596_1413134341"/>
+      <w:bookmarkEnd w:id="6"/>
+      <w:r>
+        <w:rPr/>
         <w:t>What is Network?</w:t>
       </w:r>
     </w:p>
     <w:p>
       <w:pPr>
+        <w:pStyle w:val="Normal"/>
         <w:numPr>
           <w:ilvl w:val="0"/>
-          <w:numId w:val="5"/>
+          <w:numId w:val="6"/>
         </w:numPr>
         <w:rPr>
           <w:sz w:val="28"/>
@@ -2095,8 +2820,21 @@
           <w:sz w:val="28"/>
           <w:szCs w:val="28"/>
         </w:rPr>
-        <w:t xml:space="preserve">A network is a set of devices that are </w:t>
-      </w:r>
+        <w:t>A network is a set of devices that are connected with a physical media link. In a network, two or more nodes are connected by a physical link or two or more networks are connected by one or more nodes.</w:t>
+      </w:r>
+    </w:p>
+    <w:p>
+      <w:pPr>
+        <w:pStyle w:val="Normal"/>
+        <w:numPr>
+          <w:ilvl w:val="0"/>
+          <w:numId w:val="6"/>
+        </w:numPr>
+        <w:rPr>
+          <w:sz w:val="28"/>
+          <w:szCs w:val="28"/>
+        </w:rPr>
+      </w:pPr>
       <w:r>
         <w:rPr>
           <w:rFonts w:ascii="Liberation Serif" w:hAnsi="Liberation Serif"/>
@@ -2104,14 +2842,15 @@
           <w:sz w:val="28"/>
           <w:szCs w:val="28"/>
         </w:rPr>
-        <w:t>connected with a physical media link. In a network, two or more nodes are connected by a physical link or two or more networks are connected by one or more nodes.</w:t>
-      </w:r>
-    </w:p>
-    <w:p>
-      <w:pPr>
+        <w:t>A network is a collection of devices connected to each other to allow the sharing of data.</w:t>
+      </w:r>
+    </w:p>
+    <w:p>
+      <w:pPr>
+        <w:pStyle w:val="Normal"/>
         <w:numPr>
           <w:ilvl w:val="0"/>
-          <w:numId w:val="5"/>
+          <w:numId w:val="6"/>
         </w:numPr>
         <w:rPr>
           <w:sz w:val="28"/>
@@ -2125,108 +2864,93 @@
           <w:sz w:val="28"/>
           <w:szCs w:val="28"/>
         </w:rPr>
-        <w:t>A network is a collection of devices connected to each other to allow the sharing of data.</w:t>
-      </w:r>
-    </w:p>
-    <w:p>
-      <w:pPr>
+        <w:t>Example of a network is an internet. An internet connects the millions of people across the world.</w:t>
+      </w:r>
+    </w:p>
+    <w:p>
+      <w:pPr>
+        <w:pStyle w:val="Heading2"/>
+        <w:numPr>
+          <w:ilvl w:val="1"/>
+          <w:numId w:val="2"/>
+        </w:numPr>
+        <w:rPr/>
+      </w:pPr>
+      <w:bookmarkStart w:id="7" w:name="__RefHeading___Toc599_1413134341"/>
+      <w:bookmarkEnd w:id="7"/>
+      <w:r>
+        <w:rPr/>
+        <w:t>What is Network Topology?</w:t>
+      </w:r>
+    </w:p>
+    <w:p>
+      <w:pPr>
+        <w:pStyle w:val="Normal"/>
         <w:numPr>
           <w:ilvl w:val="0"/>
-          <w:numId w:val="5"/>
-        </w:numPr>
-        <w:rPr>
+          <w:numId w:val="7"/>
+        </w:numPr>
+        <w:rPr/>
+      </w:pPr>
+      <w:r>
+        <w:rPr>
+          <w:rFonts w:ascii="Liberation Serif" w:hAnsi="Liberation Serif"/>
           <w:sz w:val="28"/>
           <w:szCs w:val="28"/>
-        </w:rPr>
-      </w:pPr>
-      <w:r>
-        <w:rPr>
-          <w:rFonts w:ascii="Liberation Serif" w:hAnsi="Liberation Serif"/>
-          <w:color w:val="000000"/>
+          <w:lang w:val="en-US"/>
+        </w:rPr>
+        <w:t>Network Topology refers to the layout of a computer network. It shows how devices and cables are physically laid out, as well as how they connect.</w:t>
+      </w:r>
+    </w:p>
+    <w:p>
+      <w:pPr>
+        <w:pStyle w:val="Normal"/>
+        <w:numPr>
+          <w:ilvl w:val="0"/>
+          <w:numId w:val="7"/>
+        </w:numPr>
+        <w:rPr/>
+      </w:pPr>
+      <w:r>
+        <w:rPr>
+          <w:rFonts w:ascii="Liberation Serif" w:hAnsi="Liberation Serif"/>
           <w:sz w:val="28"/>
           <w:szCs w:val="28"/>
-        </w:rPr>
-        <w:t>Ex</w:t>
-      </w:r>
-      <w:r>
-        <w:rPr>
-          <w:rFonts w:ascii="Liberation Serif" w:hAnsi="Liberation Serif"/>
-          <w:color w:val="000000"/>
+          <w:lang w:val="en-US"/>
+        </w:rPr>
+        <w:t>Network topology specifies the layout of a computer network. It shows how devices and cables are connected to each other.</w:t>
+      </w:r>
+    </w:p>
+    <w:p>
+      <w:pPr>
+        <w:pStyle w:val="Normal"/>
+        <w:rPr>
+          <w:rFonts w:ascii="Liberation Serif" w:hAnsi="Liberation Serif"/>
           <w:sz w:val="28"/>
           <w:szCs w:val="28"/>
-        </w:rPr>
-        <w:t>ample of a network is an internet. An internet connects the millions of people across the world.</w:t>
+          <w:lang w:val="en-US"/>
+        </w:rPr>
+      </w:pPr>
+      <w:r>
+        <w:rPr>
+          <w:rFonts w:ascii="Liberation Serif" w:hAnsi="Liberation Serif"/>
+          <w:sz w:val="28"/>
+          <w:szCs w:val="28"/>
+          <w:lang w:val="en-US"/>
+        </w:rPr>
       </w:r>
     </w:p>
     <w:p>
       <w:pPr>
         <w:pStyle w:val="Heading2"/>
-      </w:pPr>
-      <w:bookmarkStart w:id="5" w:name="__RefHeading___Toc599_1413134341"/>
-      <w:bookmarkEnd w:id="5"/>
-      <w:r>
-        <w:t>What is Network Topology?</w:t>
-      </w:r>
-    </w:p>
-    <w:p>
-      <w:pPr>
-        <w:numPr>
-          <w:ilvl w:val="0"/>
-          <w:numId w:val="6"/>
-        </w:numPr>
-      </w:pPr>
-      <w:r>
-        <w:rPr>
-          <w:rFonts w:ascii="Liberation Serif" w:hAnsi="Liberation Serif"/>
-          <w:sz w:val="28"/>
-          <w:szCs w:val="28"/>
-          <w:lang w:val="en-US"/>
-        </w:rPr>
-        <w:t xml:space="preserve">Network Topology refers to the layout of a computer network. It shows how devices and cables are physically laid out, as well as how </w:t>
-      </w:r>
-      <w:r>
-        <w:rPr>
-          <w:rFonts w:ascii="Liberation Serif" w:hAnsi="Liberation Serif"/>
-          <w:sz w:val="28"/>
-          <w:szCs w:val="28"/>
-          <w:lang w:val="en-US"/>
-        </w:rPr>
-        <w:t>they connect.</w:t>
-      </w:r>
-    </w:p>
-    <w:p>
-      <w:pPr>
-        <w:numPr>
-          <w:ilvl w:val="0"/>
-          <w:numId w:val="6"/>
-        </w:numPr>
-      </w:pPr>
-      <w:r>
-        <w:rPr>
-          <w:rFonts w:ascii="Liberation Serif" w:hAnsi="Liberation Serif"/>
-          <w:sz w:val="28"/>
-          <w:szCs w:val="28"/>
-          <w:lang w:val="en-US"/>
-        </w:rPr>
-        <w:t>Network topology specifies the layout of a computer network. It shows how devices and cables are connected to each other.</w:t>
-      </w:r>
-    </w:p>
-    <w:p>
-      <w:pPr>
-        <w:rPr>
-          <w:rFonts w:ascii="Liberation Serif" w:hAnsi="Liberation Serif"/>
-          <w:sz w:val="28"/>
-          <w:szCs w:val="28"/>
-          <w:lang w:val="en-US"/>
-        </w:rPr>
-      </w:pPr>
-    </w:p>
-    <w:p>
-      <w:pPr>
-        <w:pStyle w:val="Heading2"/>
-      </w:pPr>
-      <w:bookmarkStart w:id="6" w:name="__RefHeading___Toc594_1413134341"/>
-      <w:bookmarkEnd w:id="6"/>
+        <w:numPr>
+          <w:ilvl w:val="1"/>
+          <w:numId w:val="2"/>
+        </w:numPr>
+        <w:rPr/>
+      </w:pPr>
+      <w:bookmarkStart w:id="8" w:name="__RefHeading___Toc594_1413134341"/>
+      <w:bookmarkEnd w:id="8"/>
       <w:r>
         <w:rPr>
           <w:rFonts w:ascii="Liberation Serif" w:hAnsi="Liberation Serif"/>
@@ -2235,7 +2959,11 @@
       </w:r>
     </w:p>
     <w:p>
-      <w:hyperlink r:id="rId12">
+      <w:pPr>
+        <w:pStyle w:val="Normal"/>
+        <w:rPr/>
+      </w:pPr>
+      <w:hyperlink r:id="rId19">
         <w:r>
           <w:rPr>
             <w:rStyle w:val="InternetLink"/>
@@ -2251,17 +2979,22 @@
     <w:p>
       <w:pPr>
         <w:pStyle w:val="Heading2"/>
-      </w:pPr>
-      <w:bookmarkStart w:id="7" w:name="__RefHeading___Toc555_1413134341"/>
-      <w:bookmarkEnd w:id="7"/>
-      <w:r>
-        <w:lastRenderedPageBreak/>
+        <w:numPr>
+          <w:ilvl w:val="1"/>
+          <w:numId w:val="2"/>
+        </w:numPr>
+        <w:rPr/>
+      </w:pPr>
+      <w:bookmarkStart w:id="9" w:name="__RefHeading___Toc555_1413134341"/>
+      <w:bookmarkEnd w:id="9"/>
+      <w:r>
+        <w:rPr/>
         <w:t>What is Bandwidth?</w:t>
       </w:r>
     </w:p>
     <w:p>
       <w:pPr>
-        <w:pStyle w:val="BodyText"/>
+        <w:pStyle w:val="TextBody"/>
         <w:rPr>
           <w:szCs w:val="28"/>
         </w:rPr>
@@ -2276,19 +3009,22 @@
     <w:p>
       <w:pPr>
         <w:pStyle w:val="Heading2"/>
-      </w:pPr>
-      <w:bookmarkStart w:id="8" w:name="__RefHeading___Toc429_1413134341"/>
-      <w:bookmarkEnd w:id="8"/>
-      <w:r>
-        <w:t xml:space="preserve">What is </w:t>
-      </w:r>
-      <w:r>
-        <w:t>Node?</w:t>
-      </w:r>
-    </w:p>
-    <w:p>
-      <w:pPr>
-        <w:pStyle w:val="BodyText"/>
+        <w:numPr>
+          <w:ilvl w:val="1"/>
+          <w:numId w:val="2"/>
+        </w:numPr>
+        <w:rPr/>
+      </w:pPr>
+      <w:bookmarkStart w:id="10" w:name="__RefHeading___Toc429_1413134341"/>
+      <w:bookmarkEnd w:id="10"/>
+      <w:r>
+        <w:rPr/>
+        <w:t>What is Node?</w:t>
+      </w:r>
+    </w:p>
+    <w:p>
+      <w:pPr>
+        <w:pStyle w:val="TextBody"/>
         <w:rPr>
           <w:szCs w:val="28"/>
         </w:rPr>
@@ -2302,10 +3038,11 @@
     </w:p>
     <w:p>
       <w:pPr>
-        <w:pStyle w:val="BodyText"/>
-      </w:pPr>
-      <w:bookmarkStart w:id="9" w:name="__RefHeading___Toc431_1413134341"/>
-      <w:bookmarkEnd w:id="9"/>
+        <w:pStyle w:val="TextBody"/>
+        <w:rPr/>
+      </w:pPr>
+      <w:bookmarkStart w:id="11" w:name="__RefHeading___Toc431_1413134341"/>
+      <w:bookmarkEnd w:id="11"/>
       <w:r>
         <w:rPr>
           <w:b/>
@@ -2326,24 +3063,22 @@
         <w:rPr>
           <w:szCs w:val="28"/>
         </w:rPr>
-        <w:t xml:space="preserve">A link refers to the connectivity between two devices. It includes the type of cables and protocols used </w:t>
-      </w:r>
-      <w:r>
-        <w:rPr>
-          <w:szCs w:val="28"/>
-        </w:rPr>
-        <w:t>for one device to be able to communicate with the other device.</w:t>
+        <w:t>A link refers to the connectivity between two devices. It includes the type of cables and protocols used for one device to be able to communicate with the other device.</w:t>
       </w:r>
     </w:p>
     <w:p>
       <w:pPr>
         <w:pStyle w:val="Heading2"/>
-        <w:rPr>
-          <w:rFonts w:ascii="Liberation Serif" w:hAnsi="Liberation Serif"/>
-        </w:rPr>
-      </w:pPr>
-      <w:bookmarkStart w:id="10" w:name="__RefHeading___Toc433_1413134341"/>
-      <w:bookmarkEnd w:id="10"/>
+        <w:numPr>
+          <w:ilvl w:val="1"/>
+          <w:numId w:val="2"/>
+        </w:numPr>
+        <w:rPr>
+          <w:rFonts w:ascii="Liberation Serif" w:hAnsi="Liberation Serif"/>
+        </w:rPr>
+      </w:pPr>
+      <w:bookmarkStart w:id="12" w:name="__RefHeading___Toc433_1413134341"/>
+      <w:bookmarkEnd w:id="12"/>
       <w:r>
         <w:rPr>
           <w:rFonts w:ascii="Liberation Serif" w:hAnsi="Liberation Serif"/>
@@ -2353,6 +3088,7 @@
     </w:p>
     <w:p>
       <w:pPr>
+        <w:pStyle w:val="Normal"/>
         <w:rPr>
           <w:rFonts w:ascii="Liberation Serif" w:hAnsi="Liberation Serif"/>
           <w:color w:val="000000"/>
@@ -2368,122 +3104,42 @@
           <w:szCs w:val="28"/>
           <w:lang w:val="en-US"/>
         </w:rPr>
-        <w:t xml:space="preserve">A router is a physical device which acts as a gateway and connects to two </w:t>
-      </w:r>
-      <w:r>
-        <w:rPr>
-          <w:rFonts w:ascii="Liberation Serif" w:hAnsi="Liberation Serif"/>
-          <w:color w:val="000000"/>
-          <w:sz w:val="28"/>
-          <w:szCs w:val="28"/>
-          <w:lang w:val="en-US"/>
-        </w:rPr>
-        <w:t>networks</w:t>
-      </w:r>
-      <w:r>
-        <w:rPr>
-          <w:rFonts w:ascii="Liberation Serif" w:hAnsi="Liberation Serif"/>
-          <w:color w:val="000000"/>
-          <w:sz w:val="28"/>
-          <w:szCs w:val="28"/>
-          <w:lang w:val="en-US"/>
-        </w:rPr>
-        <w:t>. It forwards the packets of data/information from one network to another. It acts as an inte</w:t>
-      </w:r>
-      <w:r>
-        <w:rPr>
-          <w:rFonts w:ascii="Liberation Serif" w:hAnsi="Liberation Serif"/>
-          <w:color w:val="000000"/>
-          <w:sz w:val="28"/>
-          <w:szCs w:val="28"/>
-          <w:lang w:val="en-US"/>
-        </w:rPr>
-        <w:t xml:space="preserve">rconnection Link between two </w:t>
-      </w:r>
-      <w:r>
-        <w:rPr>
-          <w:rFonts w:ascii="Liberation Serif" w:hAnsi="Liberation Serif"/>
-          <w:color w:val="000000"/>
-          <w:sz w:val="28"/>
-          <w:szCs w:val="28"/>
-          <w:lang w:val="en-US"/>
-        </w:rPr>
-        <w:t>networks</w:t>
-      </w:r>
-      <w:r>
-        <w:rPr>
-          <w:rFonts w:ascii="Liberation Serif" w:hAnsi="Liberation Serif"/>
-          <w:color w:val="000000"/>
-          <w:sz w:val="28"/>
-          <w:szCs w:val="28"/>
-          <w:lang w:val="en-US"/>
-        </w:rPr>
-        <w:t>.</w:t>
+        <w:t>A router is a physical device which acts as a gateway and connects to two networks. It forwards the packets of data/information from one network to another. It acts as an interconnection Link between two networks.</w:t>
       </w:r>
     </w:p>
     <w:p>
       <w:pPr>
         <w:pStyle w:val="Heading2"/>
-      </w:pPr>
-      <w:bookmarkStart w:id="11" w:name="__RefHeading___Toc435_1413134341"/>
-      <w:bookmarkEnd w:id="11"/>
-      <w:r>
+        <w:numPr>
+          <w:ilvl w:val="1"/>
+          <w:numId w:val="2"/>
+        </w:numPr>
+        <w:rPr/>
+      </w:pPr>
+      <w:bookmarkStart w:id="13" w:name="__RefHeading___Toc435_1413134341"/>
+      <w:bookmarkEnd w:id="13"/>
+      <w:r>
+        <w:rPr/>
         <w:t>What is a point-to-point link?</w:t>
       </w:r>
     </w:p>
     <w:p>
       <w:pPr>
-        <w:pStyle w:val="BodyText"/>
-        <w:rPr>
-          <w:szCs w:val="28"/>
-        </w:rPr>
-      </w:pPr>
-      <w:r>
-        <w:rPr>
-          <w:szCs w:val="28"/>
-        </w:rPr>
-        <w:t xml:space="preserve">It refers to a direct connection between two </w:t>
-      </w:r>
-      <w:r>
-        <w:rPr>
-          <w:szCs w:val="28"/>
-        </w:rPr>
-        <w:t>computers</w:t>
-      </w:r>
-      <w:r>
-        <w:rPr>
-          <w:szCs w:val="28"/>
-        </w:rPr>
-        <w:t xml:space="preserve"> on a network. A pint to point connection does not need any other network </w:t>
-      </w:r>
-      <w:r>
-        <w:rPr>
-          <w:szCs w:val="28"/>
-        </w:rPr>
-        <w:t>devices other</w:t>
-      </w:r>
-      <w:r>
-        <w:rPr>
-          <w:szCs w:val="28"/>
-        </w:rPr>
-        <w:t xml:space="preserve"> than connecting a cable to the NIC cards of b</w:t>
-      </w:r>
-      <w:r>
-        <w:rPr>
-          <w:szCs w:val="28"/>
-        </w:rPr>
-        <w:t>oth computers</w:t>
-      </w:r>
-      <w:r>
-        <w:rPr>
-          <w:szCs w:val="28"/>
-        </w:rPr>
-        <w:t>.</w:t>
-      </w:r>
-    </w:p>
-    <w:p>
-      <w:pPr>
-        <w:pStyle w:val="BodyText"/>
+        <w:pStyle w:val="TextBody"/>
+        <w:rPr>
+          <w:szCs w:val="28"/>
+        </w:rPr>
+      </w:pPr>
+      <w:r>
+        <w:rPr>
+          <w:szCs w:val="28"/>
+        </w:rPr>
+        <w:t>It refers to a direct connection between two computers on a network. A pint to point connection does not need any other network devices other than connecting a cable to the NIC cards of both computers.</w:t>
+      </w:r>
+    </w:p>
+    <w:p>
+      <w:pPr>
+        <w:pStyle w:val="TextBody"/>
         <w:rPr>
           <w:szCs w:val="28"/>
         </w:rPr>
@@ -2501,11 +3157,12 @@
     </w:p>
     <w:p>
       <w:pPr>
-        <w:pStyle w:val="BodyText"/>
+        <w:pStyle w:val="TextBody"/>
         <w:numPr>
           <w:ilvl w:val="0"/>
-          <w:numId w:val="2"/>
-        </w:numPr>
+          <w:numId w:val="3"/>
+        </w:numPr>
+        <w:rPr/>
       </w:pPr>
       <w:r>
         <w:rPr>
@@ -2517,47 +3174,43 @@
     </w:p>
     <w:p>
       <w:pPr>
-        <w:pStyle w:val="BodyText"/>
+        <w:pStyle w:val="TextBody"/>
         <w:numPr>
           <w:ilvl w:val="0"/>
-          <w:numId w:val="2"/>
-        </w:numPr>
+          <w:numId w:val="3"/>
+        </w:numPr>
+        <w:rPr/>
       </w:pPr>
       <w:r>
         <w:rPr>
           <w:color w:val="000000"/>
           <w:szCs w:val="28"/>
         </w:rPr>
-        <w:t>They are not show i</w:t>
-      </w:r>
+        <w:t>They are not show inside the data packets traversing the internet</w:t>
+      </w:r>
+    </w:p>
+    <w:p>
+      <w:pPr>
+        <w:pStyle w:val="TextBody"/>
+        <w:numPr>
+          <w:ilvl w:val="0"/>
+          <w:numId w:val="3"/>
+        </w:numPr>
+        <w:rPr/>
+      </w:pPr>
       <w:r>
         <w:rPr>
           <w:color w:val="000000"/>
           <w:szCs w:val="28"/>
         </w:rPr>
-        <w:t>nside the data packets traversing the internet</w:t>
-      </w:r>
-    </w:p>
-    <w:p>
-      <w:pPr>
-        <w:pStyle w:val="BodyText"/>
-        <w:numPr>
-          <w:ilvl w:val="0"/>
-          <w:numId w:val="2"/>
-        </w:numPr>
-      </w:pPr>
-      <w:r>
-        <w:rPr>
-          <w:color w:val="000000"/>
-          <w:szCs w:val="28"/>
-        </w:rPr>
         <w:t xml:space="preserve">They carry the destination IP address, which a router will match with a subnet. </w:t>
       </w:r>
     </w:p>
     <w:p>
       <w:pPr>
-        <w:pStyle w:val="BodyText"/>
-        <w:rPr>
+        <w:pStyle w:val="TextBody"/>
+        <w:rPr>
+          <w:b/>
           <w:b/>
           <w:bCs/>
         </w:rPr>
@@ -2574,11 +3227,12 @@
     </w:p>
     <w:p>
       <w:pPr>
-        <w:pStyle w:val="BodyText"/>
+        <w:pStyle w:val="TextBody"/>
         <w:numPr>
           <w:ilvl w:val="0"/>
-          <w:numId w:val="3"/>
-        </w:numPr>
+          <w:numId w:val="4"/>
+        </w:numPr>
+        <w:rPr/>
       </w:pPr>
       <w:r>
         <w:rPr>
@@ -2600,23 +3254,17 @@
           <w:color w:val="000000"/>
           <w:szCs w:val="28"/>
         </w:rPr>
-        <w:t>is the number of bits which is reserved by the address class. Using this d</w:t>
-      </w:r>
-      <w:r>
-        <w:rPr>
-          <w:color w:val="000000"/>
-          <w:szCs w:val="28"/>
-        </w:rPr>
-        <w:t>efault mask will accommodate a single network subnet in the relative class.</w:t>
-      </w:r>
-    </w:p>
-    <w:p>
-      <w:pPr>
-        <w:pStyle w:val="BodyText"/>
+        <w:t>is the number of bits which is reserved by the address class. Using this default mask will accommodate a single network subnet in the relative class.</w:t>
+      </w:r>
+    </w:p>
+    <w:p>
+      <w:pPr>
+        <w:pStyle w:val="TextBody"/>
         <w:numPr>
           <w:ilvl w:val="0"/>
-          <w:numId w:val="3"/>
-        </w:numPr>
+          <w:numId w:val="4"/>
+        </w:numPr>
+        <w:rPr/>
       </w:pPr>
       <w:r>
         <w:rPr>
@@ -2644,33 +3292,42 @@
     <w:p>
       <w:pPr>
         <w:pStyle w:val="Heading2"/>
-        <w:rPr>
-          <w:rFonts w:ascii="Liberation Serif" w:hAnsi="Liberation Serif"/>
-        </w:rPr>
-      </w:pPr>
-      <w:bookmarkStart w:id="12" w:name="__RefHeading___Toc439_1413134341"/>
-      <w:bookmarkEnd w:id="12"/>
-      <w:r>
-        <w:rPr>
-          <w:rFonts w:ascii="Liberation Serif" w:hAnsi="Liberation Serif"/>
-        </w:rPr>
-        <w:lastRenderedPageBreak/>
+        <w:numPr>
+          <w:ilvl w:val="1"/>
+          <w:numId w:val="2"/>
+        </w:numPr>
+        <w:rPr>
+          <w:rFonts w:ascii="Liberation Serif" w:hAnsi="Liberation Serif"/>
+        </w:rPr>
+      </w:pPr>
+      <w:bookmarkStart w:id="14" w:name="__RefHeading___Toc439_1413134341"/>
+      <w:bookmarkEnd w:id="14"/>
+      <w:r>
+        <w:rPr>
+          <w:rFonts w:ascii="Liberation Serif" w:hAnsi="Liberation Serif"/>
+        </w:rPr>
         <w:t>How to Use a Subnet Mask?</w:t>
       </w:r>
     </w:p>
     <w:p>
       <w:pPr>
         <w:pStyle w:val="Heading2"/>
-      </w:pPr>
-      <w:bookmarkStart w:id="13" w:name="__RefHeading___Toc441_1413134341"/>
-      <w:bookmarkEnd w:id="13"/>
-      <w:r>
+        <w:numPr>
+          <w:ilvl w:val="1"/>
+          <w:numId w:val="2"/>
+        </w:numPr>
+        <w:rPr/>
+      </w:pPr>
+      <w:bookmarkStart w:id="15" w:name="__RefHeading___Toc441_1413134341"/>
+      <w:bookmarkEnd w:id="15"/>
+      <w:r>
+        <w:rPr/>
         <w:t>What is data encapsulation?</w:t>
       </w:r>
     </w:p>
     <w:p>
       <w:pPr>
-        <w:pStyle w:val="BodyText"/>
+        <w:pStyle w:val="TextBody"/>
         <w:rPr>
           <w:rFonts w:ascii="Cambria" w:hAnsi="Cambria"/>
           <w:szCs w:val="28"/>
@@ -2678,10 +3335,15 @@
         </w:rPr>
       </w:pPr>
       <w:r>
+        <w:rPr/>
         <w:t xml:space="preserve">Data encapsulation is the process of breaking down information into smaller, manageable chunks before it is transmitted across the network. In this process that the source and destination addresses are attached to the headers, along with parity checks. </w:t>
       </w:r>
     </w:p>
     <w:p>
+      <w:pPr>
+        <w:pStyle w:val="Normal"/>
+        <w:rPr/>
+      </w:pPr>
       <w:r>
         <w:rPr>
           <w:rFonts w:ascii="Liberation Serif" w:hAnsi="Liberation Serif"/>
@@ -2691,22 +3353,12 @@
           <w:sz w:val="32"/>
           <w:szCs w:val="32"/>
         </w:rPr>
-        <w:t>Wh</w:t>
-      </w:r>
-      <w:r>
-        <w:rPr>
-          <w:rFonts w:ascii="Liberation Serif" w:hAnsi="Liberation Serif"/>
-          <w:b/>
-          <w:bCs/>
-          <w:color w:val="000000"/>
-          <w:sz w:val="32"/>
-          <w:szCs w:val="32"/>
-        </w:rPr>
-        <w:t>at is VPN?</w:t>
-      </w:r>
-    </w:p>
-    <w:p>
-      <w:pPr>
+        <w:t>What is VPN?</w:t>
+      </w:r>
+    </w:p>
+    <w:p>
+      <w:pPr>
+        <w:pStyle w:val="Normal"/>
         <w:rPr>
           <w:rFonts w:ascii="Liberation Serif" w:hAnsi="Liberation Serif"/>
           <w:color w:val="000000"/>
@@ -2727,15 +3379,22 @@
     <w:p>
       <w:pPr>
         <w:pStyle w:val="Heading2"/>
-      </w:pPr>
-      <w:bookmarkStart w:id="14" w:name="__RefHeading___Toc445_1413134341"/>
-      <w:bookmarkEnd w:id="14"/>
-      <w:r>
+        <w:numPr>
+          <w:ilvl w:val="1"/>
+          <w:numId w:val="2"/>
+        </w:numPr>
+        <w:rPr/>
+      </w:pPr>
+      <w:bookmarkStart w:id="16" w:name="__RefHeading___Toc445_1413134341"/>
+      <w:bookmarkEnd w:id="16"/>
+      <w:r>
+        <w:rPr/>
         <w:t>What is NAT?</w:t>
       </w:r>
     </w:p>
     <w:p>
       <w:pPr>
+        <w:pStyle w:val="Normal"/>
         <w:rPr>
           <w:rFonts w:ascii="Liberation Serif" w:hAnsi="Liberation Serif"/>
           <w:color w:val="000000"/>
@@ -2750,134 +3409,142 @@
           <w:sz w:val="28"/>
           <w:szCs w:val="28"/>
         </w:rPr>
-        <w:t>NAT is Network</w:t>
-      </w:r>
-      <w:r>
+        <w:t>NAT is Network Address Translation. This is a protocol that provides a way for multiple computers on a common network to share a single connection to the Internet.</w:t>
+      </w:r>
+    </w:p>
+    <w:p>
+      <w:pPr>
+        <w:pStyle w:val="Heading2"/>
+        <w:numPr>
+          <w:ilvl w:val="1"/>
+          <w:numId w:val="2"/>
+        </w:numPr>
+        <w:rPr/>
+      </w:pPr>
+      <w:bookmarkStart w:id="17" w:name="__RefHeading___Toc563_1413134341"/>
+      <w:bookmarkEnd w:id="17"/>
+      <w:r>
+        <w:rPr/>
+        <w:t>What is RIP?</w:t>
+      </w:r>
+    </w:p>
+    <w:p>
+      <w:pPr>
+        <w:pStyle w:val="Normal"/>
         <w:rPr>
           <w:rFonts w:ascii="Liberation Serif" w:hAnsi="Liberation Serif"/>
           <w:color w:val="000000"/>
           <w:sz w:val="28"/>
           <w:szCs w:val="28"/>
         </w:rPr>
-        <w:t xml:space="preserve"> Address Translation. This is a protocol that provides a way for multiple computers on a common network to share a single connection to the Internet.</w:t>
-      </w:r>
-    </w:p>
-    <w:p>
-      <w:pPr>
-        <w:pStyle w:val="Heading2"/>
-      </w:pPr>
-      <w:bookmarkStart w:id="15" w:name="__RefHeading___Toc563_1413134341"/>
-      <w:bookmarkEnd w:id="15"/>
-      <w:r>
-        <w:t>What is RIP?</w:t>
-      </w:r>
-    </w:p>
-    <w:p>
-      <w:pPr>
+      </w:pPr>
+      <w:r>
         <w:rPr>
           <w:rFonts w:ascii="Liberation Serif" w:hAnsi="Liberation Serif"/>
           <w:color w:val="000000"/>
           <w:sz w:val="28"/>
           <w:szCs w:val="28"/>
         </w:rPr>
-      </w:pPr>
-      <w:r>
-        <w:rPr>
-          <w:rFonts w:ascii="Liberation Serif" w:hAnsi="Liberation Serif"/>
-          <w:color w:val="000000"/>
-          <w:sz w:val="28"/>
-          <w:szCs w:val="28"/>
-        </w:rPr>
-        <w:t xml:space="preserve">RIP, short for Routing Information Protocol is used by routers to send data from one network </w:t>
-      </w:r>
-      <w:r>
-        <w:rPr>
-          <w:rFonts w:ascii="Liberation Serif" w:hAnsi="Liberation Serif"/>
-          <w:color w:val="000000"/>
-          <w:sz w:val="28"/>
-          <w:szCs w:val="28"/>
-        </w:rPr>
-        <w:t>to another. It efficiently manages routing data by broadcasting its routing table to all other routers within the network. It determines the network distance in units of hops.</w:t>
+        <w:t>RIP, short for Routing Information Protocol is used by routers to send data from one network to another. It efficiently manages routing data by broadcasting its routing table to all other routers within the network. It determines the network distance in units of hops.</w:t>
       </w:r>
     </w:p>
     <w:p>
       <w:pPr>
         <w:pStyle w:val="Heading2"/>
-      </w:pPr>
-      <w:bookmarkStart w:id="16" w:name="__RefHeading___Toc565_1413134341"/>
-      <w:bookmarkEnd w:id="16"/>
-      <w:r>
+        <w:numPr>
+          <w:ilvl w:val="1"/>
+          <w:numId w:val="2"/>
+        </w:numPr>
+        <w:rPr/>
+      </w:pPr>
+      <w:bookmarkStart w:id="18" w:name="__RefHeading___Toc565_1413134341"/>
+      <w:bookmarkEnd w:id="18"/>
+      <w:r>
+        <w:rPr/>
         <w:t>What are the different ways of securing a computer network?</w:t>
       </w:r>
     </w:p>
     <w:p>
       <w:pPr>
-        <w:pStyle w:val="BodyText"/>
-      </w:pPr>
-      <w:r>
-        <w:t>There are several wa</w:t>
-      </w:r>
-      <w:r>
-        <w:t>ys to do this:</w:t>
-      </w:r>
-    </w:p>
-    <w:p>
-      <w:pPr>
-        <w:pStyle w:val="BodyText"/>
+        <w:pStyle w:val="TextBody"/>
+        <w:rPr/>
+      </w:pPr>
+      <w:r>
+        <w:rPr/>
+        <w:t>There are several ways to do this:</w:t>
+      </w:r>
+    </w:p>
+    <w:p>
+      <w:pPr>
+        <w:pStyle w:val="TextBody"/>
         <w:numPr>
           <w:ilvl w:val="0"/>
-          <w:numId w:val="4"/>
-        </w:numPr>
-      </w:pPr>
-      <w:r>
+          <w:numId w:val="5"/>
+        </w:numPr>
+        <w:rPr/>
+      </w:pPr>
+      <w:r>
+        <w:rPr/>
         <w:t>Install a reliable and updated anti-virus program on all computer.</w:t>
       </w:r>
     </w:p>
     <w:p>
       <w:pPr>
-        <w:pStyle w:val="BodyText"/>
+        <w:pStyle w:val="TextBody"/>
         <w:numPr>
           <w:ilvl w:val="0"/>
-          <w:numId w:val="4"/>
-        </w:numPr>
-      </w:pPr>
-      <w:r>
+          <w:numId w:val="5"/>
+        </w:numPr>
+        <w:rPr/>
+      </w:pPr>
+      <w:r>
+        <w:rPr/>
         <w:t>Make sure firewalls are setup and configured correctly.</w:t>
       </w:r>
     </w:p>
     <w:p>
       <w:pPr>
-        <w:pStyle w:val="BodyText"/>
+        <w:pStyle w:val="TextBody"/>
         <w:numPr>
           <w:ilvl w:val="0"/>
-          <w:numId w:val="4"/>
-        </w:numPr>
-      </w:pPr>
-      <w:r>
+          <w:numId w:val="5"/>
+        </w:numPr>
+        <w:rPr/>
+      </w:pPr>
+      <w:r>
+        <w:rPr/>
         <w:t>User authentication will also help a lot.</w:t>
       </w:r>
     </w:p>
     <w:p>
       <w:pPr>
-        <w:pStyle w:val="BodyText"/>
-      </w:pPr>
-      <w:r>
+        <w:pStyle w:val="TextBody"/>
+        <w:rPr/>
+      </w:pPr>
+      <w:r>
+        <w:rPr/>
         <w:t xml:space="preserve">All these combined would make a hightly secured network. </w:t>
       </w:r>
     </w:p>
     <w:p>
       <w:pPr>
         <w:pStyle w:val="Heading2"/>
-      </w:pPr>
-      <w:bookmarkStart w:id="17" w:name="__RefHeading___Toc447_1413134341"/>
-      <w:bookmarkEnd w:id="17"/>
-      <w:r>
+        <w:numPr>
+          <w:ilvl w:val="1"/>
+          <w:numId w:val="2"/>
+        </w:numPr>
+        <w:rPr/>
+      </w:pPr>
+      <w:bookmarkStart w:id="19" w:name="__RefHeading___Toc447_1413134341"/>
+      <w:bookmarkEnd w:id="19"/>
+      <w:r>
+        <w:rPr/>
         <w:t>What is NIC?</w:t>
       </w:r>
     </w:p>
     <w:p>
       <w:pPr>
-        <w:pStyle w:val="BodyText"/>
+        <w:pStyle w:val="TextBody"/>
         <w:rPr>
           <w:rFonts w:ascii="Cambria" w:hAnsi="Cambria"/>
           <w:szCs w:val="28"/>
@@ -2885,45 +3552,39 @@
         </w:rPr>
       </w:pPr>
       <w:r>
+        <w:rPr/>
         <w:t>NIC is short for Network Interface Card. This is a peripheral card that is attached to a PC in order to connect to a network. Every NIC has its own MAC address that identifies the PC on the network.</w:t>
       </w:r>
     </w:p>
     <w:p>
       <w:pPr>
         <w:pStyle w:val="Heading2"/>
-      </w:pPr>
-      <w:bookmarkStart w:id="18" w:name="__RefHeading___Toc451_1413134341"/>
-      <w:bookmarkEnd w:id="18"/>
+        <w:numPr>
+          <w:ilvl w:val="1"/>
+          <w:numId w:val="2"/>
+        </w:numPr>
+        <w:rPr/>
+      </w:pPr>
+      <w:bookmarkStart w:id="20" w:name="__RefHeading___Toc451_1413134341"/>
+      <w:bookmarkEnd w:id="20"/>
       <w:r>
         <w:rPr>
           <w:rStyle w:val="Strong"/>
         </w:rPr>
-        <w:lastRenderedPageBreak/>
-        <w:t xml:space="preserve">What are proxy servers, and how do they protect computer </w:t>
-      </w:r>
-      <w:r>
-        <w:rPr>
-          <w:rStyle w:val="Strong"/>
-        </w:rPr>
-        <w:t>networks</w:t>
-      </w:r>
-      <w:r>
-        <w:rPr>
-          <w:rStyle w:val="Strong"/>
-        </w:rPr>
-        <w:t>?</w:t>
-      </w:r>
-    </w:p>
-    <w:p>
-      <w:pPr>
-        <w:pStyle w:val="BodyText"/>
-      </w:pPr>
-      <w:hyperlink r:id="rId13">
+        <w:t>What are proxy servers, and how do they protect computer networks?</w:t>
+      </w:r>
+    </w:p>
+    <w:p>
+      <w:pPr>
+        <w:pStyle w:val="TextBody"/>
+        <w:rPr/>
+      </w:pPr>
+      <w:hyperlink r:id="rId20">
         <w:r>
           <w:rPr>
             <w:rStyle w:val="Strong"/>
-            <w:b w:val="0"/>
-            <w:bCs w:val="0"/>
+            <w:b w:val="false"/>
+            <w:bCs w:val="false"/>
           </w:rPr>
           <w:t>https://www.varonis.com/blog/what-is-a-proxy-server/</w:t>
         </w:r>
@@ -2932,18 +3593,25 @@
     <w:p>
       <w:pPr>
         <w:pStyle w:val="Heading2"/>
-      </w:pPr>
-      <w:bookmarkStart w:id="19" w:name="__RefHeading___Toc453_1413134341"/>
-      <w:bookmarkEnd w:id="19"/>
-      <w:r>
+        <w:numPr>
+          <w:ilvl w:val="1"/>
+          <w:numId w:val="2"/>
+        </w:numPr>
+        <w:rPr/>
+      </w:pPr>
+      <w:bookmarkStart w:id="21" w:name="__RefHeading___Toc453_1413134341"/>
+      <w:bookmarkEnd w:id="21"/>
+      <w:r>
+        <w:rPr/>
         <w:t>What is private IP address?</w:t>
       </w:r>
     </w:p>
     <w:p>
       <w:pPr>
-        <w:pStyle w:val="BodyText"/>
-      </w:pPr>
-      <w:hyperlink r:id="rId14">
+        <w:pStyle w:val="TextBody"/>
+        <w:rPr/>
+      </w:pPr>
+      <w:hyperlink r:id="rId21">
         <w:r>
           <w:rPr>
             <w:rStyle w:val="InternetLink"/>
@@ -2955,15 +3623,22 @@
     <w:p>
       <w:pPr>
         <w:pStyle w:val="Heading2"/>
-      </w:pPr>
-      <w:bookmarkStart w:id="20" w:name="__RefHeading___Toc455_1413134341"/>
-      <w:bookmarkEnd w:id="20"/>
-      <w:r>
+        <w:numPr>
+          <w:ilvl w:val="1"/>
+          <w:numId w:val="2"/>
+        </w:numPr>
+        <w:rPr/>
+      </w:pPr>
+      <w:bookmarkStart w:id="22" w:name="__RefHeading___Toc455_1413134341"/>
+      <w:bookmarkEnd w:id="22"/>
+      <w:r>
+        <w:rPr/>
         <w:t>What is NOC?</w:t>
       </w:r>
     </w:p>
     <w:p>
       <w:pPr>
+        <w:pStyle w:val="Normal"/>
         <w:rPr>
           <w:rFonts w:ascii="Liberation Serif" w:hAnsi="Liberation Serif"/>
           <w:color w:val="000000"/>
@@ -2978,61 +3653,70 @@
           <w:szCs w:val="28"/>
           <w:lang w:val="en-US"/>
         </w:rPr>
-        <w:t>NOS, or Network Operating System, is specialized software. The main task of this software is to provide network connectivity to a computer in order to co</w:t>
-      </w:r>
-      <w:r>
-        <w:rPr>
-          <w:rFonts w:ascii="Liberation Serif" w:hAnsi="Liberation Serif"/>
-          <w:sz w:val="28"/>
-          <w:szCs w:val="28"/>
-          <w:lang w:val="en-US"/>
-        </w:rPr>
-        <w:t xml:space="preserve">mmunicate with other computers and connected devices. </w:t>
+        <w:t xml:space="preserve">NOS, or Network Operating System, is specialized software. The main task of this software is to provide network connectivity to a computer in order to communicate with other computers and connected devices. </w:t>
       </w:r>
     </w:p>
     <w:p>
       <w:pPr>
         <w:pStyle w:val="Heading2"/>
-      </w:pPr>
-      <w:bookmarkStart w:id="21" w:name="__RefHeading___Toc457_1413134341"/>
-      <w:bookmarkEnd w:id="21"/>
-      <w:r>
+        <w:numPr>
+          <w:ilvl w:val="1"/>
+          <w:numId w:val="2"/>
+        </w:numPr>
+        <w:rPr/>
+      </w:pPr>
+      <w:bookmarkStart w:id="23" w:name="__RefHeading___Toc457_1413134341"/>
+      <w:bookmarkEnd w:id="23"/>
+      <w:r>
+        <w:rPr/>
         <w:t>What is DOS?</w:t>
       </w:r>
     </w:p>
     <w:p>
       <w:pPr>
         <w:pStyle w:val="Heading2"/>
-      </w:pPr>
-      <w:bookmarkStart w:id="22" w:name="__RefHeading___Toc459_1413134341"/>
-      <w:bookmarkEnd w:id="22"/>
-      <w:r>
+        <w:numPr>
+          <w:ilvl w:val="1"/>
+          <w:numId w:val="2"/>
+        </w:numPr>
+        <w:rPr/>
+      </w:pPr>
+      <w:bookmarkStart w:id="24" w:name="__RefHeading___Toc459_1413134341"/>
+      <w:bookmarkEnd w:id="24"/>
+      <w:r>
+        <w:rPr/>
         <w:t>What is MAC address?</w:t>
       </w:r>
     </w:p>
     <w:p>
       <w:pPr>
-        <w:pStyle w:val="BodyText"/>
-      </w:pPr>
-      <w:r>
-        <w:t xml:space="preserve">MAC, or Media Access Control, uniquely identifies a device on the network. It is also known as a physical address or an Ethernet address. A MAC address is made up of </w:t>
-      </w:r>
-      <w:r>
-        <w:t>6-byte parts.</w:t>
+        <w:pStyle w:val="TextBody"/>
+        <w:rPr/>
+      </w:pPr>
+      <w:r>
+        <w:rPr/>
+        <w:t>MAC, or Media Access Control, uniquely identifies a device on the network. It is also known as a physical address or an Ethernet address. A MAC address is made up of 6-byte parts.</w:t>
       </w:r>
     </w:p>
     <w:p>
       <w:pPr>
         <w:pStyle w:val="Heading2"/>
-      </w:pPr>
-      <w:bookmarkStart w:id="23" w:name="__RefHeading___Toc463_1413134341"/>
-      <w:bookmarkEnd w:id="23"/>
-      <w:r>
+        <w:numPr>
+          <w:ilvl w:val="1"/>
+          <w:numId w:val="2"/>
+        </w:numPr>
+        <w:rPr/>
+      </w:pPr>
+      <w:bookmarkStart w:id="25" w:name="__RefHeading___Toc463_1413134341"/>
+      <w:bookmarkEnd w:id="25"/>
+      <w:r>
+        <w:rPr/>
         <w:t>What are firewalls?</w:t>
       </w:r>
     </w:p>
     <w:p>
       <w:pPr>
+        <w:pStyle w:val="Normal"/>
         <w:rPr>
           <w:rFonts w:ascii="Liberation Serif" w:hAnsi="Liberation Serif"/>
           <w:color w:val="000000"/>
@@ -3047,31 +3731,30 @@
           <w:sz w:val="28"/>
           <w:szCs w:val="28"/>
         </w:rPr>
-        <w:t>Firewalls serve to protect an internal network from external attacks. These external threats can be hackers who want to steal data or computer viruses that can wipe out data in an instant. It also prevents other users from</w:t>
-      </w:r>
-      <w:r>
-        <w:rPr>
-          <w:rFonts w:ascii="Liberation Serif" w:hAnsi="Liberation Serif"/>
-          <w:color w:val="000000"/>
-          <w:sz w:val="28"/>
-          <w:szCs w:val="28"/>
-        </w:rPr>
-        <w:t xml:space="preserve"> external networks from gaining access to the private network. </w:t>
+        <w:t xml:space="preserve">Firewalls serve to protect an internal network from external attacks. These external threats can be hackers who want to steal data or computer viruses that can wipe out data in an instant. It also prevents other users from external networks from gaining access to the private network. </w:t>
       </w:r>
     </w:p>
     <w:p>
       <w:pPr>
         <w:pStyle w:val="Heading2"/>
-      </w:pPr>
-      <w:bookmarkStart w:id="24" w:name="__RefHeading___Toc570_1413134341"/>
-      <w:bookmarkEnd w:id="24"/>
-      <w:r>
+        <w:numPr>
+          <w:ilvl w:val="1"/>
+          <w:numId w:val="2"/>
+        </w:numPr>
+        <w:rPr/>
+      </w:pPr>
+      <w:bookmarkStart w:id="26" w:name="__RefHeading___Toc570_1413134341"/>
+      <w:bookmarkEnd w:id="26"/>
+      <w:r>
+        <w:rPr/>
         <w:t>What are gateways?</w:t>
       </w:r>
     </w:p>
     <w:p>
       <w:pPr>
-        <w:rPr>
+        <w:pStyle w:val="Normal"/>
+        <w:rPr>
+          <w:b/>
           <w:b/>
           <w:bCs/>
           <w:sz w:val="32"/>
@@ -3085,21 +3768,16 @@
           <w:sz w:val="28"/>
           <w:szCs w:val="28"/>
         </w:rPr>
-        <w:t>Gateways provide connectivity between two or more network segments. It is usually a computer that runs the gateway software and provides translation services. This translati</w:t>
-      </w:r>
-      <w:r>
-        <w:rPr>
-          <w:rFonts w:ascii="Liberation Serif" w:hAnsi="Liberation Serif"/>
-          <w:color w:val="000000"/>
-          <w:sz w:val="28"/>
-          <w:szCs w:val="28"/>
-        </w:rPr>
-        <w:t xml:space="preserve">on is key in allowing different systems to communicate on the network. </w:t>
+        <w:t xml:space="preserve">Gateways provide connectivity between two or more network segments. It is usually a computer that runs the gateway software and provides translation services. This translation is key in allowing different systems to communicate on the network. </w:t>
       </w:r>
     </w:p>
     <w:p>
       <w:pPr>
         <w:pStyle w:val="Heading2"/>
+        <w:numPr>
+          <w:ilvl w:val="1"/>
+          <w:numId w:val="2"/>
+        </w:numPr>
         <w:rPr>
           <w:rFonts w:ascii="Cambria" w:hAnsi="Cambria"/>
           <w:sz w:val="28"/>
@@ -3107,52 +3785,62 @@
           <w:lang w:val="en-US"/>
         </w:rPr>
       </w:pPr>
-      <w:bookmarkStart w:id="25" w:name="__RefHeading___Toc467_1413134341"/>
-      <w:bookmarkEnd w:id="25"/>
-      <w:r>
+      <w:bookmarkStart w:id="27" w:name="__RefHeading___Toc467_1413134341"/>
+      <w:bookmarkEnd w:id="27"/>
+      <w:r>
+        <w:rPr/>
         <w:t>Give some examples of private network address?</w:t>
       </w:r>
     </w:p>
     <w:p>
       <w:pPr>
-        <w:pStyle w:val="BodyText"/>
-      </w:pPr>
-      <w:r>
+        <w:pStyle w:val="TextBody"/>
+        <w:rPr/>
+      </w:pPr>
+      <w:r>
+        <w:rPr/>
         <w:t>10.0.0.0 with a subnet mask of 255.0.0.0</w:t>
       </w:r>
     </w:p>
     <w:p>
       <w:pPr>
-        <w:pStyle w:val="BodyText"/>
-      </w:pPr>
-      <w:r>
+        <w:pStyle w:val="TextBody"/>
+        <w:rPr/>
+      </w:pPr>
+      <w:r>
+        <w:rPr/>
         <w:t>172.16.0.0 with subnet mask of 255.240.0.0</w:t>
       </w:r>
     </w:p>
     <w:p>
       <w:pPr>
-        <w:pStyle w:val="BodyText"/>
-      </w:pPr>
-      <w:r>
+        <w:pStyle w:val="TextBody"/>
+        <w:rPr/>
+      </w:pPr>
+      <w:r>
+        <w:rPr/>
         <w:t xml:space="preserve">192.168.0.0 with subnet mask of 255.255.0.0 </w:t>
       </w:r>
     </w:p>
     <w:p>
       <w:pPr>
         <w:pStyle w:val="Heading2"/>
-      </w:pPr>
-      <w:bookmarkStart w:id="26" w:name="__RefHeading___Toc469_1413134341"/>
-      <w:bookmarkEnd w:id="26"/>
-      <w:r>
-        <w:lastRenderedPageBreak/>
-        <w:t xml:space="preserve">What is </w:t>
-      </w:r>
-      <w:r>
-        <w:t>Tracert?</w:t>
-      </w:r>
-    </w:p>
-    <w:p>
-      <w:pPr>
+        <w:numPr>
+          <w:ilvl w:val="1"/>
+          <w:numId w:val="2"/>
+        </w:numPr>
+        <w:rPr/>
+      </w:pPr>
+      <w:bookmarkStart w:id="28" w:name="__RefHeading___Toc469_1413134341"/>
+      <w:bookmarkEnd w:id="28"/>
+      <w:r>
+        <w:rPr/>
+        <w:t>What is Tracert?</w:t>
+      </w:r>
+    </w:p>
+    <w:p>
+      <w:pPr>
+        <w:pStyle w:val="Normal"/>
         <w:rPr>
           <w:rFonts w:ascii="Cambria" w:hAnsi="Cambria"/>
           <w:sz w:val="28"/>
@@ -3184,57 +3872,74 @@
     <w:p>
       <w:pPr>
         <w:pStyle w:val="Heading2"/>
-      </w:pPr>
-      <w:bookmarkStart w:id="27" w:name="__RefHeading___Toc477_1413134341"/>
-      <w:bookmarkEnd w:id="27"/>
-      <w:r>
+        <w:numPr>
+          <w:ilvl w:val="1"/>
+          <w:numId w:val="2"/>
+        </w:numPr>
+        <w:rPr/>
+      </w:pPr>
+      <w:bookmarkStart w:id="29" w:name="__RefHeading___Toc477_1413134341"/>
+      <w:bookmarkEnd w:id="29"/>
+      <w:r>
+        <w:rPr/>
         <w:t>What is DHCP?</w:t>
       </w:r>
     </w:p>
     <w:p>
       <w:pPr>
-        <w:pStyle w:val="BodyText"/>
-      </w:pPr>
-      <w:r>
-        <w:t>DHCP is short for Dynamic Ho</w:t>
-      </w:r>
-      <w:r>
-        <w:t>st Configuration Protocol. Its main task is to assign an IP address to devices across the network automatically. It first checks for the next available address not yet taken by any device, then assigns this to a network device.</w:t>
+        <w:pStyle w:val="TextBody"/>
+        <w:rPr/>
+      </w:pPr>
+      <w:r>
+        <w:rPr/>
+        <w:t>DHCP is short for Dynamic Host Configuration Protocol. Its main task is to assign an IP address to devices across the network automatically. It first checks for the next available address not yet taken by any device, then assigns this to a network device.</w:t>
       </w:r>
     </w:p>
     <w:p>
       <w:pPr>
         <w:pStyle w:val="Heading2"/>
-      </w:pPr>
-      <w:bookmarkStart w:id="28" w:name="__RefHeading___Toc479_1413134341"/>
-      <w:bookmarkEnd w:id="28"/>
-      <w:r>
+        <w:numPr>
+          <w:ilvl w:val="1"/>
+          <w:numId w:val="2"/>
+        </w:numPr>
+        <w:rPr/>
+      </w:pPr>
+      <w:bookmarkStart w:id="30" w:name="__RefHeading___Toc479_1413134341"/>
+      <w:bookmarkEnd w:id="30"/>
+      <w:r>
+        <w:rPr/>
         <w:t>What is TCP/IP?</w:t>
       </w:r>
     </w:p>
     <w:p>
       <w:pPr>
-        <w:pStyle w:val="BodyText"/>
-      </w:pPr>
-      <w:r>
-        <w:t>TCP/IP is sh</w:t>
-      </w:r>
-      <w:r>
-        <w:t xml:space="preserve">ort for Transmission Control Protocol / Internet Protocol. This is a set of protocol layers that is designed to make data exchange possible on different types of computer networks, also known as a heterogeneous network. </w:t>
+        <w:pStyle w:val="TextBody"/>
+        <w:rPr/>
+      </w:pPr>
+      <w:r>
+        <w:rPr/>
+        <w:t xml:space="preserve">TCP/IP is short for Transmission Control Protocol / Internet Protocol. This is a set of protocol layers that is designed to make data exchange possible on different types of computer networks, also known as a heterogeneous network. </w:t>
       </w:r>
     </w:p>
     <w:p>
       <w:pPr>
         <w:pStyle w:val="Heading2"/>
-      </w:pPr>
-      <w:bookmarkStart w:id="29" w:name="__RefHeading___Toc572_1413134341"/>
-      <w:bookmarkEnd w:id="29"/>
-      <w:r>
+        <w:numPr>
+          <w:ilvl w:val="1"/>
+          <w:numId w:val="2"/>
+        </w:numPr>
+        <w:rPr/>
+      </w:pPr>
+      <w:bookmarkStart w:id="31" w:name="__RefHeading___Toc572_1413134341"/>
+      <w:bookmarkEnd w:id="31"/>
+      <w:r>
+        <w:rPr/>
         <w:t>What is the main job of the ARP?</w:t>
       </w:r>
     </w:p>
     <w:p>
       <w:pPr>
+        <w:pStyle w:val="Normal"/>
         <w:rPr>
           <w:rFonts w:ascii="Liberation Serif" w:hAnsi="Liberation Serif"/>
           <w:color w:val="000000"/>
@@ -3249,325 +3954,363 @@
           <w:sz w:val="28"/>
           <w:szCs w:val="28"/>
         </w:rPr>
-        <w:t>Th</w:t>
-      </w:r>
-      <w:r>
-        <w:rPr>
-          <w:rFonts w:ascii="Liberation Serif" w:hAnsi="Liberation Serif"/>
+        <w:t>The main task of the ARP or Address Resolution Protocol is to map a known IP address to a MAC layer address.</w:t>
+      </w:r>
+    </w:p>
+    <w:p>
+      <w:pPr>
+        <w:pStyle w:val="Heading2"/>
+        <w:numPr>
+          <w:ilvl w:val="1"/>
+          <w:numId w:val="2"/>
+        </w:numPr>
+        <w:rPr>
+          <w:rFonts w:ascii="Liberation Serif" w:hAnsi="Liberation Serif"/>
+          <w:b w:val="false"/>
+          <w:b w:val="false"/>
+          <w:bCs w:val="false"/>
           <w:color w:val="000000"/>
-          <w:sz w:val="28"/>
-          <w:szCs w:val="28"/>
-        </w:rPr>
-        <w:t>e main task of the ARP or Address Resolution Protocol is to map a known IP address to a MAC layer address.</w:t>
+        </w:rPr>
+      </w:pPr>
+      <w:bookmarkStart w:id="32" w:name="__RefHeading___Toc561_1413134341"/>
+      <w:bookmarkEnd w:id="32"/>
+      <w:r>
+        <w:rPr>
+          <w:rFonts w:ascii="Liberation Serif" w:hAnsi="Liberation Serif"/>
+          <w:color w:val="000000"/>
+        </w:rPr>
+        <w:t>What is IMAP and POP3?</w:t>
       </w:r>
     </w:p>
     <w:p>
       <w:pPr>
         <w:pStyle w:val="Heading2"/>
-        <w:rPr>
-          <w:rFonts w:ascii="Liberation Serif" w:hAnsi="Liberation Serif"/>
-          <w:b w:val="0"/>
-          <w:bCs w:val="0"/>
-          <w:color w:val="000000"/>
-        </w:rPr>
-      </w:pPr>
-      <w:bookmarkStart w:id="30" w:name="__RefHeading___Toc561_1413134341"/>
-      <w:bookmarkEnd w:id="30"/>
-      <w:r>
-        <w:rPr>
-          <w:rFonts w:ascii="Liberation Serif" w:hAnsi="Liberation Serif"/>
-          <w:color w:val="000000"/>
-        </w:rPr>
-        <w:t>What is IMAP and POP3?</w:t>
+        <w:numPr>
+          <w:ilvl w:val="1"/>
+          <w:numId w:val="2"/>
+        </w:numPr>
+        <w:rPr/>
+      </w:pPr>
+      <w:bookmarkStart w:id="33" w:name="__RefHeading___Toc559_1413134341"/>
+      <w:bookmarkEnd w:id="33"/>
+      <w:r>
+        <w:rPr/>
+        <w:t>What is anonymous FTP?</w:t>
+      </w:r>
+    </w:p>
+    <w:p>
+      <w:pPr>
+        <w:pStyle w:val="TextBody"/>
+        <w:rPr>
+          <w:szCs w:val="28"/>
+        </w:rPr>
+      </w:pPr>
+      <w:r>
+        <w:rPr>
+          <w:szCs w:val="28"/>
+          <w:lang w:val="en-US"/>
+        </w:rPr>
+        <w:t>Anonymous FTP is a way of granting user access to files in public servers. Users that are allowed access to data in these servers do not need to identify themselves, but instead, log in as an anonymous guest.</w:t>
       </w:r>
     </w:p>
     <w:p>
       <w:pPr>
         <w:pStyle w:val="Heading2"/>
-      </w:pPr>
-      <w:bookmarkStart w:id="31" w:name="__RefHeading___Toc559_1413134341"/>
-      <w:bookmarkEnd w:id="31"/>
-      <w:r>
-        <w:t>What is anonymous FTP?</w:t>
-      </w:r>
-    </w:p>
-    <w:p>
-      <w:pPr>
-        <w:pStyle w:val="BodyText"/>
-        <w:rPr>
-          <w:szCs w:val="28"/>
-        </w:rPr>
+        <w:numPr>
+          <w:ilvl w:val="1"/>
+          <w:numId w:val="2"/>
+        </w:numPr>
+        <w:rPr/>
+      </w:pPr>
+      <w:bookmarkStart w:id="34" w:name="__RefHeading___Toc485_1413134341"/>
+      <w:bookmarkEnd w:id="34"/>
+      <w:r>
+        <w:rPr/>
+        <w:t>What is ICMP?</w:t>
+      </w:r>
+    </w:p>
+    <w:p>
+      <w:pPr>
+        <w:pStyle w:val="TextBody"/>
+        <w:rPr/>
+      </w:pPr>
+      <w:r>
+        <w:rPr>
+          <w:szCs w:val="28"/>
+        </w:rPr>
+        <w:t>ICMP is an Internet Control Message Protocol. It provides messaging and communication for protocols within the TCP/IP stack. This is also the protocol that manages error messages that are used by network tools such as PING.</w:t>
+      </w:r>
+    </w:p>
+    <w:p>
+      <w:pPr>
+        <w:pStyle w:val="Heading2"/>
+        <w:numPr>
+          <w:ilvl w:val="1"/>
+          <w:numId w:val="2"/>
+        </w:numPr>
+        <w:rPr/>
+      </w:pPr>
+      <w:bookmarkStart w:id="35" w:name="__RefHeading___Toc576_1413134341"/>
+      <w:bookmarkEnd w:id="35"/>
+      <w:r>
+        <w:rPr/>
+        <w:t>What is ping?</w:t>
+      </w:r>
+    </w:p>
+    <w:p>
+      <w:pPr>
+        <w:pStyle w:val="TextBody"/>
+        <w:rPr/>
+      </w:pPr>
+      <w:r>
+        <w:rPr/>
+        <w:t>Ping is a utility program that allows you to check connectivity between network devices on the network. You can ping a device by using its IP address or device name, such as a computer name.</w:t>
+      </w:r>
+    </w:p>
+    <w:p>
+      <w:pPr>
+        <w:pStyle w:val="Heading2"/>
+        <w:numPr>
+          <w:ilvl w:val="1"/>
+          <w:numId w:val="2"/>
+        </w:numPr>
+        <w:rPr/>
+      </w:pPr>
+      <w:bookmarkStart w:id="36" w:name="__RefHeading___Toc489_1413134341"/>
+      <w:bookmarkEnd w:id="36"/>
+      <w:r>
+        <w:rPr/>
+        <w:t>What is peer-to-peer?</w:t>
+      </w:r>
+    </w:p>
+    <w:p>
+      <w:pPr>
+        <w:pStyle w:val="TextBody"/>
+        <w:rPr/>
       </w:pPr>
       <w:r>
         <w:rPr>
           <w:szCs w:val="28"/>
           <w:lang w:val="en-US"/>
         </w:rPr>
-        <w:t xml:space="preserve">Anonymous FTP is a way of granting user access to files in public servers. Users that are </w:t>
-      </w:r>
+        <w:t>Peer to peer (P2P) are networks that do not rely on a server. All PCs on this network act as individual workstations.</w:t>
+      </w:r>
+    </w:p>
+    <w:p>
+      <w:pPr>
+        <w:pStyle w:val="Heading2"/>
+        <w:numPr>
+          <w:ilvl w:val="1"/>
+          <w:numId w:val="2"/>
+        </w:numPr>
+        <w:rPr/>
+      </w:pPr>
+      <w:bookmarkStart w:id="37" w:name="__RefHeading___Toc578_1413134341"/>
+      <w:bookmarkEnd w:id="37"/>
+      <w:r>
+        <w:rPr/>
+        <w:t>What are advantages does fiber options have over other media?</w:t>
+      </w:r>
+    </w:p>
+    <w:p>
+      <w:pPr>
+        <w:pStyle w:val="TextBody"/>
+        <w:rPr>
+          <w:szCs w:val="28"/>
+        </w:rPr>
+      </w:pPr>
+      <w:r>
+        <w:rPr>
+          <w:szCs w:val="28"/>
+        </w:rPr>
+        <w:t>One major advantage of fiber optics is that it is less susceptible to electrical interference. It also supports higher bandwidth, meaning more data can be transmitted and received. Signal degrading is also very minimal over long distances.</w:t>
+      </w:r>
+    </w:p>
+    <w:p>
+      <w:pPr>
+        <w:pStyle w:val="Heading2"/>
+        <w:numPr>
+          <w:ilvl w:val="1"/>
+          <w:numId w:val="2"/>
+        </w:numPr>
+        <w:rPr/>
+      </w:pPr>
+      <w:bookmarkStart w:id="38" w:name="__RefHeading___Toc580_1413134341"/>
+      <w:bookmarkEnd w:id="38"/>
+      <w:r>
+        <w:rPr/>
+        <w:t>Difference between hub and switch?</w:t>
+      </w:r>
+    </w:p>
+    <w:p>
+      <w:pPr>
+        <w:pStyle w:val="Heading2"/>
+        <w:numPr>
+          <w:ilvl w:val="1"/>
+          <w:numId w:val="2"/>
+        </w:numPr>
+        <w:rPr/>
+      </w:pPr>
+      <w:bookmarkStart w:id="39" w:name="__RefHeading___Toc582_1413134341"/>
+      <w:bookmarkEnd w:id="39"/>
+      <w:r>
+        <w:rPr/>
+        <w:t>What are the maximum networks and hosts in class A, B and C network?</w:t>
+      </w:r>
+    </w:p>
+    <w:p>
+      <w:pPr>
+        <w:pStyle w:val="Heading2"/>
+        <w:numPr>
+          <w:ilvl w:val="1"/>
+          <w:numId w:val="2"/>
+        </w:numPr>
+        <w:rPr/>
+      </w:pPr>
+      <w:bookmarkStart w:id="40" w:name="__RefHeading___Toc499_1413134341"/>
+      <w:bookmarkEnd w:id="40"/>
+      <w:r>
+        <w:rPr/>
+        <w:t>Describe networking?</w:t>
+      </w:r>
+    </w:p>
+    <w:p>
+      <w:pPr>
+        <w:pStyle w:val="TextBody"/>
+        <w:rPr/>
+      </w:pPr>
       <w:r>
         <w:rPr>
           <w:szCs w:val="28"/>
           <w:lang w:val="en-US"/>
         </w:rPr>
-        <w:t>allowed access to data in these servers do not need to identify themselves, but instead, log in as an anonymous guest.</w:t>
+        <w:t xml:space="preserve">Networking refers to the interconnection between computers and peripherals for data communication. Networking can be done using wired cabling or through a wireless link. </w:t>
       </w:r>
     </w:p>
     <w:p>
       <w:pPr>
         <w:pStyle w:val="Heading2"/>
-      </w:pPr>
-      <w:bookmarkStart w:id="32" w:name="__RefHeading___Toc485_1413134341"/>
-      <w:bookmarkEnd w:id="32"/>
-      <w:r>
-        <w:t>What is ICMP?</w:t>
-      </w:r>
-    </w:p>
-    <w:p>
-      <w:pPr>
-        <w:pStyle w:val="BodyText"/>
-      </w:pPr>
-      <w:r>
-        <w:rPr>
-          <w:szCs w:val="28"/>
-        </w:rPr>
-        <w:t>ICMP is an Internet Control Message Protocol. It provides messaging and communication for protocols within the TCP/IP stack</w:t>
-      </w:r>
-      <w:r>
-        <w:rPr>
-          <w:szCs w:val="28"/>
-        </w:rPr>
-        <w:t>. This is also the protocol that manages error messages that are used by network tools such as PING.</w:t>
+        <w:numPr>
+          <w:ilvl w:val="1"/>
+          <w:numId w:val="2"/>
+        </w:numPr>
+        <w:rPr/>
+      </w:pPr>
+      <w:bookmarkStart w:id="41" w:name="__RefHeading___Toc584_1413134341"/>
+      <w:bookmarkEnd w:id="41"/>
+      <w:r>
+        <w:rPr/>
+        <w:t>What is SMTP?</w:t>
+      </w:r>
+    </w:p>
+    <w:p>
+      <w:pPr>
+        <w:pStyle w:val="TextBody"/>
+        <w:rPr/>
+      </w:pPr>
+      <w:r>
+        <w:rPr/>
+        <w:t xml:space="preserve">SMTP is short for Simple Mail Transfer Protocol. This protocol deals with all internal mail and provides the necessary mail delivery services on the TCP/IP protocol stack. </w:t>
       </w:r>
     </w:p>
     <w:p>
       <w:pPr>
         <w:pStyle w:val="Heading2"/>
-      </w:pPr>
-      <w:bookmarkStart w:id="33" w:name="__RefHeading___Toc576_1413134341"/>
-      <w:bookmarkEnd w:id="33"/>
-      <w:r>
-        <w:t>What is ping?</w:t>
-      </w:r>
-    </w:p>
-    <w:p>
-      <w:pPr>
-        <w:pStyle w:val="BodyText"/>
-      </w:pPr>
-      <w:r>
-        <w:t>Ping is a utility program that allows you to check connectivity between network devices on the network. You can ping a device by using its IP</w:t>
-      </w:r>
-      <w:r>
-        <w:t xml:space="preserve"> address or device name, such as a computer name.</w:t>
+        <w:numPr>
+          <w:ilvl w:val="1"/>
+          <w:numId w:val="2"/>
+        </w:numPr>
+        <w:rPr/>
+      </w:pPr>
+      <w:bookmarkStart w:id="42" w:name="__RefHeading___Toc586_1413134341"/>
+      <w:bookmarkEnd w:id="42"/>
+      <w:r>
+        <w:rPr/>
+        <w:t>What is multicast routing?</w:t>
+      </w:r>
+    </w:p>
+    <w:p>
+      <w:pPr>
+        <w:pStyle w:val="TextBody"/>
+        <w:rPr/>
+      </w:pPr>
+      <w:r>
+        <w:rPr/>
+        <w:t xml:space="preserve">Multicast routing is a targeted form of broadcasting that sends a message to a selected group of the user instead of sending it to all users on a subnet. </w:t>
       </w:r>
     </w:p>
     <w:p>
       <w:pPr>
         <w:pStyle w:val="Heading2"/>
-      </w:pPr>
-      <w:bookmarkStart w:id="34" w:name="__RefHeading___Toc489_1413134341"/>
-      <w:bookmarkEnd w:id="34"/>
-      <w:r>
-        <w:lastRenderedPageBreak/>
-        <w:t>What is peer-to-peer?</w:t>
-      </w:r>
-    </w:p>
-    <w:p>
-      <w:pPr>
-        <w:pStyle w:val="BodyText"/>
-      </w:pPr>
-      <w:r>
-        <w:rPr>
-          <w:szCs w:val="28"/>
-          <w:lang w:val="en-US"/>
-        </w:rPr>
-        <w:t>Peer to peer (P2P) are networks that do not rely on a server. All PCs on this network act as individual workstations.</w:t>
+        <w:numPr>
+          <w:ilvl w:val="1"/>
+          <w:numId w:val="2"/>
+        </w:numPr>
+        <w:rPr/>
+      </w:pPr>
+      <w:bookmarkStart w:id="43" w:name="__RefHeading___Toc588_1413134341"/>
+      <w:bookmarkEnd w:id="43"/>
+      <w:r>
+        <w:rPr/>
+        <w:t>What is the importance of encryption on a network?</w:t>
+      </w:r>
+    </w:p>
+    <w:p>
+      <w:pPr>
+        <w:pStyle w:val="TextBody"/>
+        <w:rPr/>
+      </w:pPr>
+      <w:r>
+        <w:rPr/>
+        <w:t>Encryption is the process of translating information into a code that is unreadable by the user. It is then translated back or decrypted back to its normal readable format using a secret key or password. Encryption ensures that information that is intercepted halfway would remain unreadable because the user must have the correct password or key for it.</w:t>
+      </w:r>
+    </w:p>
+    <w:p>
+      <w:pPr>
+        <w:pStyle w:val="TextBody"/>
+        <w:rPr/>
+      </w:pPr>
+      <w:r>
+        <w:rPr/>
       </w:r>
     </w:p>
     <w:p>
       <w:pPr>
         <w:pStyle w:val="Heading2"/>
-      </w:pPr>
-      <w:bookmarkStart w:id="35" w:name="__RefHeading___Toc578_1413134341"/>
-      <w:bookmarkEnd w:id="35"/>
-      <w:r>
-        <w:t>What are advantages does fiber options have over other media?</w:t>
-      </w:r>
-    </w:p>
-    <w:p>
-      <w:pPr>
-        <w:pStyle w:val="BodyText"/>
-        <w:rPr>
-          <w:szCs w:val="28"/>
-        </w:rPr>
-      </w:pPr>
-      <w:r>
-        <w:rPr>
-          <w:szCs w:val="28"/>
-        </w:rPr>
-        <w:t xml:space="preserve">One </w:t>
-      </w:r>
-      <w:r>
-        <w:rPr>
-          <w:szCs w:val="28"/>
-        </w:rPr>
-        <w:t>major advantage of fiber optics is that it is less susceptible to electrical interference. It also supports higher bandwidth, meaning more data can be transmitted and received. Signal degrading is also very minimal over long distances.</w:t>
+        <w:numPr>
+          <w:ilvl w:val="1"/>
+          <w:numId w:val="2"/>
+        </w:numPr>
+        <w:rPr/>
+      </w:pPr>
+      <w:bookmarkStart w:id="44" w:name="__RefHeading___Toc511_1413134341"/>
+      <w:bookmarkEnd w:id="44"/>
+      <w:r>
+        <w:rPr/>
+        <w:t>What is meaning by tunnel mode?</w:t>
+      </w:r>
+    </w:p>
+    <w:p>
+      <w:pPr>
+        <w:pStyle w:val="TextBody"/>
+        <w:rPr>
+          <w:szCs w:val="28"/>
+        </w:rPr>
+      </w:pPr>
+      <w:r>
+        <w:rPr>
+          <w:szCs w:val="28"/>
+        </w:rPr>
+        <w:t>This is a mode of data exchange wherein two communicating computers do not use IPsec themselves. Instead, the gateway that is connecting their LANs to the transit network creates a virtual tunnel. So, it uses the IPsec protocol to secure all communication that passes through it.</w:t>
       </w:r>
     </w:p>
     <w:p>
       <w:pPr>
         <w:pStyle w:val="Heading2"/>
-      </w:pPr>
-      <w:bookmarkStart w:id="36" w:name="__RefHeading___Toc580_1413134341"/>
-      <w:bookmarkEnd w:id="36"/>
-      <w:r>
-        <w:t>Difference between h</w:t>
-      </w:r>
-      <w:r>
-        <w:t>ub and switch?</w:t>
-      </w:r>
-    </w:p>
-    <w:p>
-      <w:pPr>
-        <w:pStyle w:val="Heading2"/>
-      </w:pPr>
-      <w:bookmarkStart w:id="37" w:name="__RefHeading___Toc582_1413134341"/>
-      <w:bookmarkEnd w:id="37"/>
-      <w:r>
-        <w:t>What are the maximum networks and hosts in class A, B and C network?</w:t>
-      </w:r>
-    </w:p>
-    <w:p>
-      <w:pPr>
-        <w:pStyle w:val="Heading2"/>
-      </w:pPr>
-      <w:bookmarkStart w:id="38" w:name="__RefHeading___Toc499_1413134341"/>
-      <w:bookmarkEnd w:id="38"/>
-      <w:r>
-        <w:t>Describe networking?</w:t>
-      </w:r>
-    </w:p>
-    <w:p>
-      <w:pPr>
-        <w:pStyle w:val="BodyText"/>
-      </w:pPr>
-      <w:r>
-        <w:rPr>
-          <w:szCs w:val="28"/>
-          <w:lang w:val="en-US"/>
-        </w:rPr>
-        <w:t>Networking refers to the interconnection between computers and peripherals for data communication. Networking can be done using wired cabling or throug</w:t>
-      </w:r>
-      <w:r>
-        <w:rPr>
-          <w:szCs w:val="28"/>
-          <w:lang w:val="en-US"/>
-        </w:rPr>
-        <w:t xml:space="preserve">h a wireless link. </w:t>
-      </w:r>
-    </w:p>
-    <w:p>
-      <w:pPr>
-        <w:pStyle w:val="Heading2"/>
-      </w:pPr>
-      <w:bookmarkStart w:id="39" w:name="__RefHeading___Toc584_1413134341"/>
-      <w:bookmarkEnd w:id="39"/>
-      <w:r>
-        <w:t>What is SMTP?</w:t>
-      </w:r>
-    </w:p>
-    <w:p>
-      <w:pPr>
-        <w:pStyle w:val="BodyText"/>
-      </w:pPr>
-      <w:r>
-        <w:t xml:space="preserve">SMTP is short for Simple Mail Transfer Protocol. This protocol deals with all internal mail and provides the necessary mail delivery services on the TCP/IP protocol stack. </w:t>
-      </w:r>
-    </w:p>
-    <w:p>
-      <w:pPr>
-        <w:pStyle w:val="Heading2"/>
-      </w:pPr>
-      <w:bookmarkStart w:id="40" w:name="__RefHeading___Toc586_1413134341"/>
-      <w:bookmarkEnd w:id="40"/>
-      <w:r>
-        <w:t>What is multicast routing?</w:t>
-      </w:r>
-    </w:p>
-    <w:p>
-      <w:pPr>
-        <w:pStyle w:val="BodyText"/>
-      </w:pPr>
-      <w:r>
-        <w:t>Multicast routing is a</w:t>
-      </w:r>
-      <w:r>
-        <w:t xml:space="preserve"> targeted form of broadcasting that sends a message to a selected group of the user instead of sending it to all users on a subnet. </w:t>
-      </w:r>
-    </w:p>
-    <w:p>
-      <w:pPr>
-        <w:pStyle w:val="Heading2"/>
-      </w:pPr>
-      <w:bookmarkStart w:id="41" w:name="__RefHeading___Toc588_1413134341"/>
-      <w:bookmarkEnd w:id="41"/>
-      <w:r>
-        <w:t>What is the importance of encryption on a network?</w:t>
-      </w:r>
-    </w:p>
-    <w:p>
-      <w:pPr>
-        <w:pStyle w:val="BodyText"/>
-      </w:pPr>
-      <w:r>
-        <w:t>Encryption is the process of translating information into a code that is</w:t>
-      </w:r>
-      <w:r>
-        <w:t xml:space="preserve"> unreadable by the user. It is then translated back or decrypted back to its normal readable format using a secret key or password. Encryption ensures that information that is intercepted halfway would remain unreadable because the user must have the corre</w:t>
-      </w:r>
-      <w:r>
-        <w:t>ct password or key for it.</w:t>
-      </w:r>
-    </w:p>
-    <w:p>
-      <w:pPr>
-        <w:pStyle w:val="BodyText"/>
-      </w:pPr>
-    </w:p>
-    <w:p>
-      <w:pPr>
-        <w:pStyle w:val="Heading2"/>
-      </w:pPr>
-      <w:bookmarkStart w:id="42" w:name="__RefHeading___Toc511_1413134341"/>
-      <w:bookmarkEnd w:id="42"/>
-      <w:r>
-        <w:lastRenderedPageBreak/>
-        <w:t>What is meaning by tunnel mode?</w:t>
-      </w:r>
-    </w:p>
-    <w:p>
-      <w:pPr>
-        <w:pStyle w:val="BodyText"/>
-        <w:rPr>
-          <w:szCs w:val="28"/>
-        </w:rPr>
-      </w:pPr>
-      <w:r>
-        <w:rPr>
-          <w:szCs w:val="28"/>
-        </w:rPr>
-        <w:t>This is a mode of data exchange wherein two communicating computers do not use IPsec themselves. Instead, the gateway that is connecting their LANs to the transit network creates a virtual tunnel.</w:t>
-      </w:r>
-      <w:r>
-        <w:rPr>
-          <w:szCs w:val="28"/>
-        </w:rPr>
-        <w:t xml:space="preserve"> So, it uses the IPsec protocol to secure all communication that passes through it.</w:t>
-      </w:r>
-    </w:p>
-    <w:p>
-      <w:pPr>
-        <w:pStyle w:val="Heading2"/>
+        <w:numPr>
+          <w:ilvl w:val="1"/>
+          <w:numId w:val="2"/>
+        </w:numPr>
         <w:rPr>
           <w:rFonts w:ascii="Cambria" w:hAnsi="Cambria"/>
           <w:sz w:val="28"/>
@@ -3575,57 +4318,65 @@
           <w:lang w:val="en-US"/>
         </w:rPr>
       </w:pPr>
-      <w:bookmarkStart w:id="43" w:name="__RefHeading___Toc513_1413134341"/>
-      <w:bookmarkEnd w:id="43"/>
-      <w:r>
+      <w:bookmarkStart w:id="45" w:name="__RefHeading___Toc513_1413134341"/>
+      <w:bookmarkEnd w:id="45"/>
+      <w:r>
+        <w:rPr/>
         <w:t>What is the role of the IEEE in computing networking?</w:t>
       </w:r>
     </w:p>
     <w:p>
       <w:pPr>
-        <w:pStyle w:val="BodyText"/>
-        <w:rPr>
-          <w:szCs w:val="28"/>
-        </w:rPr>
-      </w:pPr>
-      <w:r>
-        <w:rPr>
-          <w:szCs w:val="28"/>
-        </w:rPr>
-        <w:t>IEEE, or the Institute of Electrical and Electronics Engineers, is an organization composed of engineers that issues a</w:t>
-      </w:r>
-      <w:r>
-        <w:rPr>
-          <w:szCs w:val="28"/>
-        </w:rPr>
-        <w:t>nd manages standards for electrical and electronic devices. This includes networking devices, network interfaces, cablings, and connectors.</w:t>
+        <w:pStyle w:val="TextBody"/>
+        <w:rPr>
+          <w:szCs w:val="28"/>
+        </w:rPr>
+      </w:pPr>
+      <w:r>
+        <w:rPr>
+          <w:szCs w:val="28"/>
+        </w:rPr>
+        <w:t>IEEE, or the Institute of Electrical and Electronics Engineers, is an organization composed of engineers that issues and manages standards for electrical and electronic devices. This includes networking devices, network interfaces, cablings, and connectors.</w:t>
       </w:r>
     </w:p>
     <w:p>
       <w:pPr>
         <w:pStyle w:val="Heading2"/>
-      </w:pPr>
-      <w:bookmarkStart w:id="44" w:name="__RefHeading___Toc517_1413134341"/>
-      <w:bookmarkEnd w:id="44"/>
-      <w:r>
+        <w:numPr>
+          <w:ilvl w:val="1"/>
+          <w:numId w:val="2"/>
+        </w:numPr>
+        <w:rPr/>
+      </w:pPr>
+      <w:bookmarkStart w:id="46" w:name="__RefHeading___Toc517_1413134341"/>
+      <w:bookmarkEnd w:id="46"/>
+      <w:r>
+        <w:rPr/>
         <w:t>What is VLAN?</w:t>
       </w:r>
     </w:p>
     <w:p>
       <w:pPr>
         <w:pStyle w:val="Heading2"/>
-      </w:pPr>
-      <w:bookmarkStart w:id="45" w:name="__RefHeading___Toc519_1413134341"/>
-      <w:bookmarkEnd w:id="45"/>
-      <w:r>
+        <w:numPr>
+          <w:ilvl w:val="1"/>
+          <w:numId w:val="2"/>
+        </w:numPr>
+        <w:rPr/>
+      </w:pPr>
+      <w:bookmarkStart w:id="47" w:name="__RefHeading___Toc519_1413134341"/>
+      <w:bookmarkEnd w:id="47"/>
+      <w:r>
+        <w:rPr/>
         <w:t>What is difference between TCP and UDP?</w:t>
       </w:r>
     </w:p>
     <w:p>
       <w:pPr>
-        <w:pStyle w:val="BodyText"/>
-      </w:pPr>
-      <w:hyperlink r:id="rId15">
+        <w:pStyle w:val="TextBody"/>
+        <w:rPr/>
+      </w:pPr>
+      <w:hyperlink r:id="rId22">
         <w:r>
           <w:rPr>
             <w:rStyle w:val="InternetLink"/>
@@ -3639,9 +4390,10 @@
     </w:p>
     <w:p>
       <w:pPr>
-        <w:pStyle w:val="BodyText"/>
-      </w:pPr>
-      <w:hyperlink r:id="rId16">
+        <w:pStyle w:val="TextBody"/>
+        <w:rPr/>
+      </w:pPr>
+      <w:hyperlink r:id="rId23">
         <w:r>
           <w:rPr>
             <w:rStyle w:val="InternetLink"/>
@@ -3656,18 +4408,25 @@
     <w:p>
       <w:pPr>
         <w:pStyle w:val="Heading2"/>
-      </w:pPr>
-      <w:bookmarkStart w:id="46" w:name="__RefHeading___Toc521_1413134341"/>
-      <w:bookmarkEnd w:id="46"/>
-      <w:r>
+        <w:numPr>
+          <w:ilvl w:val="1"/>
+          <w:numId w:val="2"/>
+        </w:numPr>
+        <w:rPr/>
+      </w:pPr>
+      <w:bookmarkStart w:id="48" w:name="__RefHeading___Toc521_1413134341"/>
+      <w:bookmarkEnd w:id="48"/>
+      <w:r>
+        <w:rPr/>
         <w:t>What is IPv4 and Ipv6?</w:t>
       </w:r>
     </w:p>
     <w:p>
       <w:pPr>
-        <w:pStyle w:val="BodyText"/>
-      </w:pPr>
-      <w:hyperlink r:id="rId17">
+        <w:pStyle w:val="TextBody"/>
+        <w:rPr/>
+      </w:pPr>
+      <w:hyperlink r:id="rId24">
         <w:r>
           <w:rPr>
             <w:rStyle w:val="InternetLink"/>
@@ -3681,9 +4440,10 @@
     </w:p>
     <w:p>
       <w:pPr>
-        <w:pStyle w:val="BodyText"/>
-      </w:pPr>
-      <w:hyperlink r:id="rId18">
+        <w:pStyle w:val="TextBody"/>
+        <w:rPr/>
+      </w:pPr>
+      <w:hyperlink r:id="rId25">
         <w:r>
           <w:rPr>
             <w:rStyle w:val="InternetLink"/>
@@ -3691,79 +4451,95 @@
             <w:szCs w:val="28"/>
             <w:lang w:val="en-US"/>
           </w:rPr>
-          <w:t>https://www.geeksforgeeks.org/differences-between-i</w:t>
-        </w:r>
-        <w:r>
-          <w:rPr>
-            <w:rStyle w:val="InternetLink"/>
-            <w:color w:val="auto"/>
-            <w:szCs w:val="28"/>
-            <w:lang w:val="en-US"/>
-          </w:rPr>
-          <w:t>pv4-and-ipv6/</w:t>
+          <w:t>https://www.geeksforgeeks.org/differences-between-ipv4-and-ipv6/</w:t>
         </w:r>
       </w:hyperlink>
     </w:p>
     <w:p>
       <w:pPr>
         <w:pStyle w:val="Heading2"/>
-      </w:pPr>
-      <w:bookmarkStart w:id="47" w:name="__RefHeading___Toc523_1413134341"/>
-      <w:bookmarkEnd w:id="47"/>
-      <w:r>
+        <w:numPr>
+          <w:ilvl w:val="1"/>
+          <w:numId w:val="2"/>
+        </w:numPr>
+        <w:rPr/>
+      </w:pPr>
+      <w:bookmarkStart w:id="49" w:name="__RefHeading___Toc523_1413134341"/>
+      <w:bookmarkEnd w:id="49"/>
+      <w:r>
+        <w:rPr/>
         <w:t>What is a Decoder?</w:t>
       </w:r>
     </w:p>
     <w:p>
       <w:pPr>
-        <w:pStyle w:val="BodyText"/>
-      </w:pPr>
-      <w:r>
+        <w:pStyle w:val="TextBody"/>
+        <w:rPr/>
+      </w:pPr>
+      <w:r>
+        <w:rPr/>
         <w:t>The decoder is a type of circuit that converts the encoded data to its original format. It also converts the digital signal into an analog signal.</w:t>
       </w:r>
     </w:p>
     <w:p>
       <w:pPr>
         <w:pStyle w:val="Heading2"/>
-      </w:pPr>
-      <w:bookmarkStart w:id="48" w:name="__RefHeading___Toc527_1413134341"/>
-      <w:bookmarkEnd w:id="48"/>
-      <w:r>
+        <w:numPr>
+          <w:ilvl w:val="1"/>
+          <w:numId w:val="2"/>
+        </w:numPr>
+        <w:rPr/>
+      </w:pPr>
+      <w:bookmarkStart w:id="50" w:name="__RefHeading___Toc527_1413134341"/>
+      <w:bookmarkEnd w:id="50"/>
+      <w:r>
+        <w:rPr/>
         <w:t>Explain the term pipelining?</w:t>
       </w:r>
     </w:p>
     <w:p>
       <w:pPr>
-        <w:pStyle w:val="BodyText"/>
-      </w:pPr>
-      <w:r>
-        <w:t>Pipelining describes the sequencing of processe</w:t>
-      </w:r>
-      <w:r>
-        <w:t xml:space="preserve">s. When any new task begins before an ongoing task is finished, it is called sequencing. </w:t>
+        <w:pStyle w:val="TextBody"/>
+        <w:rPr/>
+      </w:pPr>
+      <w:r>
+        <w:rPr/>
+        <w:t xml:space="preserve">Pipelining describes the sequencing of processes. When any new task begins before an ongoing task is finished, it is called sequencing. </w:t>
       </w:r>
     </w:p>
     <w:p>
       <w:pPr>
         <w:pStyle w:val="Heading2"/>
-      </w:pPr>
-      <w:bookmarkStart w:id="49" w:name="__RefHeading___Toc529_1413134341"/>
-      <w:bookmarkEnd w:id="49"/>
-      <w:r>
+        <w:numPr>
+          <w:ilvl w:val="1"/>
+          <w:numId w:val="2"/>
+        </w:numPr>
+        <w:rPr/>
+      </w:pPr>
+      <w:bookmarkStart w:id="51" w:name="__RefHeading___Toc529_1413134341"/>
+      <w:bookmarkEnd w:id="51"/>
+      <w:r>
+        <w:rPr/>
         <w:t>Which measurement unit is used to measure the transmission speed of ethernet?</w:t>
       </w:r>
     </w:p>
     <w:p>
       <w:pPr>
-        <w:pStyle w:val="BodyText"/>
-      </w:pPr>
-      <w:r>
+        <w:pStyle w:val="TextBody"/>
+        <w:rPr/>
+      </w:pPr>
+      <w:r>
+        <w:rPr/>
         <w:t>The transmission speed of Ethernet is mostly measured in Mbps.</w:t>
       </w:r>
     </w:p>
     <w:p>
       <w:pPr>
         <w:pStyle w:val="Heading2"/>
+        <w:numPr>
+          <w:ilvl w:val="1"/>
+          <w:numId w:val="2"/>
+        </w:numPr>
         <w:rPr>
           <w:rFonts w:ascii="Cambria" w:hAnsi="Cambria"/>
           <w:sz w:val="28"/>
@@ -3771,28 +4547,32 @@
           <w:lang w:val="en-US"/>
         </w:rPr>
       </w:pPr>
-      <w:bookmarkStart w:id="50" w:name="__RefHeading___Toc531_1413134341"/>
-      <w:bookmarkEnd w:id="50"/>
-      <w:r>
-        <w:lastRenderedPageBreak/>
-        <w:t>What is TCP Three-Way han</w:t>
-      </w:r>
-      <w:r>
-        <w:t>dshake?</w:t>
+      <w:bookmarkStart w:id="52" w:name="__RefHeading___Toc531_1413134341"/>
+      <w:bookmarkEnd w:id="52"/>
+      <w:r>
+        <w:rPr/>
+        <w:t>What is TCP Three-Way handshake?</w:t>
       </w:r>
     </w:p>
     <w:p>
       <w:pPr>
         <w:pStyle w:val="Heading2"/>
-      </w:pPr>
-      <w:bookmarkStart w:id="51" w:name="__RefHeading___Toc533_1413134341"/>
-      <w:bookmarkEnd w:id="51"/>
-      <w:r>
+        <w:numPr>
+          <w:ilvl w:val="1"/>
+          <w:numId w:val="2"/>
+        </w:numPr>
+        <w:rPr/>
+      </w:pPr>
+      <w:bookmarkStart w:id="53" w:name="__RefHeading___Toc533_1413134341"/>
+      <w:bookmarkEnd w:id="53"/>
+      <w:r>
+        <w:rPr/>
         <w:t>What is MAC address?</w:t>
       </w:r>
     </w:p>
     <w:p>
       <w:pPr>
+        <w:pStyle w:val="Normal"/>
         <w:rPr>
           <w:rFonts w:ascii="Cambria" w:hAnsi="Cambria"/>
           <w:sz w:val="28"/>
@@ -3807,33 +4587,31 @@
           <w:szCs w:val="28"/>
           <w:lang w:val="en-US"/>
         </w:rPr>
-        <w:t>MAC address is a unique identifier that is assigned to a NIC (Network Interface Controller/ Card). It consists of a 48 bit or 64-bit address, which is associated with the network adapter. MAC address can be in hexadecimal forma</w:t>
-      </w:r>
-      <w:r>
-        <w:rPr>
-          <w:rFonts w:ascii="Liberation Serif" w:hAnsi="Liberation Serif"/>
-          <w:sz w:val="28"/>
-          <w:szCs w:val="28"/>
-          <w:lang w:val="en-US"/>
-        </w:rPr>
-        <w:t xml:space="preserve">t. The full form of MAC address is Media Access Control address. </w:t>
+        <w:t xml:space="preserve">MAC address is a unique identifier that is assigned to a NIC (Network Interface Controller/ Card). It consists of a 48 bit or 64-bit address, which is associated with the network adapter. MAC address can be in hexadecimal format. The full form of MAC address is Media Access Control address. </w:t>
       </w:r>
     </w:p>
     <w:p>
       <w:pPr>
         <w:pStyle w:val="Heading2"/>
-      </w:pPr>
-      <w:bookmarkStart w:id="52" w:name="__RefHeading___Toc591_1413134341"/>
-      <w:bookmarkEnd w:id="52"/>
-      <w:r>
+        <w:numPr>
+          <w:ilvl w:val="1"/>
+          <w:numId w:val="2"/>
+        </w:numPr>
+        <w:rPr/>
+      </w:pPr>
+      <w:bookmarkStart w:id="54" w:name="__RefHeading___Toc591_1413134341"/>
+      <w:bookmarkEnd w:id="54"/>
+      <w:r>
+        <w:rPr/>
         <w:t>What is an Analog Signal and Digital Signal?</w:t>
       </w:r>
     </w:p>
     <w:p>
       <w:pPr>
-        <w:pStyle w:val="BodyText"/>
-      </w:pPr>
-      <w:hyperlink r:id="rId19">
+        <w:pStyle w:val="TextBody"/>
+        <w:rPr/>
+      </w:pPr>
+      <w:hyperlink r:id="rId26">
         <w:r>
           <w:rPr>
             <w:rStyle w:val="InternetLink"/>
@@ -3845,33 +4623,36 @@
     <w:p>
       <w:pPr>
         <w:pStyle w:val="Heading2"/>
-      </w:pPr>
-      <w:bookmarkStart w:id="53" w:name="__RefHeading___Toc541_1413134341"/>
-      <w:bookmarkEnd w:id="53"/>
-      <w:r>
-        <w:t xml:space="preserve">What is </w:t>
-      </w:r>
-      <w:r>
-        <w:t>modem? What are the advantages?</w:t>
+        <w:numPr>
+          <w:ilvl w:val="1"/>
+          <w:numId w:val="2"/>
+        </w:numPr>
+        <w:spacing w:before="200" w:after="120"/>
+        <w:rPr/>
+      </w:pPr>
+      <w:bookmarkStart w:id="55" w:name="__RefHeading___Toc541_1413134341"/>
+      <w:bookmarkEnd w:id="55"/>
+      <w:r>
+        <w:rPr/>
+        <w:t>What is modem? What are the advantages?</w:t>
       </w:r>
     </w:p>
     <w:sectPr>
+      <w:type w:val="nextPage"/>
       <w:pgSz w:w="11906" w:h="16838"/>
-      <w:pgMar w:top="1440" w:right="1440" w:bottom="1440" w:left="1440" w:header="0" w:footer="0" w:gutter="0"/>
-      <w:cols w:space="720"/>
-      <w:formProt w:val="0"/>
-      <w:docGrid w:linePitch="360" w:charSpace="4096"/>
+      <w:pgMar w:left="1440" w:right="1440" w:header="0" w:top="1440" w:footer="0" w:bottom="1440" w:gutter="0"/>
+      <w:pgNumType w:fmt="decimal"/>
+      <w:formProt w:val="false"/>
+      <w:textDirection w:val="lrTb"/>
+      <w:docGrid w:type="default" w:linePitch="360" w:charSpace="4096"/>
     </w:sectPr>
   </w:body>
 </w:document>
 </file>
 
 <file path=word/numbering.xml><?xml version="1.0" encoding="utf-8"?>
-<w:numbering xmlns:wpc="http://schemas.microsoft.com/office/word/2010/wordprocessingCanvas" xmlns:cx="http://schemas.microsoft.com/office/drawing/2014/chartex" xmlns:cx1="http://schemas.microsoft.com/office/drawing/2015/9/8/chartex" xmlns:cx2="http://schemas.microsoft.com/office/drawing/2015/10/21/chartex" xmlns:cx3="http://schemas.microsoft.com/office/drawing/2016/5/9/chartex" xmlns:cx4="http://schemas.microsoft.com/office/drawing/2016/5/10/chartex" xmlns:cx5="http://schemas.microsoft.com/office/drawing/2016/5/11/chartex" xmlns:cx6="http://schemas.microsoft.com/office/drawing/2016/5/12/chartex" xmlns:cx7="http://schemas.microsoft.com/office/drawing/2016/5/13/chartex" xmlns:cx8="http://schemas.microsoft.com/office/drawing/2016/5/14/chartex" xmlns:mc="http://schemas.openxmlformats.org/markup-compatibility/2006" xmlns:aink="http://schemas.microsoft.com/office/drawing/2016/ink" xmlns:am3d="http://schemas.microsoft.com/office/drawing/2017/model3d" xmlns:o="urn:schemas-microsoft-com:office:office" xmlns:r="http://schemas.openxmlformats.org/officeDocument/2006/relationships" xmlns:m="http://schemas.openxmlformats.org/officeDocument/2006/math" xmlns:v="urn:schemas-microsoft-com:vml" xmlns:wp14="http://schemas.microsoft.com/office/word/2010/wordprocessingDrawing" xmlns:wp="http://schemas.openxmlformats.org/drawingml/2006/wordprocessingDrawing" xmlns:w10="urn:schemas-microsoft-com:office:word" xmlns:w="http://schemas.openxmlformats.org/wordprocessingml/2006/main" xmlns:w14="http://schemas.microsoft.com/office/word/2010/wordml" xmlns:w15="http://schemas.microsoft.com/office/word/2012/wordml" xmlns:w16cex="http://schemas.microsoft.com/office/word/2018/wordml/cex" xmlns:w16cid="http://schemas.microsoft.com/office/word/2016/wordml/cid" xmlns:w16="http://schemas.microsoft.com/office/word/2018/wordml" xmlns:w16se="http://schemas.microsoft.com/office/word/2015/wordml/symex" xmlns:wpg="http://schemas.microsoft.com/office/word/2010/wordprocessingGroup" xmlns:wpi="http://schemas.microsoft.com/office/word/2010/wordprocessingInk" xmlns:wne="http://schemas.microsoft.com/office/word/2006/wordml" xmlns:wps="http://schemas.microsoft.com/office/word/2010/wordprocessingShape" mc:Ignorable="w14 w15 w16se w16cid w16 w16cex wp14">
-  <w:abstractNum w:abstractNumId="0" w15:restartNumberingAfterBreak="0">
-    <w:nsid w:val="059A0B6A"/>
-    <w:multiLevelType w:val="multilevel"/>
-    <w:tmpl w:val="102015B0"/>
+<w:numbering xmlns:w="http://schemas.openxmlformats.org/wordprocessingml/2006/main" xmlns:o="urn:schemas-microsoft-com:office:office" xmlns:r="http://schemas.openxmlformats.org/officeDocument/2006/relationships" xmlns:v="urn:schemas-microsoft-com:vml">
+  <w:abstractNum w:abstractNumId="1">
     <w:lvl w:ilvl="0">
       <w:start w:val="1"/>
       <w:numFmt w:val="none"/>
@@ -3879,97 +4660,186 @@
       <w:lvlText w:val=""/>
       <w:lvlJc w:val="left"/>
       <w:pPr>
-        <w:ind w:left="0" w:firstLine="0"/>
+        <w:ind w:left="0" w:hanging="0"/>
       </w:pPr>
     </w:lvl>
     <w:lvl w:ilvl="1">
       <w:start w:val="1"/>
-      <w:numFmt w:val="none"/>
       <w:pStyle w:val="Heading2"/>
-      <w:suff w:val="nothing"/>
-      <w:lvlText w:val=""/>
-      <w:lvlJc w:val="left"/>
-      <w:pPr>
-        <w:ind w:left="0" w:firstLine="0"/>
-      </w:pPr>
-    </w:lvl>
-    <w:lvl w:ilvl="2">
-      <w:start w:val="1"/>
       <w:numFmt w:val="none"/>
       <w:suff w:val="nothing"/>
       <w:lvlText w:val=""/>
       <w:lvlJc w:val="left"/>
       <w:pPr>
-        <w:ind w:left="0" w:firstLine="0"/>
-      </w:pPr>
-    </w:lvl>
-    <w:lvl w:ilvl="3">
+        <w:ind w:left="0" w:hanging="0"/>
+      </w:pPr>
+    </w:lvl>
+    <w:lvl w:ilvl="2">
       <w:start w:val="1"/>
       <w:numFmt w:val="none"/>
       <w:suff w:val="nothing"/>
       <w:lvlText w:val=""/>
       <w:lvlJc w:val="left"/>
       <w:pPr>
-        <w:ind w:left="0" w:firstLine="0"/>
-      </w:pPr>
-    </w:lvl>
-    <w:lvl w:ilvl="4">
+        <w:ind w:left="0" w:hanging="0"/>
+      </w:pPr>
+    </w:lvl>
+    <w:lvl w:ilvl="3">
       <w:start w:val="1"/>
       <w:numFmt w:val="none"/>
       <w:suff w:val="nothing"/>
       <w:lvlText w:val=""/>
       <w:lvlJc w:val="left"/>
       <w:pPr>
-        <w:ind w:left="0" w:firstLine="0"/>
-      </w:pPr>
-    </w:lvl>
-    <w:lvl w:ilvl="5">
+        <w:ind w:left="0" w:hanging="0"/>
+      </w:pPr>
+    </w:lvl>
+    <w:lvl w:ilvl="4">
       <w:start w:val="1"/>
       <w:numFmt w:val="none"/>
       <w:suff w:val="nothing"/>
       <w:lvlText w:val=""/>
       <w:lvlJc w:val="left"/>
       <w:pPr>
-        <w:ind w:left="0" w:firstLine="0"/>
-      </w:pPr>
-    </w:lvl>
-    <w:lvl w:ilvl="6">
+        <w:ind w:left="0" w:hanging="0"/>
+      </w:pPr>
+    </w:lvl>
+    <w:lvl w:ilvl="5">
       <w:start w:val="1"/>
       <w:numFmt w:val="none"/>
       <w:suff w:val="nothing"/>
       <w:lvlText w:val=""/>
       <w:lvlJc w:val="left"/>
       <w:pPr>
-        <w:ind w:left="0" w:firstLine="0"/>
-      </w:pPr>
-    </w:lvl>
-    <w:lvl w:ilvl="7">
+        <w:ind w:left="0" w:hanging="0"/>
+      </w:pPr>
+    </w:lvl>
+    <w:lvl w:ilvl="6">
       <w:start w:val="1"/>
       <w:numFmt w:val="none"/>
       <w:suff w:val="nothing"/>
       <w:lvlText w:val=""/>
       <w:lvlJc w:val="left"/>
       <w:pPr>
-        <w:ind w:left="0" w:firstLine="0"/>
-      </w:pPr>
-    </w:lvl>
-    <w:lvl w:ilvl="8">
+        <w:ind w:left="0" w:hanging="0"/>
+      </w:pPr>
+    </w:lvl>
+    <w:lvl w:ilvl="7">
       <w:start w:val="1"/>
       <w:numFmt w:val="none"/>
       <w:suff w:val="nothing"/>
       <w:lvlText w:val=""/>
       <w:lvlJc w:val="left"/>
       <w:pPr>
-        <w:ind w:left="0" w:firstLine="0"/>
+        <w:ind w:left="0" w:hanging="0"/>
+      </w:pPr>
+    </w:lvl>
+    <w:lvl w:ilvl="8">
+      <w:start w:val="1"/>
+      <w:numFmt w:val="none"/>
+      <w:suff w:val="nothing"/>
+      <w:lvlText w:val=""/>
+      <w:lvlJc w:val="left"/>
+      <w:pPr>
+        <w:ind w:left="0" w:hanging="0"/>
       </w:pPr>
     </w:lvl>
   </w:abstractNum>
-  <w:abstractNum w:abstractNumId="1" w15:restartNumberingAfterBreak="0">
-    <w:nsid w:val="0FFF6D59"/>
-    <w:multiLevelType w:val="multilevel"/>
-    <w:tmpl w:val="5F9A0060"/>
+  <w:abstractNum w:abstractNumId="2">
     <w:lvl w:ilvl="0">
       <w:start w:val="1"/>
+      <w:numFmt w:val="none"/>
+      <w:suff w:val="nothing"/>
+      <w:lvlText w:val=""/>
+      <w:lvlJc w:val="left"/>
+      <w:pPr>
+        <w:ind w:left="0" w:hanging="0"/>
+      </w:pPr>
+    </w:lvl>
+    <w:lvl w:ilvl="1">
+      <w:start w:val="1"/>
+      <w:numFmt w:val="none"/>
+      <w:suff w:val="nothing"/>
+      <w:lvlText w:val=""/>
+      <w:lvlJc w:val="left"/>
+      <w:pPr>
+        <w:ind w:left="0" w:hanging="0"/>
+      </w:pPr>
+    </w:lvl>
+    <w:lvl w:ilvl="2">
+      <w:start w:val="1"/>
+      <w:numFmt w:val="none"/>
+      <w:suff w:val="nothing"/>
+      <w:lvlText w:val=""/>
+      <w:lvlJc w:val="left"/>
+      <w:pPr>
+        <w:ind w:left="0" w:hanging="0"/>
+      </w:pPr>
+    </w:lvl>
+    <w:lvl w:ilvl="3">
+      <w:start w:val="1"/>
+      <w:numFmt w:val="none"/>
+      <w:suff w:val="nothing"/>
+      <w:lvlText w:val=""/>
+      <w:lvlJc w:val="left"/>
+      <w:pPr>
+        <w:ind w:left="0" w:hanging="0"/>
+      </w:pPr>
+    </w:lvl>
+    <w:lvl w:ilvl="4">
+      <w:start w:val="1"/>
+      <w:numFmt w:val="none"/>
+      <w:suff w:val="nothing"/>
+      <w:lvlText w:val=""/>
+      <w:lvlJc w:val="left"/>
+      <w:pPr>
+        <w:ind w:left="0" w:hanging="0"/>
+      </w:pPr>
+    </w:lvl>
+    <w:lvl w:ilvl="5">
+      <w:start w:val="1"/>
+      <w:numFmt w:val="none"/>
+      <w:suff w:val="nothing"/>
+      <w:lvlText w:val=""/>
+      <w:lvlJc w:val="left"/>
+      <w:pPr>
+        <w:ind w:left="0" w:hanging="0"/>
+      </w:pPr>
+    </w:lvl>
+    <w:lvl w:ilvl="6">
+      <w:start w:val="1"/>
+      <w:numFmt w:val="none"/>
+      <w:suff w:val="nothing"/>
+      <w:lvlText w:val=""/>
+      <w:lvlJc w:val="left"/>
+      <w:pPr>
+        <w:ind w:left="0" w:hanging="0"/>
+      </w:pPr>
+    </w:lvl>
+    <w:lvl w:ilvl="7">
+      <w:start w:val="1"/>
+      <w:numFmt w:val="none"/>
+      <w:suff w:val="nothing"/>
+      <w:lvlText w:val=""/>
+      <w:lvlJc w:val="left"/>
+      <w:pPr>
+        <w:ind w:left="0" w:hanging="0"/>
+      </w:pPr>
+    </w:lvl>
+    <w:lvl w:ilvl="8">
+      <w:start w:val="1"/>
+      <w:numFmt w:val="none"/>
+      <w:suff w:val="nothing"/>
+      <w:lvlText w:val=""/>
+      <w:lvlJc w:val="left"/>
+      <w:pPr>
+        <w:ind w:left="0" w:hanging="0"/>
+      </w:pPr>
+    </w:lvl>
+  </w:abstractNum>
+  <w:abstractNum w:abstractNumId="3">
+    <w:lvl w:ilvl="0">
+      <w:start w:val="1"/>
       <w:numFmt w:val="bullet"/>
       <w:lvlText w:val=""/>
       <w:lvlJc w:val="left"/>
@@ -3980,7 +4850,8 @@
         <w:ind w:left="720" w:hanging="360"/>
       </w:pPr>
       <w:rPr>
-        <w:rFonts w:ascii="Symbol" w:hAnsi="Symbol" w:cs="OpenSymbol" w:hint="default"/>
+        <w:rFonts w:ascii="Symbol" w:hAnsi="Symbol" w:cs="Symbol" w:hint="default"/>
+        <w:rFonts w:cs="OpenSymbol"/>
       </w:rPr>
     </w:lvl>
     <w:lvl w:ilvl="1">
@@ -3996,6 +4867,7 @@
       </w:pPr>
       <w:rPr>
         <w:rFonts w:ascii="OpenSymbol" w:hAnsi="OpenSymbol" w:cs="OpenSymbol" w:hint="default"/>
+        <w:rFonts w:cs="OpenSymbol"/>
       </w:rPr>
     </w:lvl>
     <w:lvl w:ilvl="2">
@@ -4011,6 +4883,7 @@
       </w:pPr>
       <w:rPr>
         <w:rFonts w:ascii="OpenSymbol" w:hAnsi="OpenSymbol" w:cs="OpenSymbol" w:hint="default"/>
+        <w:rFonts w:cs="OpenSymbol"/>
       </w:rPr>
     </w:lvl>
     <w:lvl w:ilvl="3">
@@ -4025,7 +4898,8 @@
         <w:ind w:left="1800" w:hanging="360"/>
       </w:pPr>
       <w:rPr>
-        <w:rFonts w:ascii="Symbol" w:hAnsi="Symbol" w:cs="OpenSymbol" w:hint="default"/>
+        <w:rFonts w:ascii="Symbol" w:hAnsi="Symbol" w:cs="Symbol" w:hint="default"/>
+        <w:rFonts w:cs="OpenSymbol"/>
       </w:rPr>
     </w:lvl>
     <w:lvl w:ilvl="4">
@@ -4041,6 +4915,7 @@
       </w:pPr>
       <w:rPr>
         <w:rFonts w:ascii="OpenSymbol" w:hAnsi="OpenSymbol" w:cs="OpenSymbol" w:hint="default"/>
+        <w:rFonts w:cs="OpenSymbol"/>
       </w:rPr>
     </w:lvl>
     <w:lvl w:ilvl="5">
@@ -4056,6 +4931,7 @@
       </w:pPr>
       <w:rPr>
         <w:rFonts w:ascii="OpenSymbol" w:hAnsi="OpenSymbol" w:cs="OpenSymbol" w:hint="default"/>
+        <w:rFonts w:cs="OpenSymbol"/>
       </w:rPr>
     </w:lvl>
     <w:lvl w:ilvl="6">
@@ -4070,7 +4946,8 @@
         <w:ind w:left="2880" w:hanging="360"/>
       </w:pPr>
       <w:rPr>
-        <w:rFonts w:ascii="Symbol" w:hAnsi="Symbol" w:cs="OpenSymbol" w:hint="default"/>
+        <w:rFonts w:ascii="Symbol" w:hAnsi="Symbol" w:cs="Symbol" w:hint="default"/>
+        <w:rFonts w:cs="OpenSymbol"/>
       </w:rPr>
     </w:lvl>
     <w:lvl w:ilvl="7">
@@ -4086,6 +4963,7 @@
       </w:pPr>
       <w:rPr>
         <w:rFonts w:ascii="OpenSymbol" w:hAnsi="OpenSymbol" w:cs="OpenSymbol" w:hint="default"/>
+        <w:rFonts w:cs="OpenSymbol"/>
       </w:rPr>
     </w:lvl>
     <w:lvl w:ilvl="8">
@@ -4101,13 +4979,11 @@
       </w:pPr>
       <w:rPr>
         <w:rFonts w:ascii="OpenSymbol" w:hAnsi="OpenSymbol" w:cs="OpenSymbol" w:hint="default"/>
+        <w:rFonts w:cs="OpenSymbol"/>
       </w:rPr>
     </w:lvl>
   </w:abstractNum>
-  <w:abstractNum w:abstractNumId="2" w15:restartNumberingAfterBreak="0">
-    <w:nsid w:val="149012E8"/>
-    <w:multiLevelType w:val="multilevel"/>
-    <w:tmpl w:val="E2765C94"/>
+  <w:abstractNum w:abstractNumId="4">
     <w:lvl w:ilvl="0">
       <w:start w:val="1"/>
       <w:numFmt w:val="bullet"/>
@@ -4120,7 +4996,8 @@
         <w:ind w:left="720" w:hanging="360"/>
       </w:pPr>
       <w:rPr>
-        <w:rFonts w:ascii="Symbol" w:hAnsi="Symbol" w:cs="OpenSymbol" w:hint="default"/>
+        <w:rFonts w:ascii="Symbol" w:hAnsi="Symbol" w:cs="Symbol" w:hint="default"/>
+        <w:rFonts w:cs="OpenSymbol"/>
       </w:rPr>
     </w:lvl>
     <w:lvl w:ilvl="1">
@@ -4136,6 +5013,7 @@
       </w:pPr>
       <w:rPr>
         <w:rFonts w:ascii="OpenSymbol" w:hAnsi="OpenSymbol" w:cs="OpenSymbol" w:hint="default"/>
+        <w:rFonts w:cs="OpenSymbol"/>
       </w:rPr>
     </w:lvl>
     <w:lvl w:ilvl="2">
@@ -4151,6 +5029,7 @@
       </w:pPr>
       <w:rPr>
         <w:rFonts w:ascii="OpenSymbol" w:hAnsi="OpenSymbol" w:cs="OpenSymbol" w:hint="default"/>
+        <w:rFonts w:cs="OpenSymbol"/>
       </w:rPr>
     </w:lvl>
     <w:lvl w:ilvl="3">
@@ -4165,7 +5044,8 @@
         <w:ind w:left="1800" w:hanging="360"/>
       </w:pPr>
       <w:rPr>
-        <w:rFonts w:ascii="Symbol" w:hAnsi="Symbol" w:cs="OpenSymbol" w:hint="default"/>
+        <w:rFonts w:ascii="Symbol" w:hAnsi="Symbol" w:cs="Symbol" w:hint="default"/>
+        <w:rFonts w:cs="OpenSymbol"/>
       </w:rPr>
     </w:lvl>
     <w:lvl w:ilvl="4">
@@ -4181,6 +5061,7 @@
       </w:pPr>
       <w:rPr>
         <w:rFonts w:ascii="OpenSymbol" w:hAnsi="OpenSymbol" w:cs="OpenSymbol" w:hint="default"/>
+        <w:rFonts w:cs="OpenSymbol"/>
       </w:rPr>
     </w:lvl>
     <w:lvl w:ilvl="5">
@@ -4196,6 +5077,7 @@
       </w:pPr>
       <w:rPr>
         <w:rFonts w:ascii="OpenSymbol" w:hAnsi="OpenSymbol" w:cs="OpenSymbol" w:hint="default"/>
+        <w:rFonts w:cs="OpenSymbol"/>
       </w:rPr>
     </w:lvl>
     <w:lvl w:ilvl="6">
@@ -4210,7 +5092,8 @@
         <w:ind w:left="2880" w:hanging="360"/>
       </w:pPr>
       <w:rPr>
-        <w:rFonts w:ascii="Symbol" w:hAnsi="Symbol" w:cs="OpenSymbol" w:hint="default"/>
+        <w:rFonts w:ascii="Symbol" w:hAnsi="Symbol" w:cs="Symbol" w:hint="default"/>
+        <w:rFonts w:cs="OpenSymbol"/>
       </w:rPr>
     </w:lvl>
     <w:lvl w:ilvl="7">
@@ -4226,6 +5109,7 @@
       </w:pPr>
       <w:rPr>
         <w:rFonts w:ascii="OpenSymbol" w:hAnsi="OpenSymbol" w:cs="OpenSymbol" w:hint="default"/>
+        <w:rFonts w:cs="OpenSymbol"/>
       </w:rPr>
     </w:lvl>
     <w:lvl w:ilvl="8">
@@ -4241,13 +5125,11 @@
       </w:pPr>
       <w:rPr>
         <w:rFonts w:ascii="OpenSymbol" w:hAnsi="OpenSymbol" w:cs="OpenSymbol" w:hint="default"/>
+        <w:rFonts w:cs="OpenSymbol"/>
       </w:rPr>
     </w:lvl>
   </w:abstractNum>
-  <w:abstractNum w:abstractNumId="3" w15:restartNumberingAfterBreak="0">
-    <w:nsid w:val="18FC3AF0"/>
-    <w:multiLevelType w:val="multilevel"/>
-    <w:tmpl w:val="70FE6128"/>
+  <w:abstractNum w:abstractNumId="5">
     <w:lvl w:ilvl="0">
       <w:start w:val="1"/>
       <w:numFmt w:val="bullet"/>
@@ -4260,7 +5142,8 @@
         <w:ind w:left="720" w:hanging="360"/>
       </w:pPr>
       <w:rPr>
-        <w:rFonts w:ascii="Symbol" w:hAnsi="Symbol" w:cs="OpenSymbol" w:hint="default"/>
+        <w:rFonts w:ascii="Symbol" w:hAnsi="Symbol" w:cs="Symbol" w:hint="default"/>
+        <w:rFonts w:cs="OpenSymbol"/>
       </w:rPr>
     </w:lvl>
     <w:lvl w:ilvl="1">
@@ -4276,6 +5159,7 @@
       </w:pPr>
       <w:rPr>
         <w:rFonts w:ascii="OpenSymbol" w:hAnsi="OpenSymbol" w:cs="OpenSymbol" w:hint="default"/>
+        <w:rFonts w:cs="OpenSymbol"/>
       </w:rPr>
     </w:lvl>
     <w:lvl w:ilvl="2">
@@ -4291,6 +5175,7 @@
       </w:pPr>
       <w:rPr>
         <w:rFonts w:ascii="OpenSymbol" w:hAnsi="OpenSymbol" w:cs="OpenSymbol" w:hint="default"/>
+        <w:rFonts w:cs="OpenSymbol"/>
       </w:rPr>
     </w:lvl>
     <w:lvl w:ilvl="3">
@@ -4305,7 +5190,8 @@
         <w:ind w:left="1800" w:hanging="360"/>
       </w:pPr>
       <w:rPr>
-        <w:rFonts w:ascii="Symbol" w:hAnsi="Symbol" w:cs="OpenSymbol" w:hint="default"/>
+        <w:rFonts w:ascii="Symbol" w:hAnsi="Symbol" w:cs="Symbol" w:hint="default"/>
+        <w:rFonts w:cs="OpenSymbol"/>
       </w:rPr>
     </w:lvl>
     <w:lvl w:ilvl="4">
@@ -4321,6 +5207,7 @@
       </w:pPr>
       <w:rPr>
         <w:rFonts w:ascii="OpenSymbol" w:hAnsi="OpenSymbol" w:cs="OpenSymbol" w:hint="default"/>
+        <w:rFonts w:cs="OpenSymbol"/>
       </w:rPr>
     </w:lvl>
     <w:lvl w:ilvl="5">
@@ -4336,6 +5223,7 @@
       </w:pPr>
       <w:rPr>
         <w:rFonts w:ascii="OpenSymbol" w:hAnsi="OpenSymbol" w:cs="OpenSymbol" w:hint="default"/>
+        <w:rFonts w:cs="OpenSymbol"/>
       </w:rPr>
     </w:lvl>
     <w:lvl w:ilvl="6">
@@ -4350,7 +5238,8 @@
         <w:ind w:left="2880" w:hanging="360"/>
       </w:pPr>
       <w:rPr>
-        <w:rFonts w:ascii="Symbol" w:hAnsi="Symbol" w:cs="OpenSymbol" w:hint="default"/>
+        <w:rFonts w:ascii="Symbol" w:hAnsi="Symbol" w:cs="Symbol" w:hint="default"/>
+        <w:rFonts w:cs="OpenSymbol"/>
       </w:rPr>
     </w:lvl>
     <w:lvl w:ilvl="7">
@@ -4366,6 +5255,7 @@
       </w:pPr>
       <w:rPr>
         <w:rFonts w:ascii="OpenSymbol" w:hAnsi="OpenSymbol" w:cs="OpenSymbol" w:hint="default"/>
+        <w:rFonts w:cs="OpenSymbol"/>
       </w:rPr>
     </w:lvl>
     <w:lvl w:ilvl="8">
@@ -4381,13 +5271,11 @@
       </w:pPr>
       <w:rPr>
         <w:rFonts w:ascii="OpenSymbol" w:hAnsi="OpenSymbol" w:cs="OpenSymbol" w:hint="default"/>
+        <w:rFonts w:cs="OpenSymbol"/>
       </w:rPr>
     </w:lvl>
   </w:abstractNum>
-  <w:abstractNum w:abstractNumId="4" w15:restartNumberingAfterBreak="0">
-    <w:nsid w:val="1CEE15EB"/>
-    <w:multiLevelType w:val="multilevel"/>
-    <w:tmpl w:val="1E2491DE"/>
+  <w:abstractNum w:abstractNumId="6">
     <w:lvl w:ilvl="0">
       <w:start w:val="1"/>
       <w:numFmt w:val="bullet"/>
@@ -4400,7 +5288,9 @@
         <w:ind w:left="720" w:hanging="360"/>
       </w:pPr>
       <w:rPr>
-        <w:rFonts w:ascii="Symbol" w:hAnsi="Symbol" w:cs="OpenSymbol" w:hint="default"/>
+        <w:rFonts w:ascii="Symbol" w:hAnsi="Symbol" w:cs="Symbol" w:hint="default"/>
+        <w:sz w:val="28"/>
+        <w:rFonts w:cs="OpenSymbol"/>
       </w:rPr>
     </w:lvl>
     <w:lvl w:ilvl="1">
@@ -4416,6 +5306,7 @@
       </w:pPr>
       <w:rPr>
         <w:rFonts w:ascii="OpenSymbol" w:hAnsi="OpenSymbol" w:cs="OpenSymbol" w:hint="default"/>
+        <w:rFonts w:cs="OpenSymbol"/>
       </w:rPr>
     </w:lvl>
     <w:lvl w:ilvl="2">
@@ -4431,6 +5322,7 @@
       </w:pPr>
       <w:rPr>
         <w:rFonts w:ascii="OpenSymbol" w:hAnsi="OpenSymbol" w:cs="OpenSymbol" w:hint="default"/>
+        <w:rFonts w:cs="OpenSymbol"/>
       </w:rPr>
     </w:lvl>
     <w:lvl w:ilvl="3">
@@ -4445,7 +5337,8 @@
         <w:ind w:left="1800" w:hanging="360"/>
       </w:pPr>
       <w:rPr>
-        <w:rFonts w:ascii="Symbol" w:hAnsi="Symbol" w:cs="OpenSymbol" w:hint="default"/>
+        <w:rFonts w:ascii="Symbol" w:hAnsi="Symbol" w:cs="Symbol" w:hint="default"/>
+        <w:rFonts w:cs="OpenSymbol"/>
       </w:rPr>
     </w:lvl>
     <w:lvl w:ilvl="4">
@@ -4461,6 +5354,7 @@
       </w:pPr>
       <w:rPr>
         <w:rFonts w:ascii="OpenSymbol" w:hAnsi="OpenSymbol" w:cs="OpenSymbol" w:hint="default"/>
+        <w:rFonts w:cs="OpenSymbol"/>
       </w:rPr>
     </w:lvl>
     <w:lvl w:ilvl="5">
@@ -4476,6 +5370,7 @@
       </w:pPr>
       <w:rPr>
         <w:rFonts w:ascii="OpenSymbol" w:hAnsi="OpenSymbol" w:cs="OpenSymbol" w:hint="default"/>
+        <w:rFonts w:cs="OpenSymbol"/>
       </w:rPr>
     </w:lvl>
     <w:lvl w:ilvl="6">
@@ -4490,7 +5385,8 @@
         <w:ind w:left="2880" w:hanging="360"/>
       </w:pPr>
       <w:rPr>
-        <w:rFonts w:ascii="Symbol" w:hAnsi="Symbol" w:cs="OpenSymbol" w:hint="default"/>
+        <w:rFonts w:ascii="Symbol" w:hAnsi="Symbol" w:cs="Symbol" w:hint="default"/>
+        <w:rFonts w:cs="OpenSymbol"/>
       </w:rPr>
     </w:lvl>
     <w:lvl w:ilvl="7">
@@ -4506,6 +5402,7 @@
       </w:pPr>
       <w:rPr>
         <w:rFonts w:ascii="OpenSymbol" w:hAnsi="OpenSymbol" w:cs="OpenSymbol" w:hint="default"/>
+        <w:rFonts w:cs="OpenSymbol"/>
       </w:rPr>
     </w:lvl>
     <w:lvl w:ilvl="8">
@@ -4521,13 +5418,11 @@
       </w:pPr>
       <w:rPr>
         <w:rFonts w:ascii="OpenSymbol" w:hAnsi="OpenSymbol" w:cs="OpenSymbol" w:hint="default"/>
+        <w:rFonts w:cs="OpenSymbol"/>
       </w:rPr>
     </w:lvl>
   </w:abstractNum>
-  <w:abstractNum w:abstractNumId="5" w15:restartNumberingAfterBreak="0">
-    <w:nsid w:val="248E1687"/>
-    <w:multiLevelType w:val="multilevel"/>
-    <w:tmpl w:val="F7DC7C4C"/>
+  <w:abstractNum w:abstractNumId="7">
     <w:lvl w:ilvl="0">
       <w:start w:val="1"/>
       <w:numFmt w:val="bullet"/>
@@ -4540,7 +5435,8 @@
         <w:ind w:left="720" w:hanging="360"/>
       </w:pPr>
       <w:rPr>
-        <w:rFonts w:ascii="Symbol" w:hAnsi="Symbol" w:cs="OpenSymbol" w:hint="default"/>
+        <w:rFonts w:ascii="Symbol" w:hAnsi="Symbol" w:cs="Symbol" w:hint="default"/>
+        <w:rFonts w:cs="OpenSymbol"/>
       </w:rPr>
     </w:lvl>
     <w:lvl w:ilvl="1">
@@ -4556,6 +5452,7 @@
       </w:pPr>
       <w:rPr>
         <w:rFonts w:ascii="OpenSymbol" w:hAnsi="OpenSymbol" w:cs="OpenSymbol" w:hint="default"/>
+        <w:rFonts w:cs="OpenSymbol"/>
       </w:rPr>
     </w:lvl>
     <w:lvl w:ilvl="2">
@@ -4571,6 +5468,7 @@
       </w:pPr>
       <w:rPr>
         <w:rFonts w:ascii="OpenSymbol" w:hAnsi="OpenSymbol" w:cs="OpenSymbol" w:hint="default"/>
+        <w:rFonts w:cs="OpenSymbol"/>
       </w:rPr>
     </w:lvl>
     <w:lvl w:ilvl="3">
@@ -4585,7 +5483,8 @@
         <w:ind w:left="1800" w:hanging="360"/>
       </w:pPr>
       <w:rPr>
-        <w:rFonts w:ascii="Symbol" w:hAnsi="Symbol" w:cs="OpenSymbol" w:hint="default"/>
+        <w:rFonts w:ascii="Symbol" w:hAnsi="Symbol" w:cs="Symbol" w:hint="default"/>
+        <w:rFonts w:cs="OpenSymbol"/>
       </w:rPr>
     </w:lvl>
     <w:lvl w:ilvl="4">
@@ -4601,6 +5500,7 @@
       </w:pPr>
       <w:rPr>
         <w:rFonts w:ascii="OpenSymbol" w:hAnsi="OpenSymbol" w:cs="OpenSymbol" w:hint="default"/>
+        <w:rFonts w:cs="OpenSymbol"/>
       </w:rPr>
     </w:lvl>
     <w:lvl w:ilvl="5">
@@ -4616,6 +5516,7 @@
       </w:pPr>
       <w:rPr>
         <w:rFonts w:ascii="OpenSymbol" w:hAnsi="OpenSymbol" w:cs="OpenSymbol" w:hint="default"/>
+        <w:rFonts w:cs="OpenSymbol"/>
       </w:rPr>
     </w:lvl>
     <w:lvl w:ilvl="6">
@@ -4630,7 +5531,8 @@
         <w:ind w:left="2880" w:hanging="360"/>
       </w:pPr>
       <w:rPr>
-        <w:rFonts w:ascii="Symbol" w:hAnsi="Symbol" w:cs="OpenSymbol" w:hint="default"/>
+        <w:rFonts w:ascii="Symbol" w:hAnsi="Symbol" w:cs="Symbol" w:hint="default"/>
+        <w:rFonts w:cs="OpenSymbol"/>
       </w:rPr>
     </w:lvl>
     <w:lvl w:ilvl="7">
@@ -4646,6 +5548,7 @@
       </w:pPr>
       <w:rPr>
         <w:rFonts w:ascii="OpenSymbol" w:hAnsi="OpenSymbol" w:cs="OpenSymbol" w:hint="default"/>
+        <w:rFonts w:cs="OpenSymbol"/>
       </w:rPr>
     </w:lvl>
     <w:lvl w:ilvl="8">
@@ -4661,17 +5564,15 @@
       </w:pPr>
       <w:rPr>
         <w:rFonts w:ascii="OpenSymbol" w:hAnsi="OpenSymbol" w:cs="OpenSymbol" w:hint="default"/>
+        <w:rFonts w:cs="OpenSymbol"/>
       </w:rPr>
     </w:lvl>
   </w:abstractNum>
-  <w:abstractNum w:abstractNumId="6" w15:restartNumberingAfterBreak="0">
-    <w:nsid w:val="30560F08"/>
-    <w:multiLevelType w:val="multilevel"/>
-    <w:tmpl w:val="9E129E3E"/>
+  <w:abstractNum w:abstractNumId="8">
     <w:lvl w:ilvl="0">
       <w:start w:val="1"/>
-      <w:numFmt w:val="decimal"/>
-      <w:lvlText w:val="%1)"/>
+      <w:numFmt w:val="bullet"/>
+      <w:lvlText w:val=""/>
       <w:lvlJc w:val="left"/>
       <w:pPr>
         <w:tabs>
@@ -4679,6 +5580,11 @@
         </w:tabs>
         <w:ind w:left="720" w:hanging="360"/>
       </w:pPr>
+      <w:rPr>
+        <w:rFonts w:ascii="Symbol" w:hAnsi="Symbol" w:cs="Symbol" w:hint="default"/>
+        <w:sz w:val="28"/>
+        <w:rFonts w:cs="OpenSymbol"/>
+      </w:rPr>
     </w:lvl>
     <w:lvl w:ilvl="1">
       <w:start w:val="1"/>
@@ -4693,6 +5599,7 @@
       </w:pPr>
       <w:rPr>
         <w:rFonts w:ascii="OpenSymbol" w:hAnsi="OpenSymbol" w:cs="OpenSymbol" w:hint="default"/>
+        <w:rFonts w:cs="OpenSymbol"/>
       </w:rPr>
     </w:lvl>
     <w:lvl w:ilvl="2">
@@ -4708,6 +5615,7 @@
       </w:pPr>
       <w:rPr>
         <w:rFonts w:ascii="OpenSymbol" w:hAnsi="OpenSymbol" w:cs="OpenSymbol" w:hint="default"/>
+        <w:rFonts w:cs="OpenSymbol"/>
       </w:rPr>
     </w:lvl>
     <w:lvl w:ilvl="3">
@@ -4722,7 +5630,8 @@
         <w:ind w:left="1800" w:hanging="360"/>
       </w:pPr>
       <w:rPr>
-        <w:rFonts w:ascii="Symbol" w:hAnsi="Symbol" w:cs="OpenSymbol" w:hint="default"/>
+        <w:rFonts w:ascii="Symbol" w:hAnsi="Symbol" w:cs="Symbol" w:hint="default"/>
+        <w:rFonts w:cs="OpenSymbol"/>
       </w:rPr>
     </w:lvl>
     <w:lvl w:ilvl="4">
@@ -4738,6 +5647,7 @@
       </w:pPr>
       <w:rPr>
         <w:rFonts w:ascii="OpenSymbol" w:hAnsi="OpenSymbol" w:cs="OpenSymbol" w:hint="default"/>
+        <w:rFonts w:cs="OpenSymbol"/>
       </w:rPr>
     </w:lvl>
     <w:lvl w:ilvl="5">
@@ -4753,6 +5663,7 @@
       </w:pPr>
       <w:rPr>
         <w:rFonts w:ascii="OpenSymbol" w:hAnsi="OpenSymbol" w:cs="OpenSymbol" w:hint="default"/>
+        <w:rFonts w:cs="OpenSymbol"/>
       </w:rPr>
     </w:lvl>
     <w:lvl w:ilvl="6">
@@ -4767,7 +5678,8 @@
         <w:ind w:left="2880" w:hanging="360"/>
       </w:pPr>
       <w:rPr>
-        <w:rFonts w:ascii="Symbol" w:hAnsi="Symbol" w:cs="OpenSymbol" w:hint="default"/>
+        <w:rFonts w:ascii="Symbol" w:hAnsi="Symbol" w:cs="Symbol" w:hint="default"/>
+        <w:rFonts w:cs="OpenSymbol"/>
       </w:rPr>
     </w:lvl>
     <w:lvl w:ilvl="7">
@@ -4783,6 +5695,7 @@
       </w:pPr>
       <w:rPr>
         <w:rFonts w:ascii="OpenSymbol" w:hAnsi="OpenSymbol" w:cs="OpenSymbol" w:hint="default"/>
+        <w:rFonts w:cs="OpenSymbol"/>
       </w:rPr>
     </w:lvl>
     <w:lvl w:ilvl="8">
@@ -4798,13 +5711,11 @@
       </w:pPr>
       <w:rPr>
         <w:rFonts w:ascii="OpenSymbol" w:hAnsi="OpenSymbol" w:cs="OpenSymbol" w:hint="default"/>
+        <w:rFonts w:cs="OpenSymbol"/>
       </w:rPr>
     </w:lvl>
   </w:abstractNum>
-  <w:abstractNum w:abstractNumId="7" w15:restartNumberingAfterBreak="0">
-    <w:nsid w:val="361C1A14"/>
-    <w:multiLevelType w:val="multilevel"/>
-    <w:tmpl w:val="5C488B1C"/>
+  <w:abstractNum w:abstractNumId="9">
     <w:lvl w:ilvl="0">
       <w:start w:val="1"/>
       <w:numFmt w:val="bullet"/>
@@ -4817,7 +5728,9 @@
         <w:ind w:left="720" w:hanging="360"/>
       </w:pPr>
       <w:rPr>
-        <w:rFonts w:ascii="Symbol" w:hAnsi="Symbol" w:cs="OpenSymbol" w:hint="default"/>
+        <w:rFonts w:ascii="Symbol" w:hAnsi="Symbol" w:cs="Symbol" w:hint="default"/>
+        <w:sz w:val="28"/>
+        <w:rFonts w:cs="OpenSymbol"/>
       </w:rPr>
     </w:lvl>
     <w:lvl w:ilvl="1">
@@ -4833,6 +5746,7 @@
       </w:pPr>
       <w:rPr>
         <w:rFonts w:ascii="OpenSymbol" w:hAnsi="OpenSymbol" w:cs="OpenSymbol" w:hint="default"/>
+        <w:rFonts w:cs="OpenSymbol"/>
       </w:rPr>
     </w:lvl>
     <w:lvl w:ilvl="2">
@@ -4848,6 +5762,7 @@
       </w:pPr>
       <w:rPr>
         <w:rFonts w:ascii="OpenSymbol" w:hAnsi="OpenSymbol" w:cs="OpenSymbol" w:hint="default"/>
+        <w:rFonts w:cs="OpenSymbol"/>
       </w:rPr>
     </w:lvl>
     <w:lvl w:ilvl="3">
@@ -4862,7 +5777,8 @@
         <w:ind w:left="1800" w:hanging="360"/>
       </w:pPr>
       <w:rPr>
-        <w:rFonts w:ascii="Symbol" w:hAnsi="Symbol" w:cs="OpenSymbol" w:hint="default"/>
+        <w:rFonts w:ascii="Symbol" w:hAnsi="Symbol" w:cs="Symbol" w:hint="default"/>
+        <w:rFonts w:cs="OpenSymbol"/>
       </w:rPr>
     </w:lvl>
     <w:lvl w:ilvl="4">
@@ -4878,6 +5794,7 @@
       </w:pPr>
       <w:rPr>
         <w:rFonts w:ascii="OpenSymbol" w:hAnsi="OpenSymbol" w:cs="OpenSymbol" w:hint="default"/>
+        <w:rFonts w:cs="OpenSymbol"/>
       </w:rPr>
     </w:lvl>
     <w:lvl w:ilvl="5">
@@ -4893,6 +5810,7 @@
       </w:pPr>
       <w:rPr>
         <w:rFonts w:ascii="OpenSymbol" w:hAnsi="OpenSymbol" w:cs="OpenSymbol" w:hint="default"/>
+        <w:rFonts w:cs="OpenSymbol"/>
       </w:rPr>
     </w:lvl>
     <w:lvl w:ilvl="6">
@@ -4907,7 +5825,8 @@
         <w:ind w:left="2880" w:hanging="360"/>
       </w:pPr>
       <w:rPr>
-        <w:rFonts w:ascii="Symbol" w:hAnsi="Symbol" w:cs="OpenSymbol" w:hint="default"/>
+        <w:rFonts w:ascii="Symbol" w:hAnsi="Symbol" w:cs="Symbol" w:hint="default"/>
+        <w:rFonts w:cs="OpenSymbol"/>
       </w:rPr>
     </w:lvl>
     <w:lvl w:ilvl="7">
@@ -4923,6 +5842,7 @@
       </w:pPr>
       <w:rPr>
         <w:rFonts w:ascii="OpenSymbol" w:hAnsi="OpenSymbol" w:cs="OpenSymbol" w:hint="default"/>
+        <w:rFonts w:cs="OpenSymbol"/>
       </w:rPr>
     </w:lvl>
     <w:lvl w:ilvl="8">
@@ -4938,13 +5858,11 @@
       </w:pPr>
       <w:rPr>
         <w:rFonts w:ascii="OpenSymbol" w:hAnsi="OpenSymbol" w:cs="OpenSymbol" w:hint="default"/>
+        <w:rFonts w:cs="OpenSymbol"/>
       </w:rPr>
     </w:lvl>
   </w:abstractNum>
-  <w:abstractNum w:abstractNumId="8" w15:restartNumberingAfterBreak="0">
-    <w:nsid w:val="3BCF22CB"/>
-    <w:multiLevelType w:val="multilevel"/>
-    <w:tmpl w:val="EF4E43E6"/>
+  <w:abstractNum w:abstractNumId="10">
     <w:lvl w:ilvl="0">
       <w:start w:val="1"/>
       <w:numFmt w:val="bullet"/>
@@ -4957,7 +5875,9 @@
         <w:ind w:left="720" w:hanging="360"/>
       </w:pPr>
       <w:rPr>
-        <w:rFonts w:ascii="Symbol" w:hAnsi="Symbol" w:cs="OpenSymbol" w:hint="default"/>
+        <w:rFonts w:ascii="Symbol" w:hAnsi="Symbol" w:cs="Symbol" w:hint="default"/>
+        <w:sz w:val="28"/>
+        <w:rFonts w:cs="OpenSymbol"/>
       </w:rPr>
     </w:lvl>
     <w:lvl w:ilvl="1">
@@ -4973,6 +5893,7 @@
       </w:pPr>
       <w:rPr>
         <w:rFonts w:ascii="OpenSymbol" w:hAnsi="OpenSymbol" w:cs="OpenSymbol" w:hint="default"/>
+        <w:rFonts w:cs="OpenSymbol"/>
       </w:rPr>
     </w:lvl>
     <w:lvl w:ilvl="2">
@@ -4988,6 +5909,7 @@
       </w:pPr>
       <w:rPr>
         <w:rFonts w:ascii="OpenSymbol" w:hAnsi="OpenSymbol" w:cs="OpenSymbol" w:hint="default"/>
+        <w:rFonts w:cs="OpenSymbol"/>
       </w:rPr>
     </w:lvl>
     <w:lvl w:ilvl="3">
@@ -5002,7 +5924,8 @@
         <w:ind w:left="1800" w:hanging="360"/>
       </w:pPr>
       <w:rPr>
-        <w:rFonts w:ascii="Symbol" w:hAnsi="Symbol" w:cs="OpenSymbol" w:hint="default"/>
+        <w:rFonts w:ascii="Symbol" w:hAnsi="Symbol" w:cs="Symbol" w:hint="default"/>
+        <w:rFonts w:cs="OpenSymbol"/>
       </w:rPr>
     </w:lvl>
     <w:lvl w:ilvl="4">
@@ -5018,6 +5941,7 @@
       </w:pPr>
       <w:rPr>
         <w:rFonts w:ascii="OpenSymbol" w:hAnsi="OpenSymbol" w:cs="OpenSymbol" w:hint="default"/>
+        <w:rFonts w:cs="OpenSymbol"/>
       </w:rPr>
     </w:lvl>
     <w:lvl w:ilvl="5">
@@ -5033,6 +5957,7 @@
       </w:pPr>
       <w:rPr>
         <w:rFonts w:ascii="OpenSymbol" w:hAnsi="OpenSymbol" w:cs="OpenSymbol" w:hint="default"/>
+        <w:rFonts w:cs="OpenSymbol"/>
       </w:rPr>
     </w:lvl>
     <w:lvl w:ilvl="6">
@@ -5047,7 +5972,8 @@
         <w:ind w:left="2880" w:hanging="360"/>
       </w:pPr>
       <w:rPr>
-        <w:rFonts w:ascii="Symbol" w:hAnsi="Symbol" w:cs="OpenSymbol" w:hint="default"/>
+        <w:rFonts w:ascii="Symbol" w:hAnsi="Symbol" w:cs="Symbol" w:hint="default"/>
+        <w:rFonts w:cs="OpenSymbol"/>
       </w:rPr>
     </w:lvl>
     <w:lvl w:ilvl="7">
@@ -5063,6 +5989,7 @@
       </w:pPr>
       <w:rPr>
         <w:rFonts w:ascii="OpenSymbol" w:hAnsi="OpenSymbol" w:cs="OpenSymbol" w:hint="default"/>
+        <w:rFonts w:cs="OpenSymbol"/>
       </w:rPr>
     </w:lvl>
     <w:lvl w:ilvl="8">
@@ -5078,13 +6005,11 @@
       </w:pPr>
       <w:rPr>
         <w:rFonts w:ascii="OpenSymbol" w:hAnsi="OpenSymbol" w:cs="OpenSymbol" w:hint="default"/>
+        <w:rFonts w:cs="OpenSymbol"/>
       </w:rPr>
     </w:lvl>
   </w:abstractNum>
-  <w:abstractNum w:abstractNumId="9" w15:restartNumberingAfterBreak="0">
-    <w:nsid w:val="42F15A25"/>
-    <w:multiLevelType w:val="multilevel"/>
-    <w:tmpl w:val="F15855FC"/>
+  <w:abstractNum w:abstractNumId="11">
     <w:lvl w:ilvl="0">
       <w:start w:val="1"/>
       <w:numFmt w:val="bullet"/>
@@ -5097,7 +6022,9 @@
         <w:ind w:left="720" w:hanging="360"/>
       </w:pPr>
       <w:rPr>
-        <w:rFonts w:ascii="Symbol" w:hAnsi="Symbol" w:cs="OpenSymbol" w:hint="default"/>
+        <w:rFonts w:ascii="Symbol" w:hAnsi="Symbol" w:cs="Symbol" w:hint="default"/>
+        <w:sz w:val="28"/>
+        <w:rFonts w:cs="OpenSymbol"/>
       </w:rPr>
     </w:lvl>
     <w:lvl w:ilvl="1">
@@ -5113,6 +6040,7 @@
       </w:pPr>
       <w:rPr>
         <w:rFonts w:ascii="OpenSymbol" w:hAnsi="OpenSymbol" w:cs="OpenSymbol" w:hint="default"/>
+        <w:rFonts w:cs="OpenSymbol"/>
       </w:rPr>
     </w:lvl>
     <w:lvl w:ilvl="2">
@@ -5128,6 +6056,7 @@
       </w:pPr>
       <w:rPr>
         <w:rFonts w:ascii="OpenSymbol" w:hAnsi="OpenSymbol" w:cs="OpenSymbol" w:hint="default"/>
+        <w:rFonts w:cs="OpenSymbol"/>
       </w:rPr>
     </w:lvl>
     <w:lvl w:ilvl="3">
@@ -5142,7 +6071,8 @@
         <w:ind w:left="1800" w:hanging="360"/>
       </w:pPr>
       <w:rPr>
-        <w:rFonts w:ascii="Symbol" w:hAnsi="Symbol" w:cs="OpenSymbol" w:hint="default"/>
+        <w:rFonts w:ascii="Symbol" w:hAnsi="Symbol" w:cs="Symbol" w:hint="default"/>
+        <w:rFonts w:cs="OpenSymbol"/>
       </w:rPr>
     </w:lvl>
     <w:lvl w:ilvl="4">
@@ -5158,6 +6088,7 @@
       </w:pPr>
       <w:rPr>
         <w:rFonts w:ascii="OpenSymbol" w:hAnsi="OpenSymbol" w:cs="OpenSymbol" w:hint="default"/>
+        <w:rFonts w:cs="OpenSymbol"/>
       </w:rPr>
     </w:lvl>
     <w:lvl w:ilvl="5">
@@ -5173,6 +6104,7 @@
       </w:pPr>
       <w:rPr>
         <w:rFonts w:ascii="OpenSymbol" w:hAnsi="OpenSymbol" w:cs="OpenSymbol" w:hint="default"/>
+        <w:rFonts w:cs="OpenSymbol"/>
       </w:rPr>
     </w:lvl>
     <w:lvl w:ilvl="6">
@@ -5187,7 +6119,8 @@
         <w:ind w:left="2880" w:hanging="360"/>
       </w:pPr>
       <w:rPr>
-        <w:rFonts w:ascii="Symbol" w:hAnsi="Symbol" w:cs="OpenSymbol" w:hint="default"/>
+        <w:rFonts w:ascii="Symbol" w:hAnsi="Symbol" w:cs="Symbol" w:hint="default"/>
+        <w:rFonts w:cs="OpenSymbol"/>
       </w:rPr>
     </w:lvl>
     <w:lvl w:ilvl="7">
@@ -5203,6 +6136,7 @@
       </w:pPr>
       <w:rPr>
         <w:rFonts w:ascii="OpenSymbol" w:hAnsi="OpenSymbol" w:cs="OpenSymbol" w:hint="default"/>
+        <w:rFonts w:cs="OpenSymbol"/>
       </w:rPr>
     </w:lvl>
     <w:lvl w:ilvl="8">
@@ -5218,13 +6152,11 @@
       </w:pPr>
       <w:rPr>
         <w:rFonts w:ascii="OpenSymbol" w:hAnsi="OpenSymbol" w:cs="OpenSymbol" w:hint="default"/>
+        <w:rFonts w:cs="OpenSymbol"/>
       </w:rPr>
     </w:lvl>
   </w:abstractNum>
-  <w:abstractNum w:abstractNumId="10" w15:restartNumberingAfterBreak="0">
-    <w:nsid w:val="5D375981"/>
-    <w:multiLevelType w:val="multilevel"/>
-    <w:tmpl w:val="C6A2DED2"/>
+  <w:abstractNum w:abstractNumId="12">
     <w:lvl w:ilvl="0">
       <w:start w:val="1"/>
       <w:numFmt w:val="bullet"/>
@@ -5237,7 +6169,9 @@
         <w:ind w:left="720" w:hanging="360"/>
       </w:pPr>
       <w:rPr>
-        <w:rFonts w:ascii="Symbol" w:hAnsi="Symbol" w:cs="OpenSymbol" w:hint="default"/>
+        <w:rFonts w:ascii="Symbol" w:hAnsi="Symbol" w:cs="Symbol" w:hint="default"/>
+        <w:sz w:val="28"/>
+        <w:rFonts w:cs="OpenSymbol"/>
       </w:rPr>
     </w:lvl>
     <w:lvl w:ilvl="1">
@@ -5253,6 +6187,7 @@
       </w:pPr>
       <w:rPr>
         <w:rFonts w:ascii="OpenSymbol" w:hAnsi="OpenSymbol" w:cs="OpenSymbol" w:hint="default"/>
+        <w:rFonts w:cs="OpenSymbol"/>
       </w:rPr>
     </w:lvl>
     <w:lvl w:ilvl="2">
@@ -5268,6 +6203,7 @@
       </w:pPr>
       <w:rPr>
         <w:rFonts w:ascii="OpenSymbol" w:hAnsi="OpenSymbol" w:cs="OpenSymbol" w:hint="default"/>
+        <w:rFonts w:cs="OpenSymbol"/>
       </w:rPr>
     </w:lvl>
     <w:lvl w:ilvl="3">
@@ -5282,7 +6218,8 @@
         <w:ind w:left="1800" w:hanging="360"/>
       </w:pPr>
       <w:rPr>
-        <w:rFonts w:ascii="Symbol" w:hAnsi="Symbol" w:cs="OpenSymbol" w:hint="default"/>
+        <w:rFonts w:ascii="Symbol" w:hAnsi="Symbol" w:cs="Symbol" w:hint="default"/>
+        <w:rFonts w:cs="OpenSymbol"/>
       </w:rPr>
     </w:lvl>
     <w:lvl w:ilvl="4">
@@ -5298,6 +6235,7 @@
       </w:pPr>
       <w:rPr>
         <w:rFonts w:ascii="OpenSymbol" w:hAnsi="OpenSymbol" w:cs="OpenSymbol" w:hint="default"/>
+        <w:rFonts w:cs="OpenSymbol"/>
       </w:rPr>
     </w:lvl>
     <w:lvl w:ilvl="5">
@@ -5313,6 +6251,7 @@
       </w:pPr>
       <w:rPr>
         <w:rFonts w:ascii="OpenSymbol" w:hAnsi="OpenSymbol" w:cs="OpenSymbol" w:hint="default"/>
+        <w:rFonts w:cs="OpenSymbol"/>
       </w:rPr>
     </w:lvl>
     <w:lvl w:ilvl="6">
@@ -5327,7 +6266,8 @@
         <w:ind w:left="2880" w:hanging="360"/>
       </w:pPr>
       <w:rPr>
-        <w:rFonts w:ascii="Symbol" w:hAnsi="Symbol" w:cs="OpenSymbol" w:hint="default"/>
+        <w:rFonts w:ascii="Symbol" w:hAnsi="Symbol" w:cs="Symbol" w:hint="default"/>
+        <w:rFonts w:cs="OpenSymbol"/>
       </w:rPr>
     </w:lvl>
     <w:lvl w:ilvl="7">
@@ -5343,6 +6283,7 @@
       </w:pPr>
       <w:rPr>
         <w:rFonts w:ascii="OpenSymbol" w:hAnsi="OpenSymbol" w:cs="OpenSymbol" w:hint="default"/>
+        <w:rFonts w:cs="OpenSymbol"/>
       </w:rPr>
     </w:lvl>
     <w:lvl w:ilvl="8">
@@ -5358,13 +6299,11 @@
       </w:pPr>
       <w:rPr>
         <w:rFonts w:ascii="OpenSymbol" w:hAnsi="OpenSymbol" w:cs="OpenSymbol" w:hint="default"/>
+        <w:rFonts w:cs="OpenSymbol"/>
       </w:rPr>
     </w:lvl>
   </w:abstractNum>
-  <w:abstractNum w:abstractNumId="11" w15:restartNumberingAfterBreak="0">
-    <w:nsid w:val="6EFB689A"/>
-    <w:multiLevelType w:val="multilevel"/>
-    <w:tmpl w:val="5380B6DA"/>
+  <w:abstractNum w:abstractNumId="13">
     <w:lvl w:ilvl="0">
       <w:start w:val="1"/>
       <w:numFmt w:val="bullet"/>
@@ -5377,7 +6316,9 @@
         <w:ind w:left="720" w:hanging="360"/>
       </w:pPr>
       <w:rPr>
-        <w:rFonts w:ascii="Symbol" w:hAnsi="Symbol" w:cs="OpenSymbol" w:hint="default"/>
+        <w:rFonts w:ascii="Symbol" w:hAnsi="Symbol" w:cs="Symbol" w:hint="default"/>
+        <w:sz w:val="28"/>
+        <w:rFonts w:cs="OpenSymbol"/>
       </w:rPr>
     </w:lvl>
     <w:lvl w:ilvl="1">
@@ -5393,6 +6334,7 @@
       </w:pPr>
       <w:rPr>
         <w:rFonts w:ascii="OpenSymbol" w:hAnsi="OpenSymbol" w:cs="OpenSymbol" w:hint="default"/>
+        <w:rFonts w:cs="OpenSymbol"/>
       </w:rPr>
     </w:lvl>
     <w:lvl w:ilvl="2">
@@ -5408,6 +6350,7 @@
       </w:pPr>
       <w:rPr>
         <w:rFonts w:ascii="OpenSymbol" w:hAnsi="OpenSymbol" w:cs="OpenSymbol" w:hint="default"/>
+        <w:rFonts w:cs="OpenSymbol"/>
       </w:rPr>
     </w:lvl>
     <w:lvl w:ilvl="3">
@@ -5422,7 +6365,8 @@
         <w:ind w:left="1800" w:hanging="360"/>
       </w:pPr>
       <w:rPr>
-        <w:rFonts w:ascii="Symbol" w:hAnsi="Symbol" w:cs="OpenSymbol" w:hint="default"/>
+        <w:rFonts w:ascii="Symbol" w:hAnsi="Symbol" w:cs="Symbol" w:hint="default"/>
+        <w:rFonts w:cs="OpenSymbol"/>
       </w:rPr>
     </w:lvl>
     <w:lvl w:ilvl="4">
@@ -5438,6 +6382,7 @@
       </w:pPr>
       <w:rPr>
         <w:rFonts w:ascii="OpenSymbol" w:hAnsi="OpenSymbol" w:cs="OpenSymbol" w:hint="default"/>
+        <w:rFonts w:cs="OpenSymbol"/>
       </w:rPr>
     </w:lvl>
     <w:lvl w:ilvl="5">
@@ -5453,6 +6398,7 @@
       </w:pPr>
       <w:rPr>
         <w:rFonts w:ascii="OpenSymbol" w:hAnsi="OpenSymbol" w:cs="OpenSymbol" w:hint="default"/>
+        <w:rFonts w:cs="OpenSymbol"/>
       </w:rPr>
     </w:lvl>
     <w:lvl w:ilvl="6">
@@ -5467,7 +6413,8 @@
         <w:ind w:left="2880" w:hanging="360"/>
       </w:pPr>
       <w:rPr>
-        <w:rFonts w:ascii="Symbol" w:hAnsi="Symbol" w:cs="OpenSymbol" w:hint="default"/>
+        <w:rFonts w:ascii="Symbol" w:hAnsi="Symbol" w:cs="Symbol" w:hint="default"/>
+        <w:rFonts w:cs="OpenSymbol"/>
       </w:rPr>
     </w:lvl>
     <w:lvl w:ilvl="7">
@@ -5483,6 +6430,7 @@
       </w:pPr>
       <w:rPr>
         <w:rFonts w:ascii="OpenSymbol" w:hAnsi="OpenSymbol" w:cs="OpenSymbol" w:hint="default"/>
+        <w:rFonts w:cs="OpenSymbol"/>
       </w:rPr>
     </w:lvl>
     <w:lvl w:ilvl="8">
@@ -5498,13 +6446,11 @@
       </w:pPr>
       <w:rPr>
         <w:rFonts w:ascii="OpenSymbol" w:hAnsi="OpenSymbol" w:cs="OpenSymbol" w:hint="default"/>
+        <w:rFonts w:cs="OpenSymbol"/>
       </w:rPr>
     </w:lvl>
   </w:abstractNum>
-  <w:abstractNum w:abstractNumId="12" w15:restartNumberingAfterBreak="0">
-    <w:nsid w:val="709255B5"/>
-    <w:multiLevelType w:val="multilevel"/>
-    <w:tmpl w:val="945C2526"/>
+  <w:abstractNum w:abstractNumId="14">
     <w:lvl w:ilvl="0">
       <w:start w:val="1"/>
       <w:numFmt w:val="bullet"/>
@@ -5517,7 +6463,8 @@
         <w:ind w:left="720" w:hanging="360"/>
       </w:pPr>
       <w:rPr>
-        <w:rFonts w:ascii="Symbol" w:hAnsi="Symbol" w:cs="OpenSymbol" w:hint="default"/>
+        <w:rFonts w:ascii="Symbol" w:hAnsi="Symbol" w:cs="Symbol" w:hint="default"/>
+        <w:rFonts w:cs="OpenSymbol"/>
       </w:rPr>
     </w:lvl>
     <w:lvl w:ilvl="1">
@@ -5533,6 +6480,7 @@
       </w:pPr>
       <w:rPr>
         <w:rFonts w:ascii="OpenSymbol" w:hAnsi="OpenSymbol" w:cs="OpenSymbol" w:hint="default"/>
+        <w:rFonts w:cs="OpenSymbol"/>
       </w:rPr>
     </w:lvl>
     <w:lvl w:ilvl="2">
@@ -5548,6 +6496,7 @@
       </w:pPr>
       <w:rPr>
         <w:rFonts w:ascii="OpenSymbol" w:hAnsi="OpenSymbol" w:cs="OpenSymbol" w:hint="default"/>
+        <w:rFonts w:cs="OpenSymbol"/>
       </w:rPr>
     </w:lvl>
     <w:lvl w:ilvl="3">
@@ -5562,7 +6511,8 @@
         <w:ind w:left="1800" w:hanging="360"/>
       </w:pPr>
       <w:rPr>
-        <w:rFonts w:ascii="Symbol" w:hAnsi="Symbol" w:cs="OpenSymbol" w:hint="default"/>
+        <w:rFonts w:ascii="Symbol" w:hAnsi="Symbol" w:cs="Symbol" w:hint="default"/>
+        <w:rFonts w:cs="OpenSymbol"/>
       </w:rPr>
     </w:lvl>
     <w:lvl w:ilvl="4">
@@ -5578,6 +6528,7 @@
       </w:pPr>
       <w:rPr>
         <w:rFonts w:ascii="OpenSymbol" w:hAnsi="OpenSymbol" w:cs="OpenSymbol" w:hint="default"/>
+        <w:rFonts w:cs="OpenSymbol"/>
       </w:rPr>
     </w:lvl>
     <w:lvl w:ilvl="5">
@@ -5593,6 +6544,7 @@
       </w:pPr>
       <w:rPr>
         <w:rFonts w:ascii="OpenSymbol" w:hAnsi="OpenSymbol" w:cs="OpenSymbol" w:hint="default"/>
+        <w:rFonts w:cs="OpenSymbol"/>
       </w:rPr>
     </w:lvl>
     <w:lvl w:ilvl="6">
@@ -5607,7 +6559,8 @@
         <w:ind w:left="2880" w:hanging="360"/>
       </w:pPr>
       <w:rPr>
-        <w:rFonts w:ascii="Symbol" w:hAnsi="Symbol" w:cs="OpenSymbol" w:hint="default"/>
+        <w:rFonts w:ascii="Symbol" w:hAnsi="Symbol" w:cs="Symbol" w:hint="default"/>
+        <w:rFonts w:cs="OpenSymbol"/>
       </w:rPr>
     </w:lvl>
     <w:lvl w:ilvl="7">
@@ -5623,6 +6576,7 @@
       </w:pPr>
       <w:rPr>
         <w:rFonts w:ascii="OpenSymbol" w:hAnsi="OpenSymbol" w:cs="OpenSymbol" w:hint="default"/>
+        <w:rFonts w:cs="OpenSymbol"/>
       </w:rPr>
     </w:lvl>
     <w:lvl w:ilvl="8">
@@ -5638,13 +6592,11 @@
       </w:pPr>
       <w:rPr>
         <w:rFonts w:ascii="OpenSymbol" w:hAnsi="OpenSymbol" w:cs="OpenSymbol" w:hint="default"/>
+        <w:rFonts w:cs="OpenSymbol"/>
       </w:rPr>
     </w:lvl>
   </w:abstractNum>
-  <w:abstractNum w:abstractNumId="13" w15:restartNumberingAfterBreak="0">
-    <w:nsid w:val="7371025B"/>
-    <w:multiLevelType w:val="multilevel"/>
-    <w:tmpl w:val="FB408F48"/>
+  <w:abstractNum w:abstractNumId="15">
     <w:lvl w:ilvl="0">
       <w:start w:val="1"/>
       <w:numFmt w:val="bullet"/>
@@ -5657,7 +6609,8 @@
         <w:ind w:left="720" w:hanging="360"/>
       </w:pPr>
       <w:rPr>
-        <w:rFonts w:ascii="Symbol" w:hAnsi="Symbol" w:cs="OpenSymbol" w:hint="default"/>
+        <w:rFonts w:ascii="Symbol" w:hAnsi="Symbol" w:cs="Symbol" w:hint="default"/>
+        <w:rFonts w:cs="OpenSymbol"/>
       </w:rPr>
     </w:lvl>
     <w:lvl w:ilvl="1">
@@ -5673,6 +6626,7 @@
       </w:pPr>
       <w:rPr>
         <w:rFonts w:ascii="OpenSymbol" w:hAnsi="OpenSymbol" w:cs="OpenSymbol" w:hint="default"/>
+        <w:rFonts w:cs="OpenSymbol"/>
       </w:rPr>
     </w:lvl>
     <w:lvl w:ilvl="2">
@@ -5688,6 +6642,7 @@
       </w:pPr>
       <w:rPr>
         <w:rFonts w:ascii="OpenSymbol" w:hAnsi="OpenSymbol" w:cs="OpenSymbol" w:hint="default"/>
+        <w:rFonts w:cs="OpenSymbol"/>
       </w:rPr>
     </w:lvl>
     <w:lvl w:ilvl="3">
@@ -5702,7 +6657,8 @@
         <w:ind w:left="1800" w:hanging="360"/>
       </w:pPr>
       <w:rPr>
-        <w:rFonts w:ascii="Symbol" w:hAnsi="Symbol" w:cs="OpenSymbol" w:hint="default"/>
+        <w:rFonts w:ascii="Symbol" w:hAnsi="Symbol" w:cs="Symbol" w:hint="default"/>
+        <w:rFonts w:cs="OpenSymbol"/>
       </w:rPr>
     </w:lvl>
     <w:lvl w:ilvl="4">
@@ -5718,6 +6674,7 @@
       </w:pPr>
       <w:rPr>
         <w:rFonts w:ascii="OpenSymbol" w:hAnsi="OpenSymbol" w:cs="OpenSymbol" w:hint="default"/>
+        <w:rFonts w:cs="OpenSymbol"/>
       </w:rPr>
     </w:lvl>
     <w:lvl w:ilvl="5">
@@ -5733,6 +6690,7 @@
       </w:pPr>
       <w:rPr>
         <w:rFonts w:ascii="OpenSymbol" w:hAnsi="OpenSymbol" w:cs="OpenSymbol" w:hint="default"/>
+        <w:rFonts w:cs="OpenSymbol"/>
       </w:rPr>
     </w:lvl>
     <w:lvl w:ilvl="6">
@@ -5747,7 +6705,8 @@
         <w:ind w:left="2880" w:hanging="360"/>
       </w:pPr>
       <w:rPr>
-        <w:rFonts w:ascii="Symbol" w:hAnsi="Symbol" w:cs="OpenSymbol" w:hint="default"/>
+        <w:rFonts w:ascii="Symbol" w:hAnsi="Symbol" w:cs="Symbol" w:hint="default"/>
+        <w:rFonts w:cs="OpenSymbol"/>
       </w:rPr>
     </w:lvl>
     <w:lvl w:ilvl="7">
@@ -5763,6 +6722,7 @@
       </w:pPr>
       <w:rPr>
         <w:rFonts w:ascii="OpenSymbol" w:hAnsi="OpenSymbol" w:cs="OpenSymbol" w:hint="default"/>
+        <w:rFonts w:cs="OpenSymbol"/>
       </w:rPr>
     </w:lvl>
     <w:lvl w:ilvl="8">
@@ -5778,77 +6738,83 @@
       </w:pPr>
       <w:rPr>
         <w:rFonts w:ascii="OpenSymbol" w:hAnsi="OpenSymbol" w:cs="OpenSymbol" w:hint="default"/>
+        <w:rFonts w:cs="OpenSymbol"/>
       </w:rPr>
     </w:lvl>
   </w:abstractNum>
   <w:num w:numId="1">
-    <w:abstractNumId w:val="0"/>
+    <w:abstractNumId w:val="1"/>
   </w:num>
   <w:num w:numId="2">
-    <w:abstractNumId w:val="9"/>
+    <w:abstractNumId w:val="2"/>
   </w:num>
   <w:num w:numId="3">
     <w:abstractNumId w:val="3"/>
   </w:num>
   <w:num w:numId="4">
+    <w:abstractNumId w:val="4"/>
+  </w:num>
+  <w:num w:numId="5">
+    <w:abstractNumId w:val="5"/>
+  </w:num>
+  <w:num w:numId="6">
+    <w:abstractNumId w:val="6"/>
+  </w:num>
+  <w:num w:numId="7">
+    <w:abstractNumId w:val="7"/>
+  </w:num>
+  <w:num w:numId="8">
+    <w:abstractNumId w:val="8"/>
+  </w:num>
+  <w:num w:numId="9">
+    <w:abstractNumId w:val="9"/>
+  </w:num>
+  <w:num w:numId="10">
     <w:abstractNumId w:val="10"/>
   </w:num>
-  <w:num w:numId="5">
+  <w:num w:numId="11">
+    <w:abstractNumId w:val="11"/>
+  </w:num>
+  <w:num w:numId="12">
     <w:abstractNumId w:val="12"/>
   </w:num>
-  <w:num w:numId="6">
-    <w:abstractNumId w:val="8"/>
-  </w:num>
-  <w:num w:numId="7">
-    <w:abstractNumId w:val="6"/>
-  </w:num>
-  <w:num w:numId="8">
-    <w:abstractNumId w:val="4"/>
-  </w:num>
-  <w:num w:numId="9">
-    <w:abstractNumId w:val="7"/>
-  </w:num>
-  <w:num w:numId="10">
-    <w:abstractNumId w:val="5"/>
-  </w:num>
-  <w:num w:numId="11">
+  <w:num w:numId="13">
     <w:abstractNumId w:val="13"/>
   </w:num>
-  <w:num w:numId="12">
-    <w:abstractNumId w:val="2"/>
+  <w:num w:numId="14">
+    <w:abstractNumId w:val="14"/>
   </w:num>
-  <w:num w:numId="13">
-    <w:abstractNumId w:val="1"/>
-  </w:num>
-  <w:num w:numId="14">
-    <w:abstractNumId w:val="11"/>
+  <w:num w:numId="15">
+    <w:abstractNumId w:val="15"/>
   </w:num>
 </w:numbering>
 </file>
 
 <file path=word/styles.xml><?xml version="1.0" encoding="utf-8"?>
-<w:styles xmlns:mc="http://schemas.openxmlformats.org/markup-compatibility/2006" xmlns:r="http://schemas.openxmlformats.org/officeDocument/2006/relationships" xmlns:w="http://schemas.openxmlformats.org/wordprocessingml/2006/main" xmlns:w14="http://schemas.microsoft.com/office/word/2010/wordml" xmlns:w15="http://schemas.microsoft.com/office/word/2012/wordml" xmlns:w16cex="http://schemas.microsoft.com/office/word/2018/wordml/cex" xmlns:w16cid="http://schemas.microsoft.com/office/word/2016/wordml/cid" xmlns:w16="http://schemas.microsoft.com/office/word/2018/wordml" xmlns:w16se="http://schemas.microsoft.com/office/word/2015/wordml/symex" mc:Ignorable="w14 w15 w16se w16cid w16 w16cex">
+<w:styles xmlns:w="http://schemas.openxmlformats.org/wordprocessingml/2006/main" xmlns:w14="http://schemas.microsoft.com/office/word/2010/wordml" xmlns:mc="http://schemas.openxmlformats.org/markup-compatibility/2006" mc:Ignorable="w14">
   <w:docDefaults>
     <w:rPrDefault>
       <w:rPr>
-        <w:rFonts w:asciiTheme="minorHAnsi" w:eastAsiaTheme="minorHAnsi" w:hAnsiTheme="minorHAnsi" w:cstheme="minorBidi"/>
+        <w:rFonts w:ascii="Calibri" w:hAnsi="Calibri" w:eastAsia="Calibri" w:cs="" w:asciiTheme="minorHAnsi" w:cstheme="minorBidi" w:eastAsiaTheme="minorHAnsi" w:hAnsiTheme="minorHAnsi"/>
         <w:szCs w:val="22"/>
         <w:lang w:val="en-IN" w:eastAsia="en-US" w:bidi="ar-SA"/>
       </w:rPr>
     </w:rPrDefault>
-    <w:pPrDefault/>
+    <w:pPrDefault>
+      <w:pPr/>
+    </w:pPrDefault>
   </w:docDefaults>
   <w:latentStyles w:defLockedState="0" w:defUIPriority="99" w:defSemiHidden="0" w:defUnhideWhenUsed="0" w:defQFormat="0" w:count="376">
     <w:lsdException w:name="Normal" w:uiPriority="0" w:qFormat="1"/>
     <w:lsdException w:name="heading 1" w:uiPriority="9" w:qFormat="1"/>
-    <w:lsdException w:name="heading 2" w:semiHidden="1" w:uiPriority="9" w:unhideWhenUsed="1" w:qFormat="1"/>
-    <w:lsdException w:name="heading 3" w:semiHidden="1" w:uiPriority="9" w:unhideWhenUsed="1" w:qFormat="1"/>
-    <w:lsdException w:name="heading 4" w:semiHidden="1" w:uiPriority="9" w:unhideWhenUsed="1" w:qFormat="1"/>
-    <w:lsdException w:name="heading 5" w:semiHidden="1" w:uiPriority="9" w:unhideWhenUsed="1" w:qFormat="1"/>
-    <w:lsdException w:name="heading 6" w:semiHidden="1" w:uiPriority="9" w:unhideWhenUsed="1" w:qFormat="1"/>
-    <w:lsdException w:name="heading 7" w:semiHidden="1" w:uiPriority="9" w:unhideWhenUsed="1" w:qFormat="1"/>
-    <w:lsdException w:name="heading 8" w:semiHidden="1" w:uiPriority="9" w:unhideWhenUsed="1" w:qFormat="1"/>
-    <w:lsdException w:name="heading 9" w:semiHidden="1" w:uiPriority="9" w:unhideWhenUsed="1" w:qFormat="1"/>
+    <w:lsdException w:name="heading 2" w:uiPriority="9" w:semiHidden="1" w:unhideWhenUsed="1" w:qFormat="1"/>
+    <w:lsdException w:name="heading 3" w:uiPriority="9" w:semiHidden="1" w:unhideWhenUsed="1" w:qFormat="1"/>
+    <w:lsdException w:name="heading 4" w:uiPriority="9" w:semiHidden="1" w:unhideWhenUsed="1" w:qFormat="1"/>
+    <w:lsdException w:name="heading 5" w:uiPriority="9" w:semiHidden="1" w:unhideWhenUsed="1" w:qFormat="1"/>
+    <w:lsdException w:name="heading 6" w:uiPriority="9" w:semiHidden="1" w:unhideWhenUsed="1" w:qFormat="1"/>
+    <w:lsdException w:name="heading 7" w:uiPriority="9" w:semiHidden="1" w:unhideWhenUsed="1" w:qFormat="1"/>
+    <w:lsdException w:name="heading 8" w:uiPriority="9" w:semiHidden="1" w:unhideWhenUsed="1" w:qFormat="1"/>
+    <w:lsdException w:name="heading 9" w:uiPriority="9" w:semiHidden="1" w:unhideWhenUsed="1" w:qFormat="1"/>
     <w:lsdException w:name="index 1" w:semiHidden="1" w:unhideWhenUsed="1"/>
     <w:lsdException w:name="index 2" w:semiHidden="1" w:unhideWhenUsed="1"/>
     <w:lsdException w:name="index 3" w:semiHidden="1" w:unhideWhenUsed="1"/>
@@ -5858,22 +6824,22 @@
     <w:lsdException w:name="index 7" w:semiHidden="1" w:unhideWhenUsed="1"/>
     <w:lsdException w:name="index 8" w:semiHidden="1" w:unhideWhenUsed="1"/>
     <w:lsdException w:name="index 9" w:semiHidden="1" w:unhideWhenUsed="1"/>
-    <w:lsdException w:name="toc 1" w:semiHidden="1" w:uiPriority="39" w:unhideWhenUsed="1"/>
-    <w:lsdException w:name="toc 2" w:semiHidden="1" w:uiPriority="39" w:unhideWhenUsed="1"/>
-    <w:lsdException w:name="toc 3" w:semiHidden="1" w:uiPriority="39" w:unhideWhenUsed="1"/>
-    <w:lsdException w:name="toc 4" w:semiHidden="1" w:uiPriority="39" w:unhideWhenUsed="1"/>
-    <w:lsdException w:name="toc 5" w:semiHidden="1" w:uiPriority="39" w:unhideWhenUsed="1"/>
-    <w:lsdException w:name="toc 6" w:semiHidden="1" w:uiPriority="39" w:unhideWhenUsed="1"/>
-    <w:lsdException w:name="toc 7" w:semiHidden="1" w:uiPriority="39" w:unhideWhenUsed="1"/>
-    <w:lsdException w:name="toc 8" w:semiHidden="1" w:uiPriority="39" w:unhideWhenUsed="1"/>
-    <w:lsdException w:name="toc 9" w:semiHidden="1" w:uiPriority="39" w:unhideWhenUsed="1"/>
+    <w:lsdException w:name="toc 1" w:uiPriority="39" w:semiHidden="1" w:unhideWhenUsed="1"/>
+    <w:lsdException w:name="toc 2" w:uiPriority="39" w:semiHidden="1" w:unhideWhenUsed="1"/>
+    <w:lsdException w:name="toc 3" w:uiPriority="39" w:semiHidden="1" w:unhideWhenUsed="1"/>
+    <w:lsdException w:name="toc 4" w:uiPriority="39" w:semiHidden="1" w:unhideWhenUsed="1"/>
+    <w:lsdException w:name="toc 5" w:uiPriority="39" w:semiHidden="1" w:unhideWhenUsed="1"/>
+    <w:lsdException w:name="toc 6" w:uiPriority="39" w:semiHidden="1" w:unhideWhenUsed="1"/>
+    <w:lsdException w:name="toc 7" w:uiPriority="39" w:semiHidden="1" w:unhideWhenUsed="1"/>
+    <w:lsdException w:name="toc 8" w:uiPriority="39" w:semiHidden="1" w:unhideWhenUsed="1"/>
+    <w:lsdException w:name="toc 9" w:uiPriority="39" w:semiHidden="1" w:unhideWhenUsed="1"/>
     <w:lsdException w:name="Normal Indent" w:semiHidden="1" w:unhideWhenUsed="1"/>
     <w:lsdException w:name="footnote text" w:semiHidden="1" w:unhideWhenUsed="1"/>
     <w:lsdException w:name="annotation text" w:semiHidden="1" w:unhideWhenUsed="1"/>
     <w:lsdException w:name="header" w:semiHidden="1" w:unhideWhenUsed="1"/>
     <w:lsdException w:name="footer" w:semiHidden="1" w:unhideWhenUsed="1"/>
     <w:lsdException w:name="index heading" w:semiHidden="1" w:unhideWhenUsed="1"/>
-    <w:lsdException w:name="caption" w:semiHidden="1" w:uiPriority="35" w:unhideWhenUsed="1" w:qFormat="1"/>
+    <w:lsdException w:name="caption" w:uiPriority="35" w:semiHidden="1" w:unhideWhenUsed="1" w:qFormat="1"/>
     <w:lsdException w:name="table of figures" w:semiHidden="1" w:unhideWhenUsed="1"/>
     <w:lsdException w:name="envelope address" w:semiHidden="1" w:unhideWhenUsed="1"/>
     <w:lsdException w:name="envelope return" w:semiHidden="1" w:unhideWhenUsed="1"/>
@@ -5904,7 +6870,7 @@
     <w:lsdException w:name="Title" w:uiPriority="10" w:qFormat="1"/>
     <w:lsdException w:name="Closing" w:semiHidden="1" w:unhideWhenUsed="1"/>
     <w:lsdException w:name="Signature" w:semiHidden="1" w:unhideWhenUsed="1"/>
-    <w:lsdException w:name="Default Paragraph Font" w:semiHidden="1" w:uiPriority="1" w:unhideWhenUsed="1"/>
+    <w:lsdException w:name="Default Paragraph Font" w:uiPriority="1" w:semiHidden="1" w:unhideWhenUsed="1"/>
     <w:lsdException w:name="Body Text" w:semiHidden="1" w:unhideWhenUsed="1"/>
     <w:lsdException w:name="Body Text Indent" w:semiHidden="1" w:unhideWhenUsed="1"/>
     <w:lsdException w:name="List Continue" w:semiHidden="1" w:unhideWhenUsed="1"/>
@@ -6104,8 +7070,8 @@
     <w:lsdException w:name="Subtle Reference" w:uiPriority="31" w:qFormat="1"/>
     <w:lsdException w:name="Intense Reference" w:uiPriority="32" w:qFormat="1"/>
     <w:lsdException w:name="Book Title" w:uiPriority="33" w:qFormat="1"/>
-    <w:lsdException w:name="Bibliography" w:semiHidden="1" w:uiPriority="37" w:unhideWhenUsed="1"/>
-    <w:lsdException w:name="TOC Heading" w:semiHidden="1" w:uiPriority="39" w:unhideWhenUsed="1" w:qFormat="1"/>
+    <w:lsdException w:name="Bibliography" w:uiPriority="37" w:semiHidden="1" w:unhideWhenUsed="1"/>
+    <w:lsdException w:name="TOC Heading" w:uiPriority="39" w:semiHidden="1" w:unhideWhenUsed="1" w:qFormat="1"/>
     <w:lsdException w:name="Plain Table 1" w:uiPriority="41"/>
     <w:lsdException w:name="Plain Table 2" w:uiPriority="42"/>
     <w:lsdException w:name="Plain Table 3" w:uiPriority="43"/>
@@ -6216,48 +7182,56 @@
     <w:lsdException w:name="Unresolved Mention" w:semiHidden="1" w:unhideWhenUsed="1"/>
     <w:lsdException w:name="Smart Link" w:semiHidden="1" w:unhideWhenUsed="1"/>
   </w:latentStyles>
-  <w:style w:type="paragraph" w:default="1" w:styleId="Normal">
+  <w:style w:type="paragraph" w:styleId="Normal" w:default="1">
     <w:name w:val="Normal"/>
     <w:qFormat/>
     <w:pPr>
-      <w:spacing w:after="160" w:line="259" w:lineRule="auto"/>
+      <w:widowControl/>
+      <w:bidi w:val="0"/>
+      <w:spacing w:lineRule="auto" w:line="259" w:before="0" w:after="160"/>
+      <w:jc w:val="left"/>
     </w:pPr>
     <w:rPr>
+      <w:rFonts w:ascii="Calibri" w:hAnsi="Calibri" w:eastAsia="Calibri" w:cs="" w:asciiTheme="minorHAnsi" w:cstheme="minorBidi" w:eastAsiaTheme="minorHAnsi" w:hAnsiTheme="minorHAnsi"/>
+      <w:color w:val="auto"/>
+      <w:kern w:val="0"/>
       <w:sz w:val="22"/>
+      <w:szCs w:val="22"/>
+      <w:lang w:val="en-IN" w:eastAsia="en-US" w:bidi="ar-SA"/>
     </w:rPr>
   </w:style>
   <w:style w:type="paragraph" w:styleId="Heading1">
-    <w:name w:val="heading 1"/>
+    <w:name w:val="Heading 1"/>
     <w:basedOn w:val="Normal"/>
     <w:next w:val="Normal"/>
     <w:link w:val="Heading1Char"/>
     <w:uiPriority w:val="9"/>
     <w:qFormat/>
-    <w:rsid w:val="00791C96"/>
+    <w:rsid w:val="00791c96"/>
     <w:pPr>
-      <w:keepNext/>
+      <w:keepNext w:val="true"/>
       <w:keepLines/>
       <w:spacing w:before="240" w:after="0"/>
       <w:outlineLvl w:val="0"/>
     </w:pPr>
     <w:rPr>
-      <w:rFonts w:ascii="Cambria" w:eastAsiaTheme="majorEastAsia" w:hAnsi="Cambria" w:cstheme="majorBidi"/>
-      <w:color w:val="2F5496" w:themeColor="accent1" w:themeShade="BF"/>
+      <w:rFonts w:ascii="Cambria" w:hAnsi="Cambria" w:eastAsia="" w:cs="" w:cstheme="majorBidi" w:eastAsiaTheme="majorEastAsia"/>
+      <w:color w:val="2F5496" w:themeColor="accent1" w:themeShade="bf"/>
       <w:sz w:val="32"/>
       <w:szCs w:val="32"/>
     </w:rPr>
   </w:style>
   <w:style w:type="paragraph" w:styleId="Heading2">
-    <w:name w:val="heading 2"/>
+    <w:name w:val="Heading 2"/>
     <w:basedOn w:val="Heading"/>
-    <w:next w:val="BodyText"/>
+    <w:next w:val="TextBody"/>
     <w:qFormat/>
     <w:pPr>
       <w:numPr>
         <w:ilvl w:val="1"/>
         <w:numId w:val="1"/>
       </w:numPr>
-      <w:spacing w:before="200"/>
+      <w:spacing w:before="200" w:after="120"/>
       <w:outlineLvl w:val="1"/>
     </w:pPr>
     <w:rPr>
@@ -6267,11 +7241,1227 @@
       <w:szCs w:val="32"/>
     </w:rPr>
   </w:style>
-  <w:style w:type="character" w:default="1" w:styleId="DefaultParagraphFont">
+  <w:style w:type="character" w:styleId="DefaultParagraphFont" w:default="1">
     <w:name w:val="Default Paragraph Font"/>
     <w:uiPriority w:val="1"/>
     <w:semiHidden/>
     <w:unhideWhenUsed/>
+    <w:qFormat/>
+    <w:rPr/>
+  </w:style>
+  <w:style w:type="character" w:styleId="Strong">
+    <w:name w:val="Strong"/>
+    <w:basedOn w:val="DefaultParagraphFont"/>
+    <w:uiPriority w:val="22"/>
+    <w:qFormat/>
+    <w:rsid w:val="00323d73"/>
+    <w:rPr>
+      <w:b/>
+      <w:bCs/>
+    </w:rPr>
+  </w:style>
+  <w:style w:type="character" w:styleId="Heading1Char" w:customStyle="1">
+    <w:name w:val="Heading 1 Char"/>
+    <w:basedOn w:val="DefaultParagraphFont"/>
+    <w:link w:val="Heading1"/>
+    <w:uiPriority w:val="9"/>
+    <w:qFormat/>
+    <w:rsid w:val="00791c96"/>
+    <w:rPr>
+      <w:rFonts w:ascii="Calibri Light" w:hAnsi="Calibri Light" w:eastAsia="" w:cs="" w:asciiTheme="majorHAnsi" w:cstheme="majorBidi" w:eastAsiaTheme="majorEastAsia" w:hAnsiTheme="majorHAnsi"/>
+      <w:color w:val="2F5496" w:themeColor="accent1" w:themeShade="bf"/>
+      <w:sz w:val="32"/>
+      <w:szCs w:val="32"/>
+    </w:rPr>
+  </w:style>
+  <w:style w:type="character" w:styleId="InternetLink" w:customStyle="1">
+    <w:name w:val="Internet Link"/>
+    <w:basedOn w:val="DefaultParagraphFont"/>
+    <w:uiPriority w:val="99"/>
+    <w:unhideWhenUsed/>
+    <w:rsid w:val="0019190b"/>
+    <w:rPr>
+      <w:color w:val="0563C1" w:themeColor="hyperlink"/>
+      <w:u w:val="single"/>
+    </w:rPr>
+  </w:style>
+  <w:style w:type="character" w:styleId="UnresolvedMention">
+    <w:name w:val="Unresolved Mention"/>
+    <w:basedOn w:val="DefaultParagraphFont"/>
+    <w:uiPriority w:val="99"/>
+    <w:semiHidden/>
+    <w:unhideWhenUsed/>
+    <w:qFormat/>
+    <w:rsid w:val="0019190b"/>
+    <w:rPr>
+      <w:color w:val="605E5C"/>
+      <w:shd w:fill="E1DFDD" w:val="clear"/>
+    </w:rPr>
+  </w:style>
+  <w:style w:type="character" w:styleId="ListLabel1" w:customStyle="1">
+    <w:name w:val="ListLabel 1"/>
+    <w:qFormat/>
+    <w:rPr>
+      <w:rFonts w:ascii="Cambria" w:hAnsi="Cambria"/>
+      <w:sz w:val="24"/>
+      <w:szCs w:val="24"/>
+      <w:lang w:val="en-US"/>
+    </w:rPr>
+  </w:style>
+  <w:style w:type="character" w:styleId="ListLabel2" w:customStyle="1">
+    <w:name w:val="ListLabel 2"/>
+    <w:qFormat/>
+    <w:rPr>
+      <w:sz w:val="24"/>
+      <w:szCs w:val="24"/>
+      <w:lang w:val="en-US"/>
+    </w:rPr>
+  </w:style>
+  <w:style w:type="character" w:styleId="ListLabel3" w:customStyle="1">
+    <w:name w:val="ListLabel 3"/>
+    <w:qFormat/>
+    <w:rPr>
+      <w:lang w:val="en-US"/>
+    </w:rPr>
+  </w:style>
+  <w:style w:type="character" w:styleId="ListLabel4" w:customStyle="1">
+    <w:name w:val="ListLabel 4"/>
+    <w:qFormat/>
+    <w:rPr>
+      <w:rFonts w:ascii="Cambria" w:hAnsi="Cambria"/>
+      <w:sz w:val="24"/>
+      <w:szCs w:val="24"/>
+      <w:lang w:val="en-US"/>
+    </w:rPr>
+  </w:style>
+  <w:style w:type="character" w:styleId="ListLabel5" w:customStyle="1">
+    <w:name w:val="ListLabel 5"/>
+    <w:qFormat/>
+    <w:rPr>
+      <w:sz w:val="24"/>
+      <w:szCs w:val="24"/>
+      <w:lang w:val="en-US"/>
+    </w:rPr>
+  </w:style>
+  <w:style w:type="character" w:styleId="ListLabel6" w:customStyle="1">
+    <w:name w:val="ListLabel 6"/>
+    <w:qFormat/>
+    <w:rPr>
+      <w:lang w:val="en-US"/>
+    </w:rPr>
+  </w:style>
+  <w:style w:type="character" w:styleId="StrongEmphasis" w:customStyle="1">
+    <w:name w:val="Strong Emphasis"/>
+    <w:qFormat/>
+    <w:rPr>
+      <w:b/>
+      <w:bCs/>
+    </w:rPr>
+  </w:style>
+  <w:style w:type="character" w:styleId="Bullets" w:customStyle="1">
+    <w:name w:val="Bullets"/>
+    <w:qFormat/>
+    <w:rPr>
+      <w:rFonts w:ascii="OpenSymbol" w:hAnsi="OpenSymbol" w:eastAsia="OpenSymbol" w:cs="OpenSymbol"/>
+    </w:rPr>
+  </w:style>
+  <w:style w:type="character" w:styleId="IndexLink" w:customStyle="1">
+    <w:name w:val="Index Link"/>
+    <w:qFormat/>
+    <w:rPr/>
+  </w:style>
+  <w:style w:type="character" w:styleId="VisitedInternetLink" w:customStyle="1">
+    <w:name w:val="Visited Internet Link"/>
+    <w:rPr>
+      <w:color w:val="800000"/>
+      <w:u w:val="single"/>
+    </w:rPr>
+  </w:style>
+  <w:style w:type="character" w:styleId="NumberingSymbols" w:customStyle="1">
+    <w:name w:val="Numbering Symbols"/>
+    <w:qFormat/>
+    <w:rPr/>
+  </w:style>
+  <w:style w:type="character" w:styleId="ListLabel7">
+    <w:name w:val="ListLabel 7"/>
+    <w:qFormat/>
+    <w:rPr>
+      <w:rFonts w:cs="OpenSymbol"/>
+    </w:rPr>
+  </w:style>
+  <w:style w:type="character" w:styleId="ListLabel8">
+    <w:name w:val="ListLabel 8"/>
+    <w:qFormat/>
+    <w:rPr>
+      <w:rFonts w:cs="OpenSymbol"/>
+    </w:rPr>
+  </w:style>
+  <w:style w:type="character" w:styleId="ListLabel9">
+    <w:name w:val="ListLabel 9"/>
+    <w:qFormat/>
+    <w:rPr>
+      <w:rFonts w:cs="OpenSymbol"/>
+    </w:rPr>
+  </w:style>
+  <w:style w:type="character" w:styleId="ListLabel10">
+    <w:name w:val="ListLabel 10"/>
+    <w:qFormat/>
+    <w:rPr>
+      <w:rFonts w:cs="OpenSymbol"/>
+    </w:rPr>
+  </w:style>
+  <w:style w:type="character" w:styleId="ListLabel11">
+    <w:name w:val="ListLabel 11"/>
+    <w:qFormat/>
+    <w:rPr>
+      <w:rFonts w:cs="OpenSymbol"/>
+    </w:rPr>
+  </w:style>
+  <w:style w:type="character" w:styleId="ListLabel12">
+    <w:name w:val="ListLabel 12"/>
+    <w:qFormat/>
+    <w:rPr>
+      <w:rFonts w:cs="OpenSymbol"/>
+    </w:rPr>
+  </w:style>
+  <w:style w:type="character" w:styleId="ListLabel13">
+    <w:name w:val="ListLabel 13"/>
+    <w:qFormat/>
+    <w:rPr>
+      <w:rFonts w:cs="OpenSymbol"/>
+    </w:rPr>
+  </w:style>
+  <w:style w:type="character" w:styleId="ListLabel14">
+    <w:name w:val="ListLabel 14"/>
+    <w:qFormat/>
+    <w:rPr>
+      <w:rFonts w:cs="OpenSymbol"/>
+    </w:rPr>
+  </w:style>
+  <w:style w:type="character" w:styleId="ListLabel15">
+    <w:name w:val="ListLabel 15"/>
+    <w:qFormat/>
+    <w:rPr>
+      <w:rFonts w:cs="OpenSymbol"/>
+    </w:rPr>
+  </w:style>
+  <w:style w:type="character" w:styleId="ListLabel16">
+    <w:name w:val="ListLabel 16"/>
+    <w:qFormat/>
+    <w:rPr>
+      <w:rFonts w:cs="OpenSymbol"/>
+    </w:rPr>
+  </w:style>
+  <w:style w:type="character" w:styleId="ListLabel17">
+    <w:name w:val="ListLabel 17"/>
+    <w:qFormat/>
+    <w:rPr>
+      <w:rFonts w:cs="OpenSymbol"/>
+    </w:rPr>
+  </w:style>
+  <w:style w:type="character" w:styleId="ListLabel18">
+    <w:name w:val="ListLabel 18"/>
+    <w:qFormat/>
+    <w:rPr>
+      <w:rFonts w:cs="OpenSymbol"/>
+    </w:rPr>
+  </w:style>
+  <w:style w:type="character" w:styleId="ListLabel19">
+    <w:name w:val="ListLabel 19"/>
+    <w:qFormat/>
+    <w:rPr>
+      <w:rFonts w:cs="OpenSymbol"/>
+    </w:rPr>
+  </w:style>
+  <w:style w:type="character" w:styleId="ListLabel20">
+    <w:name w:val="ListLabel 20"/>
+    <w:qFormat/>
+    <w:rPr>
+      <w:rFonts w:cs="OpenSymbol"/>
+    </w:rPr>
+  </w:style>
+  <w:style w:type="character" w:styleId="ListLabel21">
+    <w:name w:val="ListLabel 21"/>
+    <w:qFormat/>
+    <w:rPr>
+      <w:rFonts w:cs="OpenSymbol"/>
+    </w:rPr>
+  </w:style>
+  <w:style w:type="character" w:styleId="ListLabel22">
+    <w:name w:val="ListLabel 22"/>
+    <w:qFormat/>
+    <w:rPr>
+      <w:rFonts w:cs="OpenSymbol"/>
+    </w:rPr>
+  </w:style>
+  <w:style w:type="character" w:styleId="ListLabel23">
+    <w:name w:val="ListLabel 23"/>
+    <w:qFormat/>
+    <w:rPr>
+      <w:rFonts w:cs="OpenSymbol"/>
+    </w:rPr>
+  </w:style>
+  <w:style w:type="character" w:styleId="ListLabel24">
+    <w:name w:val="ListLabel 24"/>
+    <w:qFormat/>
+    <w:rPr>
+      <w:rFonts w:cs="OpenSymbol"/>
+    </w:rPr>
+  </w:style>
+  <w:style w:type="character" w:styleId="ListLabel25">
+    <w:name w:val="ListLabel 25"/>
+    <w:qFormat/>
+    <w:rPr>
+      <w:rFonts w:cs="OpenSymbol"/>
+    </w:rPr>
+  </w:style>
+  <w:style w:type="character" w:styleId="ListLabel26">
+    <w:name w:val="ListLabel 26"/>
+    <w:qFormat/>
+    <w:rPr>
+      <w:rFonts w:cs="OpenSymbol"/>
+    </w:rPr>
+  </w:style>
+  <w:style w:type="character" w:styleId="ListLabel27">
+    <w:name w:val="ListLabel 27"/>
+    <w:qFormat/>
+    <w:rPr>
+      <w:rFonts w:cs="OpenSymbol"/>
+    </w:rPr>
+  </w:style>
+  <w:style w:type="character" w:styleId="ListLabel28">
+    <w:name w:val="ListLabel 28"/>
+    <w:qFormat/>
+    <w:rPr>
+      <w:rFonts w:cs="OpenSymbol"/>
+    </w:rPr>
+  </w:style>
+  <w:style w:type="character" w:styleId="ListLabel29">
+    <w:name w:val="ListLabel 29"/>
+    <w:qFormat/>
+    <w:rPr>
+      <w:rFonts w:cs="OpenSymbol"/>
+    </w:rPr>
+  </w:style>
+  <w:style w:type="character" w:styleId="ListLabel30">
+    <w:name w:val="ListLabel 30"/>
+    <w:qFormat/>
+    <w:rPr>
+      <w:rFonts w:cs="OpenSymbol"/>
+    </w:rPr>
+  </w:style>
+  <w:style w:type="character" w:styleId="ListLabel31">
+    <w:name w:val="ListLabel 31"/>
+    <w:qFormat/>
+    <w:rPr>
+      <w:rFonts w:cs="OpenSymbol"/>
+    </w:rPr>
+  </w:style>
+  <w:style w:type="character" w:styleId="ListLabel32">
+    <w:name w:val="ListLabel 32"/>
+    <w:qFormat/>
+    <w:rPr>
+      <w:rFonts w:cs="OpenSymbol"/>
+    </w:rPr>
+  </w:style>
+  <w:style w:type="character" w:styleId="ListLabel33">
+    <w:name w:val="ListLabel 33"/>
+    <w:qFormat/>
+    <w:rPr>
+      <w:rFonts w:cs="OpenSymbol"/>
+    </w:rPr>
+  </w:style>
+  <w:style w:type="character" w:styleId="ListLabel34">
+    <w:name w:val="ListLabel 34"/>
+    <w:qFormat/>
+    <w:rPr>
+      <w:rFonts w:cs="OpenSymbol"/>
+      <w:sz w:val="28"/>
+    </w:rPr>
+  </w:style>
+  <w:style w:type="character" w:styleId="ListLabel35">
+    <w:name w:val="ListLabel 35"/>
+    <w:qFormat/>
+    <w:rPr>
+      <w:rFonts w:cs="OpenSymbol"/>
+    </w:rPr>
+  </w:style>
+  <w:style w:type="character" w:styleId="ListLabel36">
+    <w:name w:val="ListLabel 36"/>
+    <w:qFormat/>
+    <w:rPr>
+      <w:rFonts w:cs="OpenSymbol"/>
+    </w:rPr>
+  </w:style>
+  <w:style w:type="character" w:styleId="ListLabel37">
+    <w:name w:val="ListLabel 37"/>
+    <w:qFormat/>
+    <w:rPr>
+      <w:rFonts w:cs="OpenSymbol"/>
+    </w:rPr>
+  </w:style>
+  <w:style w:type="character" w:styleId="ListLabel38">
+    <w:name w:val="ListLabel 38"/>
+    <w:qFormat/>
+    <w:rPr>
+      <w:rFonts w:cs="OpenSymbol"/>
+    </w:rPr>
+  </w:style>
+  <w:style w:type="character" w:styleId="ListLabel39">
+    <w:name w:val="ListLabel 39"/>
+    <w:qFormat/>
+    <w:rPr>
+      <w:rFonts w:cs="OpenSymbol"/>
+    </w:rPr>
+  </w:style>
+  <w:style w:type="character" w:styleId="ListLabel40">
+    <w:name w:val="ListLabel 40"/>
+    <w:qFormat/>
+    <w:rPr>
+      <w:rFonts w:cs="OpenSymbol"/>
+    </w:rPr>
+  </w:style>
+  <w:style w:type="character" w:styleId="ListLabel41">
+    <w:name w:val="ListLabel 41"/>
+    <w:qFormat/>
+    <w:rPr>
+      <w:rFonts w:cs="OpenSymbol"/>
+    </w:rPr>
+  </w:style>
+  <w:style w:type="character" w:styleId="ListLabel42">
+    <w:name w:val="ListLabel 42"/>
+    <w:qFormat/>
+    <w:rPr>
+      <w:rFonts w:cs="OpenSymbol"/>
+    </w:rPr>
+  </w:style>
+  <w:style w:type="character" w:styleId="ListLabel43">
+    <w:name w:val="ListLabel 43"/>
+    <w:qFormat/>
+    <w:rPr>
+      <w:rFonts w:cs="OpenSymbol"/>
+    </w:rPr>
+  </w:style>
+  <w:style w:type="character" w:styleId="ListLabel44">
+    <w:name w:val="ListLabel 44"/>
+    <w:qFormat/>
+    <w:rPr>
+      <w:rFonts w:cs="OpenSymbol"/>
+    </w:rPr>
+  </w:style>
+  <w:style w:type="character" w:styleId="ListLabel45">
+    <w:name w:val="ListLabel 45"/>
+    <w:qFormat/>
+    <w:rPr>
+      <w:rFonts w:cs="OpenSymbol"/>
+    </w:rPr>
+  </w:style>
+  <w:style w:type="character" w:styleId="ListLabel46">
+    <w:name w:val="ListLabel 46"/>
+    <w:qFormat/>
+    <w:rPr>
+      <w:rFonts w:cs="OpenSymbol"/>
+    </w:rPr>
+  </w:style>
+  <w:style w:type="character" w:styleId="ListLabel47">
+    <w:name w:val="ListLabel 47"/>
+    <w:qFormat/>
+    <w:rPr>
+      <w:rFonts w:cs="OpenSymbol"/>
+    </w:rPr>
+  </w:style>
+  <w:style w:type="character" w:styleId="ListLabel48">
+    <w:name w:val="ListLabel 48"/>
+    <w:qFormat/>
+    <w:rPr>
+      <w:rFonts w:cs="OpenSymbol"/>
+    </w:rPr>
+  </w:style>
+  <w:style w:type="character" w:styleId="ListLabel49">
+    <w:name w:val="ListLabel 49"/>
+    <w:qFormat/>
+    <w:rPr>
+      <w:rFonts w:cs="OpenSymbol"/>
+    </w:rPr>
+  </w:style>
+  <w:style w:type="character" w:styleId="ListLabel50">
+    <w:name w:val="ListLabel 50"/>
+    <w:qFormat/>
+    <w:rPr>
+      <w:rFonts w:cs="OpenSymbol"/>
+    </w:rPr>
+  </w:style>
+  <w:style w:type="character" w:styleId="ListLabel51">
+    <w:name w:val="ListLabel 51"/>
+    <w:qFormat/>
+    <w:rPr>
+      <w:rFonts w:cs="OpenSymbol"/>
+    </w:rPr>
+  </w:style>
+  <w:style w:type="character" w:styleId="ListLabel52">
+    <w:name w:val="ListLabel 52"/>
+    <w:qFormat/>
+    <w:rPr>
+      <w:rFonts w:cs="OpenSymbol"/>
+    </w:rPr>
+  </w:style>
+  <w:style w:type="character" w:styleId="ListLabel53">
+    <w:name w:val="ListLabel 53"/>
+    <w:qFormat/>
+    <w:rPr>
+      <w:rFonts w:cs="OpenSymbol"/>
+    </w:rPr>
+  </w:style>
+  <w:style w:type="character" w:styleId="ListLabel54">
+    <w:name w:val="ListLabel 54"/>
+    <w:qFormat/>
+    <w:rPr>
+      <w:rFonts w:cs="OpenSymbol"/>
+    </w:rPr>
+  </w:style>
+  <w:style w:type="character" w:styleId="ListLabel55">
+    <w:name w:val="ListLabel 55"/>
+    <w:qFormat/>
+    <w:rPr>
+      <w:rFonts w:cs="OpenSymbol"/>
+    </w:rPr>
+  </w:style>
+  <w:style w:type="character" w:styleId="ListLabel56">
+    <w:name w:val="ListLabel 56"/>
+    <w:qFormat/>
+    <w:rPr>
+      <w:rFonts w:cs="OpenSymbol"/>
+    </w:rPr>
+  </w:style>
+  <w:style w:type="character" w:styleId="ListLabel57">
+    <w:name w:val="ListLabel 57"/>
+    <w:qFormat/>
+    <w:rPr>
+      <w:rFonts w:cs="OpenSymbol"/>
+    </w:rPr>
+  </w:style>
+  <w:style w:type="character" w:styleId="ListLabel58">
+    <w:name w:val="ListLabel 58"/>
+    <w:qFormat/>
+    <w:rPr>
+      <w:rFonts w:cs="OpenSymbol"/>
+    </w:rPr>
+  </w:style>
+  <w:style w:type="character" w:styleId="ListLabel59">
+    <w:name w:val="ListLabel 59"/>
+    <w:qFormat/>
+    <w:rPr>
+      <w:rFonts w:cs="OpenSymbol"/>
+    </w:rPr>
+  </w:style>
+  <w:style w:type="character" w:styleId="ListLabel60">
+    <w:name w:val="ListLabel 60"/>
+    <w:qFormat/>
+    <w:rPr>
+      <w:rFonts w:ascii="Liberation Serif" w:hAnsi="Liberation Serif" w:cs="OpenSymbol"/>
+      <w:sz w:val="28"/>
+    </w:rPr>
+  </w:style>
+  <w:style w:type="character" w:styleId="ListLabel61">
+    <w:name w:val="ListLabel 61"/>
+    <w:qFormat/>
+    <w:rPr>
+      <w:rFonts w:cs="OpenSymbol"/>
+    </w:rPr>
+  </w:style>
+  <w:style w:type="character" w:styleId="ListLabel62">
+    <w:name w:val="ListLabel 62"/>
+    <w:qFormat/>
+    <w:rPr>
+      <w:rFonts w:cs="OpenSymbol"/>
+    </w:rPr>
+  </w:style>
+  <w:style w:type="character" w:styleId="ListLabel63">
+    <w:name w:val="ListLabel 63"/>
+    <w:qFormat/>
+    <w:rPr>
+      <w:rFonts w:cs="OpenSymbol"/>
+    </w:rPr>
+  </w:style>
+  <w:style w:type="character" w:styleId="ListLabel64">
+    <w:name w:val="ListLabel 64"/>
+    <w:qFormat/>
+    <w:rPr>
+      <w:rFonts w:cs="OpenSymbol"/>
+    </w:rPr>
+  </w:style>
+  <w:style w:type="character" w:styleId="ListLabel65">
+    <w:name w:val="ListLabel 65"/>
+    <w:qFormat/>
+    <w:rPr>
+      <w:rFonts w:cs="OpenSymbol"/>
+    </w:rPr>
+  </w:style>
+  <w:style w:type="character" w:styleId="ListLabel66">
+    <w:name w:val="ListLabel 66"/>
+    <w:qFormat/>
+    <w:rPr>
+      <w:rFonts w:cs="OpenSymbol"/>
+    </w:rPr>
+  </w:style>
+  <w:style w:type="character" w:styleId="ListLabel67">
+    <w:name w:val="ListLabel 67"/>
+    <w:qFormat/>
+    <w:rPr>
+      <w:rFonts w:cs="OpenSymbol"/>
+    </w:rPr>
+  </w:style>
+  <w:style w:type="character" w:styleId="ListLabel68">
+    <w:name w:val="ListLabel 68"/>
+    <w:qFormat/>
+    <w:rPr>
+      <w:rFonts w:cs="OpenSymbol"/>
+    </w:rPr>
+  </w:style>
+  <w:style w:type="character" w:styleId="ListLabel69">
+    <w:name w:val="ListLabel 69"/>
+    <w:qFormat/>
+    <w:rPr>
+      <w:rFonts w:ascii="Liberation Serif" w:hAnsi="Liberation Serif" w:cs="OpenSymbol"/>
+      <w:sz w:val="28"/>
+    </w:rPr>
+  </w:style>
+  <w:style w:type="character" w:styleId="ListLabel70">
+    <w:name w:val="ListLabel 70"/>
+    <w:qFormat/>
+    <w:rPr>
+      <w:rFonts w:cs="OpenSymbol"/>
+    </w:rPr>
+  </w:style>
+  <w:style w:type="character" w:styleId="ListLabel71">
+    <w:name w:val="ListLabel 71"/>
+    <w:qFormat/>
+    <w:rPr>
+      <w:rFonts w:cs="OpenSymbol"/>
+    </w:rPr>
+  </w:style>
+  <w:style w:type="character" w:styleId="ListLabel72">
+    <w:name w:val="ListLabel 72"/>
+    <w:qFormat/>
+    <w:rPr>
+      <w:rFonts w:cs="OpenSymbol"/>
+    </w:rPr>
+  </w:style>
+  <w:style w:type="character" w:styleId="ListLabel73">
+    <w:name w:val="ListLabel 73"/>
+    <w:qFormat/>
+    <w:rPr>
+      <w:rFonts w:cs="OpenSymbol"/>
+    </w:rPr>
+  </w:style>
+  <w:style w:type="character" w:styleId="ListLabel74">
+    <w:name w:val="ListLabel 74"/>
+    <w:qFormat/>
+    <w:rPr>
+      <w:rFonts w:cs="OpenSymbol"/>
+    </w:rPr>
+  </w:style>
+  <w:style w:type="character" w:styleId="ListLabel75">
+    <w:name w:val="ListLabel 75"/>
+    <w:qFormat/>
+    <w:rPr>
+      <w:rFonts w:cs="OpenSymbol"/>
+    </w:rPr>
+  </w:style>
+  <w:style w:type="character" w:styleId="ListLabel76">
+    <w:name w:val="ListLabel 76"/>
+    <w:qFormat/>
+    <w:rPr>
+      <w:rFonts w:cs="OpenSymbol"/>
+    </w:rPr>
+  </w:style>
+  <w:style w:type="character" w:styleId="ListLabel77">
+    <w:name w:val="ListLabel 77"/>
+    <w:qFormat/>
+    <w:rPr>
+      <w:rFonts w:cs="OpenSymbol"/>
+    </w:rPr>
+  </w:style>
+  <w:style w:type="character" w:styleId="ListLabel78">
+    <w:name w:val="ListLabel 78"/>
+    <w:qFormat/>
+    <w:rPr>
+      <w:rFonts w:ascii="Liberation Serif" w:hAnsi="Liberation Serif" w:cs="OpenSymbol"/>
+      <w:sz w:val="28"/>
+    </w:rPr>
+  </w:style>
+  <w:style w:type="character" w:styleId="ListLabel79">
+    <w:name w:val="ListLabel 79"/>
+    <w:qFormat/>
+    <w:rPr>
+      <w:rFonts w:cs="OpenSymbol"/>
+    </w:rPr>
+  </w:style>
+  <w:style w:type="character" w:styleId="ListLabel80">
+    <w:name w:val="ListLabel 80"/>
+    <w:qFormat/>
+    <w:rPr>
+      <w:rFonts w:cs="OpenSymbol"/>
+    </w:rPr>
+  </w:style>
+  <w:style w:type="character" w:styleId="ListLabel81">
+    <w:name w:val="ListLabel 81"/>
+    <w:qFormat/>
+    <w:rPr>
+      <w:rFonts w:cs="OpenSymbol"/>
+    </w:rPr>
+  </w:style>
+  <w:style w:type="character" w:styleId="ListLabel82">
+    <w:name w:val="ListLabel 82"/>
+    <w:qFormat/>
+    <w:rPr>
+      <w:rFonts w:cs="OpenSymbol"/>
+    </w:rPr>
+  </w:style>
+  <w:style w:type="character" w:styleId="ListLabel83">
+    <w:name w:val="ListLabel 83"/>
+    <w:qFormat/>
+    <w:rPr>
+      <w:rFonts w:cs="OpenSymbol"/>
+    </w:rPr>
+  </w:style>
+  <w:style w:type="character" w:styleId="ListLabel84">
+    <w:name w:val="ListLabel 84"/>
+    <w:qFormat/>
+    <w:rPr>
+      <w:rFonts w:cs="OpenSymbol"/>
+    </w:rPr>
+  </w:style>
+  <w:style w:type="character" w:styleId="ListLabel85">
+    <w:name w:val="ListLabel 85"/>
+    <w:qFormat/>
+    <w:rPr>
+      <w:rFonts w:cs="OpenSymbol"/>
+    </w:rPr>
+  </w:style>
+  <w:style w:type="character" w:styleId="ListLabel86">
+    <w:name w:val="ListLabel 86"/>
+    <w:qFormat/>
+    <w:rPr>
+      <w:rFonts w:cs="OpenSymbol"/>
+    </w:rPr>
+  </w:style>
+  <w:style w:type="character" w:styleId="ListLabel87">
+    <w:name w:val="ListLabel 87"/>
+    <w:qFormat/>
+    <w:rPr>
+      <w:rFonts w:ascii="Liberation Serif" w:hAnsi="Liberation Serif" w:cs="OpenSymbol"/>
+      <w:sz w:val="28"/>
+    </w:rPr>
+  </w:style>
+  <w:style w:type="character" w:styleId="ListLabel88">
+    <w:name w:val="ListLabel 88"/>
+    <w:qFormat/>
+    <w:rPr>
+      <w:rFonts w:cs="OpenSymbol"/>
+    </w:rPr>
+  </w:style>
+  <w:style w:type="character" w:styleId="ListLabel89">
+    <w:name w:val="ListLabel 89"/>
+    <w:qFormat/>
+    <w:rPr>
+      <w:rFonts w:cs="OpenSymbol"/>
+    </w:rPr>
+  </w:style>
+  <w:style w:type="character" w:styleId="ListLabel90">
+    <w:name w:val="ListLabel 90"/>
+    <w:qFormat/>
+    <w:rPr>
+      <w:rFonts w:cs="OpenSymbol"/>
+    </w:rPr>
+  </w:style>
+  <w:style w:type="character" w:styleId="ListLabel91">
+    <w:name w:val="ListLabel 91"/>
+    <w:qFormat/>
+    <w:rPr>
+      <w:rFonts w:cs="OpenSymbol"/>
+    </w:rPr>
+  </w:style>
+  <w:style w:type="character" w:styleId="ListLabel92">
+    <w:name w:val="ListLabel 92"/>
+    <w:qFormat/>
+    <w:rPr>
+      <w:rFonts w:cs="OpenSymbol"/>
+    </w:rPr>
+  </w:style>
+  <w:style w:type="character" w:styleId="ListLabel93">
+    <w:name w:val="ListLabel 93"/>
+    <w:qFormat/>
+    <w:rPr>
+      <w:rFonts w:cs="OpenSymbol"/>
+    </w:rPr>
+  </w:style>
+  <w:style w:type="character" w:styleId="ListLabel94">
+    <w:name w:val="ListLabel 94"/>
+    <w:qFormat/>
+    <w:rPr>
+      <w:rFonts w:cs="OpenSymbol"/>
+    </w:rPr>
+  </w:style>
+  <w:style w:type="character" w:styleId="ListLabel95">
+    <w:name w:val="ListLabel 95"/>
+    <w:qFormat/>
+    <w:rPr>
+      <w:rFonts w:cs="OpenSymbol"/>
+    </w:rPr>
+  </w:style>
+  <w:style w:type="character" w:styleId="ListLabel96">
+    <w:name w:val="ListLabel 96"/>
+    <w:qFormat/>
+    <w:rPr>
+      <w:rFonts w:ascii="Liberation Serif" w:hAnsi="Liberation Serif" w:cs="OpenSymbol"/>
+      <w:sz w:val="28"/>
+    </w:rPr>
+  </w:style>
+  <w:style w:type="character" w:styleId="ListLabel97">
+    <w:name w:val="ListLabel 97"/>
+    <w:qFormat/>
+    <w:rPr>
+      <w:rFonts w:cs="OpenSymbol"/>
+    </w:rPr>
+  </w:style>
+  <w:style w:type="character" w:styleId="ListLabel98">
+    <w:name w:val="ListLabel 98"/>
+    <w:qFormat/>
+    <w:rPr>
+      <w:rFonts w:cs="OpenSymbol"/>
+    </w:rPr>
+  </w:style>
+  <w:style w:type="character" w:styleId="ListLabel99">
+    <w:name w:val="ListLabel 99"/>
+    <w:qFormat/>
+    <w:rPr>
+      <w:rFonts w:cs="OpenSymbol"/>
+    </w:rPr>
+  </w:style>
+  <w:style w:type="character" w:styleId="ListLabel100">
+    <w:name w:val="ListLabel 100"/>
+    <w:qFormat/>
+    <w:rPr>
+      <w:rFonts w:cs="OpenSymbol"/>
+    </w:rPr>
+  </w:style>
+  <w:style w:type="character" w:styleId="ListLabel101">
+    <w:name w:val="ListLabel 101"/>
+    <w:qFormat/>
+    <w:rPr>
+      <w:rFonts w:cs="OpenSymbol"/>
+    </w:rPr>
+  </w:style>
+  <w:style w:type="character" w:styleId="ListLabel102">
+    <w:name w:val="ListLabel 102"/>
+    <w:qFormat/>
+    <w:rPr>
+      <w:rFonts w:cs="OpenSymbol"/>
+    </w:rPr>
+  </w:style>
+  <w:style w:type="character" w:styleId="ListLabel103">
+    <w:name w:val="ListLabel 103"/>
+    <w:qFormat/>
+    <w:rPr>
+      <w:rFonts w:cs="OpenSymbol"/>
+    </w:rPr>
+  </w:style>
+  <w:style w:type="character" w:styleId="ListLabel104">
+    <w:name w:val="ListLabel 104"/>
+    <w:qFormat/>
+    <w:rPr>
+      <w:rFonts w:cs="OpenSymbol"/>
+    </w:rPr>
+  </w:style>
+  <w:style w:type="character" w:styleId="ListLabel105">
+    <w:name w:val="ListLabel 105"/>
+    <w:qFormat/>
+    <w:rPr>
+      <w:rFonts w:ascii="Liberation Serif" w:hAnsi="Liberation Serif" w:cs="OpenSymbol"/>
+      <w:sz w:val="28"/>
+    </w:rPr>
+  </w:style>
+  <w:style w:type="character" w:styleId="ListLabel106">
+    <w:name w:val="ListLabel 106"/>
+    <w:qFormat/>
+    <w:rPr>
+      <w:rFonts w:cs="OpenSymbol"/>
+    </w:rPr>
+  </w:style>
+  <w:style w:type="character" w:styleId="ListLabel107">
+    <w:name w:val="ListLabel 107"/>
+    <w:qFormat/>
+    <w:rPr>
+      <w:rFonts w:cs="OpenSymbol"/>
+    </w:rPr>
+  </w:style>
+  <w:style w:type="character" w:styleId="ListLabel108">
+    <w:name w:val="ListLabel 108"/>
+    <w:qFormat/>
+    <w:rPr>
+      <w:rFonts w:cs="OpenSymbol"/>
+    </w:rPr>
+  </w:style>
+  <w:style w:type="character" w:styleId="ListLabel109">
+    <w:name w:val="ListLabel 109"/>
+    <w:qFormat/>
+    <w:rPr>
+      <w:rFonts w:cs="OpenSymbol"/>
+    </w:rPr>
+  </w:style>
+  <w:style w:type="character" w:styleId="ListLabel110">
+    <w:name w:val="ListLabel 110"/>
+    <w:qFormat/>
+    <w:rPr>
+      <w:rFonts w:cs="OpenSymbol"/>
+    </w:rPr>
+  </w:style>
+  <w:style w:type="character" w:styleId="ListLabel111">
+    <w:name w:val="ListLabel 111"/>
+    <w:qFormat/>
+    <w:rPr>
+      <w:rFonts w:cs="OpenSymbol"/>
+    </w:rPr>
+  </w:style>
+  <w:style w:type="character" w:styleId="ListLabel112">
+    <w:name w:val="ListLabel 112"/>
+    <w:qFormat/>
+    <w:rPr>
+      <w:rFonts w:cs="OpenSymbol"/>
+    </w:rPr>
+  </w:style>
+  <w:style w:type="character" w:styleId="ListLabel113">
+    <w:name w:val="ListLabel 113"/>
+    <w:qFormat/>
+    <w:rPr>
+      <w:rFonts w:cs="OpenSymbol"/>
+    </w:rPr>
+  </w:style>
+  <w:style w:type="character" w:styleId="ListLabel114">
+    <w:name w:val="ListLabel 114"/>
+    <w:qFormat/>
+    <w:rPr>
+      <w:rFonts w:cs="OpenSymbol"/>
+    </w:rPr>
+  </w:style>
+  <w:style w:type="character" w:styleId="ListLabel115">
+    <w:name w:val="ListLabel 115"/>
+    <w:qFormat/>
+    <w:rPr>
+      <w:rFonts w:cs="OpenSymbol"/>
+    </w:rPr>
+  </w:style>
+  <w:style w:type="character" w:styleId="ListLabel116">
+    <w:name w:val="ListLabel 116"/>
+    <w:qFormat/>
+    <w:rPr>
+      <w:rFonts w:cs="OpenSymbol"/>
+    </w:rPr>
+  </w:style>
+  <w:style w:type="character" w:styleId="ListLabel117">
+    <w:name w:val="ListLabel 117"/>
+    <w:qFormat/>
+    <w:rPr>
+      <w:rFonts w:cs="OpenSymbol"/>
+    </w:rPr>
+  </w:style>
+  <w:style w:type="character" w:styleId="ListLabel118">
+    <w:name w:val="ListLabel 118"/>
+    <w:qFormat/>
+    <w:rPr>
+      <w:rFonts w:cs="OpenSymbol"/>
+    </w:rPr>
+  </w:style>
+  <w:style w:type="character" w:styleId="ListLabel119">
+    <w:name w:val="ListLabel 119"/>
+    <w:qFormat/>
+    <w:rPr>
+      <w:rFonts w:cs="OpenSymbol"/>
+    </w:rPr>
+  </w:style>
+  <w:style w:type="character" w:styleId="ListLabel120">
+    <w:name w:val="ListLabel 120"/>
+    <w:qFormat/>
+    <w:rPr>
+      <w:rFonts w:cs="OpenSymbol"/>
+    </w:rPr>
+  </w:style>
+  <w:style w:type="character" w:styleId="ListLabel121">
+    <w:name w:val="ListLabel 121"/>
+    <w:qFormat/>
+    <w:rPr>
+      <w:rFonts w:cs="OpenSymbol"/>
+    </w:rPr>
+  </w:style>
+  <w:style w:type="character" w:styleId="ListLabel122">
+    <w:name w:val="ListLabel 122"/>
+    <w:qFormat/>
+    <w:rPr>
+      <w:rFonts w:cs="OpenSymbol"/>
+    </w:rPr>
+  </w:style>
+  <w:style w:type="character" w:styleId="ListLabel123">
+    <w:name w:val="ListLabel 123"/>
+    <w:qFormat/>
+    <w:rPr>
+      <w:rFonts w:ascii="Liberation Serif" w:hAnsi="Liberation Serif"/>
+      <w:color w:val="000000"/>
+      <w:sz w:val="28"/>
+      <w:szCs w:val="28"/>
+    </w:rPr>
+  </w:style>
+  <w:style w:type="character" w:styleId="ListLabel124">
+    <w:name w:val="ListLabel 124"/>
+    <w:qFormat/>
+    <w:rPr>
+      <w:rFonts w:ascii="Liberation Serif" w:hAnsi="Liberation Serif"/>
+      <w:color w:val="000000"/>
+      <w:sz w:val="28"/>
+      <w:szCs w:val="28"/>
+      <w:lang w:val="en-US"/>
+    </w:rPr>
+  </w:style>
+  <w:style w:type="character" w:styleId="ListLabel125">
+    <w:name w:val="ListLabel 125"/>
+    <w:qFormat/>
+    <w:rPr>
+      <w:rFonts w:ascii="Liberation Serif" w:hAnsi="Liberation Serif"/>
+      <w:color w:val="000000"/>
+      <w:sz w:val="28"/>
+      <w:szCs w:val="28"/>
+    </w:rPr>
+  </w:style>
+  <w:style w:type="character" w:styleId="ListLabel126">
+    <w:name w:val="ListLabel 126"/>
+    <w:qFormat/>
+    <w:rPr>
+      <w:b w:val="false"/>
+      <w:bCs w:val="false"/>
+    </w:rPr>
+  </w:style>
+  <w:style w:type="character" w:styleId="ListLabel127">
+    <w:name w:val="ListLabel 127"/>
+    <w:qFormat/>
+    <w:rPr/>
+  </w:style>
+  <w:style w:type="character" w:styleId="ListLabel128">
+    <w:name w:val="ListLabel 128"/>
+    <w:qFormat/>
+    <w:rPr>
+      <w:color w:val="auto"/>
+      <w:szCs w:val="28"/>
+      <w:lang w:val="en-US"/>
+    </w:rPr>
+  </w:style>
+  <w:style w:type="character" w:styleId="SourceText">
+    <w:name w:val="Source Text"/>
+    <w:qFormat/>
+    <w:rPr>
+      <w:rFonts w:ascii="Liberation Mono" w:hAnsi="Liberation Mono" w:eastAsia="Liberation Mono" w:cs="Liberation Mono"/>
+    </w:rPr>
+  </w:style>
+  <w:style w:type="paragraph" w:styleId="Heading" w:customStyle="1">
+    <w:name w:val="Heading"/>
+    <w:basedOn w:val="Normal"/>
+    <w:next w:val="TextBody"/>
+    <w:qFormat/>
+    <w:pPr>
+      <w:keepNext w:val="true"/>
+      <w:spacing w:before="240" w:after="120"/>
+    </w:pPr>
+    <w:rPr>
+      <w:rFonts w:ascii="Liberation Sans" w:hAnsi="Liberation Sans" w:eastAsia="Noto Sans CJK SC" w:cs="Lohit Devanagari"/>
+      <w:sz w:val="28"/>
+      <w:szCs w:val="28"/>
+    </w:rPr>
+  </w:style>
+  <w:style w:type="paragraph" w:styleId="TextBody">
+    <w:name w:val="Body Text"/>
+    <w:basedOn w:val="Normal"/>
+    <w:pPr>
+      <w:spacing w:lineRule="auto" w:line="276" w:before="0" w:after="140"/>
+    </w:pPr>
+    <w:rPr>
+      <w:rFonts w:ascii="Liberation Serif" w:hAnsi="Liberation Serif"/>
+      <w:sz w:val="28"/>
+    </w:rPr>
+  </w:style>
+  <w:style w:type="paragraph" w:styleId="List">
+    <w:name w:val="List"/>
+    <w:basedOn w:val="TextBody"/>
+    <w:pPr/>
+    <w:rPr>
+      <w:rFonts w:cs="Lohit Devanagari"/>
+    </w:rPr>
+  </w:style>
+  <w:style w:type="paragraph" w:styleId="Caption">
+    <w:name w:val="Caption"/>
+    <w:basedOn w:val="Normal"/>
+    <w:qFormat/>
+    <w:pPr>
+      <w:suppressLineNumbers/>
+      <w:spacing w:before="120" w:after="120"/>
+    </w:pPr>
+    <w:rPr>
+      <w:rFonts w:cs="Lohit Devanagari"/>
+      <w:i/>
+      <w:iCs/>
+      <w:sz w:val="24"/>
+      <w:szCs w:val="24"/>
+    </w:rPr>
+  </w:style>
+  <w:style w:type="paragraph" w:styleId="Index" w:customStyle="1">
+    <w:name w:val="Index"/>
+    <w:basedOn w:val="Normal"/>
+    <w:qFormat/>
+    <w:pPr>
+      <w:suppressLineNumbers/>
+    </w:pPr>
+    <w:rPr>
+      <w:rFonts w:cs="Lohit Devanagari"/>
+    </w:rPr>
+  </w:style>
+  <w:style w:type="paragraph" w:styleId="Caption1">
+    <w:name w:val="caption"/>
+    <w:basedOn w:val="Normal"/>
+    <w:qFormat/>
+    <w:pPr>
+      <w:suppressLineNumbers/>
+      <w:spacing w:before="120" w:after="120"/>
+    </w:pPr>
+    <w:rPr>
+      <w:rFonts w:cs="Lohit Devanagari"/>
+      <w:i/>
+      <w:iCs/>
+      <w:sz w:val="24"/>
+      <w:szCs w:val="24"/>
+    </w:rPr>
+  </w:style>
+  <w:style w:type="paragraph" w:styleId="ListParagraph">
+    <w:name w:val="List Paragraph"/>
+    <w:basedOn w:val="Normal"/>
+    <w:uiPriority w:val="34"/>
+    <w:qFormat/>
+    <w:rsid w:val="007d3229"/>
+    <w:pPr>
+      <w:spacing w:before="0" w:after="160"/>
+      <w:ind w:left="720" w:hanging="0"/>
+      <w:contextualSpacing/>
+    </w:pPr>
+    <w:rPr/>
+  </w:style>
+  <w:style w:type="paragraph" w:styleId="NoSpacing">
+    <w:name w:val="No Spacing"/>
+    <w:uiPriority w:val="1"/>
+    <w:qFormat/>
+    <w:rsid w:val="009b29a4"/>
+    <w:pPr>
+      <w:widowControl/>
+      <w:bidi w:val="0"/>
+      <w:jc w:val="left"/>
+    </w:pPr>
+    <w:rPr>
+      <w:rFonts w:ascii="Calibri" w:hAnsi="Calibri" w:eastAsia="Calibri" w:cs="" w:asciiTheme="minorHAnsi" w:cstheme="minorBidi" w:eastAsiaTheme="minorHAnsi" w:hAnsiTheme="minorHAnsi"/>
+      <w:color w:val="auto"/>
+      <w:kern w:val="0"/>
+      <w:sz w:val="22"/>
+      <w:szCs w:val="22"/>
+      <w:lang w:val="en-IN" w:eastAsia="en-US" w:bidi="ar-SA"/>
+    </w:rPr>
+  </w:style>
+  <w:style w:type="paragraph" w:styleId="Title">
+    <w:name w:val="Title"/>
+    <w:basedOn w:val="Heading"/>
+    <w:next w:val="TextBody"/>
+    <w:qFormat/>
+    <w:pPr>
+      <w:jc w:val="center"/>
+    </w:pPr>
+    <w:rPr>
+      <w:b/>
+      <w:bCs/>
+      <w:sz w:val="52"/>
+      <w:szCs w:val="56"/>
+    </w:rPr>
+  </w:style>
+  <w:style w:type="paragraph" w:styleId="Toaheading">
+    <w:name w:val="toa heading"/>
+    <w:basedOn w:val="Heading"/>
+    <w:qFormat/>
+    <w:pPr>
+      <w:suppressLineNumbers/>
+    </w:pPr>
+    <w:rPr>
+      <w:rFonts w:ascii="Liberation Serif" w:hAnsi="Liberation Serif"/>
+      <w:b/>
+      <w:bCs/>
+      <w:sz w:val="32"/>
+      <w:szCs w:val="32"/>
+    </w:rPr>
+  </w:style>
+  <w:style w:type="paragraph" w:styleId="Contents1">
+    <w:name w:val="TOC 1"/>
+    <w:basedOn w:val="Index"/>
+    <w:pPr>
+      <w:tabs>
+        <w:tab w:val="right" w:pos="9026" w:leader="dot"/>
+      </w:tabs>
+    </w:pPr>
+    <w:rPr/>
+  </w:style>
+  <w:style w:type="paragraph" w:styleId="Contents2">
+    <w:name w:val="TOC 2"/>
+    <w:basedOn w:val="Index"/>
+    <w:pPr>
+      <w:tabs>
+        <w:tab w:val="right" w:pos="8743" w:leader="dot"/>
+      </w:tabs>
+      <w:ind w:left="283" w:hanging="0"/>
+    </w:pPr>
+    <w:rPr/>
+  </w:style>
+  <w:style w:type="paragraph" w:styleId="TableContents" w:customStyle="1">
+    <w:name w:val="Table Contents"/>
+    <w:basedOn w:val="Normal"/>
+    <w:qFormat/>
+    <w:pPr>
+      <w:suppressLineNumbers/>
+    </w:pPr>
+    <w:rPr/>
+  </w:style>
+  <w:style w:type="paragraph" w:styleId="TableHeading" w:customStyle="1">
+    <w:name w:val="Table Heading"/>
+    <w:basedOn w:val="TableContents"/>
+    <w:qFormat/>
+    <w:pPr>
+      <w:jc w:val="center"/>
+    </w:pPr>
+    <w:rPr>
+      <w:b/>
+      <w:bCs/>
+    </w:rPr>
+  </w:style>
+  <w:style w:type="paragraph" w:styleId="ContentsHeading">
+    <w:name w:val="TOA Heading"/>
+    <w:basedOn w:val="Heading"/>
+    <w:pPr>
+      <w:suppressLineNumbers/>
+      <w:ind w:left="0" w:hanging="0"/>
+    </w:pPr>
+    <w:rPr>
+      <w:b/>
+      <w:bCs/>
+      <w:sz w:val="32"/>
+      <w:szCs w:val="32"/>
+    </w:rPr>
+  </w:style>
+  <w:style w:type="numbering" w:styleId="NoList" w:default="1">
+    <w:name w:val="No List"/>
+    <w:uiPriority w:val="99"/>
+    <w:semiHidden/>
+    <w:unhideWhenUsed/>
+    <w:qFormat/>
   </w:style>
   <w:style w:type="table" w:default="1" w:styleId="TableNormal">
     <w:name w:val="Normal Table"/>
@@ -6287,292 +8477,6 @@
         <w:right w:w="108" w:type="dxa"/>
       </w:tblCellMar>
     </w:tblPr>
-  </w:style>
-  <w:style w:type="numbering" w:default="1" w:styleId="NoList">
-    <w:name w:val="No List"/>
-    <w:uiPriority w:val="99"/>
-    <w:semiHidden/>
-    <w:unhideWhenUsed/>
-  </w:style>
-  <w:style w:type="character" w:styleId="Strong">
-    <w:name w:val="Strong"/>
-    <w:basedOn w:val="DefaultParagraphFont"/>
-    <w:uiPriority w:val="22"/>
-    <w:qFormat/>
-    <w:rsid w:val="00323D73"/>
-    <w:rPr>
-      <w:b/>
-      <w:bCs/>
-    </w:rPr>
-  </w:style>
-  <w:style w:type="character" w:customStyle="1" w:styleId="Heading1Char">
-    <w:name w:val="Heading 1 Char"/>
-    <w:basedOn w:val="DefaultParagraphFont"/>
-    <w:link w:val="Heading1"/>
-    <w:uiPriority w:val="9"/>
-    <w:qFormat/>
-    <w:rsid w:val="00791C96"/>
-    <w:rPr>
-      <w:rFonts w:asciiTheme="majorHAnsi" w:eastAsiaTheme="majorEastAsia" w:hAnsiTheme="majorHAnsi" w:cstheme="majorBidi"/>
-      <w:color w:val="2F5496" w:themeColor="accent1" w:themeShade="BF"/>
-      <w:sz w:val="32"/>
-      <w:szCs w:val="32"/>
-    </w:rPr>
-  </w:style>
-  <w:style w:type="character" w:customStyle="1" w:styleId="InternetLink">
-    <w:name w:val="Internet Link"/>
-    <w:basedOn w:val="DefaultParagraphFont"/>
-    <w:uiPriority w:val="99"/>
-    <w:unhideWhenUsed/>
-    <w:rsid w:val="0019190B"/>
-    <w:rPr>
-      <w:color w:val="0563C1" w:themeColor="hyperlink"/>
-      <w:u w:val="single"/>
-    </w:rPr>
-  </w:style>
-  <w:style w:type="character" w:styleId="UnresolvedMention">
-    <w:name w:val="Unresolved Mention"/>
-    <w:basedOn w:val="DefaultParagraphFont"/>
-    <w:uiPriority w:val="99"/>
-    <w:semiHidden/>
-    <w:unhideWhenUsed/>
-    <w:qFormat/>
-    <w:rsid w:val="0019190B"/>
-    <w:rPr>
-      <w:color w:val="605E5C"/>
-      <w:shd w:val="clear" w:color="auto" w:fill="E1DFDD"/>
-    </w:rPr>
-  </w:style>
-  <w:style w:type="character" w:customStyle="1" w:styleId="ListLabel1">
-    <w:name w:val="ListLabel 1"/>
-    <w:qFormat/>
-    <w:rPr>
-      <w:rFonts w:ascii="Cambria" w:hAnsi="Cambria"/>
-      <w:sz w:val="24"/>
-      <w:szCs w:val="24"/>
-      <w:lang w:val="en-US"/>
-    </w:rPr>
-  </w:style>
-  <w:style w:type="character" w:customStyle="1" w:styleId="ListLabel2">
-    <w:name w:val="ListLabel 2"/>
-    <w:qFormat/>
-    <w:rPr>
-      <w:sz w:val="24"/>
-      <w:szCs w:val="24"/>
-      <w:lang w:val="en-US"/>
-    </w:rPr>
-  </w:style>
-  <w:style w:type="character" w:customStyle="1" w:styleId="ListLabel3">
-    <w:name w:val="ListLabel 3"/>
-    <w:qFormat/>
-    <w:rPr>
-      <w:lang w:val="en-US"/>
-    </w:rPr>
-  </w:style>
-  <w:style w:type="character" w:customStyle="1" w:styleId="ListLabel4">
-    <w:name w:val="ListLabel 4"/>
-    <w:qFormat/>
-    <w:rPr>
-      <w:rFonts w:ascii="Cambria" w:hAnsi="Cambria"/>
-      <w:sz w:val="24"/>
-      <w:szCs w:val="24"/>
-      <w:lang w:val="en-US"/>
-    </w:rPr>
-  </w:style>
-  <w:style w:type="character" w:customStyle="1" w:styleId="ListLabel5">
-    <w:name w:val="ListLabel 5"/>
-    <w:qFormat/>
-    <w:rPr>
-      <w:sz w:val="24"/>
-      <w:szCs w:val="24"/>
-      <w:lang w:val="en-US"/>
-    </w:rPr>
-  </w:style>
-  <w:style w:type="character" w:customStyle="1" w:styleId="ListLabel6">
-    <w:name w:val="ListLabel 6"/>
-    <w:qFormat/>
-    <w:rPr>
-      <w:lang w:val="en-US"/>
-    </w:rPr>
-  </w:style>
-  <w:style w:type="character" w:customStyle="1" w:styleId="StrongEmphasis">
-    <w:name w:val="Strong Emphasis"/>
-    <w:qFormat/>
-    <w:rPr>
-      <w:b/>
-      <w:bCs/>
-    </w:rPr>
-  </w:style>
-  <w:style w:type="character" w:customStyle="1" w:styleId="Bullets">
-    <w:name w:val="Bullets"/>
-    <w:qFormat/>
-    <w:rPr>
-      <w:rFonts w:ascii="OpenSymbol" w:eastAsia="OpenSymbol" w:hAnsi="OpenSymbol" w:cs="OpenSymbol"/>
-    </w:rPr>
-  </w:style>
-  <w:style w:type="character" w:customStyle="1" w:styleId="IndexLink">
-    <w:name w:val="Index Link"/>
-    <w:qFormat/>
-  </w:style>
-  <w:style w:type="character" w:customStyle="1" w:styleId="VisitedInternetLink">
-    <w:name w:val="Visited Internet Link"/>
-    <w:rPr>
-      <w:color w:val="800000"/>
-      <w:u w:val="single"/>
-      <w:lang/>
-    </w:rPr>
-  </w:style>
-  <w:style w:type="character" w:customStyle="1" w:styleId="NumberingSymbols">
-    <w:name w:val="Numbering Symbols"/>
-    <w:qFormat/>
-  </w:style>
-  <w:style w:type="paragraph" w:customStyle="1" w:styleId="Heading">
-    <w:name w:val="Heading"/>
-    <w:basedOn w:val="Normal"/>
-    <w:next w:val="BodyText"/>
-    <w:qFormat/>
-    <w:pPr>
-      <w:keepNext/>
-      <w:spacing w:before="240" w:after="120"/>
-    </w:pPr>
-    <w:rPr>
-      <w:rFonts w:ascii="Liberation Sans" w:eastAsia="Noto Sans CJK SC" w:hAnsi="Liberation Sans" w:cs="Lohit Devanagari"/>
-      <w:sz w:val="28"/>
-      <w:szCs w:val="28"/>
-    </w:rPr>
-  </w:style>
-  <w:style w:type="paragraph" w:styleId="BodyText">
-    <w:name w:val="Body Text"/>
-    <w:basedOn w:val="Normal"/>
-    <w:pPr>
-      <w:spacing w:after="140" w:line="276" w:lineRule="auto"/>
-    </w:pPr>
-    <w:rPr>
-      <w:rFonts w:ascii="Liberation Serif" w:hAnsi="Liberation Serif"/>
-      <w:sz w:val="28"/>
-    </w:rPr>
-  </w:style>
-  <w:style w:type="paragraph" w:styleId="List">
-    <w:name w:val="List"/>
-    <w:basedOn w:val="BodyText"/>
-    <w:rPr>
-      <w:rFonts w:cs="Lohit Devanagari"/>
-    </w:rPr>
-  </w:style>
-  <w:style w:type="paragraph" w:styleId="Caption">
-    <w:name w:val="caption"/>
-    <w:basedOn w:val="Normal"/>
-    <w:qFormat/>
-    <w:pPr>
-      <w:suppressLineNumbers/>
-      <w:spacing w:before="120" w:after="120"/>
-    </w:pPr>
-    <w:rPr>
-      <w:rFonts w:cs="Lohit Devanagari"/>
-      <w:i/>
-      <w:iCs/>
-      <w:sz w:val="24"/>
-      <w:szCs w:val="24"/>
-    </w:rPr>
-  </w:style>
-  <w:style w:type="paragraph" w:customStyle="1" w:styleId="Index">
-    <w:name w:val="Index"/>
-    <w:basedOn w:val="Normal"/>
-    <w:qFormat/>
-    <w:pPr>
-      <w:suppressLineNumbers/>
-    </w:pPr>
-    <w:rPr>
-      <w:rFonts w:cs="Lohit Devanagari"/>
-    </w:rPr>
-  </w:style>
-  <w:style w:type="paragraph" w:styleId="ListParagraph">
-    <w:name w:val="List Paragraph"/>
-    <w:basedOn w:val="Normal"/>
-    <w:uiPriority w:val="34"/>
-    <w:qFormat/>
-    <w:rsid w:val="007D3229"/>
-    <w:pPr>
-      <w:ind w:left="720"/>
-      <w:contextualSpacing/>
-    </w:pPr>
-  </w:style>
-  <w:style w:type="paragraph" w:styleId="NoSpacing">
-    <w:name w:val="No Spacing"/>
-    <w:uiPriority w:val="1"/>
-    <w:qFormat/>
-    <w:rsid w:val="009B29A4"/>
-    <w:rPr>
-      <w:sz w:val="22"/>
-    </w:rPr>
-  </w:style>
-  <w:style w:type="paragraph" w:styleId="Title">
-    <w:name w:val="Title"/>
-    <w:basedOn w:val="Heading"/>
-    <w:next w:val="BodyText"/>
-    <w:qFormat/>
-    <w:pPr>
-      <w:jc w:val="center"/>
-    </w:pPr>
-    <w:rPr>
-      <w:b/>
-      <w:bCs/>
-      <w:sz w:val="52"/>
-      <w:szCs w:val="56"/>
-    </w:rPr>
-  </w:style>
-  <w:style w:type="paragraph" w:styleId="TOAHeading">
-    <w:name w:val="toa heading"/>
-    <w:basedOn w:val="Heading"/>
-    <w:pPr>
-      <w:suppressLineNumbers/>
-    </w:pPr>
-    <w:rPr>
-      <w:rFonts w:ascii="Liberation Serif" w:hAnsi="Liberation Serif"/>
-      <w:b/>
-      <w:bCs/>
-      <w:sz w:val="32"/>
-      <w:szCs w:val="32"/>
-    </w:rPr>
-  </w:style>
-  <w:style w:type="paragraph" w:styleId="TOC1">
-    <w:name w:val="toc 1"/>
-    <w:basedOn w:val="Index"/>
-    <w:pPr>
-      <w:tabs>
-        <w:tab w:val="right" w:leader="dot" w:pos="9026"/>
-      </w:tabs>
-    </w:pPr>
-  </w:style>
-  <w:style w:type="paragraph" w:styleId="TOC2">
-    <w:name w:val="toc 2"/>
-    <w:basedOn w:val="Index"/>
-    <w:pPr>
-      <w:tabs>
-        <w:tab w:val="right" w:leader="dot" w:pos="8743"/>
-      </w:tabs>
-      <w:ind w:left="283"/>
-    </w:pPr>
-  </w:style>
-  <w:style w:type="paragraph" w:customStyle="1" w:styleId="TableContents">
-    <w:name w:val="Table Contents"/>
-    <w:basedOn w:val="Normal"/>
-    <w:qFormat/>
-    <w:pPr>
-      <w:suppressLineNumbers/>
-    </w:pPr>
-  </w:style>
-  <w:style w:type="paragraph" w:customStyle="1" w:styleId="TableHeading">
-    <w:name w:val="Table Heading"/>
-    <w:basedOn w:val="TableContents"/>
-    <w:qFormat/>
-    <w:pPr>
-      <w:jc w:val="center"/>
-    </w:pPr>
-    <w:rPr>
-      <w:b/>
-      <w:bCs/>
-    </w:rPr>
   </w:style>
 </w:styles>
 </file>
